--- a/C#Advanced-May-2019/06-MultiDimentionalArr-Exercise/02. CSharp-Advanced-Multidimensional-Arrays-Exercises.docx
+++ b/C#Advanced-May-2019/06-MultiDimentionalArr-Exercise/02. CSharp-Advanced-Multidimensional-Arrays-Exercises.docx
@@ -1,10 +1,10 @@
 
 <file path=word/document.xml><?xml version="1.0" encoding="utf-8"?>
-<w:document xmlns:wpc="http://schemas.microsoft.com/office/word/2010/wordprocessingCanvas" xmlns:cx="http://schemas.microsoft.com/office/drawing/2014/chartex" xmlns:cx1="http://schemas.microsoft.com/office/drawing/2015/9/8/chartex" xmlns:mc="http://schemas.openxmlformats.org/markup-compatibility/2006" xmlns:o="urn:schemas-microsoft-com:office:office" xmlns:r="http://schemas.openxmlformats.org/officeDocument/2006/relationships" xmlns:m="http://schemas.openxmlformats.org/officeDocument/2006/math" xmlns:v="urn:schemas-microsoft-com:vml" xmlns:wp14="http://schemas.microsoft.com/office/word/2010/wordprocessingDrawing" xmlns:wp="http://schemas.openxmlformats.org/drawingml/2006/wordprocessingDrawing" xmlns:w10="urn:schemas-microsoft-com:office:word" xmlns:w="http://schemas.openxmlformats.org/wordprocessingml/2006/main" xmlns:w14="http://schemas.microsoft.com/office/word/2010/wordml" xmlns:w15="http://schemas.microsoft.com/office/word/2012/wordml" xmlns:w16se="http://schemas.microsoft.com/office/word/2015/wordml/symex" xmlns:wpg="http://schemas.microsoft.com/office/word/2010/wordprocessingGroup" xmlns:wpi="http://schemas.microsoft.com/office/word/2010/wordprocessingInk" xmlns:wne="http://schemas.microsoft.com/office/word/2006/wordml" xmlns:wps="http://schemas.microsoft.com/office/word/2010/wordprocessingShape" mc:Ignorable="w14 w15 w16se wp14">
+<w:document xmlns:wpc="http://schemas.microsoft.com/office/word/2010/wordprocessingCanvas" xmlns:cx="http://schemas.microsoft.com/office/drawing/2014/chartex" xmlns:mc="http://schemas.openxmlformats.org/markup-compatibility/2006" xmlns:o="urn:schemas-microsoft-com:office:office" xmlns:r="http://schemas.openxmlformats.org/officeDocument/2006/relationships" xmlns:m="http://schemas.openxmlformats.org/officeDocument/2006/math" xmlns:v="urn:schemas-microsoft-com:vml" xmlns:wp14="http://schemas.microsoft.com/office/word/2010/wordprocessingDrawing" xmlns:wp="http://schemas.openxmlformats.org/drawingml/2006/wordprocessingDrawing" xmlns:w10="urn:schemas-microsoft-com:office:word" xmlns:w="http://schemas.openxmlformats.org/wordprocessingml/2006/main" xmlns:w14="http://schemas.microsoft.com/office/word/2010/wordml" xmlns:w15="http://schemas.microsoft.com/office/word/2012/wordml" xmlns:w16se="http://schemas.microsoft.com/office/word/2015/wordml/symex" xmlns:wpg="http://schemas.microsoft.com/office/word/2010/wordprocessingGroup" xmlns:wpi="http://schemas.microsoft.com/office/word/2010/wordprocessingInk" xmlns:wne="http://schemas.microsoft.com/office/word/2006/wordml" xmlns:wps="http://schemas.microsoft.com/office/word/2010/wordprocessingShape" mc:Ignorable="w14 w15 w16se wp14">
   <w:body>
     <w:p>
       <w:pPr>
-        <w:pStyle w:val="Heading1"/>
+        <w:pStyle w:val="1"/>
         <w:spacing w:line="240" w:lineRule="auto"/>
         <w:jc w:val="center"/>
         <w:rPr>
@@ -73,7 +73,7 @@
       <w:hyperlink r:id="rId9" w:history="1">
         <w:r>
           <w:rPr>
-            <w:rStyle w:val="Hyperlink"/>
+            <w:rStyle w:val="af2"/>
           </w:rPr>
           <w:t>https://judge.softuni.bg/Contests/1455/Multidimensional-Arrays-Exercise</w:t>
         </w:r>
@@ -81,7 +81,7 @@
     </w:p>
     <w:p>
       <w:pPr>
-        <w:pStyle w:val="Heading2"/>
+        <w:pStyle w:val="2"/>
         <w:numPr>
           <w:ilvl w:val="0"/>
           <w:numId w:val="22"/>
@@ -117,6 +117,7 @@
       <w:r>
         <w:rPr>
           <w:noProof/>
+          <w:lang w:val="bg-BG" w:eastAsia="bg-BG"/>
         </w:rPr>
         <w:drawing>
           <wp:inline distT="0" distB="0" distL="0" distR="0" wp14:anchorId="617B98DC" wp14:editId="617B98DD">
@@ -167,7 +168,7 @@
     </w:p>
     <w:p>
       <w:pPr>
-        <w:pStyle w:val="Heading3"/>
+        <w:pStyle w:val="3"/>
       </w:pPr>
       <w:r>
         <w:t>Input</w:t>
@@ -175,7 +176,7 @@
     </w:p>
     <w:p>
       <w:pPr>
-        <w:pStyle w:val="ListParagraph"/>
+        <w:pStyle w:val="ac"/>
         <w:numPr>
           <w:ilvl w:val="0"/>
           <w:numId w:val="15"/>
@@ -224,7 +225,7 @@
     </w:p>
     <w:p>
       <w:pPr>
-        <w:pStyle w:val="ListParagraph"/>
+        <w:pStyle w:val="ac"/>
         <w:numPr>
           <w:ilvl w:val="0"/>
           <w:numId w:val="15"/>
@@ -284,7 +285,7 @@
     </w:p>
     <w:p>
       <w:pPr>
-        <w:pStyle w:val="Heading3"/>
+        <w:pStyle w:val="3"/>
         <w:spacing w:before="0" w:after="0"/>
         <w:jc w:val="both"/>
         <w:rPr>
@@ -302,7 +303,7 @@
     </w:p>
     <w:p>
       <w:pPr>
-        <w:pStyle w:val="ListParagraph"/>
+        <w:pStyle w:val="ac"/>
         <w:numPr>
           <w:ilvl w:val="0"/>
           <w:numId w:val="14"/>
@@ -356,7 +357,7 @@
     </w:p>
     <w:p>
       <w:pPr>
-        <w:pStyle w:val="Heading3"/>
+        <w:pStyle w:val="3"/>
       </w:pPr>
       <w:r>
         <w:t>Examples</w:t>
@@ -364,7 +365,7 @@
     </w:p>
     <w:tbl>
       <w:tblPr>
-        <w:tblStyle w:val="TableGrid"/>
+        <w:tblStyle w:val="af1"/>
         <w:tblW w:w="6262" w:type="dxa"/>
         <w:tblInd w:w="23" w:type="dxa"/>
         <w:tblLayout w:type="fixed"/>
@@ -601,7 +602,7 @@
     </w:tbl>
     <w:p>
       <w:pPr>
-        <w:pStyle w:val="Heading2"/>
+        <w:pStyle w:val="2"/>
         <w:numPr>
           <w:ilvl w:val="0"/>
           <w:numId w:val="22"/>
@@ -632,7 +633,7 @@
     </w:p>
     <w:p>
       <w:pPr>
-        <w:pStyle w:val="Heading3"/>
+        <w:pStyle w:val="3"/>
       </w:pPr>
       <w:r>
         <w:t>Input</w:t>
@@ -640,7 +641,7 @@
     </w:p>
     <w:p>
       <w:pPr>
-        <w:pStyle w:val="ListParagraph"/>
+        <w:pStyle w:val="ac"/>
         <w:numPr>
           <w:ilvl w:val="0"/>
           <w:numId w:val="16"/>
@@ -697,7 +698,7 @@
     </w:p>
     <w:p>
       <w:pPr>
-        <w:pStyle w:val="ListParagraph"/>
+        <w:pStyle w:val="ac"/>
         <w:numPr>
           <w:ilvl w:val="0"/>
           <w:numId w:val="16"/>
@@ -722,7 +723,7 @@
     </w:p>
     <w:p>
       <w:pPr>
-        <w:pStyle w:val="Heading3"/>
+        <w:pStyle w:val="3"/>
       </w:pPr>
       <w:r>
         <w:t>Out</w:t>
@@ -733,7 +734,7 @@
     </w:p>
     <w:p>
       <w:pPr>
-        <w:pStyle w:val="ListParagraph"/>
+        <w:pStyle w:val="ac"/>
         <w:numPr>
           <w:ilvl w:val="0"/>
           <w:numId w:val="20"/>
@@ -748,7 +749,7 @@
     </w:p>
     <w:p>
       <w:pPr>
-        <w:pStyle w:val="Heading3"/>
+        <w:pStyle w:val="3"/>
       </w:pPr>
       <w:r>
         <w:t>Examples</w:t>
@@ -756,7 +757,7 @@
     </w:p>
     <w:tbl>
       <w:tblPr>
-        <w:tblStyle w:val="TableGrid"/>
+        <w:tblStyle w:val="af1"/>
         <w:tblW w:w="5522" w:type="dxa"/>
         <w:tblInd w:w="23" w:type="dxa"/>
         <w:tblCellMar>
@@ -858,6 +859,7 @@
                 <w:bCs/>
                 <w:noProof/>
               </w:rPr>
+              <w:lastRenderedPageBreak/>
               <w:t>3 4</w:t>
             </w:r>
           </w:p>
@@ -1222,7 +1224,7 @@
     </w:tbl>
     <w:p>
       <w:pPr>
-        <w:pStyle w:val="Heading2"/>
+        <w:pStyle w:val="2"/>
         <w:numPr>
           <w:ilvl w:val="0"/>
           <w:numId w:val="22"/>
@@ -1271,7 +1273,7 @@
     </w:p>
     <w:p>
       <w:pPr>
-        <w:pStyle w:val="Heading3"/>
+        <w:pStyle w:val="3"/>
       </w:pPr>
       <w:r>
         <w:t>Input</w:t>
@@ -1279,7 +1281,7 @@
     </w:p>
     <w:p>
       <w:pPr>
-        <w:pStyle w:val="ListParagraph"/>
+        <w:pStyle w:val="ac"/>
         <w:numPr>
           <w:ilvl w:val="0"/>
           <w:numId w:val="20"/>
@@ -1327,7 +1329,7 @@
     </w:p>
     <w:p>
       <w:pPr>
-        <w:pStyle w:val="Heading3"/>
+        <w:pStyle w:val="3"/>
         <w:spacing w:before="0" w:after="0"/>
         <w:jc w:val="both"/>
         <w:rPr>
@@ -1345,7 +1347,7 @@
     </w:p>
     <w:p>
       <w:pPr>
-        <w:pStyle w:val="ListParagraph"/>
+        <w:pStyle w:val="ac"/>
         <w:numPr>
           <w:ilvl w:val="0"/>
           <w:numId w:val="20"/>
@@ -1374,7 +1376,7 @@
     </w:p>
     <w:p>
       <w:pPr>
-        <w:pStyle w:val="Heading3"/>
+        <w:pStyle w:val="3"/>
       </w:pPr>
       <w:r>
         <w:t>Examples</w:t>
@@ -1382,7 +1384,7 @@
     </w:p>
     <w:tbl>
       <w:tblPr>
-        <w:tblStyle w:val="TableGrid"/>
+        <w:tblStyle w:val="af1"/>
         <w:tblW w:w="0" w:type="auto"/>
         <w:tblInd w:w="85" w:type="dxa"/>
         <w:tblLook w:val="04A0" w:firstRow="1" w:lastRow="0" w:firstColumn="1" w:lastColumn="0" w:noHBand="0" w:noVBand="1"/>
@@ -1567,6 +1569,7 @@
                 <w:noProof/>
                 <w:color w:val="333333"/>
                 <w:sz w:val="16"/>
+                <w:lang w:val="bg-BG" w:eastAsia="bg-BG"/>
               </w:rPr>
               <w:drawing>
                 <wp:inline distT="0" distB="0" distL="0" distR="0" wp14:anchorId="617B98DE" wp14:editId="617B98DF">
@@ -1689,7 +1692,7 @@
     </w:tbl>
     <w:p>
       <w:pPr>
-        <w:pStyle w:val="Heading2"/>
+        <w:pStyle w:val="2"/>
         <w:numPr>
           <w:ilvl w:val="0"/>
           <w:numId w:val="22"/>
@@ -1838,7 +1841,7 @@
     </w:p>
     <w:p>
       <w:pPr>
-        <w:pStyle w:val="Heading3"/>
+        <w:pStyle w:val="3"/>
       </w:pPr>
       <w:r>
         <w:t>Examples</w:t>
@@ -1846,7 +1849,7 @@
     </w:p>
     <w:tbl>
       <w:tblPr>
-        <w:tblStyle w:val="TableGrid"/>
+        <w:tblStyle w:val="af1"/>
         <w:tblW w:w="0" w:type="auto"/>
         <w:tblInd w:w="108" w:type="dxa"/>
         <w:tblCellMar>
@@ -1950,6 +1953,7 @@
               <w:rPr>
                 <w:rFonts w:ascii="Consolas" w:hAnsi="Consolas" w:cs="Consolas"/>
               </w:rPr>
+              <w:lastRenderedPageBreak/>
               <w:t>2</w:t>
             </w:r>
             <w:r>
@@ -2394,7 +2398,7 @@
     </w:tbl>
     <w:p>
       <w:pPr>
-        <w:pStyle w:val="Heading2"/>
+        <w:pStyle w:val="2"/>
         <w:numPr>
           <w:ilvl w:val="0"/>
           <w:numId w:val="22"/>
@@ -2498,7 +2502,7 @@
     </w:p>
     <w:p>
       <w:pPr>
-        <w:pStyle w:val="Heading3"/>
+        <w:pStyle w:val="3"/>
       </w:pPr>
       <w:r>
         <w:t>Input</w:t>
@@ -2506,7 +2510,7 @@
     </w:p>
     <w:p>
       <w:pPr>
-        <w:pStyle w:val="ListParagraph"/>
+        <w:pStyle w:val="ac"/>
         <w:numPr>
           <w:ilvl w:val="0"/>
           <w:numId w:val="2"/>
@@ -2532,7 +2536,7 @@
     </w:p>
     <w:p>
       <w:pPr>
-        <w:pStyle w:val="ListParagraph"/>
+        <w:pStyle w:val="ac"/>
         <w:numPr>
           <w:ilvl w:val="0"/>
           <w:numId w:val="2"/>
@@ -2603,7 +2607,7 @@
     </w:p>
     <w:p>
       <w:pPr>
-        <w:pStyle w:val="ListParagraph"/>
+        <w:pStyle w:val="ac"/>
         <w:numPr>
           <w:ilvl w:val="0"/>
           <w:numId w:val="2"/>
@@ -2635,7 +2639,7 @@
     </w:p>
     <w:p>
       <w:pPr>
-        <w:pStyle w:val="Heading3"/>
+        <w:pStyle w:val="3"/>
       </w:pPr>
       <w:r>
         <w:t>Output</w:t>
@@ -2643,7 +2647,7 @@
     </w:p>
     <w:p>
       <w:pPr>
-        <w:pStyle w:val="ListParagraph"/>
+        <w:pStyle w:val="ac"/>
         <w:numPr>
           <w:ilvl w:val="0"/>
           <w:numId w:val="3"/>
@@ -2663,7 +2667,7 @@
     </w:p>
     <w:p>
       <w:pPr>
-        <w:pStyle w:val="ListParagraph"/>
+        <w:pStyle w:val="ac"/>
         <w:numPr>
           <w:ilvl w:val="0"/>
           <w:numId w:val="3"/>
@@ -2683,7 +2687,7 @@
     </w:p>
     <w:p>
       <w:pPr>
-        <w:pStyle w:val="Heading3"/>
+        <w:pStyle w:val="3"/>
       </w:pPr>
       <w:r>
         <w:t>Constraints</w:t>
@@ -2741,7 +2745,7 @@
     </w:p>
     <w:p>
       <w:pPr>
-        <w:pStyle w:val="Heading3"/>
+        <w:pStyle w:val="3"/>
       </w:pPr>
       <w:r>
         <w:t>Examples</w:t>
@@ -2787,14 +2791,14 @@
               <w:spacing w:after="0" w:line="240" w:lineRule="auto"/>
               <w:jc w:val="both"/>
               <w:rPr>
-                <w:rStyle w:val="Strong"/>
+                <w:rStyle w:val="a9"/>
                 <w:sz w:val="24"/>
                 <w:szCs w:val="24"/>
               </w:rPr>
             </w:pPr>
             <w:r>
               <w:rPr>
-                <w:rStyle w:val="Strong"/>
+                <w:rStyle w:val="a9"/>
                 <w:sz w:val="24"/>
                 <w:szCs w:val="24"/>
               </w:rPr>
@@ -2812,14 +2816,14 @@
               <w:spacing w:after="0" w:line="240" w:lineRule="auto"/>
               <w:jc w:val="both"/>
               <w:rPr>
-                <w:rStyle w:val="Strong"/>
+                <w:rStyle w:val="a9"/>
                 <w:sz w:val="24"/>
                 <w:szCs w:val="24"/>
               </w:rPr>
             </w:pPr>
             <w:r>
               <w:rPr>
-                <w:rStyle w:val="Strong"/>
+                <w:rStyle w:val="a9"/>
                 <w:sz w:val="24"/>
                 <w:szCs w:val="24"/>
               </w:rPr>
@@ -2837,14 +2841,14 @@
               <w:spacing w:after="0" w:line="240" w:lineRule="auto"/>
               <w:jc w:val="both"/>
               <w:rPr>
-                <w:rStyle w:val="Strong"/>
+                <w:rStyle w:val="a9"/>
                 <w:sz w:val="24"/>
                 <w:szCs w:val="24"/>
               </w:rPr>
             </w:pPr>
             <w:r>
               <w:rPr>
-                <w:rStyle w:val="Strong"/>
+                <w:rStyle w:val="a9"/>
                 <w:sz w:val="24"/>
                 <w:szCs w:val="24"/>
               </w:rPr>
@@ -2879,6 +2883,7 @@
                 <w:sz w:val="21"/>
                 <w:szCs w:val="21"/>
               </w:rPr>
+              <w:lastRenderedPageBreak/>
               <w:t>5 6</w:t>
             </w:r>
           </w:p>
@@ -3107,7 +3112,7 @@
     </w:tbl>
     <w:p>
       <w:pPr>
-        <w:pStyle w:val="Heading2"/>
+        <w:pStyle w:val="2"/>
         <w:numPr>
           <w:ilvl w:val="0"/>
           <w:numId w:val="22"/>
@@ -3254,7 +3259,7 @@
     </w:p>
     <w:p>
       <w:pPr>
-        <w:pStyle w:val="ListParagraph"/>
+        <w:pStyle w:val="ac"/>
         <w:numPr>
           <w:ilvl w:val="0"/>
           <w:numId w:val="2"/>
@@ -3274,7 +3279,7 @@
     </w:p>
     <w:p>
       <w:pPr>
-        <w:pStyle w:val="ListParagraph"/>
+        <w:pStyle w:val="ac"/>
         <w:numPr>
           <w:ilvl w:val="0"/>
           <w:numId w:val="2"/>
@@ -3345,7 +3350,7 @@
     </w:p>
     <w:p>
       <w:pPr>
-        <w:pStyle w:val="ListParagraph"/>
+        <w:pStyle w:val="ac"/>
         <w:numPr>
           <w:ilvl w:val="0"/>
           <w:numId w:val="2"/>
@@ -3407,7 +3412,7 @@
     </w:p>
     <w:p>
       <w:pPr>
-        <w:pStyle w:val="ListParagraph"/>
+        <w:pStyle w:val="ac"/>
         <w:numPr>
           <w:ilvl w:val="0"/>
           <w:numId w:val="2"/>
@@ -3455,7 +3460,7 @@
     </w:p>
     <w:p>
       <w:pPr>
-        <w:pStyle w:val="ListParagraph"/>
+        <w:pStyle w:val="ac"/>
         <w:numPr>
           <w:ilvl w:val="0"/>
           <w:numId w:val="3"/>
@@ -3475,7 +3480,7 @@
     </w:p>
     <w:p>
       <w:pPr>
-        <w:pStyle w:val="ListParagraph"/>
+        <w:pStyle w:val="ac"/>
         <w:numPr>
           <w:ilvl w:val="0"/>
           <w:numId w:val="3"/>
@@ -3489,7 +3494,7 @@
     </w:p>
     <w:p>
       <w:pPr>
-        <w:pStyle w:val="ListParagraph"/>
+        <w:pStyle w:val="ac"/>
         <w:spacing w:after="0" w:line="240" w:lineRule="auto"/>
         <w:jc w:val="both"/>
       </w:pPr>
@@ -3649,14 +3654,14 @@
               <w:spacing w:after="0" w:line="240" w:lineRule="auto"/>
               <w:jc w:val="both"/>
               <w:rPr>
-                <w:rStyle w:val="Strong"/>
+                <w:rStyle w:val="a9"/>
                 <w:sz w:val="24"/>
                 <w:szCs w:val="24"/>
               </w:rPr>
             </w:pPr>
             <w:r>
               <w:rPr>
-                <w:rStyle w:val="Strong"/>
+                <w:rStyle w:val="a9"/>
                 <w:sz w:val="24"/>
                 <w:szCs w:val="24"/>
               </w:rPr>
@@ -3674,14 +3679,14 @@
               <w:spacing w:after="0" w:line="240" w:lineRule="auto"/>
               <w:jc w:val="both"/>
               <w:rPr>
-                <w:rStyle w:val="Strong"/>
+                <w:rStyle w:val="a9"/>
                 <w:sz w:val="24"/>
                 <w:szCs w:val="24"/>
               </w:rPr>
             </w:pPr>
             <w:r>
               <w:rPr>
-                <w:rStyle w:val="Strong"/>
+                <w:rStyle w:val="a9"/>
                 <w:sz w:val="24"/>
                 <w:szCs w:val="24"/>
               </w:rPr>
@@ -3699,14 +3704,14 @@
               <w:spacing w:after="0" w:line="240" w:lineRule="auto"/>
               <w:jc w:val="both"/>
               <w:rPr>
-                <w:rStyle w:val="Strong"/>
+                <w:rStyle w:val="a9"/>
                 <w:sz w:val="24"/>
                 <w:szCs w:val="24"/>
               </w:rPr>
             </w:pPr>
             <w:r>
               <w:rPr>
-                <w:rStyle w:val="Strong"/>
+                <w:rStyle w:val="a9"/>
                 <w:sz w:val="24"/>
                 <w:szCs w:val="24"/>
               </w:rPr>
@@ -3966,7 +3971,7 @@
           </w:p>
           <w:tbl>
             <w:tblPr>
-              <w:tblStyle w:val="TableGrid"/>
+              <w:tblStyle w:val="af1"/>
               <w:tblW w:w="0" w:type="auto"/>
               <w:tblLayout w:type="fixed"/>
               <w:tblCellMar>
@@ -4511,6 +4516,7 @@
                       <w:sz w:val="21"/>
                       <w:szCs w:val="21"/>
                     </w:rPr>
+                    <w:lastRenderedPageBreak/>
                     <w:t>0</w:t>
                   </w:r>
                 </w:p>
@@ -4841,7 +4847,7 @@
           </w:p>
           <w:tbl>
             <w:tblPr>
-              <w:tblStyle w:val="TableGrid"/>
+              <w:tblStyle w:val="af1"/>
               <w:tblW w:w="0" w:type="auto"/>
               <w:tblLayout w:type="fixed"/>
               <w:tblCellMar>
@@ -5742,7 +5748,7 @@
           </w:p>
           <w:tbl>
             <w:tblPr>
-              <w:tblStyle w:val="TableGrid"/>
+              <w:tblStyle w:val="af1"/>
               <w:tblW w:w="0" w:type="auto"/>
               <w:shd w:val="clear" w:color="auto" w:fill="FFFFFF" w:themeFill="background1"/>
               <w:tblLayout w:type="fixed"/>
@@ -6661,7 +6667,7 @@
           </w:p>
           <w:tbl>
             <w:tblPr>
-              <w:tblStyle w:val="TableGrid"/>
+              <w:tblStyle w:val="af1"/>
               <w:tblW w:w="0" w:type="auto"/>
               <w:shd w:val="clear" w:color="auto" w:fill="FFFFFF" w:themeFill="background1"/>
               <w:tblLayout w:type="fixed"/>
@@ -7563,7 +7569,7 @@
     <w:p/>
     <w:p>
       <w:pPr>
-        <w:pStyle w:val="Heading2"/>
+        <w:pStyle w:val="2"/>
         <w:numPr>
           <w:ilvl w:val="0"/>
           <w:numId w:val="22"/>
@@ -7800,7 +7806,7 @@
     </w:p>
     <w:p>
       <w:pPr>
-        <w:pStyle w:val="Heading3"/>
+        <w:pStyle w:val="3"/>
         <w:rPr>
           <w:rStyle w:val="apple-converted-space"/>
           <w:b w:val="0"/>
@@ -7910,7 +7916,7 @@
     </w:p>
     <w:p>
       <w:pPr>
-        <w:pStyle w:val="Heading3"/>
+        <w:pStyle w:val="3"/>
         <w:rPr>
           <w:rStyle w:val="apple-converted-space"/>
         </w:rPr>
@@ -7952,7 +7958,7 @@
     </w:p>
     <w:p>
       <w:pPr>
-        <w:pStyle w:val="Heading3"/>
+        <w:pStyle w:val="3"/>
         <w:rPr>
           <w:rStyle w:val="apple-converted-space"/>
         </w:rPr>
@@ -8014,7 +8020,7 @@
     </w:p>
     <w:p>
       <w:pPr>
-        <w:pStyle w:val="Heading3"/>
+        <w:pStyle w:val="3"/>
         <w:rPr>
           <w:rStyle w:val="apple-converted-space"/>
         </w:rPr>
@@ -8023,6 +8029,7 @@
         <w:rPr>
           <w:rStyle w:val="apple-converted-space"/>
         </w:rPr>
+        <w:lastRenderedPageBreak/>
         <w:t>Examples</w:t>
       </w:r>
     </w:p>
@@ -8517,7 +8524,7 @@
     <w:p/>
     <w:p>
       <w:pPr>
-        <w:pStyle w:val="Heading2"/>
+        <w:pStyle w:val="2"/>
         <w:numPr>
           <w:ilvl w:val="0"/>
           <w:numId w:val="22"/>
@@ -8732,7 +8739,7 @@
     </w:p>
     <w:p>
       <w:pPr>
-        <w:pStyle w:val="Heading3"/>
+        <w:pStyle w:val="3"/>
         <w:spacing w:before="0" w:after="0"/>
         <w:jc w:val="both"/>
         <w:rPr>
@@ -8748,7 +8755,7 @@
     </w:p>
     <w:p>
       <w:pPr>
-        <w:pStyle w:val="ListParagraph"/>
+        <w:pStyle w:val="ac"/>
         <w:numPr>
           <w:ilvl w:val="0"/>
           <w:numId w:val="7"/>
@@ -8768,7 +8775,7 @@
     </w:p>
     <w:p>
       <w:pPr>
-        <w:pStyle w:val="ListParagraph"/>
+        <w:pStyle w:val="ac"/>
         <w:numPr>
           <w:ilvl w:val="0"/>
           <w:numId w:val="7"/>
@@ -8785,7 +8792,7 @@
     </w:p>
     <w:p>
       <w:pPr>
-        <w:pStyle w:val="ListParagraph"/>
+        <w:pStyle w:val="ac"/>
         <w:numPr>
           <w:ilvl w:val="0"/>
           <w:numId w:val="7"/>
@@ -8799,7 +8806,7 @@
     </w:p>
     <w:p>
       <w:pPr>
-        <w:pStyle w:val="Heading3"/>
+        <w:pStyle w:val="3"/>
         <w:spacing w:before="0" w:after="0"/>
         <w:jc w:val="both"/>
         <w:rPr>
@@ -8817,7 +8824,7 @@
     </w:p>
     <w:p>
       <w:pPr>
-        <w:pStyle w:val="ListParagraph"/>
+        <w:pStyle w:val="ac"/>
         <w:numPr>
           <w:ilvl w:val="0"/>
           <w:numId w:val="7"/>
@@ -8836,7 +8843,7 @@
     </w:p>
     <w:p>
       <w:pPr>
-        <w:pStyle w:val="ListParagraph"/>
+        <w:pStyle w:val="ac"/>
         <w:ind w:left="1080"/>
         <w:rPr>
           <w:lang w:eastAsia="ja-JP"/>
@@ -8882,7 +8889,7 @@
     </w:p>
     <w:p>
       <w:pPr>
-        <w:pStyle w:val="ListParagraph"/>
+        <w:pStyle w:val="ac"/>
         <w:numPr>
           <w:ilvl w:val="0"/>
           <w:numId w:val="7"/>
@@ -8901,7 +8908,7 @@
     </w:p>
     <w:p>
       <w:pPr>
-        <w:pStyle w:val="ListParagraph"/>
+        <w:pStyle w:val="ac"/>
         <w:ind w:left="1080"/>
         <w:rPr>
           <w:lang w:eastAsia="ja-JP"/>
@@ -8947,7 +8954,7 @@
     </w:p>
     <w:p>
       <w:pPr>
-        <w:pStyle w:val="ListParagraph"/>
+        <w:pStyle w:val="ac"/>
         <w:numPr>
           <w:ilvl w:val="0"/>
           <w:numId w:val="7"/>
@@ -8979,7 +8986,7 @@
     </w:p>
     <w:p>
       <w:pPr>
-        <w:pStyle w:val="ListParagraph"/>
+        <w:pStyle w:val="ac"/>
         <w:ind w:left="1080"/>
         <w:rPr>
           <w:lang w:eastAsia="ja-JP"/>
@@ -8988,7 +8995,7 @@
     </w:p>
     <w:p>
       <w:pPr>
-        <w:pStyle w:val="Heading3"/>
+        <w:pStyle w:val="3"/>
         <w:spacing w:before="0" w:after="0"/>
         <w:jc w:val="both"/>
         <w:rPr>
@@ -9006,7 +9013,7 @@
     </w:p>
     <w:p>
       <w:pPr>
-        <w:pStyle w:val="ListParagraph"/>
+        <w:pStyle w:val="ac"/>
         <w:numPr>
           <w:ilvl w:val="0"/>
           <w:numId w:val="10"/>
@@ -9034,7 +9041,7 @@
     </w:p>
     <w:p>
       <w:pPr>
-        <w:pStyle w:val="ListParagraph"/>
+        <w:pStyle w:val="ac"/>
         <w:numPr>
           <w:ilvl w:val="0"/>
           <w:numId w:val="10"/>
@@ -9069,7 +9076,7 @@
     </w:p>
     <w:p>
       <w:pPr>
-        <w:pStyle w:val="ListParagraph"/>
+        <w:pStyle w:val="ac"/>
         <w:numPr>
           <w:ilvl w:val="0"/>
           <w:numId w:val="10"/>
@@ -9119,7 +9126,7 @@
     </w:p>
     <w:p>
       <w:pPr>
-        <w:pStyle w:val="ListParagraph"/>
+        <w:pStyle w:val="ac"/>
         <w:numPr>
           <w:ilvl w:val="0"/>
           <w:numId w:val="10"/>
@@ -9162,7 +9169,7 @@
     </w:p>
     <w:p>
       <w:pPr>
-        <w:pStyle w:val="Heading3"/>
+        <w:pStyle w:val="3"/>
         <w:spacing w:before="0" w:after="0"/>
         <w:jc w:val="both"/>
         <w:rPr>
@@ -9218,14 +9225,14 @@
               <w:spacing w:after="0" w:line="240" w:lineRule="auto"/>
               <w:jc w:val="both"/>
               <w:rPr>
-                <w:rStyle w:val="Strong"/>
+                <w:rStyle w:val="a9"/>
                 <w:sz w:val="24"/>
                 <w:szCs w:val="24"/>
               </w:rPr>
             </w:pPr>
             <w:r>
               <w:rPr>
-                <w:rStyle w:val="Strong"/>
+                <w:rStyle w:val="a9"/>
                 <w:sz w:val="24"/>
                 <w:szCs w:val="24"/>
               </w:rPr>
@@ -9243,14 +9250,14 @@
               <w:spacing w:after="0" w:line="240" w:lineRule="auto"/>
               <w:jc w:val="both"/>
               <w:rPr>
-                <w:rStyle w:val="Strong"/>
+                <w:rStyle w:val="a9"/>
                 <w:sz w:val="24"/>
                 <w:szCs w:val="24"/>
               </w:rPr>
             </w:pPr>
             <w:r>
               <w:rPr>
-                <w:rStyle w:val="Strong"/>
+                <w:rStyle w:val="a9"/>
                 <w:sz w:val="24"/>
                 <w:szCs w:val="24"/>
               </w:rPr>
@@ -9268,14 +9275,14 @@
               <w:spacing w:after="0" w:line="240" w:lineRule="auto"/>
               <w:jc w:val="both"/>
               <w:rPr>
-                <w:rStyle w:val="Strong"/>
+                <w:rStyle w:val="a9"/>
                 <w:sz w:val="24"/>
                 <w:szCs w:val="24"/>
               </w:rPr>
             </w:pPr>
             <w:r>
               <w:rPr>
-                <w:rStyle w:val="Strong"/>
+                <w:rStyle w:val="a9"/>
                 <w:sz w:val="24"/>
                 <w:szCs w:val="24"/>
               </w:rPr>
@@ -9525,6 +9532,15 @@
                 <w:sz w:val="21"/>
                 <w:szCs w:val="21"/>
               </w:rPr>
+              <w:t xml:space="preserve"> </w:t>
+            </w:r>
+            <w:r>
+              <w:rPr>
+                <w:rFonts w:ascii="Consolas" w:hAnsi="Consolas" w:cs="Consolas"/>
+                <w:noProof/>
+                <w:sz w:val="21"/>
+                <w:szCs w:val="21"/>
+              </w:rPr>
               <w:t>8 -4 -5 -2</w:t>
             </w:r>
           </w:p>
@@ -9546,7 +9562,43 @@
                 <w:sz w:val="21"/>
                 <w:szCs w:val="21"/>
               </w:rPr>
-              <w:t>-3 -3 0 2</w:t>
+              <w:t xml:space="preserve">-3 -3 </w:t>
+            </w:r>
+            <w:r>
+              <w:rPr>
+                <w:rFonts w:ascii="Consolas" w:hAnsi="Consolas" w:cs="Consolas"/>
+                <w:noProof/>
+                <w:sz w:val="21"/>
+                <w:szCs w:val="21"/>
+              </w:rPr>
+              <w:t xml:space="preserve"> </w:t>
+            </w:r>
+            <w:r>
+              <w:rPr>
+                <w:rFonts w:ascii="Consolas" w:hAnsi="Consolas" w:cs="Consolas"/>
+                <w:noProof/>
+                <w:sz w:val="21"/>
+                <w:szCs w:val="21"/>
+              </w:rPr>
+              <w:t xml:space="preserve">0 </w:t>
+            </w:r>
+            <w:r>
+              <w:rPr>
+                <w:rFonts w:ascii="Consolas" w:hAnsi="Consolas" w:cs="Consolas"/>
+                <w:noProof/>
+                <w:sz w:val="21"/>
+                <w:szCs w:val="21"/>
+              </w:rPr>
+              <w:t xml:space="preserve"> </w:t>
+            </w:r>
+            <w:r>
+              <w:rPr>
+                <w:rFonts w:ascii="Consolas" w:hAnsi="Consolas" w:cs="Consolas"/>
+                <w:noProof/>
+                <w:sz w:val="21"/>
+                <w:szCs w:val="21"/>
+              </w:rPr>
+              <w:t>2</w:t>
             </w:r>
           </w:p>
           <w:p>
@@ -9567,7 +9619,34 @@
                 <w:sz w:val="21"/>
                 <w:szCs w:val="21"/>
               </w:rPr>
-              <w:t>0 0 -4 -1</w:t>
+              <w:t xml:space="preserve"> </w:t>
+            </w:r>
+            <w:r>
+              <w:rPr>
+                <w:rFonts w:ascii="Consolas" w:hAnsi="Consolas" w:cs="Consolas"/>
+                <w:noProof/>
+                <w:sz w:val="21"/>
+                <w:szCs w:val="21"/>
+              </w:rPr>
+              <w:t xml:space="preserve">0 </w:t>
+            </w:r>
+            <w:r>
+              <w:rPr>
+                <w:rFonts w:ascii="Consolas" w:hAnsi="Consolas" w:cs="Consolas"/>
+                <w:noProof/>
+                <w:sz w:val="21"/>
+                <w:szCs w:val="21"/>
+              </w:rPr>
+              <w:t xml:space="preserve"> </w:t>
+            </w:r>
+            <w:r>
+              <w:rPr>
+                <w:rFonts w:ascii="Consolas" w:hAnsi="Consolas" w:cs="Consolas"/>
+                <w:noProof/>
+                <w:sz w:val="21"/>
+                <w:szCs w:val="21"/>
+              </w:rPr>
+              <w:t>0 -4 -1</w:t>
             </w:r>
           </w:p>
           <w:p>
@@ -9588,7 +9667,25 @@
                 <w:sz w:val="21"/>
                 <w:szCs w:val="21"/>
               </w:rPr>
-              <w:t>-3 -1 -1 2</w:t>
+              <w:t xml:space="preserve">-3 -1 -1 </w:t>
+            </w:r>
+            <w:r>
+              <w:rPr>
+                <w:rFonts w:ascii="Consolas" w:hAnsi="Consolas" w:cs="Consolas"/>
+                <w:noProof/>
+                <w:sz w:val="21"/>
+                <w:szCs w:val="21"/>
+              </w:rPr>
+              <w:t xml:space="preserve"> </w:t>
+            </w:r>
+            <w:r>
+              <w:rPr>
+                <w:rFonts w:ascii="Consolas" w:hAnsi="Consolas" w:cs="Consolas"/>
+                <w:noProof/>
+                <w:sz w:val="21"/>
+                <w:szCs w:val="21"/>
+              </w:rPr>
+              <w:t>2</w:t>
             </w:r>
           </w:p>
         </w:tc>
@@ -9995,7 +10092,7 @@
     </w:p>
     <w:p>
       <w:pPr>
-        <w:pStyle w:val="Heading2"/>
+        <w:pStyle w:val="2"/>
         <w:numPr>
           <w:ilvl w:val="0"/>
           <w:numId w:val="22"/>
@@ -10008,6 +10105,7 @@
         <w:rPr>
           <w:lang w:eastAsia="ja-JP"/>
         </w:rPr>
+        <w:lastRenderedPageBreak/>
         <w:t>*</w:t>
       </w:r>
       <w:r>
@@ -10181,7 +10279,7 @@
     </w:p>
     <w:p>
       <w:pPr>
-        <w:pStyle w:val="ListParagraph"/>
+        <w:pStyle w:val="ac"/>
         <w:numPr>
           <w:ilvl w:val="0"/>
           <w:numId w:val="34"/>
@@ -10215,7 +10313,7 @@
     </w:p>
     <w:p>
       <w:pPr>
-        <w:pStyle w:val="ListParagraph"/>
+        <w:pStyle w:val="ac"/>
         <w:numPr>
           <w:ilvl w:val="0"/>
           <w:numId w:val="34"/>
@@ -10242,7 +10340,7 @@
     </w:p>
     <w:p>
       <w:pPr>
-        <w:pStyle w:val="ListParagraph"/>
+        <w:pStyle w:val="ac"/>
         <w:numPr>
           <w:ilvl w:val="0"/>
           <w:numId w:val="34"/>
@@ -10269,7 +10367,7 @@
     </w:p>
     <w:p>
       <w:pPr>
-        <w:pStyle w:val="ListParagraph"/>
+        <w:pStyle w:val="ac"/>
         <w:numPr>
           <w:ilvl w:val="0"/>
           <w:numId w:val="34"/>
@@ -10528,7 +10626,7 @@
     </w:p>
     <w:p>
       <w:pPr>
-        <w:pStyle w:val="Heading3"/>
+        <w:pStyle w:val="3"/>
         <w:spacing w:before="0" w:after="0"/>
         <w:jc w:val="both"/>
         <w:rPr>
@@ -10544,7 +10642,7 @@
     </w:p>
     <w:p>
       <w:pPr>
-        <w:pStyle w:val="ListParagraph"/>
+        <w:pStyle w:val="ac"/>
         <w:numPr>
           <w:ilvl w:val="0"/>
           <w:numId w:val="33"/>
@@ -10564,7 +10662,7 @@
     </w:p>
     <w:p>
       <w:pPr>
-        <w:pStyle w:val="ListParagraph"/>
+        <w:pStyle w:val="ac"/>
         <w:numPr>
           <w:ilvl w:val="0"/>
           <w:numId w:val="33"/>
@@ -10593,7 +10691,7 @@
     </w:p>
     <w:p>
       <w:pPr>
-        <w:pStyle w:val="ListParagraph"/>
+        <w:pStyle w:val="ac"/>
         <w:numPr>
           <w:ilvl w:val="0"/>
           <w:numId w:val="33"/>
@@ -10643,7 +10741,7 @@
     </w:p>
     <w:p>
       <w:pPr>
-        <w:pStyle w:val="Heading3"/>
+        <w:pStyle w:val="3"/>
         <w:spacing w:before="0" w:after="0"/>
         <w:jc w:val="both"/>
         <w:rPr>
@@ -10659,7 +10757,7 @@
     </w:p>
     <w:p>
       <w:pPr>
-        <w:pStyle w:val="ListParagraph"/>
+        <w:pStyle w:val="ac"/>
         <w:numPr>
           <w:ilvl w:val="0"/>
           <w:numId w:val="33"/>
@@ -10673,7 +10771,7 @@
     </w:p>
     <w:p>
       <w:pPr>
-        <w:pStyle w:val="ListParagraph"/>
+        <w:pStyle w:val="ac"/>
         <w:numPr>
           <w:ilvl w:val="1"/>
           <w:numId w:val="33"/>
@@ -10708,7 +10806,7 @@
     </w:p>
     <w:p>
       <w:pPr>
-        <w:pStyle w:val="ListParagraph"/>
+        <w:pStyle w:val="ac"/>
         <w:numPr>
           <w:ilvl w:val="1"/>
           <w:numId w:val="33"/>
@@ -10740,7 +10838,7 @@
     </w:p>
     <w:p>
       <w:pPr>
-        <w:pStyle w:val="ListParagraph"/>
+        <w:pStyle w:val="ac"/>
         <w:numPr>
           <w:ilvl w:val="1"/>
           <w:numId w:val="33"/>
@@ -10764,7 +10862,7 @@
     </w:p>
     <w:p>
       <w:pPr>
-        <w:pStyle w:val="Heading3"/>
+        <w:pStyle w:val="3"/>
         <w:spacing w:before="0" w:after="0"/>
         <w:jc w:val="both"/>
         <w:rPr>
@@ -10868,7 +10966,7 @@
     </w:p>
     <w:p>
       <w:pPr>
-        <w:pStyle w:val="ListParagraph"/>
+        <w:pStyle w:val="ac"/>
         <w:numPr>
           <w:ilvl w:val="0"/>
           <w:numId w:val="32"/>
@@ -10891,15 +10989,13 @@
     </w:p>
     <w:p>
       <w:pPr>
-        <w:pStyle w:val="Heading3"/>
+        <w:pStyle w:val="3"/>
         <w:spacing w:before="0" w:after="0"/>
         <w:jc w:val="both"/>
         <w:rPr>
           <w:noProof/>
         </w:rPr>
       </w:pPr>
-      <w:bookmarkStart w:id="2" w:name="_GoBack"/>
-      <w:bookmarkEnd w:id="2"/>
       <w:r>
         <w:rPr>
           <w:rFonts w:eastAsia="MS Mincho"/>
@@ -10909,7 +11005,7 @@
     </w:p>
     <w:tbl>
       <w:tblPr>
-        <w:tblStyle w:val="TableGrid"/>
+        <w:tblStyle w:val="af1"/>
         <w:tblW w:w="7959" w:type="dxa"/>
         <w:tblLook w:val="04A0" w:firstRow="1" w:lastRow="0" w:firstColumn="1" w:lastColumn="0" w:noHBand="0" w:noVBand="1"/>
       </w:tblPr>
@@ -10986,7 +11082,7 @@
                 <w:b w:val="0"/>
               </w:rPr>
             </w:pPr>
-            <w:bookmarkStart w:id="3" w:name="_Hlk505101421"/>
+            <w:bookmarkStart w:id="2" w:name="_Hlk505101421"/>
             <w:r>
               <w:rPr>
                 <w:rFonts w:asciiTheme="minorHAnsi" w:hAnsiTheme="minorHAnsi" w:cstheme="minorHAnsi"/>
@@ -11066,6 +11162,7 @@
                 <w:rFonts w:asciiTheme="minorHAnsi" w:hAnsiTheme="minorHAnsi" w:cstheme="minorHAnsi"/>
                 <w:b w:val="0"/>
               </w:rPr>
+              <w:lastRenderedPageBreak/>
               <w:t>* * c * *</w:t>
             </w:r>
           </w:p>
@@ -11125,6 +11222,7 @@
                 <w:rFonts w:asciiTheme="minorHAnsi" w:hAnsiTheme="minorHAnsi" w:cstheme="minorHAnsi"/>
                 <w:b w:val="0"/>
               </w:rPr>
+              <w:lastRenderedPageBreak/>
               <w:t xml:space="preserve">Game over! </w:t>
             </w:r>
             <w:r>
@@ -11152,13 +11250,14 @@
                 <w:b w:val="0"/>
               </w:rPr>
             </w:pPr>
-            <w:bookmarkStart w:id="4" w:name="_Hlk505101742"/>
-            <w:bookmarkEnd w:id="3"/>
+            <w:bookmarkStart w:id="3" w:name="_Hlk505101742"/>
+            <w:bookmarkEnd w:id="2"/>
             <w:r>
               <w:rPr>
                 <w:rFonts w:asciiTheme="minorHAnsi" w:hAnsiTheme="minorHAnsi" w:cstheme="minorHAnsi"/>
                 <w:b w:val="0"/>
               </w:rPr>
+              <w:lastRenderedPageBreak/>
               <w:t>4</w:t>
             </w:r>
           </w:p>
@@ -11332,8 +11431,17 @@
                 <w:rFonts w:asciiTheme="minorHAnsi" w:hAnsiTheme="minorHAnsi" w:cstheme="minorHAnsi"/>
                 <w:b w:val="0"/>
                 <w:noProof/>
-              </w:rPr>
-              <w:t>left left down right up left left down down down</w:t>
+                <w:highlight w:val="lightGray"/>
+              </w:rPr>
+              <w:t>left</w:t>
+            </w:r>
+            <w:r>
+              <w:rPr>
+                <w:rFonts w:asciiTheme="minorHAnsi" w:hAnsiTheme="minorHAnsi" w:cstheme="minorHAnsi"/>
+                <w:b w:val="0"/>
+                <w:noProof/>
+              </w:rPr>
+              <w:t xml:space="preserve"> left down right up left left down down down</w:t>
             </w:r>
           </w:p>
           <w:p>
@@ -11386,8 +11494,31 @@
               <w:rPr>
                 <w:rFonts w:asciiTheme="minorHAnsi" w:hAnsiTheme="minorHAnsi" w:cstheme="minorHAnsi"/>
                 <w:b w:val="0"/>
-              </w:rPr>
-              <w:t>* * c s * *</w:t>
+                <w:highlight w:val="yellow"/>
+              </w:rPr>
+              <w:t>*</w:t>
+            </w:r>
+            <w:r>
+              <w:rPr>
+                <w:rFonts w:asciiTheme="minorHAnsi" w:hAnsiTheme="minorHAnsi" w:cstheme="minorHAnsi"/>
+                <w:b w:val="0"/>
+              </w:rPr>
+              <w:t xml:space="preserve"> </w:t>
+            </w:r>
+            <w:r>
+              <w:rPr>
+                <w:rFonts w:asciiTheme="minorHAnsi" w:hAnsiTheme="minorHAnsi" w:cstheme="minorHAnsi"/>
+                <w:b w:val="0"/>
+                <w:highlight w:val="yellow"/>
+              </w:rPr>
+              <w:t>* c</w:t>
+            </w:r>
+            <w:r>
+              <w:rPr>
+                <w:rFonts w:asciiTheme="minorHAnsi" w:hAnsiTheme="minorHAnsi" w:cstheme="minorHAnsi"/>
+                <w:b w:val="0"/>
+              </w:rPr>
+              <w:t xml:space="preserve"> s * *</w:t>
             </w:r>
           </w:p>
           <w:p>
@@ -11404,8 +11535,31 @@
               <w:rPr>
                 <w:rFonts w:asciiTheme="minorHAnsi" w:hAnsiTheme="minorHAnsi" w:cstheme="minorHAnsi"/>
                 <w:b w:val="0"/>
-              </w:rPr>
-              <w:t>* * * * * *</w:t>
+                <w:highlight w:val="yellow"/>
+              </w:rPr>
+              <w:t>*</w:t>
+            </w:r>
+            <w:r>
+              <w:rPr>
+                <w:rFonts w:asciiTheme="minorHAnsi" w:hAnsiTheme="minorHAnsi" w:cstheme="minorHAnsi"/>
+                <w:b w:val="0"/>
+              </w:rPr>
+              <w:t xml:space="preserve"> </w:t>
+            </w:r>
+            <w:r>
+              <w:rPr>
+                <w:rFonts w:asciiTheme="minorHAnsi" w:hAnsiTheme="minorHAnsi" w:cstheme="minorHAnsi"/>
+                <w:b w:val="0"/>
+                <w:highlight w:val="yellow"/>
+              </w:rPr>
+              <w:t>*</w:t>
+            </w:r>
+            <w:r>
+              <w:rPr>
+                <w:rFonts w:asciiTheme="minorHAnsi" w:hAnsiTheme="minorHAnsi" w:cstheme="minorHAnsi"/>
+                <w:b w:val="0"/>
+              </w:rPr>
+              <w:t xml:space="preserve"> * * * *</w:t>
             </w:r>
           </w:p>
           <w:p>
@@ -11422,8 +11576,16 @@
               <w:rPr>
                 <w:rFonts w:asciiTheme="minorHAnsi" w:hAnsiTheme="minorHAnsi" w:cstheme="minorHAnsi"/>
                 <w:b w:val="0"/>
-              </w:rPr>
-              <w:t>c * * * c *</w:t>
+                <w:highlight w:val="yellow"/>
+              </w:rPr>
+              <w:t>c</w:t>
+            </w:r>
+            <w:r>
+              <w:rPr>
+                <w:rFonts w:asciiTheme="minorHAnsi" w:hAnsiTheme="minorHAnsi" w:cstheme="minorHAnsi"/>
+                <w:b w:val="0"/>
+              </w:rPr>
+              <w:t xml:space="preserve"> * * * c *</w:t>
             </w:r>
           </w:p>
           <w:p>
@@ -11441,8 +11603,16 @@
               <w:rPr>
                 <w:rFonts w:asciiTheme="minorHAnsi" w:hAnsiTheme="minorHAnsi" w:cstheme="minorHAnsi"/>
                 <w:b w:val="0"/>
-              </w:rPr>
-              <w:t>* * c * * *</w:t>
+                <w:highlight w:val="yellow"/>
+              </w:rPr>
+              <w:t>*</w:t>
+            </w:r>
+            <w:r>
+              <w:rPr>
+                <w:rFonts w:asciiTheme="minorHAnsi" w:hAnsiTheme="minorHAnsi" w:cstheme="minorHAnsi"/>
+                <w:b w:val="0"/>
+              </w:rPr>
+              <w:t xml:space="preserve"> * c * * *</w:t>
             </w:r>
           </w:p>
         </w:tc>
@@ -11477,19 +11647,233 @@
           </w:p>
         </w:tc>
       </w:tr>
-      <w:bookmarkEnd w:id="4"/>
     </w:tbl>
+    <w:bookmarkEnd w:id="3"/>
     <w:p>
       <w:pPr>
+        <w:pStyle w:val="Code"/>
+        <w:spacing w:after="0"/>
         <w:jc w:val="both"/>
         <w:rPr>
-          <w:noProof/>
-        </w:rPr>
-      </w:pPr>
+          <w:rFonts w:asciiTheme="minorHAnsi" w:hAnsiTheme="minorHAnsi" w:cstheme="minorHAnsi"/>
+          <w:b w:val="0"/>
+        </w:rPr>
+      </w:pPr>
+      <w:r>
+        <w:rPr>
+          <w:rFonts w:asciiTheme="minorHAnsi" w:hAnsiTheme="minorHAnsi" w:cstheme="minorHAnsi"/>
+          <w:b w:val="0"/>
+          <w:highlight w:val="lightGray"/>
+        </w:rPr>
+        <w:t>1. left</w:t>
+      </w:r>
     </w:p>
     <w:p>
       <w:pPr>
-        <w:pStyle w:val="Heading2"/>
+        <w:pStyle w:val="Code"/>
+        <w:spacing w:after="0"/>
+        <w:jc w:val="both"/>
+        <w:rPr>
+          <w:rFonts w:asciiTheme="minorHAnsi" w:hAnsiTheme="minorHAnsi" w:cstheme="minorHAnsi"/>
+          <w:b w:val="0"/>
+        </w:rPr>
+      </w:pPr>
+      <w:r>
+        <w:rPr>
+          <w:rFonts w:asciiTheme="minorHAnsi" w:hAnsiTheme="minorHAnsi" w:cstheme="minorHAnsi"/>
+          <w:b w:val="0"/>
+        </w:rPr>
+        <w:t>* * * * * *</w:t>
+      </w:r>
+      <w:r>
+        <w:rPr>
+          <w:rFonts w:asciiTheme="minorHAnsi" w:hAnsiTheme="minorHAnsi" w:cstheme="minorHAnsi"/>
+          <w:b w:val="0"/>
+        </w:rPr>
+        <w:t xml:space="preserve">  </w:t>
+      </w:r>
+    </w:p>
+    <w:p>
+      <w:pPr>
+        <w:pStyle w:val="Code"/>
+        <w:spacing w:after="0"/>
+        <w:jc w:val="both"/>
+        <w:rPr>
+          <w:rFonts w:asciiTheme="minorHAnsi" w:hAnsiTheme="minorHAnsi" w:cstheme="minorHAnsi"/>
+          <w:b w:val="0"/>
+        </w:rPr>
+      </w:pPr>
+      <w:r>
+        <w:rPr>
+          <w:rFonts w:asciiTheme="minorHAnsi" w:hAnsiTheme="minorHAnsi" w:cstheme="minorHAnsi"/>
+          <w:b w:val="0"/>
+        </w:rPr>
+        <w:t>e * * * c *</w:t>
+      </w:r>
+    </w:p>
+    <w:p>
+      <w:pPr>
+        <w:pStyle w:val="Code"/>
+        <w:spacing w:after="0"/>
+        <w:jc w:val="both"/>
+        <w:rPr>
+          <w:rFonts w:asciiTheme="minorHAnsi" w:hAnsiTheme="minorHAnsi" w:cstheme="minorHAnsi"/>
+          <w:b w:val="0"/>
+        </w:rPr>
+      </w:pPr>
+      <w:r>
+        <w:rPr>
+          <w:rFonts w:asciiTheme="minorHAnsi" w:hAnsiTheme="minorHAnsi" w:cstheme="minorHAnsi"/>
+          <w:b w:val="0"/>
+          <w:highlight w:val="yellow"/>
+        </w:rPr>
+        <w:t>*</w:t>
+      </w:r>
+      <w:r>
+        <w:rPr>
+          <w:rFonts w:asciiTheme="minorHAnsi" w:hAnsiTheme="minorHAnsi" w:cstheme="minorHAnsi"/>
+          <w:b w:val="0"/>
+        </w:rPr>
+        <w:t xml:space="preserve"> </w:t>
+      </w:r>
+      <w:r>
+        <w:rPr>
+          <w:rFonts w:asciiTheme="minorHAnsi" w:hAnsiTheme="minorHAnsi" w:cstheme="minorHAnsi"/>
+          <w:b w:val="0"/>
+          <w:highlight w:val="yellow"/>
+        </w:rPr>
+        <w:t xml:space="preserve">* </w:t>
+      </w:r>
+      <w:r>
+        <w:rPr>
+          <w:rFonts w:asciiTheme="minorHAnsi" w:hAnsiTheme="minorHAnsi" w:cstheme="minorHAnsi"/>
+          <w:b w:val="0"/>
+        </w:rPr>
+        <w:t>s</w:t>
+      </w:r>
+      <w:r>
+        <w:rPr>
+          <w:rFonts w:asciiTheme="minorHAnsi" w:hAnsiTheme="minorHAnsi" w:cstheme="minorHAnsi"/>
+          <w:b w:val="0"/>
+        </w:rPr>
+        <w:t xml:space="preserve"> </w:t>
+      </w:r>
+      <w:r>
+        <w:rPr>
+          <w:rFonts w:asciiTheme="minorHAnsi" w:hAnsiTheme="minorHAnsi" w:cstheme="minorHAnsi"/>
+          <w:b w:val="0"/>
+        </w:rPr>
+        <w:t>*</w:t>
+      </w:r>
+      <w:r>
+        <w:rPr>
+          <w:rFonts w:asciiTheme="minorHAnsi" w:hAnsiTheme="minorHAnsi" w:cstheme="minorHAnsi"/>
+          <w:b w:val="0"/>
+        </w:rPr>
+        <w:t xml:space="preserve"> * *</w:t>
+      </w:r>
+    </w:p>
+    <w:p>
+      <w:pPr>
+        <w:pStyle w:val="Code"/>
+        <w:spacing w:after="0"/>
+        <w:jc w:val="both"/>
+        <w:rPr>
+          <w:rFonts w:asciiTheme="minorHAnsi" w:hAnsiTheme="minorHAnsi" w:cstheme="minorHAnsi"/>
+          <w:b w:val="0"/>
+        </w:rPr>
+      </w:pPr>
+      <w:r>
+        <w:rPr>
+          <w:rFonts w:asciiTheme="minorHAnsi" w:hAnsiTheme="minorHAnsi" w:cstheme="minorHAnsi"/>
+          <w:b w:val="0"/>
+          <w:highlight w:val="yellow"/>
+        </w:rPr>
+        <w:t>*</w:t>
+      </w:r>
+      <w:r>
+        <w:rPr>
+          <w:rFonts w:asciiTheme="minorHAnsi" w:hAnsiTheme="minorHAnsi" w:cstheme="minorHAnsi"/>
+          <w:b w:val="0"/>
+        </w:rPr>
+        <w:t xml:space="preserve"> </w:t>
+      </w:r>
+      <w:r>
+        <w:rPr>
+          <w:rFonts w:asciiTheme="minorHAnsi" w:hAnsiTheme="minorHAnsi" w:cstheme="minorHAnsi"/>
+          <w:b w:val="0"/>
+          <w:highlight w:val="yellow"/>
+        </w:rPr>
+        <w:t>*</w:t>
+      </w:r>
+      <w:r>
+        <w:rPr>
+          <w:rFonts w:asciiTheme="minorHAnsi" w:hAnsiTheme="minorHAnsi" w:cstheme="minorHAnsi"/>
+          <w:b w:val="0"/>
+        </w:rPr>
+        <w:t xml:space="preserve"> * * * *</w:t>
+      </w:r>
+    </w:p>
+    <w:p>
+      <w:pPr>
+        <w:pStyle w:val="Code"/>
+        <w:spacing w:after="0"/>
+        <w:jc w:val="both"/>
+        <w:rPr>
+          <w:rFonts w:asciiTheme="minorHAnsi" w:hAnsiTheme="minorHAnsi" w:cstheme="minorHAnsi"/>
+          <w:b w:val="0"/>
+        </w:rPr>
+      </w:pPr>
+      <w:r>
+        <w:rPr>
+          <w:rFonts w:asciiTheme="minorHAnsi" w:hAnsiTheme="minorHAnsi" w:cstheme="minorHAnsi"/>
+          <w:b w:val="0"/>
+          <w:highlight w:val="yellow"/>
+        </w:rPr>
+        <w:t>c</w:t>
+      </w:r>
+      <w:r>
+        <w:rPr>
+          <w:rFonts w:asciiTheme="minorHAnsi" w:hAnsiTheme="minorHAnsi" w:cstheme="minorHAnsi"/>
+          <w:b w:val="0"/>
+        </w:rPr>
+        <w:t xml:space="preserve"> * * * c *</w:t>
+      </w:r>
+    </w:p>
+    <w:p>
+      <w:pPr>
+        <w:jc w:val="both"/>
+        <w:rPr>
+          <w:noProof/>
+        </w:rPr>
+      </w:pPr>
+      <w:r>
+        <w:rPr>
+          <w:rFonts w:cstheme="minorHAnsi"/>
+          <w:b/>
+          <w:highlight w:val="yellow"/>
+        </w:rPr>
+        <w:t>*</w:t>
+      </w:r>
+      <w:r>
+        <w:rPr>
+          <w:rFonts w:cstheme="minorHAnsi"/>
+          <w:b/>
+        </w:rPr>
+        <w:t xml:space="preserve"> * c * * *</w:t>
+      </w:r>
+    </w:p>
+    <w:p>
+      <w:pPr>
+        <w:jc w:val="both"/>
+        <w:rPr>
+          <w:noProof/>
+        </w:rPr>
+      </w:pPr>
+    </w:p>
+    <w:p>
+      <w:pPr>
+        <w:pStyle w:val="2"/>
         <w:numPr>
           <w:ilvl w:val="0"/>
           <w:numId w:val="22"/>
@@ -11501,7 +11885,12 @@
         <w:spacing w:after="120"/>
       </w:pPr>
       <w:r>
-        <w:t>*Radioactive Mutant Vampire Bunnies</w:t>
+        <w:t>*Radioactive Mutant Vampire Bu</w:t>
+      </w:r>
+      <w:bookmarkStart w:id="4" w:name="_GoBack"/>
+      <w:bookmarkEnd w:id="4"/>
+      <w:r>
+        <w:t>nnies</w:t>
       </w:r>
     </w:p>
     <w:p>
@@ -11819,7 +12208,7 @@
     </w:p>
     <w:p>
       <w:pPr>
-        <w:pStyle w:val="Heading3"/>
+        <w:pStyle w:val="3"/>
         <w:spacing w:before="0" w:after="0"/>
         <w:jc w:val="both"/>
         <w:rPr>
@@ -11830,12 +12219,13 @@
         <w:rPr>
           <w:rFonts w:eastAsia="MS Mincho"/>
         </w:rPr>
+        <w:lastRenderedPageBreak/>
         <w:t>Input</w:t>
       </w:r>
     </w:p>
     <w:p>
       <w:pPr>
-        <w:pStyle w:val="ListParagraph"/>
+        <w:pStyle w:val="ac"/>
         <w:numPr>
           <w:ilvl w:val="0"/>
           <w:numId w:val="7"/>
@@ -11883,7 +12273,7 @@
     </w:p>
     <w:p>
       <w:pPr>
-        <w:pStyle w:val="ListParagraph"/>
+        <w:pStyle w:val="ac"/>
         <w:numPr>
           <w:ilvl w:val="0"/>
           <w:numId w:val="7"/>
@@ -11895,7 +12285,7 @@
     </w:p>
     <w:p>
       <w:pPr>
-        <w:pStyle w:val="ListParagraph"/>
+        <w:pStyle w:val="ac"/>
         <w:numPr>
           <w:ilvl w:val="0"/>
           <w:numId w:val="7"/>
@@ -11907,7 +12297,7 @@
     </w:p>
     <w:p>
       <w:pPr>
-        <w:pStyle w:val="Heading3"/>
+        <w:pStyle w:val="3"/>
         <w:spacing w:before="0" w:after="0"/>
         <w:jc w:val="both"/>
         <w:rPr>
@@ -11925,7 +12315,7 @@
     </w:p>
     <w:p>
       <w:pPr>
-        <w:pStyle w:val="ListParagraph"/>
+        <w:pStyle w:val="ac"/>
         <w:numPr>
           <w:ilvl w:val="0"/>
           <w:numId w:val="8"/>
@@ -11943,7 +12333,7 @@
     </w:p>
     <w:p>
       <w:pPr>
-        <w:pStyle w:val="ListParagraph"/>
+        <w:pStyle w:val="ac"/>
         <w:numPr>
           <w:ilvl w:val="0"/>
           <w:numId w:val="8"/>
@@ -11961,7 +12351,7 @@
     </w:p>
     <w:p>
       <w:pPr>
-        <w:pStyle w:val="Heading3"/>
+        <w:pStyle w:val="3"/>
         <w:spacing w:before="0" w:after="0"/>
         <w:jc w:val="both"/>
         <w:rPr>
@@ -11977,7 +12367,7 @@
     </w:p>
     <w:p>
       <w:pPr>
-        <w:pStyle w:val="ListParagraph"/>
+        <w:pStyle w:val="ac"/>
         <w:numPr>
           <w:ilvl w:val="0"/>
           <w:numId w:val="9"/>
@@ -11989,7 +12379,7 @@
     </w:p>
     <w:p>
       <w:pPr>
-        <w:pStyle w:val="ListParagraph"/>
+        <w:pStyle w:val="ac"/>
         <w:numPr>
           <w:ilvl w:val="0"/>
           <w:numId w:val="9"/>
@@ -12001,7 +12391,7 @@
     </w:p>
     <w:p>
       <w:pPr>
-        <w:pStyle w:val="Heading3"/>
+        <w:pStyle w:val="3"/>
         <w:spacing w:before="0"/>
         <w:jc w:val="both"/>
         <w:rPr>
@@ -12056,14 +12446,14 @@
               <w:spacing w:after="0" w:line="240" w:lineRule="auto"/>
               <w:jc w:val="both"/>
               <w:rPr>
-                <w:rStyle w:val="Strong"/>
+                <w:rStyle w:val="a9"/>
                 <w:sz w:val="24"/>
                 <w:szCs w:val="24"/>
               </w:rPr>
             </w:pPr>
             <w:r>
               <w:rPr>
-                <w:rStyle w:val="Strong"/>
+                <w:rStyle w:val="a9"/>
                 <w:sz w:val="24"/>
                 <w:szCs w:val="24"/>
               </w:rPr>
@@ -12081,14 +12471,14 @@
               <w:spacing w:after="0" w:line="240" w:lineRule="auto"/>
               <w:jc w:val="both"/>
               <w:rPr>
-                <w:rStyle w:val="Strong"/>
+                <w:rStyle w:val="a9"/>
                 <w:sz w:val="24"/>
                 <w:szCs w:val="24"/>
               </w:rPr>
             </w:pPr>
             <w:r>
               <w:rPr>
-                <w:rStyle w:val="Strong"/>
+                <w:rStyle w:val="a9"/>
                 <w:sz w:val="24"/>
                 <w:szCs w:val="24"/>
               </w:rPr>
@@ -12663,6 +13053,1798 @@
       <w:pPr>
         <w:pStyle w:val="Code"/>
       </w:pPr>
+    </w:p>
+    <w:tbl>
+      <w:tblPr>
+        <w:tblStyle w:val="af1"/>
+        <w:tblW w:w="0" w:type="auto"/>
+        <w:tblLook w:val="04A0" w:firstRow="1" w:lastRow="0" w:firstColumn="1" w:lastColumn="0" w:noHBand="0" w:noVBand="1"/>
+      </w:tblPr>
+      <w:tblGrid>
+        <w:gridCol w:w="1762"/>
+        <w:gridCol w:w="1762"/>
+        <w:gridCol w:w="1762"/>
+        <w:gridCol w:w="1762"/>
+        <w:gridCol w:w="1762"/>
+        <w:gridCol w:w="1762"/>
+      </w:tblGrid>
+      <w:tr>
+        <w:tc>
+          <w:tcPr>
+            <w:tcW w:w="1762" w:type="dxa"/>
+          </w:tcPr>
+          <w:p>
+            <w:pPr>
+              <w:spacing w:after="0"/>
+              <w:jc w:val="both"/>
+              <w:rPr>
+                <w:rFonts w:ascii="Consolas" w:hAnsi="Consolas" w:cs="Consolas"/>
+                <w:noProof/>
+                <w:sz w:val="21"/>
+                <w:szCs w:val="21"/>
+              </w:rPr>
+            </w:pPr>
+            <w:r>
+              <w:rPr>
+                <w:rFonts w:ascii="Consolas" w:hAnsi="Consolas" w:cs="Consolas"/>
+                <w:noProof/>
+                <w:sz w:val="21"/>
+                <w:szCs w:val="21"/>
+              </w:rPr>
+              <w:t>4 5</w:t>
+            </w:r>
+          </w:p>
+          <w:p>
+            <w:pPr>
+              <w:spacing w:after="0"/>
+              <w:jc w:val="both"/>
+              <w:rPr>
+                <w:rFonts w:ascii="Consolas" w:hAnsi="Consolas" w:cs="Consolas"/>
+                <w:noProof/>
+                <w:sz w:val="21"/>
+                <w:szCs w:val="21"/>
+              </w:rPr>
+            </w:pPr>
+            <w:r>
+              <w:rPr>
+                <w:rFonts w:ascii="Consolas" w:hAnsi="Consolas" w:cs="Consolas"/>
+                <w:noProof/>
+                <w:sz w:val="21"/>
+                <w:szCs w:val="21"/>
+              </w:rPr>
+              <w:t>.....</w:t>
+            </w:r>
+          </w:p>
+          <w:p>
+            <w:pPr>
+              <w:spacing w:after="0"/>
+              <w:jc w:val="both"/>
+              <w:rPr>
+                <w:rFonts w:ascii="Consolas" w:hAnsi="Consolas" w:cs="Consolas"/>
+                <w:noProof/>
+                <w:sz w:val="21"/>
+                <w:szCs w:val="21"/>
+              </w:rPr>
+            </w:pPr>
+            <w:r>
+              <w:rPr>
+                <w:rFonts w:ascii="Consolas" w:hAnsi="Consolas" w:cs="Consolas"/>
+                <w:noProof/>
+                <w:sz w:val="21"/>
+                <w:szCs w:val="21"/>
+              </w:rPr>
+              <w:t>.</w:t>
+            </w:r>
+            <w:r>
+              <w:rPr>
+                <w:rFonts w:ascii="Consolas" w:hAnsi="Consolas" w:cs="Consolas"/>
+                <w:noProof/>
+                <w:sz w:val="21"/>
+                <w:szCs w:val="21"/>
+              </w:rPr>
+              <w:t>B</w:t>
+            </w:r>
+            <w:r>
+              <w:rPr>
+                <w:rFonts w:ascii="Consolas" w:hAnsi="Consolas" w:cs="Consolas"/>
+                <w:noProof/>
+                <w:sz w:val="21"/>
+                <w:szCs w:val="21"/>
+              </w:rPr>
+              <w:t>...</w:t>
+            </w:r>
+          </w:p>
+          <w:p>
+            <w:pPr>
+              <w:spacing w:after="0"/>
+              <w:jc w:val="both"/>
+              <w:rPr>
+                <w:rFonts w:ascii="Consolas" w:hAnsi="Consolas" w:cs="Consolas"/>
+                <w:noProof/>
+                <w:sz w:val="21"/>
+                <w:szCs w:val="21"/>
+              </w:rPr>
+            </w:pPr>
+            <w:r>
+              <w:rPr>
+                <w:rFonts w:ascii="Consolas" w:hAnsi="Consolas" w:cs="Consolas"/>
+                <w:noProof/>
+                <w:sz w:val="21"/>
+                <w:szCs w:val="21"/>
+              </w:rPr>
+              <w:t>B</w:t>
+            </w:r>
+            <w:r>
+              <w:rPr>
+                <w:rFonts w:ascii="Consolas" w:hAnsi="Consolas" w:cs="Consolas"/>
+                <w:noProof/>
+                <w:color w:val="FF0000"/>
+                <w:sz w:val="21"/>
+                <w:szCs w:val="21"/>
+              </w:rPr>
+              <w:t>B</w:t>
+            </w:r>
+            <w:r>
+              <w:rPr>
+                <w:rFonts w:ascii="Consolas" w:hAnsi="Consolas" w:cs="Consolas"/>
+                <w:noProof/>
+                <w:sz w:val="21"/>
+                <w:szCs w:val="21"/>
+              </w:rPr>
+              <w:t>B</w:t>
+            </w:r>
+            <w:r>
+              <w:rPr>
+                <w:rFonts w:ascii="Consolas" w:hAnsi="Consolas" w:cs="Consolas"/>
+                <w:noProof/>
+                <w:sz w:val="21"/>
+                <w:szCs w:val="21"/>
+              </w:rPr>
+              <w:t>..</w:t>
+            </w:r>
+          </w:p>
+          <w:p>
+            <w:pPr>
+              <w:spacing w:after="0"/>
+              <w:jc w:val="both"/>
+              <w:rPr>
+                <w:rFonts w:ascii="Consolas" w:hAnsi="Consolas" w:cs="Consolas"/>
+                <w:noProof/>
+                <w:sz w:val="21"/>
+                <w:szCs w:val="21"/>
+              </w:rPr>
+            </w:pPr>
+            <w:r>
+              <w:rPr>
+                <w:rFonts w:ascii="Consolas" w:hAnsi="Consolas" w:cs="Consolas"/>
+                <w:noProof/>
+                <w:sz w:val="21"/>
+                <w:szCs w:val="21"/>
+              </w:rPr>
+              <w:t>.</w:t>
+            </w:r>
+            <w:r>
+              <w:rPr>
+                <w:rFonts w:ascii="Consolas" w:hAnsi="Consolas" w:cs="Consolas"/>
+                <w:noProof/>
+                <w:sz w:val="21"/>
+                <w:szCs w:val="21"/>
+              </w:rPr>
+              <w:t>B</w:t>
+            </w:r>
+            <w:r>
+              <w:rPr>
+                <w:rFonts w:ascii="Consolas" w:hAnsi="Consolas" w:cs="Consolas"/>
+                <w:b/>
+                <w:noProof/>
+                <w:color w:val="31849B" w:themeColor="accent5" w:themeShade="BF"/>
+                <w:sz w:val="21"/>
+                <w:szCs w:val="21"/>
+                <w:u w:val="single"/>
+              </w:rPr>
+              <w:t>P</w:t>
+            </w:r>
+            <w:r>
+              <w:rPr>
+                <w:rFonts w:ascii="Consolas" w:hAnsi="Consolas" w:cs="Consolas"/>
+                <w:noProof/>
+                <w:sz w:val="21"/>
+                <w:szCs w:val="21"/>
+              </w:rPr>
+              <w:t>.</w:t>
+            </w:r>
+            <w:r>
+              <w:rPr>
+                <w:rFonts w:ascii="Consolas" w:hAnsi="Consolas" w:cs="Consolas"/>
+                <w:noProof/>
+                <w:sz w:val="21"/>
+                <w:szCs w:val="21"/>
+              </w:rPr>
+              <w:t>.</w:t>
+            </w:r>
+          </w:p>
+          <w:p>
+            <w:r>
+              <w:rPr>
+                <w:rFonts w:ascii="Consolas" w:hAnsi="Consolas" w:cs="Consolas"/>
+                <w:noProof/>
+                <w:sz w:val="21"/>
+                <w:szCs w:val="21"/>
+              </w:rPr>
+              <w:t>L</w:t>
+            </w:r>
+            <w:r>
+              <w:rPr>
+                <w:rFonts w:ascii="Consolas" w:hAnsi="Consolas" w:cs="Consolas"/>
+                <w:noProof/>
+                <w:sz w:val="21"/>
+                <w:szCs w:val="21"/>
+              </w:rPr>
+              <w:t xml:space="preserve"> – 3,2</w:t>
+            </w:r>
+          </w:p>
+        </w:tc>
+        <w:tc>
+          <w:tcPr>
+            <w:tcW w:w="1762" w:type="dxa"/>
+          </w:tcPr>
+          <w:p>
+            <w:pPr>
+              <w:spacing w:after="0"/>
+              <w:jc w:val="both"/>
+              <w:rPr>
+                <w:rFonts w:ascii="Consolas" w:hAnsi="Consolas" w:cs="Consolas"/>
+                <w:noProof/>
+                <w:sz w:val="21"/>
+                <w:szCs w:val="21"/>
+              </w:rPr>
+            </w:pPr>
+            <w:r>
+              <w:rPr>
+                <w:rFonts w:ascii="Consolas" w:hAnsi="Consolas" w:cs="Consolas"/>
+                <w:noProof/>
+                <w:sz w:val="21"/>
+                <w:szCs w:val="21"/>
+              </w:rPr>
+              <w:t>4 5</w:t>
+            </w:r>
+          </w:p>
+          <w:p>
+            <w:pPr>
+              <w:spacing w:after="0"/>
+              <w:jc w:val="both"/>
+              <w:rPr>
+                <w:rFonts w:ascii="Consolas" w:hAnsi="Consolas" w:cs="Consolas"/>
+                <w:noProof/>
+                <w:sz w:val="21"/>
+                <w:szCs w:val="21"/>
+              </w:rPr>
+            </w:pPr>
+            <w:r>
+              <w:rPr>
+                <w:rFonts w:ascii="Consolas" w:hAnsi="Consolas" w:cs="Consolas"/>
+                <w:noProof/>
+                <w:sz w:val="21"/>
+                <w:szCs w:val="21"/>
+              </w:rPr>
+              <w:t>.</w:t>
+            </w:r>
+            <w:r>
+              <w:rPr>
+                <w:rFonts w:ascii="Consolas" w:hAnsi="Consolas" w:cs="Consolas"/>
+                <w:noProof/>
+                <w:sz w:val="21"/>
+                <w:szCs w:val="21"/>
+              </w:rPr>
+              <w:t>B</w:t>
+            </w:r>
+            <w:r>
+              <w:rPr>
+                <w:rFonts w:ascii="Consolas" w:hAnsi="Consolas" w:cs="Consolas"/>
+                <w:noProof/>
+                <w:sz w:val="21"/>
+                <w:szCs w:val="21"/>
+              </w:rPr>
+              <w:t>...</w:t>
+            </w:r>
+          </w:p>
+          <w:p>
+            <w:pPr>
+              <w:spacing w:after="0"/>
+              <w:jc w:val="both"/>
+              <w:rPr>
+                <w:rFonts w:ascii="Consolas" w:hAnsi="Consolas" w:cs="Consolas"/>
+                <w:noProof/>
+                <w:sz w:val="21"/>
+                <w:szCs w:val="21"/>
+              </w:rPr>
+            </w:pPr>
+            <w:r>
+              <w:rPr>
+                <w:rFonts w:ascii="Consolas" w:hAnsi="Consolas" w:cs="Consolas"/>
+                <w:noProof/>
+                <w:sz w:val="21"/>
+                <w:szCs w:val="21"/>
+              </w:rPr>
+              <w:t>B</w:t>
+            </w:r>
+            <w:r>
+              <w:rPr>
+                <w:rFonts w:ascii="Consolas" w:hAnsi="Consolas" w:cs="Consolas"/>
+                <w:noProof/>
+                <w:color w:val="FF0000"/>
+                <w:sz w:val="21"/>
+                <w:szCs w:val="21"/>
+              </w:rPr>
+              <w:t>B</w:t>
+            </w:r>
+            <w:r>
+              <w:rPr>
+                <w:rFonts w:ascii="Consolas" w:hAnsi="Consolas" w:cs="Consolas"/>
+                <w:noProof/>
+                <w:sz w:val="21"/>
+                <w:szCs w:val="21"/>
+              </w:rPr>
+              <w:t>B</w:t>
+            </w:r>
+            <w:r>
+              <w:rPr>
+                <w:rFonts w:ascii="Consolas" w:hAnsi="Consolas" w:cs="Consolas"/>
+                <w:noProof/>
+                <w:sz w:val="21"/>
+                <w:szCs w:val="21"/>
+              </w:rPr>
+              <w:t>..</w:t>
+            </w:r>
+          </w:p>
+          <w:p>
+            <w:pPr>
+              <w:spacing w:after="0"/>
+              <w:jc w:val="both"/>
+              <w:rPr>
+                <w:rFonts w:ascii="Consolas" w:hAnsi="Consolas" w:cs="Consolas"/>
+                <w:noProof/>
+                <w:sz w:val="21"/>
+                <w:szCs w:val="21"/>
+              </w:rPr>
+            </w:pPr>
+            <w:r>
+              <w:rPr>
+                <w:rFonts w:ascii="Consolas" w:hAnsi="Consolas" w:cs="Consolas"/>
+                <w:noProof/>
+                <w:color w:val="FF0000"/>
+                <w:sz w:val="21"/>
+                <w:szCs w:val="21"/>
+              </w:rPr>
+              <w:t>BBB</w:t>
+            </w:r>
+            <w:r>
+              <w:rPr>
+                <w:rFonts w:ascii="Consolas" w:hAnsi="Consolas" w:cs="Consolas"/>
+                <w:noProof/>
+                <w:sz w:val="21"/>
+                <w:szCs w:val="21"/>
+              </w:rPr>
+              <w:t>B</w:t>
+            </w:r>
+            <w:r>
+              <w:rPr>
+                <w:rFonts w:ascii="Consolas" w:hAnsi="Consolas" w:cs="Consolas"/>
+                <w:noProof/>
+                <w:sz w:val="21"/>
+                <w:szCs w:val="21"/>
+              </w:rPr>
+              <w:t>.</w:t>
+            </w:r>
+          </w:p>
+          <w:p>
+            <w:pPr>
+              <w:spacing w:after="0"/>
+              <w:jc w:val="both"/>
+              <w:rPr>
+                <w:rFonts w:ascii="Consolas" w:hAnsi="Consolas" w:cs="Consolas"/>
+                <w:noProof/>
+                <w:sz w:val="21"/>
+                <w:szCs w:val="21"/>
+              </w:rPr>
+            </w:pPr>
+            <w:r>
+              <w:rPr>
+                <w:rFonts w:ascii="Consolas" w:hAnsi="Consolas" w:cs="Consolas"/>
+                <w:noProof/>
+                <w:sz w:val="21"/>
+                <w:szCs w:val="21"/>
+              </w:rPr>
+              <w:t>B</w:t>
+            </w:r>
+            <w:r>
+              <w:rPr>
+                <w:rFonts w:ascii="Consolas" w:hAnsi="Consolas" w:cs="Consolas"/>
+                <w:noProof/>
+                <w:color w:val="FF0000"/>
+                <w:sz w:val="21"/>
+                <w:szCs w:val="21"/>
+              </w:rPr>
+              <w:t>B</w:t>
+            </w:r>
+            <w:r>
+              <w:rPr>
+                <w:rFonts w:ascii="Consolas" w:hAnsi="Consolas" w:cs="Consolas"/>
+                <w:noProof/>
+                <w:sz w:val="21"/>
+                <w:szCs w:val="21"/>
+              </w:rPr>
+              <w:t>B</w:t>
+            </w:r>
+            <w:r>
+              <w:rPr>
+                <w:rFonts w:ascii="Consolas" w:hAnsi="Consolas" w:cs="Consolas"/>
+                <w:noProof/>
+                <w:sz w:val="21"/>
+                <w:szCs w:val="21"/>
+              </w:rPr>
+              <w:t>.</w:t>
+            </w:r>
+            <w:r>
+              <w:rPr>
+                <w:rFonts w:ascii="Consolas" w:hAnsi="Consolas" w:cs="Consolas"/>
+                <w:noProof/>
+                <w:sz w:val="21"/>
+                <w:szCs w:val="21"/>
+              </w:rPr>
+              <w:t>.</w:t>
+            </w:r>
+          </w:p>
+          <w:p>
+            <w:r>
+              <w:rPr>
+                <w:rFonts w:ascii="Consolas" w:hAnsi="Consolas" w:cs="Consolas"/>
+                <w:noProof/>
+                <w:sz w:val="21"/>
+                <w:szCs w:val="21"/>
+              </w:rPr>
+              <w:t>L</w:t>
+            </w:r>
+            <w:r>
+              <w:rPr>
+                <w:rFonts w:ascii="Consolas" w:hAnsi="Consolas" w:cs="Consolas"/>
+                <w:noProof/>
+                <w:sz w:val="21"/>
+                <w:szCs w:val="21"/>
+              </w:rPr>
+              <w:t xml:space="preserve"> – 3,</w:t>
+            </w:r>
+            <w:r>
+              <w:rPr>
+                <w:rFonts w:ascii="Consolas" w:hAnsi="Consolas" w:cs="Consolas"/>
+                <w:noProof/>
+                <w:sz w:val="21"/>
+                <w:szCs w:val="21"/>
+              </w:rPr>
+              <w:t>1 - End</w:t>
+            </w:r>
+          </w:p>
+        </w:tc>
+        <w:tc>
+          <w:tcPr>
+            <w:tcW w:w="1762" w:type="dxa"/>
+          </w:tcPr>
+          <w:p/>
+        </w:tc>
+        <w:tc>
+          <w:tcPr>
+            <w:tcW w:w="1762" w:type="dxa"/>
+          </w:tcPr>
+          <w:p/>
+        </w:tc>
+        <w:tc>
+          <w:tcPr>
+            <w:tcW w:w="1762" w:type="dxa"/>
+          </w:tcPr>
+          <w:p/>
+        </w:tc>
+        <w:tc>
+          <w:tcPr>
+            <w:tcW w:w="1762" w:type="dxa"/>
+          </w:tcPr>
+          <w:p/>
+        </w:tc>
+      </w:tr>
+      <w:tr>
+        <w:tc>
+          <w:tcPr>
+            <w:tcW w:w="1762" w:type="dxa"/>
+          </w:tcPr>
+          <w:p/>
+        </w:tc>
+        <w:tc>
+          <w:tcPr>
+            <w:tcW w:w="1762" w:type="dxa"/>
+          </w:tcPr>
+          <w:p/>
+        </w:tc>
+        <w:tc>
+          <w:tcPr>
+            <w:tcW w:w="1762" w:type="dxa"/>
+          </w:tcPr>
+          <w:p/>
+        </w:tc>
+        <w:tc>
+          <w:tcPr>
+            <w:tcW w:w="1762" w:type="dxa"/>
+          </w:tcPr>
+          <w:p/>
+        </w:tc>
+        <w:tc>
+          <w:tcPr>
+            <w:tcW w:w="1762" w:type="dxa"/>
+          </w:tcPr>
+          <w:p/>
+        </w:tc>
+        <w:tc>
+          <w:tcPr>
+            <w:tcW w:w="1762" w:type="dxa"/>
+          </w:tcPr>
+          <w:p/>
+        </w:tc>
+      </w:tr>
+    </w:tbl>
+    <w:p/>
+    <w:tbl>
+      <w:tblPr>
+        <w:tblStyle w:val="af1"/>
+        <w:tblW w:w="0" w:type="auto"/>
+        <w:tblLook w:val="04A0" w:firstRow="1" w:lastRow="0" w:firstColumn="1" w:lastColumn="0" w:noHBand="0" w:noVBand="1"/>
+      </w:tblPr>
+      <w:tblGrid>
+        <w:gridCol w:w="2114"/>
+        <w:gridCol w:w="2114"/>
+        <w:gridCol w:w="2114"/>
+        <w:gridCol w:w="2115"/>
+        <w:gridCol w:w="2115"/>
+      </w:tblGrid>
+      <w:tr>
+        <w:tc>
+          <w:tcPr>
+            <w:tcW w:w="2114" w:type="dxa"/>
+          </w:tcPr>
+          <w:p>
+            <w:pPr>
+              <w:spacing w:after="0"/>
+              <w:jc w:val="both"/>
+              <w:rPr>
+                <w:rFonts w:ascii="Consolas" w:hAnsi="Consolas" w:cs="Consolas"/>
+                <w:noProof/>
+                <w:sz w:val="21"/>
+                <w:szCs w:val="21"/>
+              </w:rPr>
+            </w:pPr>
+            <w:r>
+              <w:rPr>
+                <w:rFonts w:ascii="Consolas" w:hAnsi="Consolas" w:cs="Consolas"/>
+                <w:noProof/>
+                <w:sz w:val="21"/>
+                <w:szCs w:val="21"/>
+              </w:rPr>
+              <w:t>5 8</w:t>
+            </w:r>
+          </w:p>
+          <w:p>
+            <w:pPr>
+              <w:spacing w:after="0"/>
+              <w:jc w:val="both"/>
+              <w:rPr>
+                <w:rFonts w:ascii="Consolas" w:hAnsi="Consolas" w:cs="Consolas"/>
+                <w:noProof/>
+                <w:sz w:val="21"/>
+                <w:szCs w:val="21"/>
+              </w:rPr>
+            </w:pPr>
+            <w:r>
+              <w:rPr>
+                <w:rFonts w:ascii="Consolas" w:hAnsi="Consolas" w:cs="Consolas"/>
+                <w:noProof/>
+                <w:sz w:val="21"/>
+                <w:szCs w:val="21"/>
+              </w:rPr>
+              <w:t>...B..B</w:t>
+            </w:r>
+            <w:r>
+              <w:rPr>
+                <w:rFonts w:ascii="Consolas" w:hAnsi="Consolas" w:cs="Consolas"/>
+                <w:noProof/>
+                <w:color w:val="FF0000"/>
+                <w:sz w:val="21"/>
+                <w:szCs w:val="21"/>
+              </w:rPr>
+              <w:t>B</w:t>
+            </w:r>
+          </w:p>
+          <w:p>
+            <w:pPr>
+              <w:spacing w:after="0"/>
+              <w:jc w:val="both"/>
+              <w:rPr>
+                <w:rFonts w:ascii="Consolas" w:hAnsi="Consolas" w:cs="Consolas"/>
+                <w:noProof/>
+                <w:sz w:val="21"/>
+                <w:szCs w:val="21"/>
+              </w:rPr>
+            </w:pPr>
+            <w:r>
+              <w:rPr>
+                <w:rFonts w:ascii="Consolas" w:hAnsi="Consolas" w:cs="Consolas"/>
+                <w:noProof/>
+                <w:sz w:val="21"/>
+                <w:szCs w:val="21"/>
+              </w:rPr>
+              <w:t>..B</w:t>
+            </w:r>
+            <w:r>
+              <w:rPr>
+                <w:rFonts w:ascii="Consolas" w:hAnsi="Consolas" w:cs="Consolas"/>
+                <w:noProof/>
+                <w:color w:val="FF0000"/>
+                <w:sz w:val="21"/>
+                <w:szCs w:val="21"/>
+              </w:rPr>
+              <w:t>B</w:t>
+            </w:r>
+            <w:r>
+              <w:rPr>
+                <w:rFonts w:ascii="Consolas" w:hAnsi="Consolas" w:cs="Consolas"/>
+                <w:noProof/>
+                <w:sz w:val="21"/>
+                <w:szCs w:val="21"/>
+              </w:rPr>
+              <w:t>B..B</w:t>
+            </w:r>
+          </w:p>
+          <w:p>
+            <w:pPr>
+              <w:spacing w:after="0"/>
+              <w:jc w:val="both"/>
+              <w:rPr>
+                <w:rFonts w:ascii="Consolas" w:hAnsi="Consolas" w:cs="Consolas"/>
+                <w:noProof/>
+                <w:sz w:val="21"/>
+                <w:szCs w:val="21"/>
+              </w:rPr>
+            </w:pPr>
+            <w:r>
+              <w:rPr>
+                <w:rFonts w:ascii="Consolas" w:hAnsi="Consolas" w:cs="Consolas"/>
+                <w:noProof/>
+                <w:sz w:val="21"/>
+                <w:szCs w:val="21"/>
+              </w:rPr>
+              <w:t>...B</w:t>
+            </w:r>
+            <w:r>
+              <w:rPr>
+                <w:rFonts w:ascii="Consolas" w:hAnsi="Consolas" w:cs="Consolas"/>
+                <w:noProof/>
+                <w:color w:val="FF0000"/>
+                <w:sz w:val="21"/>
+                <w:szCs w:val="21"/>
+              </w:rPr>
+              <w:t>B</w:t>
+            </w:r>
+            <w:r>
+              <w:rPr>
+                <w:rFonts w:ascii="Consolas" w:hAnsi="Consolas" w:cs="Consolas"/>
+                <w:noProof/>
+                <w:sz w:val="21"/>
+                <w:szCs w:val="21"/>
+              </w:rPr>
+              <w:t>BB</w:t>
+            </w:r>
+            <w:r>
+              <w:rPr>
+                <w:rFonts w:ascii="Consolas" w:hAnsi="Consolas" w:cs="Consolas"/>
+                <w:noProof/>
+                <w:color w:val="FF0000"/>
+                <w:sz w:val="21"/>
+                <w:szCs w:val="21"/>
+              </w:rPr>
+              <w:t>B</w:t>
+            </w:r>
+          </w:p>
+          <w:p>
+            <w:pPr>
+              <w:spacing w:after="0"/>
+              <w:jc w:val="both"/>
+              <w:rPr>
+                <w:rFonts w:ascii="Consolas" w:hAnsi="Consolas" w:cs="Consolas"/>
+                <w:noProof/>
+                <w:sz w:val="21"/>
+                <w:szCs w:val="21"/>
+              </w:rPr>
+            </w:pPr>
+            <w:r>
+              <w:rPr>
+                <w:rFonts w:ascii="Consolas" w:hAnsi="Consolas" w:cs="Consolas"/>
+                <w:noProof/>
+                <w:sz w:val="21"/>
+                <w:szCs w:val="21"/>
+              </w:rPr>
+              <w:t>..</w:t>
+            </w:r>
+            <w:r>
+              <w:rPr>
+                <w:rFonts w:ascii="Consolas" w:hAnsi="Consolas" w:cs="Consolas"/>
+                <w:b/>
+                <w:noProof/>
+                <w:color w:val="00B0F0"/>
+                <w:sz w:val="21"/>
+                <w:szCs w:val="21"/>
+                <w:u w:val="single"/>
+              </w:rPr>
+              <w:t>P</w:t>
+            </w:r>
+            <w:r>
+              <w:rPr>
+                <w:rFonts w:ascii="Consolas" w:hAnsi="Consolas" w:cs="Consolas"/>
+                <w:noProof/>
+                <w:sz w:val="21"/>
+                <w:szCs w:val="21"/>
+              </w:rPr>
+              <w:t>.B...</w:t>
+            </w:r>
+          </w:p>
+          <w:p>
+            <w:pPr>
+              <w:spacing w:after="0"/>
+              <w:jc w:val="both"/>
+              <w:rPr>
+                <w:rFonts w:ascii="Consolas" w:hAnsi="Consolas" w:cs="Consolas"/>
+                <w:noProof/>
+                <w:sz w:val="21"/>
+                <w:szCs w:val="21"/>
+              </w:rPr>
+            </w:pPr>
+            <w:r>
+              <w:rPr>
+                <w:rFonts w:ascii="Consolas" w:hAnsi="Consolas" w:cs="Consolas"/>
+                <w:noProof/>
+                <w:sz w:val="21"/>
+                <w:szCs w:val="21"/>
+              </w:rPr>
+              <w:t>........</w:t>
+            </w:r>
+          </w:p>
+          <w:p>
+            <w:r>
+              <w:rPr>
+                <w:rFonts w:ascii="Consolas" w:hAnsi="Consolas" w:cs="Consolas"/>
+                <w:noProof/>
+                <w:sz w:val="21"/>
+                <w:szCs w:val="21"/>
+              </w:rPr>
+              <w:t>U – 3</w:t>
+            </w:r>
+            <w:r>
+              <w:rPr>
+                <w:rFonts w:ascii="Consolas" w:hAnsi="Consolas" w:cs="Consolas"/>
+                <w:noProof/>
+                <w:sz w:val="21"/>
+                <w:szCs w:val="21"/>
+                <w:lang w:val="bg-BG"/>
+              </w:rPr>
+              <w:t>,</w:t>
+            </w:r>
+            <w:r>
+              <w:rPr>
+                <w:rFonts w:ascii="Consolas" w:hAnsi="Consolas" w:cs="Consolas"/>
+                <w:noProof/>
+                <w:sz w:val="21"/>
+                <w:szCs w:val="21"/>
+              </w:rPr>
+              <w:t>2</w:t>
+            </w:r>
+          </w:p>
+        </w:tc>
+        <w:tc>
+          <w:tcPr>
+            <w:tcW w:w="2114" w:type="dxa"/>
+          </w:tcPr>
+          <w:p>
+            <w:pPr>
+              <w:spacing w:after="0"/>
+              <w:jc w:val="both"/>
+              <w:rPr>
+                <w:rFonts w:ascii="Consolas" w:hAnsi="Consolas" w:cs="Consolas"/>
+                <w:noProof/>
+                <w:sz w:val="21"/>
+                <w:szCs w:val="21"/>
+              </w:rPr>
+            </w:pPr>
+            <w:r>
+              <w:rPr>
+                <w:rFonts w:ascii="Consolas" w:hAnsi="Consolas" w:cs="Consolas"/>
+                <w:noProof/>
+                <w:sz w:val="21"/>
+                <w:szCs w:val="21"/>
+              </w:rPr>
+              <w:t>5 8</w:t>
+            </w:r>
+          </w:p>
+          <w:p>
+            <w:pPr>
+              <w:spacing w:after="0"/>
+              <w:jc w:val="both"/>
+              <w:rPr>
+                <w:rFonts w:ascii="Consolas" w:hAnsi="Consolas" w:cs="Consolas"/>
+                <w:noProof/>
+                <w:sz w:val="21"/>
+                <w:szCs w:val="21"/>
+              </w:rPr>
+            </w:pPr>
+            <w:r>
+              <w:rPr>
+                <w:rFonts w:ascii="Consolas" w:hAnsi="Consolas" w:cs="Consolas"/>
+                <w:noProof/>
+                <w:sz w:val="21"/>
+                <w:szCs w:val="21"/>
+              </w:rPr>
+              <w:t>..</w:t>
+            </w:r>
+            <w:r>
+              <w:rPr>
+                <w:rFonts w:ascii="Consolas" w:hAnsi="Consolas" w:cs="Consolas"/>
+                <w:noProof/>
+                <w:sz w:val="21"/>
+                <w:szCs w:val="21"/>
+              </w:rPr>
+              <w:t>B</w:t>
+            </w:r>
+            <w:r>
+              <w:rPr>
+                <w:rFonts w:ascii="Consolas" w:hAnsi="Consolas" w:cs="Consolas"/>
+                <w:noProof/>
+                <w:color w:val="FF0000"/>
+                <w:sz w:val="21"/>
+                <w:szCs w:val="21"/>
+              </w:rPr>
+              <w:t>B</w:t>
+            </w:r>
+            <w:r>
+              <w:rPr>
+                <w:rFonts w:ascii="Consolas" w:hAnsi="Consolas" w:cs="Consolas"/>
+                <w:noProof/>
+                <w:sz w:val="21"/>
+                <w:szCs w:val="21"/>
+              </w:rPr>
+              <w:t>BB</w:t>
+            </w:r>
+            <w:r>
+              <w:rPr>
+                <w:rFonts w:ascii="Consolas" w:hAnsi="Consolas" w:cs="Consolas"/>
+                <w:noProof/>
+                <w:color w:val="FF0000"/>
+                <w:sz w:val="21"/>
+                <w:szCs w:val="21"/>
+              </w:rPr>
+              <w:t>B</w:t>
+            </w:r>
+            <w:r>
+              <w:rPr>
+                <w:rFonts w:ascii="Consolas" w:hAnsi="Consolas" w:cs="Consolas"/>
+                <w:noProof/>
+                <w:color w:val="FF0000"/>
+                <w:sz w:val="21"/>
+                <w:szCs w:val="21"/>
+              </w:rPr>
+              <w:t>B</w:t>
+            </w:r>
+          </w:p>
+          <w:p>
+            <w:pPr>
+              <w:spacing w:after="0"/>
+              <w:jc w:val="both"/>
+              <w:rPr>
+                <w:rFonts w:ascii="Consolas" w:hAnsi="Consolas" w:cs="Consolas"/>
+                <w:noProof/>
+                <w:sz w:val="21"/>
+                <w:szCs w:val="21"/>
+              </w:rPr>
+            </w:pPr>
+            <w:r>
+              <w:rPr>
+                <w:rFonts w:ascii="Consolas" w:hAnsi="Consolas" w:cs="Consolas"/>
+                <w:noProof/>
+                <w:sz w:val="21"/>
+                <w:szCs w:val="21"/>
+              </w:rPr>
+              <w:t>.</w:t>
+            </w:r>
+            <w:r>
+              <w:rPr>
+                <w:rFonts w:ascii="Consolas" w:hAnsi="Consolas" w:cs="Consolas"/>
+                <w:noProof/>
+                <w:sz w:val="21"/>
+                <w:szCs w:val="21"/>
+              </w:rPr>
+              <w:t>B</w:t>
+            </w:r>
+            <w:r>
+              <w:rPr>
+                <w:rFonts w:ascii="Consolas" w:hAnsi="Consolas" w:cs="Consolas"/>
+                <w:noProof/>
+                <w:color w:val="FF0000"/>
+                <w:sz w:val="21"/>
+                <w:szCs w:val="21"/>
+              </w:rPr>
+              <w:t>BBB</w:t>
+            </w:r>
+            <w:r>
+              <w:rPr>
+                <w:rFonts w:ascii="Consolas" w:hAnsi="Consolas" w:cs="Consolas"/>
+                <w:noProof/>
+                <w:sz w:val="21"/>
+                <w:szCs w:val="21"/>
+              </w:rPr>
+              <w:t>BB</w:t>
+            </w:r>
+            <w:r>
+              <w:rPr>
+                <w:rFonts w:ascii="Consolas" w:hAnsi="Consolas" w:cs="Consolas"/>
+                <w:noProof/>
+                <w:color w:val="FF0000"/>
+                <w:sz w:val="21"/>
+                <w:szCs w:val="21"/>
+              </w:rPr>
+              <w:t>B</w:t>
+            </w:r>
+          </w:p>
+          <w:p>
+            <w:pPr>
+              <w:spacing w:after="0"/>
+              <w:jc w:val="both"/>
+              <w:rPr>
+                <w:rFonts w:ascii="Consolas" w:hAnsi="Consolas" w:cs="Consolas"/>
+                <w:noProof/>
+                <w:sz w:val="21"/>
+                <w:szCs w:val="21"/>
+              </w:rPr>
+            </w:pPr>
+            <w:r>
+              <w:rPr>
+                <w:rFonts w:ascii="Consolas" w:hAnsi="Consolas" w:cs="Consolas"/>
+                <w:noProof/>
+                <w:sz w:val="21"/>
+                <w:szCs w:val="21"/>
+              </w:rPr>
+              <w:t>..</w:t>
+            </w:r>
+            <w:r>
+              <w:rPr>
+                <w:rFonts w:ascii="Consolas" w:hAnsi="Consolas" w:cs="Consolas"/>
+                <w:noProof/>
+                <w:sz w:val="21"/>
+                <w:szCs w:val="21"/>
+              </w:rPr>
+              <w:t>B</w:t>
+            </w:r>
+            <w:r>
+              <w:rPr>
+                <w:rFonts w:ascii="Consolas" w:hAnsi="Consolas" w:cs="Consolas"/>
+                <w:noProof/>
+                <w:color w:val="FF0000"/>
+                <w:sz w:val="21"/>
+                <w:szCs w:val="21"/>
+              </w:rPr>
+              <w:t>BBBBB</w:t>
+            </w:r>
+          </w:p>
+          <w:p>
+            <w:pPr>
+              <w:spacing w:after="0"/>
+              <w:jc w:val="both"/>
+              <w:rPr>
+                <w:rFonts w:ascii="Consolas" w:hAnsi="Consolas" w:cs="Consolas"/>
+                <w:noProof/>
+                <w:sz w:val="21"/>
+                <w:szCs w:val="21"/>
+              </w:rPr>
+            </w:pPr>
+            <w:r>
+              <w:rPr>
+                <w:rFonts w:ascii="Consolas" w:hAnsi="Consolas" w:cs="Consolas"/>
+                <w:noProof/>
+                <w:sz w:val="21"/>
+                <w:szCs w:val="21"/>
+              </w:rPr>
+              <w:t>.</w:t>
+            </w:r>
+            <w:r>
+              <w:rPr>
+                <w:rFonts w:ascii="Consolas" w:hAnsi="Consolas" w:cs="Consolas"/>
+                <w:b/>
+                <w:noProof/>
+                <w:color w:val="00B0F0"/>
+                <w:sz w:val="21"/>
+                <w:szCs w:val="21"/>
+                <w:u w:val="single"/>
+              </w:rPr>
+              <w:t>P</w:t>
+            </w:r>
+            <w:r>
+              <w:rPr>
+                <w:rFonts w:ascii="Consolas" w:hAnsi="Consolas" w:cs="Consolas"/>
+                <w:noProof/>
+                <w:sz w:val="21"/>
+                <w:szCs w:val="21"/>
+              </w:rPr>
+              <w:t>.</w:t>
+            </w:r>
+            <w:r>
+              <w:rPr>
+                <w:rFonts w:ascii="Consolas" w:hAnsi="Consolas" w:cs="Consolas"/>
+                <w:noProof/>
+                <w:sz w:val="21"/>
+                <w:szCs w:val="21"/>
+              </w:rPr>
+              <w:t>B</w:t>
+            </w:r>
+            <w:r>
+              <w:rPr>
+                <w:rFonts w:ascii="Consolas" w:hAnsi="Consolas" w:cs="Consolas"/>
+                <w:noProof/>
+                <w:color w:val="FF0000"/>
+                <w:sz w:val="21"/>
+                <w:szCs w:val="21"/>
+              </w:rPr>
+              <w:t>B</w:t>
+            </w:r>
+            <w:r>
+              <w:rPr>
+                <w:rFonts w:ascii="Consolas" w:hAnsi="Consolas" w:cs="Consolas"/>
+                <w:noProof/>
+                <w:sz w:val="21"/>
+                <w:szCs w:val="21"/>
+              </w:rPr>
+              <w:t>B</w:t>
+            </w:r>
+            <w:r>
+              <w:rPr>
+                <w:rFonts w:ascii="Consolas" w:hAnsi="Consolas" w:cs="Consolas"/>
+                <w:noProof/>
+                <w:sz w:val="21"/>
+                <w:szCs w:val="21"/>
+              </w:rPr>
+              <w:t>BB</w:t>
+            </w:r>
+          </w:p>
+          <w:p>
+            <w:pPr>
+              <w:spacing w:after="0"/>
+              <w:jc w:val="both"/>
+              <w:rPr>
+                <w:rFonts w:ascii="Consolas" w:hAnsi="Consolas" w:cs="Consolas"/>
+                <w:noProof/>
+                <w:sz w:val="21"/>
+                <w:szCs w:val="21"/>
+              </w:rPr>
+            </w:pPr>
+            <w:r>
+              <w:rPr>
+                <w:rFonts w:ascii="Consolas" w:hAnsi="Consolas" w:cs="Consolas"/>
+                <w:noProof/>
+                <w:sz w:val="21"/>
+                <w:szCs w:val="21"/>
+              </w:rPr>
+              <w:t>....</w:t>
+            </w:r>
+            <w:r>
+              <w:rPr>
+                <w:rFonts w:ascii="Consolas" w:hAnsi="Consolas" w:cs="Consolas"/>
+                <w:noProof/>
+                <w:sz w:val="21"/>
+                <w:szCs w:val="21"/>
+              </w:rPr>
+              <w:t>B</w:t>
+            </w:r>
+            <w:r>
+              <w:rPr>
+                <w:rFonts w:ascii="Consolas" w:hAnsi="Consolas" w:cs="Consolas"/>
+                <w:noProof/>
+                <w:sz w:val="21"/>
+                <w:szCs w:val="21"/>
+              </w:rPr>
+              <w:t>...</w:t>
+            </w:r>
+          </w:p>
+          <w:p>
+            <w:r>
+              <w:rPr>
+                <w:rFonts w:ascii="Consolas" w:hAnsi="Consolas" w:cs="Consolas"/>
+                <w:noProof/>
+                <w:sz w:val="21"/>
+                <w:szCs w:val="21"/>
+              </w:rPr>
+              <w:t>L – 3</w:t>
+            </w:r>
+            <w:r>
+              <w:rPr>
+                <w:rFonts w:ascii="Consolas" w:hAnsi="Consolas" w:cs="Consolas"/>
+                <w:noProof/>
+                <w:sz w:val="21"/>
+                <w:szCs w:val="21"/>
+                <w:lang w:val="bg-BG"/>
+              </w:rPr>
+              <w:t>,</w:t>
+            </w:r>
+            <w:r>
+              <w:rPr>
+                <w:rFonts w:ascii="Consolas" w:hAnsi="Consolas" w:cs="Consolas"/>
+                <w:noProof/>
+                <w:sz w:val="21"/>
+                <w:szCs w:val="21"/>
+              </w:rPr>
+              <w:t>1</w:t>
+            </w:r>
+          </w:p>
+        </w:tc>
+        <w:tc>
+          <w:tcPr>
+            <w:tcW w:w="2114" w:type="dxa"/>
+          </w:tcPr>
+          <w:p>
+            <w:pPr>
+              <w:spacing w:after="0"/>
+              <w:jc w:val="both"/>
+              <w:rPr>
+                <w:rFonts w:ascii="Consolas" w:hAnsi="Consolas" w:cs="Consolas"/>
+                <w:noProof/>
+                <w:sz w:val="21"/>
+                <w:szCs w:val="21"/>
+              </w:rPr>
+            </w:pPr>
+            <w:r>
+              <w:rPr>
+                <w:rFonts w:ascii="Consolas" w:hAnsi="Consolas" w:cs="Consolas"/>
+                <w:noProof/>
+                <w:sz w:val="21"/>
+                <w:szCs w:val="21"/>
+              </w:rPr>
+              <w:t>5 8</w:t>
+            </w:r>
+          </w:p>
+          <w:p>
+            <w:pPr>
+              <w:spacing w:after="0"/>
+              <w:jc w:val="both"/>
+              <w:rPr>
+                <w:rFonts w:ascii="Consolas" w:hAnsi="Consolas" w:cs="Consolas"/>
+                <w:noProof/>
+                <w:sz w:val="21"/>
+                <w:szCs w:val="21"/>
+              </w:rPr>
+            </w:pPr>
+            <w:r>
+              <w:rPr>
+                <w:rFonts w:ascii="Consolas" w:hAnsi="Consolas" w:cs="Consolas"/>
+                <w:noProof/>
+                <w:sz w:val="21"/>
+                <w:szCs w:val="21"/>
+              </w:rPr>
+              <w:t>.</w:t>
+            </w:r>
+            <w:r>
+              <w:rPr>
+                <w:rFonts w:ascii="Consolas" w:hAnsi="Consolas" w:cs="Consolas"/>
+                <w:noProof/>
+                <w:color w:val="000000" w:themeColor="text1"/>
+                <w:sz w:val="21"/>
+                <w:szCs w:val="21"/>
+              </w:rPr>
+              <w:t>B</w:t>
+            </w:r>
+            <w:r>
+              <w:rPr>
+                <w:rFonts w:ascii="Consolas" w:hAnsi="Consolas" w:cs="Consolas"/>
+                <w:noProof/>
+                <w:color w:val="FF0000"/>
+                <w:sz w:val="21"/>
+                <w:szCs w:val="21"/>
+              </w:rPr>
+              <w:t>BBBBB</w:t>
+            </w:r>
+            <w:r>
+              <w:rPr>
+                <w:rFonts w:ascii="Consolas" w:hAnsi="Consolas" w:cs="Consolas"/>
+                <w:noProof/>
+                <w:color w:val="FF0000"/>
+                <w:sz w:val="21"/>
+                <w:szCs w:val="21"/>
+              </w:rPr>
+              <w:t>B</w:t>
+            </w:r>
+          </w:p>
+          <w:p>
+            <w:pPr>
+              <w:spacing w:after="0"/>
+              <w:jc w:val="both"/>
+              <w:rPr>
+                <w:rFonts w:ascii="Consolas" w:hAnsi="Consolas" w:cs="Consolas"/>
+                <w:noProof/>
+                <w:sz w:val="21"/>
+                <w:szCs w:val="21"/>
+              </w:rPr>
+            </w:pPr>
+            <w:r>
+              <w:rPr>
+                <w:rFonts w:ascii="Consolas" w:hAnsi="Consolas" w:cs="Consolas"/>
+                <w:noProof/>
+                <w:color w:val="000000" w:themeColor="text1"/>
+                <w:sz w:val="21"/>
+                <w:szCs w:val="21"/>
+              </w:rPr>
+              <w:t>B</w:t>
+            </w:r>
+            <w:r>
+              <w:rPr>
+                <w:rFonts w:ascii="Consolas" w:hAnsi="Consolas" w:cs="Consolas"/>
+                <w:noProof/>
+                <w:color w:val="FF0000"/>
+                <w:sz w:val="21"/>
+                <w:szCs w:val="21"/>
+              </w:rPr>
+              <w:t>BBBBBBB</w:t>
+            </w:r>
+          </w:p>
+          <w:p>
+            <w:pPr>
+              <w:spacing w:after="0"/>
+              <w:jc w:val="both"/>
+              <w:rPr>
+                <w:rFonts w:ascii="Consolas" w:hAnsi="Consolas" w:cs="Consolas"/>
+                <w:noProof/>
+                <w:sz w:val="21"/>
+                <w:szCs w:val="21"/>
+              </w:rPr>
+            </w:pPr>
+            <w:r>
+              <w:rPr>
+                <w:rFonts w:ascii="Consolas" w:hAnsi="Consolas" w:cs="Consolas"/>
+                <w:noProof/>
+                <w:sz w:val="21"/>
+                <w:szCs w:val="21"/>
+              </w:rPr>
+              <w:t>.</w:t>
+            </w:r>
+            <w:r>
+              <w:rPr>
+                <w:rFonts w:ascii="Consolas" w:hAnsi="Consolas" w:cs="Consolas"/>
+                <w:noProof/>
+                <w:color w:val="000000" w:themeColor="text1"/>
+                <w:sz w:val="21"/>
+                <w:szCs w:val="21"/>
+              </w:rPr>
+              <w:t>B</w:t>
+            </w:r>
+            <w:r>
+              <w:rPr>
+                <w:rFonts w:ascii="Consolas" w:hAnsi="Consolas" w:cs="Consolas"/>
+                <w:noProof/>
+                <w:color w:val="FF0000"/>
+                <w:sz w:val="21"/>
+                <w:szCs w:val="21"/>
+              </w:rPr>
+              <w:t>BBBBBB</w:t>
+            </w:r>
+          </w:p>
+          <w:p>
+            <w:pPr>
+              <w:spacing w:after="0"/>
+              <w:jc w:val="both"/>
+              <w:rPr>
+                <w:rFonts w:ascii="Consolas" w:hAnsi="Consolas" w:cs="Consolas"/>
+                <w:noProof/>
+                <w:sz w:val="21"/>
+                <w:szCs w:val="21"/>
+              </w:rPr>
+            </w:pPr>
+            <w:r>
+              <w:rPr>
+                <w:rFonts w:ascii="Consolas" w:hAnsi="Consolas" w:cs="Consolas"/>
+                <w:b/>
+                <w:noProof/>
+                <w:color w:val="00B0F0"/>
+                <w:sz w:val="21"/>
+                <w:szCs w:val="21"/>
+                <w:u w:val="single"/>
+              </w:rPr>
+              <w:t>P</w:t>
+            </w:r>
+            <w:r>
+              <w:rPr>
+                <w:rFonts w:ascii="Consolas" w:hAnsi="Consolas" w:cs="Consolas"/>
+                <w:noProof/>
+                <w:sz w:val="21"/>
+                <w:szCs w:val="21"/>
+              </w:rPr>
+              <w:t>.</w:t>
+            </w:r>
+            <w:r>
+              <w:rPr>
+                <w:rFonts w:ascii="Consolas" w:hAnsi="Consolas" w:cs="Consolas"/>
+                <w:noProof/>
+                <w:color w:val="FF0000"/>
+                <w:sz w:val="21"/>
+                <w:szCs w:val="21"/>
+              </w:rPr>
+              <w:t>B</w:t>
+            </w:r>
+            <w:r>
+              <w:rPr>
+                <w:rFonts w:ascii="Consolas" w:hAnsi="Consolas" w:cs="Consolas"/>
+                <w:noProof/>
+                <w:color w:val="FF0000"/>
+                <w:sz w:val="21"/>
+                <w:szCs w:val="21"/>
+              </w:rPr>
+              <w:t>BBB</w:t>
+            </w:r>
+            <w:r>
+              <w:rPr>
+                <w:rFonts w:ascii="Consolas" w:hAnsi="Consolas" w:cs="Consolas"/>
+                <w:noProof/>
+                <w:color w:val="FF0000"/>
+                <w:sz w:val="21"/>
+                <w:szCs w:val="21"/>
+              </w:rPr>
+              <w:t>B</w:t>
+            </w:r>
+            <w:r>
+              <w:rPr>
+                <w:rFonts w:ascii="Consolas" w:hAnsi="Consolas" w:cs="Consolas"/>
+                <w:noProof/>
+                <w:color w:val="FF0000"/>
+                <w:sz w:val="21"/>
+                <w:szCs w:val="21"/>
+              </w:rPr>
+              <w:t>B</w:t>
+            </w:r>
+          </w:p>
+          <w:p>
+            <w:pPr>
+              <w:spacing w:after="0"/>
+              <w:jc w:val="both"/>
+              <w:rPr>
+                <w:rFonts w:ascii="Consolas" w:hAnsi="Consolas" w:cs="Consolas"/>
+                <w:noProof/>
+                <w:sz w:val="21"/>
+                <w:szCs w:val="21"/>
+              </w:rPr>
+            </w:pPr>
+            <w:r>
+              <w:rPr>
+                <w:rFonts w:ascii="Consolas" w:hAnsi="Consolas" w:cs="Consolas"/>
+                <w:noProof/>
+                <w:sz w:val="21"/>
+                <w:szCs w:val="21"/>
+              </w:rPr>
+              <w:t>...</w:t>
+            </w:r>
+            <w:r>
+              <w:rPr>
+                <w:rFonts w:ascii="Consolas" w:hAnsi="Consolas" w:cs="Consolas"/>
+                <w:noProof/>
+                <w:color w:val="FF0000"/>
+                <w:sz w:val="21"/>
+                <w:szCs w:val="21"/>
+              </w:rPr>
+              <w:t>B</w:t>
+            </w:r>
+            <w:r>
+              <w:rPr>
+                <w:rFonts w:ascii="Consolas" w:hAnsi="Consolas" w:cs="Consolas"/>
+                <w:noProof/>
+                <w:color w:val="FF0000"/>
+                <w:sz w:val="21"/>
+                <w:szCs w:val="21"/>
+              </w:rPr>
+              <w:t>B</w:t>
+            </w:r>
+            <w:r>
+              <w:rPr>
+                <w:rFonts w:ascii="Consolas" w:hAnsi="Consolas" w:cs="Consolas"/>
+                <w:noProof/>
+                <w:color w:val="FF0000"/>
+                <w:sz w:val="21"/>
+                <w:szCs w:val="21"/>
+              </w:rPr>
+              <w:t>B</w:t>
+            </w:r>
+            <w:r>
+              <w:rPr>
+                <w:rFonts w:ascii="Consolas" w:hAnsi="Consolas" w:cs="Consolas"/>
+                <w:noProof/>
+                <w:sz w:val="21"/>
+                <w:szCs w:val="21"/>
+              </w:rPr>
+              <w:t>BB</w:t>
+            </w:r>
+          </w:p>
+          <w:p>
+            <w:r>
+              <w:rPr>
+                <w:rFonts w:ascii="Consolas" w:hAnsi="Consolas" w:cs="Consolas"/>
+                <w:noProof/>
+                <w:sz w:val="21"/>
+                <w:szCs w:val="21"/>
+              </w:rPr>
+              <w:t>L – 3</w:t>
+            </w:r>
+            <w:r>
+              <w:rPr>
+                <w:rFonts w:ascii="Consolas" w:hAnsi="Consolas" w:cs="Consolas"/>
+                <w:noProof/>
+                <w:sz w:val="21"/>
+                <w:szCs w:val="21"/>
+                <w:lang w:val="bg-BG"/>
+              </w:rPr>
+              <w:t>,</w:t>
+            </w:r>
+            <w:r>
+              <w:rPr>
+                <w:rFonts w:ascii="Consolas" w:hAnsi="Consolas" w:cs="Consolas"/>
+                <w:noProof/>
+                <w:sz w:val="21"/>
+                <w:szCs w:val="21"/>
+              </w:rPr>
+              <w:t>0</w:t>
+            </w:r>
+          </w:p>
+        </w:tc>
+        <w:tc>
+          <w:tcPr>
+            <w:tcW w:w="2115" w:type="dxa"/>
+          </w:tcPr>
+          <w:p>
+            <w:pPr>
+              <w:spacing w:after="0"/>
+              <w:jc w:val="both"/>
+              <w:rPr>
+                <w:rFonts w:ascii="Consolas" w:hAnsi="Consolas" w:cs="Consolas"/>
+                <w:noProof/>
+                <w:sz w:val="21"/>
+                <w:szCs w:val="21"/>
+              </w:rPr>
+            </w:pPr>
+            <w:r>
+              <w:rPr>
+                <w:rFonts w:ascii="Consolas" w:hAnsi="Consolas" w:cs="Consolas"/>
+                <w:noProof/>
+                <w:sz w:val="21"/>
+                <w:szCs w:val="21"/>
+              </w:rPr>
+              <w:t>5 8</w:t>
+            </w:r>
+          </w:p>
+          <w:p>
+            <w:pPr>
+              <w:spacing w:after="0"/>
+              <w:jc w:val="both"/>
+              <w:rPr>
+                <w:rFonts w:ascii="Consolas" w:hAnsi="Consolas" w:cs="Consolas"/>
+                <w:noProof/>
+                <w:sz w:val="21"/>
+                <w:szCs w:val="21"/>
+              </w:rPr>
+            </w:pPr>
+            <w:r>
+              <w:rPr>
+                <w:rFonts w:ascii="Consolas" w:hAnsi="Consolas" w:cs="Consolas"/>
+                <w:noProof/>
+                <w:sz w:val="21"/>
+                <w:szCs w:val="21"/>
+              </w:rPr>
+              <w:t>B</w:t>
+            </w:r>
+            <w:r>
+              <w:rPr>
+                <w:rFonts w:ascii="Consolas" w:hAnsi="Consolas" w:cs="Consolas"/>
+                <w:noProof/>
+                <w:color w:val="FF0000"/>
+                <w:sz w:val="21"/>
+                <w:szCs w:val="21"/>
+              </w:rPr>
+              <w:t>B</w:t>
+            </w:r>
+            <w:r>
+              <w:rPr>
+                <w:rFonts w:ascii="Consolas" w:hAnsi="Consolas" w:cs="Consolas"/>
+                <w:noProof/>
+                <w:color w:val="FF0000"/>
+                <w:sz w:val="21"/>
+                <w:szCs w:val="21"/>
+              </w:rPr>
+              <w:t>BBBBB</w:t>
+            </w:r>
+            <w:r>
+              <w:rPr>
+                <w:rFonts w:ascii="Consolas" w:hAnsi="Consolas" w:cs="Consolas"/>
+                <w:noProof/>
+                <w:color w:val="FF0000"/>
+                <w:sz w:val="21"/>
+                <w:szCs w:val="21"/>
+              </w:rPr>
+              <w:t>B</w:t>
+            </w:r>
+          </w:p>
+          <w:p>
+            <w:pPr>
+              <w:spacing w:after="0"/>
+              <w:jc w:val="both"/>
+              <w:rPr>
+                <w:rFonts w:ascii="Consolas" w:hAnsi="Consolas" w:cs="Consolas"/>
+                <w:noProof/>
+                <w:sz w:val="21"/>
+                <w:szCs w:val="21"/>
+              </w:rPr>
+            </w:pPr>
+            <w:r>
+              <w:rPr>
+                <w:rFonts w:ascii="Consolas" w:hAnsi="Consolas" w:cs="Consolas"/>
+                <w:noProof/>
+                <w:color w:val="FF0000"/>
+                <w:sz w:val="21"/>
+                <w:szCs w:val="21"/>
+              </w:rPr>
+              <w:t>B</w:t>
+            </w:r>
+            <w:r>
+              <w:rPr>
+                <w:rFonts w:ascii="Consolas" w:hAnsi="Consolas" w:cs="Consolas"/>
+                <w:noProof/>
+                <w:color w:val="FF0000"/>
+                <w:sz w:val="21"/>
+                <w:szCs w:val="21"/>
+              </w:rPr>
+              <w:t>BBBBBBB</w:t>
+            </w:r>
+          </w:p>
+          <w:p>
+            <w:pPr>
+              <w:spacing w:after="0"/>
+              <w:jc w:val="both"/>
+              <w:rPr>
+                <w:rFonts w:ascii="Consolas" w:hAnsi="Consolas" w:cs="Consolas"/>
+                <w:noProof/>
+                <w:sz w:val="21"/>
+                <w:szCs w:val="21"/>
+              </w:rPr>
+            </w:pPr>
+            <w:r>
+              <w:rPr>
+                <w:rFonts w:ascii="Consolas" w:hAnsi="Consolas" w:cs="Consolas"/>
+                <w:noProof/>
+                <w:sz w:val="21"/>
+                <w:szCs w:val="21"/>
+              </w:rPr>
+              <w:t>B</w:t>
+            </w:r>
+            <w:r>
+              <w:rPr>
+                <w:rFonts w:ascii="Consolas" w:hAnsi="Consolas" w:cs="Consolas"/>
+                <w:noProof/>
+                <w:color w:val="FF0000"/>
+                <w:sz w:val="21"/>
+                <w:szCs w:val="21"/>
+              </w:rPr>
+              <w:t>B</w:t>
+            </w:r>
+            <w:r>
+              <w:rPr>
+                <w:rFonts w:ascii="Consolas" w:hAnsi="Consolas" w:cs="Consolas"/>
+                <w:noProof/>
+                <w:color w:val="FF0000"/>
+                <w:sz w:val="21"/>
+                <w:szCs w:val="21"/>
+              </w:rPr>
+              <w:t>BBBBBB</w:t>
+            </w:r>
+          </w:p>
+          <w:p>
+            <w:pPr>
+              <w:spacing w:after="0"/>
+              <w:jc w:val="both"/>
+              <w:rPr>
+                <w:rFonts w:ascii="Consolas" w:hAnsi="Consolas" w:cs="Consolas"/>
+                <w:noProof/>
+                <w:sz w:val="21"/>
+                <w:szCs w:val="21"/>
+              </w:rPr>
+            </w:pPr>
+            <w:r>
+              <w:rPr>
+                <w:rFonts w:ascii="Consolas" w:hAnsi="Consolas" w:cs="Consolas"/>
+                <w:noProof/>
+                <w:sz w:val="21"/>
+                <w:szCs w:val="21"/>
+              </w:rPr>
+              <w:t>.</w:t>
+            </w:r>
+            <w:r>
+              <w:rPr>
+                <w:rFonts w:ascii="Consolas" w:hAnsi="Consolas" w:cs="Consolas"/>
+                <w:noProof/>
+                <w:sz w:val="21"/>
+                <w:szCs w:val="21"/>
+              </w:rPr>
+              <w:t>B</w:t>
+            </w:r>
+            <w:r>
+              <w:rPr>
+                <w:rFonts w:ascii="Consolas" w:hAnsi="Consolas" w:cs="Consolas"/>
+                <w:noProof/>
+                <w:color w:val="FF0000"/>
+                <w:sz w:val="21"/>
+                <w:szCs w:val="21"/>
+              </w:rPr>
+              <w:t>BBBBB</w:t>
+            </w:r>
+            <w:r>
+              <w:rPr>
+                <w:rFonts w:ascii="Consolas" w:hAnsi="Consolas" w:cs="Consolas"/>
+                <w:noProof/>
+                <w:color w:val="FF0000"/>
+                <w:sz w:val="21"/>
+                <w:szCs w:val="21"/>
+              </w:rPr>
+              <w:t>B</w:t>
+            </w:r>
+          </w:p>
+          <w:p>
+            <w:pPr>
+              <w:spacing w:after="0"/>
+              <w:jc w:val="both"/>
+              <w:rPr>
+                <w:rFonts w:ascii="Consolas" w:hAnsi="Consolas" w:cs="Consolas"/>
+                <w:noProof/>
+                <w:sz w:val="21"/>
+                <w:szCs w:val="21"/>
+              </w:rPr>
+            </w:pPr>
+            <w:r>
+              <w:rPr>
+                <w:rFonts w:ascii="Consolas" w:hAnsi="Consolas" w:cs="Consolas"/>
+                <w:noProof/>
+                <w:sz w:val="21"/>
+                <w:szCs w:val="21"/>
+              </w:rPr>
+              <w:t>..</w:t>
+            </w:r>
+            <w:r>
+              <w:rPr>
+                <w:rFonts w:ascii="Consolas" w:hAnsi="Consolas" w:cs="Consolas"/>
+                <w:noProof/>
+                <w:sz w:val="21"/>
+                <w:szCs w:val="21"/>
+              </w:rPr>
+              <w:t>B</w:t>
+            </w:r>
+            <w:r>
+              <w:rPr>
+                <w:rFonts w:ascii="Consolas" w:hAnsi="Consolas" w:cs="Consolas"/>
+                <w:noProof/>
+                <w:color w:val="FF0000"/>
+                <w:sz w:val="21"/>
+                <w:szCs w:val="21"/>
+              </w:rPr>
+              <w:t>BBB</w:t>
+            </w:r>
+            <w:r>
+              <w:rPr>
+                <w:rFonts w:ascii="Consolas" w:hAnsi="Consolas" w:cs="Consolas"/>
+                <w:noProof/>
+                <w:color w:val="FF0000"/>
+                <w:sz w:val="21"/>
+                <w:szCs w:val="21"/>
+              </w:rPr>
+              <w:t>BB</w:t>
+            </w:r>
+          </w:p>
+          <w:p>
+            <w:r>
+              <w:rPr>
+                <w:rFonts w:ascii="Consolas" w:hAnsi="Consolas" w:cs="Consolas"/>
+                <w:noProof/>
+                <w:sz w:val="21"/>
+                <w:szCs w:val="21"/>
+              </w:rPr>
+              <w:t xml:space="preserve">L – </w:t>
+            </w:r>
+            <w:r>
+              <w:rPr>
+                <w:rFonts w:ascii="Consolas" w:hAnsi="Consolas" w:cs="Consolas"/>
+                <w:noProof/>
+                <w:sz w:val="21"/>
+                <w:szCs w:val="21"/>
+              </w:rPr>
+              <w:t>out</w:t>
+            </w:r>
+          </w:p>
+        </w:tc>
+        <w:tc>
+          <w:tcPr>
+            <w:tcW w:w="2115" w:type="dxa"/>
+          </w:tcPr>
+          <w:p/>
+        </w:tc>
+      </w:tr>
+      <w:tr>
+        <w:tc>
+          <w:tcPr>
+            <w:tcW w:w="2114" w:type="dxa"/>
+          </w:tcPr>
+          <w:p>
+            <w:r>
+              <w:t>1</w:t>
+            </w:r>
+          </w:p>
+        </w:tc>
+        <w:tc>
+          <w:tcPr>
+            <w:tcW w:w="2114" w:type="dxa"/>
+          </w:tcPr>
+          <w:p>
+            <w:r>
+              <w:t>2</w:t>
+            </w:r>
+          </w:p>
+        </w:tc>
+        <w:tc>
+          <w:tcPr>
+            <w:tcW w:w="2114" w:type="dxa"/>
+          </w:tcPr>
+          <w:p>
+            <w:r>
+              <w:t>3</w:t>
+            </w:r>
+          </w:p>
+        </w:tc>
+        <w:tc>
+          <w:tcPr>
+            <w:tcW w:w="2115" w:type="dxa"/>
+          </w:tcPr>
+          <w:p>
+            <w:r>
+              <w:t>4</w:t>
+            </w:r>
+          </w:p>
+        </w:tc>
+        <w:tc>
+          <w:tcPr>
+            <w:tcW w:w="2115" w:type="dxa"/>
+          </w:tcPr>
+          <w:p>
+            <w:pPr>
+              <w:rPr>
+                <w:lang w:val="bg-BG"/>
+              </w:rPr>
+            </w:pPr>
+          </w:p>
+        </w:tc>
+      </w:tr>
+    </w:tbl>
+    <w:p/>
+    <w:p>
+      <w:pPr>
+        <w:rPr>
+          <w:lang w:val="bg-BG"/>
+        </w:rPr>
+      </w:pPr>
+      <w:r>
+        <w:rPr>
+          <w:lang w:val="bg-BG"/>
+        </w:rPr>
+        <w:lastRenderedPageBreak/>
+        <w:t>След излизането на играча, увеличаваме пак зайците и тогава приключваме и печатим.</w:t>
+      </w:r>
     </w:p>
     <w:sectPr>
       <w:headerReference w:type="default" r:id="rId15"/>
@@ -12678,7 +14860,7 @@
 </file>
 
 <file path=word/endnotes.xml><?xml version="1.0" encoding="utf-8"?>
-<w:endnotes xmlns:wpc="http://schemas.microsoft.com/office/word/2010/wordprocessingCanvas" xmlns:cx="http://schemas.microsoft.com/office/drawing/2014/chartex" xmlns:cx1="http://schemas.microsoft.com/office/drawing/2015/9/8/chartex" xmlns:mc="http://schemas.openxmlformats.org/markup-compatibility/2006" xmlns:o="urn:schemas-microsoft-com:office:office" xmlns:r="http://schemas.openxmlformats.org/officeDocument/2006/relationships" xmlns:m="http://schemas.openxmlformats.org/officeDocument/2006/math" xmlns:v="urn:schemas-microsoft-com:vml" xmlns:wp14="http://schemas.microsoft.com/office/word/2010/wordprocessingDrawing" xmlns:wp="http://schemas.openxmlformats.org/drawingml/2006/wordprocessingDrawing" xmlns:w10="urn:schemas-microsoft-com:office:word" xmlns:w="http://schemas.openxmlformats.org/wordprocessingml/2006/main" xmlns:w14="http://schemas.microsoft.com/office/word/2010/wordml" xmlns:w15="http://schemas.microsoft.com/office/word/2012/wordml" xmlns:w16se="http://schemas.microsoft.com/office/word/2015/wordml/symex" xmlns:wpg="http://schemas.microsoft.com/office/word/2010/wordprocessingGroup" xmlns:wpi="http://schemas.microsoft.com/office/word/2010/wordprocessingInk" xmlns:wne="http://schemas.microsoft.com/office/word/2006/wordml" xmlns:wps="http://schemas.microsoft.com/office/word/2010/wordprocessingShape" mc:Ignorable="w14 w15 w16se wp14">
+<w:endnotes xmlns:wpc="http://schemas.microsoft.com/office/word/2010/wordprocessingCanvas" xmlns:cx="http://schemas.microsoft.com/office/drawing/2014/chartex" xmlns:mc="http://schemas.openxmlformats.org/markup-compatibility/2006" xmlns:o="urn:schemas-microsoft-com:office:office" xmlns:r="http://schemas.openxmlformats.org/officeDocument/2006/relationships" xmlns:m="http://schemas.openxmlformats.org/officeDocument/2006/math" xmlns:v="urn:schemas-microsoft-com:vml" xmlns:wp14="http://schemas.microsoft.com/office/word/2010/wordprocessingDrawing" xmlns:wp="http://schemas.openxmlformats.org/drawingml/2006/wordprocessingDrawing" xmlns:w10="urn:schemas-microsoft-com:office:word" xmlns:w="http://schemas.openxmlformats.org/wordprocessingml/2006/main" xmlns:w14="http://schemas.microsoft.com/office/word/2010/wordml" xmlns:w15="http://schemas.microsoft.com/office/word/2012/wordml" xmlns:w16se="http://schemas.microsoft.com/office/word/2015/wordml/symex" xmlns:wpg="http://schemas.microsoft.com/office/word/2010/wordprocessingGroup" xmlns:wpi="http://schemas.microsoft.com/office/word/2010/wordprocessingInk" xmlns:wne="http://schemas.microsoft.com/office/word/2006/wordml" xmlns:wps="http://schemas.microsoft.com/office/word/2010/wordprocessingShape" mc:Ignorable="w14 w15 w16se wp14">
   <w:endnote w:type="separator" w:id="-1">
     <w:p>
       <w:pPr>
@@ -12703,14 +14885,15 @@
 </file>
 
 <file path=word/footer1.xml><?xml version="1.0" encoding="utf-8"?>
-<w:ftr xmlns:wpc="http://schemas.microsoft.com/office/word/2010/wordprocessingCanvas" xmlns:cx="http://schemas.microsoft.com/office/drawing/2014/chartex" xmlns:cx1="http://schemas.microsoft.com/office/drawing/2015/9/8/chartex" xmlns:mc="http://schemas.openxmlformats.org/markup-compatibility/2006" xmlns:o="urn:schemas-microsoft-com:office:office" xmlns:r="http://schemas.openxmlformats.org/officeDocument/2006/relationships" xmlns:m="http://schemas.openxmlformats.org/officeDocument/2006/math" xmlns:v="urn:schemas-microsoft-com:vml" xmlns:wp14="http://schemas.microsoft.com/office/word/2010/wordprocessingDrawing" xmlns:wp="http://schemas.openxmlformats.org/drawingml/2006/wordprocessingDrawing" xmlns:w10="urn:schemas-microsoft-com:office:word" xmlns:w="http://schemas.openxmlformats.org/wordprocessingml/2006/main" xmlns:w14="http://schemas.microsoft.com/office/word/2010/wordml" xmlns:w15="http://schemas.microsoft.com/office/word/2012/wordml" xmlns:w16se="http://schemas.microsoft.com/office/word/2015/wordml/symex" xmlns:wpg="http://schemas.microsoft.com/office/word/2010/wordprocessingGroup" xmlns:wpi="http://schemas.microsoft.com/office/word/2010/wordprocessingInk" xmlns:wne="http://schemas.microsoft.com/office/word/2006/wordml" xmlns:wps="http://schemas.microsoft.com/office/word/2010/wordprocessingShape" mc:Ignorable="w14 w15 w16se wp14">
+<w:ftr xmlns:wpc="http://schemas.microsoft.com/office/word/2010/wordprocessingCanvas" xmlns:cx="http://schemas.microsoft.com/office/drawing/2014/chartex" xmlns:mc="http://schemas.openxmlformats.org/markup-compatibility/2006" xmlns:o="urn:schemas-microsoft-com:office:office" xmlns:r="http://schemas.openxmlformats.org/officeDocument/2006/relationships" xmlns:m="http://schemas.openxmlformats.org/officeDocument/2006/math" xmlns:v="urn:schemas-microsoft-com:vml" xmlns:wp14="http://schemas.microsoft.com/office/word/2010/wordprocessingDrawing" xmlns:wp="http://schemas.openxmlformats.org/drawingml/2006/wordprocessingDrawing" xmlns:w10="urn:schemas-microsoft-com:office:word" xmlns:w="http://schemas.openxmlformats.org/wordprocessingml/2006/main" xmlns:w14="http://schemas.microsoft.com/office/word/2010/wordml" xmlns:w15="http://schemas.microsoft.com/office/word/2012/wordml" xmlns:w16se="http://schemas.microsoft.com/office/word/2015/wordml/symex" xmlns:wpg="http://schemas.microsoft.com/office/word/2010/wordprocessingGroup" xmlns:wpi="http://schemas.microsoft.com/office/word/2010/wordprocessingInk" xmlns:wne="http://schemas.microsoft.com/office/word/2006/wordml" xmlns:wps="http://schemas.microsoft.com/office/word/2010/wordprocessingShape" mc:Ignorable="w14 w15 w16se wp14">
   <w:p>
     <w:pPr>
-      <w:pStyle w:val="Footer"/>
+      <w:pStyle w:val="a6"/>
     </w:pPr>
     <w:r>
       <w:rPr>
         <w:noProof/>
+        <w:lang w:val="bg-BG" w:eastAsia="bg-BG"/>
       </w:rPr>
       <w:drawing>
         <wp:anchor distT="0" distB="0" distL="114300" distR="114300" simplePos="0" relativeHeight="251660800" behindDoc="0" locked="0" layoutInCell="1" allowOverlap="1" wp14:anchorId="617B98FD" wp14:editId="13F361CF">
@@ -12803,7 +14986,7 @@
                 <w:hyperlink r:id="rId2" w:history="1">
                   <w:r>
                     <w:rPr>
-                      <w:rStyle w:val="Hyperlink"/>
+                      <w:rStyle w:val="af2"/>
                       <w:sz w:val="19"/>
                       <w:szCs w:val="19"/>
                     </w:rPr>
@@ -12820,7 +15003,7 @@
                 <w:hyperlink r:id="rId3" w:history="1">
                   <w:r>
                     <w:rPr>
-                      <w:rStyle w:val="Hyperlink"/>
+                      <w:rStyle w:val="af2"/>
                       <w:sz w:val="19"/>
                       <w:szCs w:val="19"/>
                     </w:rPr>
@@ -12849,6 +15032,7 @@
                     <w:noProof/>
                     <w:sz w:val="20"/>
                     <w:szCs w:val="20"/>
+                    <w:lang w:val="bg-BG" w:eastAsia="bg-BG"/>
                   </w:rPr>
                   <w:drawing>
                     <wp:inline distT="0" distB="0" distL="0" distR="0" wp14:anchorId="617B9907" wp14:editId="617B9908">
@@ -12913,6 +15097,7 @@
                     <w:noProof/>
                     <w:sz w:val="20"/>
                     <w:szCs w:val="20"/>
+                    <w:lang w:val="bg-BG" w:eastAsia="bg-BG"/>
                   </w:rPr>
                   <w:drawing>
                     <wp:inline distT="0" distB="0" distL="0" distR="0" wp14:anchorId="617B9909" wp14:editId="617B990A">
@@ -12970,6 +15155,7 @@
                     <w:noProof/>
                     <w:sz w:val="20"/>
                     <w:szCs w:val="20"/>
+                    <w:lang w:val="bg-BG" w:eastAsia="bg-BG"/>
                   </w:rPr>
                   <w:drawing>
                     <wp:inline distT="0" distB="0" distL="0" distR="0" wp14:anchorId="617B990B" wp14:editId="617B990C">
@@ -13024,6 +15210,7 @@
                     <w:noProof/>
                     <w:sz w:val="20"/>
                     <w:szCs w:val="20"/>
+                    <w:lang w:val="bg-BG" w:eastAsia="bg-BG"/>
                   </w:rPr>
                   <w:drawing>
                     <wp:inline distT="0" distB="0" distL="0" distR="0" wp14:anchorId="617B990D" wp14:editId="617B990E">
@@ -13078,6 +15265,7 @@
                     <w:noProof/>
                     <w:sz w:val="20"/>
                     <w:szCs w:val="20"/>
+                    <w:lang w:val="bg-BG" w:eastAsia="bg-BG"/>
                   </w:rPr>
                   <w:drawing>
                     <wp:inline distT="0" distB="0" distL="0" distR="0" wp14:anchorId="617B990F" wp14:editId="617B9910">
@@ -13132,6 +15320,7 @@
                     <w:noProof/>
                     <w:sz w:val="20"/>
                     <w:szCs w:val="20"/>
+                    <w:lang w:val="bg-BG" w:eastAsia="bg-BG"/>
                   </w:rPr>
                   <w:drawing>
                     <wp:inline distT="0" distB="0" distL="0" distR="0" wp14:anchorId="617B9911" wp14:editId="617B9912">
@@ -13188,6 +15377,7 @@
                     <w:noProof/>
                     <w:sz w:val="20"/>
                     <w:szCs w:val="20"/>
+                    <w:lang w:val="bg-BG" w:eastAsia="bg-BG"/>
                   </w:rPr>
                   <w:drawing>
                     <wp:inline distT="0" distB="0" distL="0" distR="0" wp14:anchorId="617B9913" wp14:editId="617B9914">
@@ -13244,6 +15434,7 @@
                     <w:noProof/>
                     <w:sz w:val="20"/>
                     <w:szCs w:val="20"/>
+                    <w:lang w:val="bg-BG" w:eastAsia="bg-BG"/>
                   </w:rPr>
                   <w:drawing>
                     <wp:inline distT="0" distB="0" distL="0" distR="0" wp14:anchorId="617B9915" wp14:editId="617B9916">
@@ -13300,6 +15491,7 @@
                     <w:noProof/>
                     <w:sz w:val="20"/>
                     <w:szCs w:val="20"/>
+                    <w:lang w:val="bg-BG" w:eastAsia="bg-BG"/>
                   </w:rPr>
                   <w:drawing>
                     <wp:inline distT="0" distB="0" distL="0" distR="0" wp14:anchorId="617B9917" wp14:editId="617B9918">
@@ -13464,7 +15656,7 @@
                     <w:sz w:val="18"/>
                     <w:szCs w:val="18"/>
                   </w:rPr>
-                  <w:t>9</w:t>
+                  <w:t>10</w:t>
                 </w:r>
                 <w:r>
                   <w:rPr>
@@ -13507,7 +15699,7 @@
                     <w:sz w:val="18"/>
                     <w:szCs w:val="18"/>
                   </w:rPr>
-                  <w:t>10</w:t>
+                  <w:t>11</w:t>
                 </w:r>
                 <w:r>
                   <w:rPr>
@@ -13527,7 +15719,7 @@
 </file>
 
 <file path=word/footnotes.xml><?xml version="1.0" encoding="utf-8"?>
-<w:footnotes xmlns:wpc="http://schemas.microsoft.com/office/word/2010/wordprocessingCanvas" xmlns:cx="http://schemas.microsoft.com/office/drawing/2014/chartex" xmlns:cx1="http://schemas.microsoft.com/office/drawing/2015/9/8/chartex" xmlns:mc="http://schemas.openxmlformats.org/markup-compatibility/2006" xmlns:o="urn:schemas-microsoft-com:office:office" xmlns:r="http://schemas.openxmlformats.org/officeDocument/2006/relationships" xmlns:m="http://schemas.openxmlformats.org/officeDocument/2006/math" xmlns:v="urn:schemas-microsoft-com:vml" xmlns:wp14="http://schemas.microsoft.com/office/word/2010/wordprocessingDrawing" xmlns:wp="http://schemas.openxmlformats.org/drawingml/2006/wordprocessingDrawing" xmlns:w10="urn:schemas-microsoft-com:office:word" xmlns:w="http://schemas.openxmlformats.org/wordprocessingml/2006/main" xmlns:w14="http://schemas.microsoft.com/office/word/2010/wordml" xmlns:w15="http://schemas.microsoft.com/office/word/2012/wordml" xmlns:w16se="http://schemas.microsoft.com/office/word/2015/wordml/symex" xmlns:wpg="http://schemas.microsoft.com/office/word/2010/wordprocessingGroup" xmlns:wpi="http://schemas.microsoft.com/office/word/2010/wordprocessingInk" xmlns:wne="http://schemas.microsoft.com/office/word/2006/wordml" xmlns:wps="http://schemas.microsoft.com/office/word/2010/wordprocessingShape" mc:Ignorable="w14 w15 w16se wp14">
+<w:footnotes xmlns:wpc="http://schemas.microsoft.com/office/word/2010/wordprocessingCanvas" xmlns:cx="http://schemas.microsoft.com/office/drawing/2014/chartex" xmlns:mc="http://schemas.openxmlformats.org/markup-compatibility/2006" xmlns:o="urn:schemas-microsoft-com:office:office" xmlns:r="http://schemas.openxmlformats.org/officeDocument/2006/relationships" xmlns:m="http://schemas.openxmlformats.org/officeDocument/2006/math" xmlns:v="urn:schemas-microsoft-com:vml" xmlns:wp14="http://schemas.microsoft.com/office/word/2010/wordprocessingDrawing" xmlns:wp="http://schemas.openxmlformats.org/drawingml/2006/wordprocessingDrawing" xmlns:w10="urn:schemas-microsoft-com:office:word" xmlns:w="http://schemas.openxmlformats.org/wordprocessingml/2006/main" xmlns:w14="http://schemas.microsoft.com/office/word/2010/wordml" xmlns:w15="http://schemas.microsoft.com/office/word/2012/wordml" xmlns:w16se="http://schemas.microsoft.com/office/word/2015/wordml/symex" xmlns:wpg="http://schemas.microsoft.com/office/word/2010/wordprocessingGroup" xmlns:wpi="http://schemas.microsoft.com/office/word/2010/wordprocessingInk" xmlns:wne="http://schemas.microsoft.com/office/word/2006/wordml" xmlns:wps="http://schemas.microsoft.com/office/word/2010/wordprocessingShape" mc:Ignorable="w14 w15 w16se wp14">
   <w:footnote w:type="separator" w:id="-1">
     <w:p>
       <w:pPr>
@@ -13552,10 +15744,10 @@
 </file>
 
 <file path=word/header1.xml><?xml version="1.0" encoding="utf-8"?>
-<w:hdr xmlns:wpc="http://schemas.microsoft.com/office/word/2010/wordprocessingCanvas" xmlns:cx="http://schemas.microsoft.com/office/drawing/2014/chartex" xmlns:cx1="http://schemas.microsoft.com/office/drawing/2015/9/8/chartex" xmlns:mc="http://schemas.openxmlformats.org/markup-compatibility/2006" xmlns:o="urn:schemas-microsoft-com:office:office" xmlns:r="http://schemas.openxmlformats.org/officeDocument/2006/relationships" xmlns:m="http://schemas.openxmlformats.org/officeDocument/2006/math" xmlns:v="urn:schemas-microsoft-com:vml" xmlns:wp14="http://schemas.microsoft.com/office/word/2010/wordprocessingDrawing" xmlns:wp="http://schemas.openxmlformats.org/drawingml/2006/wordprocessingDrawing" xmlns:w10="urn:schemas-microsoft-com:office:word" xmlns:w="http://schemas.openxmlformats.org/wordprocessingml/2006/main" xmlns:w14="http://schemas.microsoft.com/office/word/2010/wordml" xmlns:w15="http://schemas.microsoft.com/office/word/2012/wordml" xmlns:w16se="http://schemas.microsoft.com/office/word/2015/wordml/symex" xmlns:wpg="http://schemas.microsoft.com/office/word/2010/wordprocessingGroup" xmlns:wpi="http://schemas.microsoft.com/office/word/2010/wordprocessingInk" xmlns:wne="http://schemas.microsoft.com/office/word/2006/wordml" xmlns:wps="http://schemas.microsoft.com/office/word/2010/wordprocessingShape" mc:Ignorable="w14 w15 w16se wp14">
+<w:hdr xmlns:wpc="http://schemas.microsoft.com/office/word/2010/wordprocessingCanvas" xmlns:cx="http://schemas.microsoft.com/office/drawing/2014/chartex" xmlns:mc="http://schemas.openxmlformats.org/markup-compatibility/2006" xmlns:o="urn:schemas-microsoft-com:office:office" xmlns:r="http://schemas.openxmlformats.org/officeDocument/2006/relationships" xmlns:m="http://schemas.openxmlformats.org/officeDocument/2006/math" xmlns:v="urn:schemas-microsoft-com:vml" xmlns:wp14="http://schemas.microsoft.com/office/word/2010/wordprocessingDrawing" xmlns:wp="http://schemas.openxmlformats.org/drawingml/2006/wordprocessingDrawing" xmlns:w10="urn:schemas-microsoft-com:office:word" xmlns:w="http://schemas.openxmlformats.org/wordprocessingml/2006/main" xmlns:w14="http://schemas.microsoft.com/office/word/2010/wordml" xmlns:w15="http://schemas.microsoft.com/office/word/2012/wordml" xmlns:w16se="http://schemas.microsoft.com/office/word/2015/wordml/symex" xmlns:wpg="http://schemas.microsoft.com/office/word/2010/wordprocessingGroup" xmlns:wpi="http://schemas.microsoft.com/office/word/2010/wordprocessingInk" xmlns:wne="http://schemas.microsoft.com/office/word/2006/wordml" xmlns:wps="http://schemas.microsoft.com/office/word/2010/wordprocessingShape" mc:Ignorable="w14 w15 w16se wp14">
   <w:p>
     <w:pPr>
-      <w:pStyle w:val="Header"/>
+      <w:pStyle w:val="a4"/>
       <w:ind w:hanging="1134"/>
     </w:pPr>
   </w:p>
@@ -13563,7 +15755,7 @@
 </file>
 
 <file path=word/numbering.xml><?xml version="1.0" encoding="utf-8"?>
-<w:numbering xmlns:wpc="http://schemas.microsoft.com/office/word/2010/wordprocessingCanvas" xmlns:cx="http://schemas.microsoft.com/office/drawing/2014/chartex" xmlns:cx1="http://schemas.microsoft.com/office/drawing/2015/9/8/chartex" xmlns:mc="http://schemas.openxmlformats.org/markup-compatibility/2006" xmlns:o="urn:schemas-microsoft-com:office:office" xmlns:r="http://schemas.openxmlformats.org/officeDocument/2006/relationships" xmlns:m="http://schemas.openxmlformats.org/officeDocument/2006/math" xmlns:v="urn:schemas-microsoft-com:vml" xmlns:wp14="http://schemas.microsoft.com/office/word/2010/wordprocessingDrawing" xmlns:wp="http://schemas.openxmlformats.org/drawingml/2006/wordprocessingDrawing" xmlns:w10="urn:schemas-microsoft-com:office:word" xmlns:w="http://schemas.openxmlformats.org/wordprocessingml/2006/main" xmlns:w14="http://schemas.microsoft.com/office/word/2010/wordml" xmlns:w15="http://schemas.microsoft.com/office/word/2012/wordml" xmlns:w16se="http://schemas.microsoft.com/office/word/2015/wordml/symex" xmlns:wpg="http://schemas.microsoft.com/office/word/2010/wordprocessingGroup" xmlns:wpi="http://schemas.microsoft.com/office/word/2010/wordprocessingInk" xmlns:wne="http://schemas.microsoft.com/office/word/2006/wordml" xmlns:wps="http://schemas.microsoft.com/office/word/2010/wordprocessingShape" mc:Ignorable="w14 w15 w16se wp14">
+<w:numbering xmlns:wpc="http://schemas.microsoft.com/office/word/2010/wordprocessingCanvas" xmlns:cx="http://schemas.microsoft.com/office/drawing/2014/chartex" xmlns:mc="http://schemas.openxmlformats.org/markup-compatibility/2006" xmlns:o="urn:schemas-microsoft-com:office:office" xmlns:r="http://schemas.openxmlformats.org/officeDocument/2006/relationships" xmlns:m="http://schemas.openxmlformats.org/officeDocument/2006/math" xmlns:v="urn:schemas-microsoft-com:vml" xmlns:wp14="http://schemas.microsoft.com/office/word/2010/wordprocessingDrawing" xmlns:wp="http://schemas.openxmlformats.org/drawingml/2006/wordprocessingDrawing" xmlns:w10="urn:schemas-microsoft-com:office:word" xmlns:w="http://schemas.openxmlformats.org/wordprocessingml/2006/main" xmlns:w14="http://schemas.microsoft.com/office/word/2010/wordml" xmlns:w15="http://schemas.microsoft.com/office/word/2012/wordml" xmlns:w16se="http://schemas.microsoft.com/office/word/2015/wordml/symex" xmlns:wpg="http://schemas.microsoft.com/office/word/2010/wordprocessingGroup" xmlns:wpi="http://schemas.microsoft.com/office/word/2010/wordprocessingInk" xmlns:wne="http://schemas.microsoft.com/office/word/2006/wordml" xmlns:wps="http://schemas.microsoft.com/office/word/2010/wordprocessingShape" mc:Ignorable="w14 w15 w16se wp14">
   <w:abstractNum w:abstractNumId="0" w15:restartNumberingAfterBreak="0">
     <w:nsid w:val="00735ADE"/>
     <w:multiLevelType w:val="hybridMultilevel"/>
@@ -14944,7 +17136,7 @@
     <w:lvl w:ilvl="0" w:tplc="D652AB3E">
       <w:start w:val="1"/>
       <w:numFmt w:val="decimal"/>
-      <w:pStyle w:val="Heading2"/>
+      <w:pStyle w:val="2"/>
       <w:lvlText w:val="Problem %1."/>
       <w:lvlJc w:val="left"/>
       <w:pPr>
@@ -17809,10 +20001,10 @@
     <w:lsdException w:name="List Table 6 Colorful Accent 6" w:uiPriority="51"/>
     <w:lsdException w:name="List Table 7 Colorful Accent 6" w:uiPriority="52"/>
   </w:latentStyles>
-  <w:style w:type="paragraph" w:default="1" w:styleId="Normal">
+  <w:style w:type="paragraph" w:default="1" w:styleId="a">
     <w:name w:val="Normal"/>
     <w:qFormat/>
-    <w:rsid w:val="00AC7550"/>
+    <w:rsid w:val="007F38E6"/>
     <w:pPr>
       <w:spacing w:after="200"/>
     </w:pPr>
@@ -17821,11 +20013,11 @@
       <w:sz w:val="22"/>
     </w:rPr>
   </w:style>
-  <w:style w:type="paragraph" w:styleId="Heading1">
+  <w:style w:type="paragraph" w:styleId="1">
     <w:name w:val="heading 1"/>
-    <w:basedOn w:val="Normal"/>
-    <w:next w:val="Normal"/>
-    <w:link w:val="Heading1Char"/>
+    <w:basedOn w:val="a"/>
+    <w:next w:val="a"/>
+    <w:link w:val="10"/>
     <w:uiPriority w:val="9"/>
     <w:qFormat/>
     <w:rsid w:val="00941FFF"/>
@@ -17843,11 +20035,11 @@
       <w:szCs w:val="32"/>
     </w:rPr>
   </w:style>
-  <w:style w:type="paragraph" w:styleId="Heading2">
+  <w:style w:type="paragraph" w:styleId="2">
     <w:name w:val="heading 2"/>
-    <w:basedOn w:val="Normal"/>
-    <w:next w:val="Normal"/>
-    <w:link w:val="Heading2Char"/>
+    <w:basedOn w:val="a"/>
+    <w:next w:val="a"/>
+    <w:link w:val="20"/>
     <w:uiPriority w:val="9"/>
     <w:qFormat/>
     <w:rsid w:val="00551D82"/>
@@ -17871,11 +20063,11 @@
       <w:szCs w:val="36"/>
     </w:rPr>
   </w:style>
-  <w:style w:type="paragraph" w:styleId="Heading3">
+  <w:style w:type="paragraph" w:styleId="3">
     <w:name w:val="heading 3"/>
-    <w:basedOn w:val="Normal"/>
-    <w:next w:val="Normal"/>
-    <w:link w:val="Heading3Char"/>
+    <w:basedOn w:val="a"/>
+    <w:next w:val="a"/>
+    <w:link w:val="30"/>
     <w:uiPriority w:val="9"/>
     <w:unhideWhenUsed/>
     <w:qFormat/>
@@ -17894,11 +20086,11 @@
       <w:szCs w:val="32"/>
     </w:rPr>
   </w:style>
-  <w:style w:type="paragraph" w:styleId="Heading4">
+  <w:style w:type="paragraph" w:styleId="4">
     <w:name w:val="heading 4"/>
-    <w:basedOn w:val="Normal"/>
-    <w:next w:val="Normal"/>
-    <w:link w:val="Heading4Char"/>
+    <w:basedOn w:val="a"/>
+    <w:next w:val="a"/>
+    <w:link w:val="40"/>
     <w:uiPriority w:val="9"/>
     <w:unhideWhenUsed/>
     <w:qFormat/>
@@ -17917,11 +20109,11 @@
       <w:sz w:val="28"/>
     </w:rPr>
   </w:style>
-  <w:style w:type="paragraph" w:styleId="Heading5">
+  <w:style w:type="paragraph" w:styleId="5">
     <w:name w:val="heading 5"/>
-    <w:basedOn w:val="Normal"/>
-    <w:next w:val="Normal"/>
-    <w:link w:val="Heading5Char"/>
+    <w:basedOn w:val="a"/>
+    <w:next w:val="a"/>
+    <w:link w:val="50"/>
     <w:uiPriority w:val="9"/>
     <w:unhideWhenUsed/>
     <w:qFormat/>
@@ -17938,13 +20130,13 @@
       <w:color w:val="B2500E"/>
     </w:rPr>
   </w:style>
-  <w:style w:type="character" w:default="1" w:styleId="DefaultParagraphFont">
+  <w:style w:type="character" w:default="1" w:styleId="a0">
     <w:name w:val="Default Paragraph Font"/>
     <w:uiPriority w:val="1"/>
     <w:semiHidden/>
     <w:unhideWhenUsed/>
   </w:style>
-  <w:style w:type="table" w:default="1" w:styleId="TableNormal">
+  <w:style w:type="table" w:default="1" w:styleId="a1">
     <w:name w:val="Normal Table"/>
     <w:uiPriority w:val="99"/>
     <w:semiHidden/>
@@ -17959,32 +20151,32 @@
       </w:tblCellMar>
     </w:tblPr>
   </w:style>
-  <w:style w:type="numbering" w:default="1" w:styleId="NoList">
+  <w:style w:type="numbering" w:default="1" w:styleId="a2">
     <w:name w:val="No List"/>
     <w:uiPriority w:val="99"/>
     <w:semiHidden/>
     <w:unhideWhenUsed/>
   </w:style>
-  <w:style w:type="character" w:customStyle="1" w:styleId="HeaderChar">
-    <w:name w:val="Header Char"/>
-    <w:basedOn w:val="DefaultParagraphFont"/>
-    <w:link w:val="Header"/>
+  <w:style w:type="character" w:customStyle="1" w:styleId="a3">
+    <w:name w:val="Горен колонтитул Знак"/>
+    <w:basedOn w:val="a0"/>
+    <w:link w:val="a4"/>
     <w:uiPriority w:val="99"/>
     <w:qFormat/>
     <w:rsid w:val="008068A2"/>
   </w:style>
-  <w:style w:type="character" w:customStyle="1" w:styleId="FooterChar">
-    <w:name w:val="Footer Char"/>
-    <w:basedOn w:val="DefaultParagraphFont"/>
-    <w:link w:val="Footer"/>
+  <w:style w:type="character" w:customStyle="1" w:styleId="a5">
+    <w:name w:val="Долен колонтитул Знак"/>
+    <w:basedOn w:val="a0"/>
+    <w:link w:val="a6"/>
     <w:uiPriority w:val="99"/>
     <w:qFormat/>
     <w:rsid w:val="008068A2"/>
   </w:style>
-  <w:style w:type="character" w:customStyle="1" w:styleId="BalloonTextChar">
-    <w:name w:val="Balloon Text Char"/>
-    <w:basedOn w:val="DefaultParagraphFont"/>
-    <w:link w:val="BalloonText"/>
+  <w:style w:type="character" w:customStyle="1" w:styleId="a7">
+    <w:name w:val="Изнесен текст Знак"/>
+    <w:basedOn w:val="a0"/>
+    <w:link w:val="a8"/>
     <w:uiPriority w:val="99"/>
     <w:semiHidden/>
     <w:qFormat/>
@@ -17997,7 +20189,7 @@
   </w:style>
   <w:style w:type="character" w:customStyle="1" w:styleId="InternetLink">
     <w:name w:val="Internet Link"/>
-    <w:basedOn w:val="DefaultParagraphFont"/>
+    <w:basedOn w:val="a0"/>
     <w:uiPriority w:val="99"/>
     <w:unhideWhenUsed/>
     <w:rsid w:val="0079324A"/>
@@ -18006,10 +20198,10 @@
       <w:u w:val="single"/>
     </w:rPr>
   </w:style>
-  <w:style w:type="character" w:customStyle="1" w:styleId="Heading1Char">
-    <w:name w:val="Heading 1 Char"/>
-    <w:basedOn w:val="DefaultParagraphFont"/>
-    <w:link w:val="Heading1"/>
+  <w:style w:type="character" w:customStyle="1" w:styleId="10">
+    <w:name w:val="Заглавие 1 Знак"/>
+    <w:basedOn w:val="a0"/>
+    <w:link w:val="1"/>
     <w:uiPriority w:val="9"/>
     <w:qFormat/>
     <w:rsid w:val="00941FFF"/>
@@ -18022,10 +20214,10 @@
       <w:lang w:val="bg-BG"/>
     </w:rPr>
   </w:style>
-  <w:style w:type="character" w:customStyle="1" w:styleId="Heading2Char">
-    <w:name w:val="Heading 2 Char"/>
-    <w:basedOn w:val="DefaultParagraphFont"/>
-    <w:link w:val="Heading2"/>
+  <w:style w:type="character" w:customStyle="1" w:styleId="20">
+    <w:name w:val="Заглавие 2 Знак"/>
+    <w:basedOn w:val="a0"/>
+    <w:link w:val="2"/>
     <w:uiPriority w:val="9"/>
     <w:qFormat/>
     <w:rsid w:val="00551D82"/>
@@ -18037,9 +20229,9 @@
       <w:szCs w:val="36"/>
     </w:rPr>
   </w:style>
-  <w:style w:type="character" w:styleId="Strong">
+  <w:style w:type="character" w:styleId="a9">
     <w:name w:val="Strong"/>
-    <w:basedOn w:val="DefaultParagraphFont"/>
+    <w:basedOn w:val="a0"/>
     <w:qFormat/>
     <w:rsid w:val="00524789"/>
     <w:rPr>
@@ -18047,10 +20239,10 @@
       <w:bCs/>
     </w:rPr>
   </w:style>
-  <w:style w:type="character" w:customStyle="1" w:styleId="Heading3Char">
-    <w:name w:val="Heading 3 Char"/>
-    <w:basedOn w:val="DefaultParagraphFont"/>
-    <w:link w:val="Heading3"/>
+  <w:style w:type="character" w:customStyle="1" w:styleId="30">
+    <w:name w:val="Заглавие 3 Знак"/>
+    <w:basedOn w:val="a0"/>
+    <w:link w:val="3"/>
     <w:uiPriority w:val="9"/>
     <w:qFormat/>
     <w:rsid w:val="00941FFF"/>
@@ -18063,10 +20255,10 @@
       <w:lang w:val="bg-BG"/>
     </w:rPr>
   </w:style>
-  <w:style w:type="character" w:customStyle="1" w:styleId="Heading4Char">
-    <w:name w:val="Heading 4 Char"/>
-    <w:basedOn w:val="DefaultParagraphFont"/>
-    <w:link w:val="Heading4"/>
+  <w:style w:type="character" w:customStyle="1" w:styleId="40">
+    <w:name w:val="Заглавие 4 Знак"/>
+    <w:basedOn w:val="a0"/>
+    <w:link w:val="4"/>
     <w:uiPriority w:val="9"/>
     <w:qFormat/>
     <w:rsid w:val="00941FFF"/>
@@ -18079,9 +20271,9 @@
       <w:lang w:val="bg-BG"/>
     </w:rPr>
   </w:style>
-  <w:style w:type="character" w:styleId="FollowedHyperlink">
+  <w:style w:type="character" w:styleId="aa">
     <w:name w:val="FollowedHyperlink"/>
-    <w:basedOn w:val="DefaultParagraphFont"/>
+    <w:basedOn w:val="a0"/>
     <w:uiPriority w:val="99"/>
     <w:semiHidden/>
     <w:unhideWhenUsed/>
@@ -18092,10 +20284,10 @@
       <w:u w:val="single"/>
     </w:rPr>
   </w:style>
-  <w:style w:type="character" w:customStyle="1" w:styleId="Heading5Char">
-    <w:name w:val="Heading 5 Char"/>
-    <w:basedOn w:val="DefaultParagraphFont"/>
-    <w:link w:val="Heading5"/>
+  <w:style w:type="character" w:customStyle="1" w:styleId="50">
+    <w:name w:val="Заглавие 5 Знак"/>
+    <w:basedOn w:val="a0"/>
+    <w:link w:val="5"/>
     <w:uiPriority w:val="9"/>
     <w:qFormat/>
     <w:rsid w:val="00941FFF"/>
@@ -18106,10 +20298,10 @@
       <w:lang w:val="bg-BG"/>
     </w:rPr>
   </w:style>
-  <w:style w:type="character" w:customStyle="1" w:styleId="ListParagraphChar">
-    <w:name w:val="List Paragraph Char"/>
-    <w:basedOn w:val="DefaultParagraphFont"/>
-    <w:link w:val="ListParagraph"/>
+  <w:style w:type="character" w:customStyle="1" w:styleId="ab">
+    <w:name w:val="Списък на абзаци Знак"/>
+    <w:basedOn w:val="a0"/>
+    <w:link w:val="ac"/>
     <w:uiPriority w:val="34"/>
     <w:qFormat/>
     <w:rsid w:val="00B42483"/>
@@ -18119,7 +20311,7 @@
   </w:style>
   <w:style w:type="character" w:customStyle="1" w:styleId="CodeChar">
     <w:name w:val="Code Char"/>
-    <w:basedOn w:val="ListParagraphChar"/>
+    <w:basedOn w:val="ab"/>
     <w:link w:val="Code"/>
     <w:qFormat/>
     <w:rsid w:val="00B42483"/>
@@ -18129,9 +20321,9 @@
       <w:lang w:val="bg-BG"/>
     </w:rPr>
   </w:style>
-  <w:style w:type="character" w:styleId="Emphasis">
+  <w:style w:type="character" w:styleId="ad">
     <w:name w:val="Emphasis"/>
-    <w:basedOn w:val="DefaultParagraphFont"/>
+    <w:basedOn w:val="a0"/>
     <w:uiPriority w:val="20"/>
     <w:qFormat/>
     <w:rsid w:val="00083BAB"/>
@@ -18148,10 +20340,10 @@
       <w:rFonts w:cs="Courier New"/>
     </w:rPr>
   </w:style>
-  <w:style w:type="character" w:customStyle="1" w:styleId="HTMLPreformattedChar">
-    <w:name w:val="HTML Preformatted Char"/>
-    <w:basedOn w:val="DefaultParagraphFont"/>
-    <w:link w:val="HTMLPreformatted"/>
+  <w:style w:type="character" w:customStyle="1" w:styleId="HTML">
+    <w:name w:val="HTML стандартен Знак"/>
+    <w:basedOn w:val="a0"/>
+    <w:link w:val="HTML0"/>
     <w:uiPriority w:val="99"/>
     <w:qFormat/>
     <w:rsid w:val="00F8048A"/>
@@ -19442,7 +21634,7 @@
   </w:style>
   <w:style w:type="paragraph" w:customStyle="1" w:styleId="Heading">
     <w:name w:val="Heading"/>
-    <w:basedOn w:val="Normal"/>
+    <w:basedOn w:val="a"/>
     <w:next w:val="BodyText1"/>
     <w:qFormat/>
     <w:rsid w:val="00CE241F"/>
@@ -19458,13 +21650,13 @@
   </w:style>
   <w:style w:type="paragraph" w:customStyle="1" w:styleId="BodyText1">
     <w:name w:val="Body Text1"/>
-    <w:basedOn w:val="Normal"/>
+    <w:basedOn w:val="a"/>
     <w:rsid w:val="00CE241F"/>
     <w:pPr>
       <w:spacing w:after="140" w:line="288" w:lineRule="auto"/>
     </w:pPr>
   </w:style>
-  <w:style w:type="paragraph" w:styleId="List">
+  <w:style w:type="paragraph" w:styleId="ae">
     <w:name w:val="List"/>
     <w:basedOn w:val="BodyText1"/>
     <w:rsid w:val="00CE241F"/>
@@ -19472,9 +21664,9 @@
       <w:rFonts w:cs="FreeSans"/>
     </w:rPr>
   </w:style>
-  <w:style w:type="paragraph" w:styleId="Caption">
+  <w:style w:type="paragraph" w:styleId="af">
     <w:name w:val="caption"/>
-    <w:basedOn w:val="Normal"/>
+    <w:basedOn w:val="a"/>
     <w:qFormat/>
     <w:rsid w:val="00CE241F"/>
     <w:pPr>
@@ -19491,7 +21683,7 @@
   </w:style>
   <w:style w:type="paragraph" w:customStyle="1" w:styleId="Index">
     <w:name w:val="Index"/>
-    <w:basedOn w:val="Normal"/>
+    <w:basedOn w:val="a"/>
     <w:qFormat/>
     <w:rsid w:val="00CE241F"/>
     <w:pPr>
@@ -19501,10 +21693,10 @@
       <w:rFonts w:cs="FreeSans"/>
     </w:rPr>
   </w:style>
-  <w:style w:type="paragraph" w:styleId="Header">
+  <w:style w:type="paragraph" w:styleId="a4">
     <w:name w:val="header"/>
-    <w:basedOn w:val="Normal"/>
-    <w:link w:val="HeaderChar"/>
+    <w:basedOn w:val="a"/>
+    <w:link w:val="a3"/>
     <w:uiPriority w:val="99"/>
     <w:unhideWhenUsed/>
     <w:rsid w:val="008068A2"/>
@@ -19516,10 +21708,10 @@
       <w:spacing w:after="0" w:line="240" w:lineRule="auto"/>
     </w:pPr>
   </w:style>
-  <w:style w:type="paragraph" w:styleId="Footer">
+  <w:style w:type="paragraph" w:styleId="a6">
     <w:name w:val="footer"/>
-    <w:basedOn w:val="Normal"/>
-    <w:link w:val="FooterChar"/>
+    <w:basedOn w:val="a"/>
+    <w:link w:val="a5"/>
     <w:uiPriority w:val="99"/>
     <w:unhideWhenUsed/>
     <w:rsid w:val="008068A2"/>
@@ -19531,10 +21723,10 @@
       <w:spacing w:after="0" w:line="240" w:lineRule="auto"/>
     </w:pPr>
   </w:style>
-  <w:style w:type="paragraph" w:styleId="BalloonText">
+  <w:style w:type="paragraph" w:styleId="a8">
     <w:name w:val="Balloon Text"/>
-    <w:basedOn w:val="Normal"/>
-    <w:link w:val="BalloonTextChar"/>
+    <w:basedOn w:val="a"/>
+    <w:link w:val="a7"/>
     <w:uiPriority w:val="99"/>
     <w:semiHidden/>
     <w:unhideWhenUsed/>
@@ -19549,9 +21741,9 @@
       <w:szCs w:val="16"/>
     </w:rPr>
   </w:style>
-  <w:style w:type="paragraph" w:styleId="NormalWeb">
+  <w:style w:type="paragraph" w:styleId="af0">
     <w:name w:val="Normal (Web)"/>
-    <w:basedOn w:val="Normal"/>
+    <w:basedOn w:val="a"/>
     <w:uiPriority w:val="99"/>
     <w:semiHidden/>
     <w:unhideWhenUsed/>
@@ -19566,10 +21758,10 @@
       <w:szCs w:val="24"/>
     </w:rPr>
   </w:style>
-  <w:style w:type="paragraph" w:styleId="ListParagraph">
+  <w:style w:type="paragraph" w:styleId="ac">
     <w:name w:val="List Paragraph"/>
-    <w:basedOn w:val="Normal"/>
-    <w:link w:val="ListParagraphChar"/>
+    <w:basedOn w:val="a"/>
+    <w:link w:val="ab"/>
     <w:uiPriority w:val="34"/>
     <w:qFormat/>
     <w:rsid w:val="008617B5"/>
@@ -19580,8 +21772,8 @@
   </w:style>
   <w:style w:type="paragraph" w:customStyle="1" w:styleId="Code">
     <w:name w:val="Code"/>
-    <w:basedOn w:val="Normal"/>
-    <w:next w:val="Normal"/>
+    <w:basedOn w:val="a"/>
+    <w:next w:val="a"/>
     <w:link w:val="CodeChar"/>
     <w:qFormat/>
     <w:rsid w:val="00B42483"/>
@@ -19592,14 +21784,14 @@
   </w:style>
   <w:style w:type="paragraph" w:customStyle="1" w:styleId="FrameContents">
     <w:name w:val="Frame Contents"/>
-    <w:basedOn w:val="Normal"/>
+    <w:basedOn w:val="a"/>
     <w:qFormat/>
     <w:rsid w:val="00CE241F"/>
   </w:style>
-  <w:style w:type="paragraph" w:styleId="HTMLPreformatted">
+  <w:style w:type="paragraph" w:styleId="HTML0">
     <w:name w:val="HTML Preformatted"/>
-    <w:basedOn w:val="Normal"/>
-    <w:link w:val="HTMLPreformattedChar"/>
+    <w:basedOn w:val="a"/>
+    <w:link w:val="HTML"/>
     <w:uiPriority w:val="99"/>
     <w:unhideWhenUsed/>
     <w:qFormat/>
@@ -19631,9 +21823,9 @@
       <w:szCs w:val="20"/>
     </w:rPr>
   </w:style>
-  <w:style w:type="table" w:styleId="TableGrid">
+  <w:style w:type="table" w:styleId="af1">
     <w:name w:val="Table Grid"/>
-    <w:basedOn w:val="TableNormal"/>
+    <w:basedOn w:val="a1"/>
     <w:uiPriority w:val="59"/>
     <w:rsid w:val="00FE5A80"/>
     <w:pPr>
@@ -19650,9 +21842,9 @@
       </w:tblBorders>
     </w:tblPr>
   </w:style>
-  <w:style w:type="character" w:styleId="Hyperlink">
+  <w:style w:type="character" w:styleId="af2">
     <w:name w:val="Hyperlink"/>
-    <w:basedOn w:val="DefaultParagraphFont"/>
+    <w:basedOn w:val="a0"/>
     <w:uiPriority w:val="99"/>
     <w:unhideWhenUsed/>
     <w:rsid w:val="0024311E"/>
@@ -19663,7 +21855,7 @@
   </w:style>
   <w:style w:type="paragraph" w:customStyle="1" w:styleId="TextBody">
     <w:name w:val="Text Body"/>
-    <w:basedOn w:val="Normal"/>
+    <w:basedOn w:val="a"/>
     <w:rsid w:val="00140B27"/>
     <w:pPr>
       <w:spacing w:after="140" w:line="288" w:lineRule="auto"/>
@@ -19674,7 +21866,7 @@
   </w:style>
   <w:style w:type="character" w:customStyle="1" w:styleId="apple-converted-space">
     <w:name w:val="apple-converted-space"/>
-    <w:basedOn w:val="DefaultParagraphFont"/>
+    <w:basedOn w:val="a0"/>
     <w:rsid w:val="00A344C6"/>
   </w:style>
   <w:style w:type="paragraph" w:customStyle="1" w:styleId="Body">
@@ -20002,7 +22194,7 @@
 </file>
 
 <file path=customXml/itemProps1.xml><?xml version="1.0" encoding="utf-8"?>
-<ds:datastoreItem xmlns:ds="http://schemas.openxmlformats.org/officeDocument/2006/customXml" ds:itemID="{99DF3FD5-4B86-417A-913E-1A6C0183B572}">
+<ds:datastoreItem xmlns:ds="http://schemas.openxmlformats.org/officeDocument/2006/customXml" ds:itemID="{6E6AF648-6F91-4A77-A3AE-74EEF7BAA3AF}">
   <ds:schemaRefs>
     <ds:schemaRef ds:uri="http://schemas.openxmlformats.org/officeDocument/2006/bibliography"/>
   </ds:schemaRefs>

--- a/C#Advanced-May-2019/06-MultiDimentionalArr-Exercise/02. CSharp-Advanced-Multidimensional-Arrays-Exercises.docx
+++ b/C#Advanced-May-2019/06-MultiDimentionalArr-Exercise/02. CSharp-Advanced-Multidimensional-Arrays-Exercises.docx
@@ -1,10 +1,10 @@
 
 <file path=word/document.xml><?xml version="1.0" encoding="utf-8"?>
-<w:document xmlns:wpc="http://schemas.microsoft.com/office/word/2010/wordprocessingCanvas" xmlns:cx="http://schemas.microsoft.com/office/drawing/2014/chartex" xmlns:mc="http://schemas.openxmlformats.org/markup-compatibility/2006" xmlns:o="urn:schemas-microsoft-com:office:office" xmlns:r="http://schemas.openxmlformats.org/officeDocument/2006/relationships" xmlns:m="http://schemas.openxmlformats.org/officeDocument/2006/math" xmlns:v="urn:schemas-microsoft-com:vml" xmlns:wp14="http://schemas.microsoft.com/office/word/2010/wordprocessingDrawing" xmlns:wp="http://schemas.openxmlformats.org/drawingml/2006/wordprocessingDrawing" xmlns:w10="urn:schemas-microsoft-com:office:word" xmlns:w="http://schemas.openxmlformats.org/wordprocessingml/2006/main" xmlns:w14="http://schemas.microsoft.com/office/word/2010/wordml" xmlns:w15="http://schemas.microsoft.com/office/word/2012/wordml" xmlns:w16se="http://schemas.microsoft.com/office/word/2015/wordml/symex" xmlns:wpg="http://schemas.microsoft.com/office/word/2010/wordprocessingGroup" xmlns:wpi="http://schemas.microsoft.com/office/word/2010/wordprocessingInk" xmlns:wne="http://schemas.microsoft.com/office/word/2006/wordml" xmlns:wps="http://schemas.microsoft.com/office/word/2010/wordprocessingShape" mc:Ignorable="w14 w15 w16se wp14">
+<w:document xmlns:wpc="http://schemas.microsoft.com/office/word/2010/wordprocessingCanvas" xmlns:cx="http://schemas.microsoft.com/office/drawing/2014/chartex" xmlns:cx1="http://schemas.microsoft.com/office/drawing/2015/9/8/chartex" xmlns:mc="http://schemas.openxmlformats.org/markup-compatibility/2006" xmlns:o="urn:schemas-microsoft-com:office:office" xmlns:r="http://schemas.openxmlformats.org/officeDocument/2006/relationships" xmlns:m="http://schemas.openxmlformats.org/officeDocument/2006/math" xmlns:v="urn:schemas-microsoft-com:vml" xmlns:wp14="http://schemas.microsoft.com/office/word/2010/wordprocessingDrawing" xmlns:wp="http://schemas.openxmlformats.org/drawingml/2006/wordprocessingDrawing" xmlns:w10="urn:schemas-microsoft-com:office:word" xmlns:w="http://schemas.openxmlformats.org/wordprocessingml/2006/main" xmlns:w14="http://schemas.microsoft.com/office/word/2010/wordml" xmlns:w15="http://schemas.microsoft.com/office/word/2012/wordml" xmlns:w16se="http://schemas.microsoft.com/office/word/2015/wordml/symex" xmlns:wpg="http://schemas.microsoft.com/office/word/2010/wordprocessingGroup" xmlns:wpi="http://schemas.microsoft.com/office/word/2010/wordprocessingInk" xmlns:wne="http://schemas.microsoft.com/office/word/2006/wordml" xmlns:wps="http://schemas.microsoft.com/office/word/2010/wordprocessingShape" mc:Ignorable="w14 w15 w16se wp14">
   <w:body>
     <w:p>
       <w:pPr>
-        <w:pStyle w:val="1"/>
+        <w:pStyle w:val="Heading1"/>
         <w:spacing w:line="240" w:lineRule="auto"/>
         <w:jc w:val="center"/>
         <w:rPr>
@@ -16,7 +16,7 @@
           <w:sz w:val="52"/>
           <w:lang w:val="bg-BG"/>
         </w:rPr>
-        <w:t>Exercises</w:t>
+        <w:t>Exercise</w:t>
       </w:r>
       <w:r>
         <w:rPr>
@@ -38,7 +38,7 @@
         </w:rPr>
       </w:pPr>
       <w:r>
-        <w:t xml:space="preserve">Problems for exercises and </w:t>
+        <w:t xml:space="preserve">Problems for exercise and </w:t>
       </w:r>
       <w:r>
         <w:t xml:space="preserve">homework for the </w:t>
@@ -73,7 +73,7 @@
       <w:hyperlink r:id="rId9" w:history="1">
         <w:r>
           <w:rPr>
-            <w:rStyle w:val="af2"/>
+            <w:rStyle w:val="Hyperlink"/>
           </w:rPr>
           <w:t>https://judge.softuni.bg/Contests/1455/Multidimensional-Arrays-Exercise</w:t>
         </w:r>
@@ -81,7 +81,7 @@
     </w:p>
     <w:p>
       <w:pPr>
-        <w:pStyle w:val="2"/>
+        <w:pStyle w:val="Heading2"/>
         <w:numPr>
           <w:ilvl w:val="0"/>
           <w:numId w:val="22"/>
@@ -168,7 +168,7 @@
     </w:p>
     <w:p>
       <w:pPr>
-        <w:pStyle w:val="3"/>
+        <w:pStyle w:val="Heading3"/>
       </w:pPr>
       <w:r>
         <w:t>Input</w:t>
@@ -176,7 +176,7 @@
     </w:p>
     <w:p>
       <w:pPr>
-        <w:pStyle w:val="ac"/>
+        <w:pStyle w:val="ListParagraph"/>
         <w:numPr>
           <w:ilvl w:val="0"/>
           <w:numId w:val="15"/>
@@ -225,7 +225,7 @@
     </w:p>
     <w:p>
       <w:pPr>
-        <w:pStyle w:val="ac"/>
+        <w:pStyle w:val="ListParagraph"/>
         <w:numPr>
           <w:ilvl w:val="0"/>
           <w:numId w:val="15"/>
@@ -285,7 +285,7 @@
     </w:p>
     <w:p>
       <w:pPr>
-        <w:pStyle w:val="3"/>
+        <w:pStyle w:val="Heading3"/>
         <w:spacing w:before="0" w:after="0"/>
         <w:jc w:val="both"/>
         <w:rPr>
@@ -303,7 +303,7 @@
     </w:p>
     <w:p>
       <w:pPr>
-        <w:pStyle w:val="ac"/>
+        <w:pStyle w:val="ListParagraph"/>
         <w:numPr>
           <w:ilvl w:val="0"/>
           <w:numId w:val="14"/>
@@ -357,7 +357,7 @@
     </w:p>
     <w:p>
       <w:pPr>
-        <w:pStyle w:val="3"/>
+        <w:pStyle w:val="Heading3"/>
       </w:pPr>
       <w:r>
         <w:t>Examples</w:t>
@@ -365,7 +365,7 @@
     </w:p>
     <w:tbl>
       <w:tblPr>
-        <w:tblStyle w:val="af1"/>
+        <w:tblStyle w:val="TableGrid"/>
         <w:tblW w:w="6262" w:type="dxa"/>
         <w:tblInd w:w="23" w:type="dxa"/>
         <w:tblLayout w:type="fixed"/>
@@ -602,7 +602,7 @@
     </w:tbl>
     <w:p>
       <w:pPr>
-        <w:pStyle w:val="2"/>
+        <w:pStyle w:val="Heading2"/>
         <w:numPr>
           <w:ilvl w:val="0"/>
           <w:numId w:val="22"/>
@@ -633,7 +633,7 @@
     </w:p>
     <w:p>
       <w:pPr>
-        <w:pStyle w:val="3"/>
+        <w:pStyle w:val="Heading3"/>
       </w:pPr>
       <w:r>
         <w:t>Input</w:t>
@@ -641,7 +641,7 @@
     </w:p>
     <w:p>
       <w:pPr>
-        <w:pStyle w:val="ac"/>
+        <w:pStyle w:val="ListParagraph"/>
         <w:numPr>
           <w:ilvl w:val="0"/>
           <w:numId w:val="16"/>
@@ -698,7 +698,7 @@
     </w:p>
     <w:p>
       <w:pPr>
-        <w:pStyle w:val="ac"/>
+        <w:pStyle w:val="ListParagraph"/>
         <w:numPr>
           <w:ilvl w:val="0"/>
           <w:numId w:val="16"/>
@@ -723,7 +723,7 @@
     </w:p>
     <w:p>
       <w:pPr>
-        <w:pStyle w:val="3"/>
+        <w:pStyle w:val="Heading3"/>
       </w:pPr>
       <w:r>
         <w:t>Out</w:t>
@@ -734,7 +734,7 @@
     </w:p>
     <w:p>
       <w:pPr>
-        <w:pStyle w:val="ac"/>
+        <w:pStyle w:val="ListParagraph"/>
         <w:numPr>
           <w:ilvl w:val="0"/>
           <w:numId w:val="20"/>
@@ -749,7 +749,7 @@
     </w:p>
     <w:p>
       <w:pPr>
-        <w:pStyle w:val="3"/>
+        <w:pStyle w:val="Heading3"/>
       </w:pPr>
       <w:r>
         <w:t>Examples</w:t>
@@ -757,7 +757,7 @@
     </w:p>
     <w:tbl>
       <w:tblPr>
-        <w:tblStyle w:val="af1"/>
+        <w:tblStyle w:val="TableGrid"/>
         <w:tblW w:w="5522" w:type="dxa"/>
         <w:tblInd w:w="23" w:type="dxa"/>
         <w:tblCellMar>
@@ -1224,7 +1224,7 @@
     </w:tbl>
     <w:p>
       <w:pPr>
-        <w:pStyle w:val="2"/>
+        <w:pStyle w:val="Heading2"/>
         <w:numPr>
           <w:ilvl w:val="0"/>
           <w:numId w:val="22"/>
@@ -1273,7 +1273,7 @@
     </w:p>
     <w:p>
       <w:pPr>
-        <w:pStyle w:val="3"/>
+        <w:pStyle w:val="Heading3"/>
       </w:pPr>
       <w:r>
         <w:t>Input</w:t>
@@ -1281,7 +1281,7 @@
     </w:p>
     <w:p>
       <w:pPr>
-        <w:pStyle w:val="ac"/>
+        <w:pStyle w:val="ListParagraph"/>
         <w:numPr>
           <w:ilvl w:val="0"/>
           <w:numId w:val="20"/>
@@ -1329,7 +1329,7 @@
     </w:p>
     <w:p>
       <w:pPr>
-        <w:pStyle w:val="3"/>
+        <w:pStyle w:val="Heading3"/>
         <w:spacing w:before="0" w:after="0"/>
         <w:jc w:val="both"/>
         <w:rPr>
@@ -1347,7 +1347,7 @@
     </w:p>
     <w:p>
       <w:pPr>
-        <w:pStyle w:val="ac"/>
+        <w:pStyle w:val="ListParagraph"/>
         <w:numPr>
           <w:ilvl w:val="0"/>
           <w:numId w:val="20"/>
@@ -1376,7 +1376,7 @@
     </w:p>
     <w:p>
       <w:pPr>
-        <w:pStyle w:val="3"/>
+        <w:pStyle w:val="Heading3"/>
       </w:pPr>
       <w:r>
         <w:t>Examples</w:t>
@@ -1384,7 +1384,7 @@
     </w:p>
     <w:tbl>
       <w:tblPr>
-        <w:tblStyle w:val="af1"/>
+        <w:tblStyle w:val="TableGrid"/>
         <w:tblW w:w="0" w:type="auto"/>
         <w:tblInd w:w="85" w:type="dxa"/>
         <w:tblLook w:val="04A0" w:firstRow="1" w:lastRow="0" w:firstColumn="1" w:lastColumn="0" w:noHBand="0" w:noVBand="1"/>
@@ -1692,7 +1692,7 @@
     </w:tbl>
     <w:p>
       <w:pPr>
-        <w:pStyle w:val="2"/>
+        <w:pStyle w:val="Heading2"/>
         <w:numPr>
           <w:ilvl w:val="0"/>
           <w:numId w:val="22"/>
@@ -1841,7 +1841,7 @@
     </w:p>
     <w:p>
       <w:pPr>
-        <w:pStyle w:val="3"/>
+        <w:pStyle w:val="Heading3"/>
       </w:pPr>
       <w:r>
         <w:t>Examples</w:t>
@@ -1849,7 +1849,7 @@
     </w:p>
     <w:tbl>
       <w:tblPr>
-        <w:tblStyle w:val="af1"/>
+        <w:tblStyle w:val="TableGrid"/>
         <w:tblW w:w="0" w:type="auto"/>
         <w:tblInd w:w="108" w:type="dxa"/>
         <w:tblCellMar>
@@ -2398,7 +2398,7 @@
     </w:tbl>
     <w:p>
       <w:pPr>
-        <w:pStyle w:val="2"/>
+        <w:pStyle w:val="Heading2"/>
         <w:numPr>
           <w:ilvl w:val="0"/>
           <w:numId w:val="22"/>
@@ -2502,7 +2502,7 @@
     </w:p>
     <w:p>
       <w:pPr>
-        <w:pStyle w:val="3"/>
+        <w:pStyle w:val="Heading3"/>
       </w:pPr>
       <w:r>
         <w:t>Input</w:t>
@@ -2510,10 +2510,10 @@
     </w:p>
     <w:p>
       <w:pPr>
-        <w:pStyle w:val="ac"/>
+        <w:pStyle w:val="ListParagraph"/>
         <w:numPr>
           <w:ilvl w:val="0"/>
-          <w:numId w:val="2"/>
+          <w:numId w:val="41"/>
         </w:numPr>
         <w:spacing w:after="0" w:line="240" w:lineRule="auto"/>
         <w:jc w:val="both"/>
@@ -2522,24 +2522,15 @@
         </w:rPr>
       </w:pPr>
       <w:r>
-        <w:t>The input data should be read from the console.</w:t>
-      </w:r>
-      <w:r>
-        <w:t xml:space="preserve"> It consists of exactl</w:t>
-      </w:r>
-      <w:r>
-        <w:t>y two</w:t>
-      </w:r>
-      <w:r>
-        <w:t xml:space="preserve"> lines</w:t>
+        <w:t>The input data should be read from the console. It consists of exactly two lines</w:t>
       </w:r>
     </w:p>
     <w:p>
       <w:pPr>
-        <w:pStyle w:val="ac"/>
+        <w:pStyle w:val="ListParagraph"/>
         <w:numPr>
           <w:ilvl w:val="0"/>
-          <w:numId w:val="2"/>
+          <w:numId w:val="41"/>
         </w:numPr>
         <w:spacing w:after="0" w:line="240" w:lineRule="auto"/>
         <w:jc w:val="both"/>
@@ -2607,10 +2598,10 @@
     </w:p>
     <w:p>
       <w:pPr>
-        <w:pStyle w:val="ac"/>
+        <w:pStyle w:val="ListParagraph"/>
         <w:numPr>
           <w:ilvl w:val="0"/>
-          <w:numId w:val="2"/>
+          <w:numId w:val="41"/>
         </w:numPr>
         <w:spacing w:after="0" w:line="240" w:lineRule="auto"/>
         <w:jc w:val="both"/>
@@ -2639,7 +2630,10 @@
     </w:p>
     <w:p>
       <w:pPr>
-        <w:pStyle w:val="3"/>
+        <w:pStyle w:val="Heading3"/>
+        <w:rPr>
+          <w:rFonts w:eastAsia="MS Mincho"/>
+        </w:rPr>
       </w:pPr>
       <w:r>
         <w:t>Output</w:t>
@@ -2647,10 +2641,10 @@
     </w:p>
     <w:p>
       <w:pPr>
-        <w:pStyle w:val="ac"/>
+        <w:pStyle w:val="ListParagraph"/>
         <w:numPr>
           <w:ilvl w:val="0"/>
-          <w:numId w:val="3"/>
+          <w:numId w:val="42"/>
         </w:numPr>
         <w:spacing w:after="0" w:line="240" w:lineRule="auto"/>
         <w:jc w:val="both"/>
@@ -2667,10 +2661,10 @@
     </w:p>
     <w:p>
       <w:pPr>
-        <w:pStyle w:val="ac"/>
+        <w:pStyle w:val="ListParagraph"/>
         <w:numPr>
           <w:ilvl w:val="0"/>
-          <w:numId w:val="3"/>
+          <w:numId w:val="42"/>
         </w:numPr>
         <w:spacing w:after="0" w:line="240" w:lineRule="auto"/>
         <w:jc w:val="both"/>
@@ -2687,7 +2681,7 @@
     </w:p>
     <w:p>
       <w:pPr>
-        <w:pStyle w:val="3"/>
+        <w:pStyle w:val="Heading3"/>
       </w:pPr>
       <w:r>
         <w:t>Constraints</w:t>
@@ -2697,7 +2691,7 @@
       <w:pPr>
         <w:numPr>
           <w:ilvl w:val="0"/>
-          <w:numId w:val="1"/>
+          <w:numId w:val="43"/>
         </w:numPr>
         <w:spacing w:after="0" w:line="240" w:lineRule="auto"/>
         <w:jc w:val="both"/>
@@ -2719,7 +2713,7 @@
       <w:pPr>
         <w:numPr>
           <w:ilvl w:val="0"/>
-          <w:numId w:val="1"/>
+          <w:numId w:val="43"/>
         </w:numPr>
         <w:spacing w:after="0" w:line="240" w:lineRule="auto"/>
         <w:jc w:val="both"/>
@@ -2745,7 +2739,7 @@
     </w:p>
     <w:p>
       <w:pPr>
-        <w:pStyle w:val="3"/>
+        <w:pStyle w:val="Heading3"/>
       </w:pPr>
       <w:r>
         <w:t>Examples</w:t>
@@ -2753,7 +2747,7 @@
     </w:p>
     <w:tbl>
       <w:tblPr>
-        <w:tblW w:w="9252" w:type="dxa"/>
+        <w:tblW w:w="0" w:type="dxa"/>
         <w:tblInd w:w="99" w:type="dxa"/>
         <w:tblBorders>
           <w:top w:val="single" w:sz="4" w:space="0" w:color="auto"/>
@@ -2784,21 +2778,28 @@
         <w:tc>
           <w:tcPr>
             <w:tcW w:w="1066" w:type="dxa"/>
+            <w:tcBorders>
+              <w:top w:val="single" w:sz="4" w:space="0" w:color="auto"/>
+              <w:left w:val="single" w:sz="4" w:space="0" w:color="auto"/>
+              <w:bottom w:val="single" w:sz="4" w:space="0" w:color="auto"/>
+              <w:right w:val="single" w:sz="4" w:space="0" w:color="auto"/>
+            </w:tcBorders>
             <w:shd w:val="clear" w:color="auto" w:fill="D9D9D9" w:themeFill="background1" w:themeFillShade="D9"/>
+            <w:hideMark/>
           </w:tcPr>
           <w:p>
             <w:pPr>
               <w:spacing w:after="0" w:line="240" w:lineRule="auto"/>
               <w:jc w:val="both"/>
               <w:rPr>
-                <w:rStyle w:val="a9"/>
+                <w:rStyle w:val="Strong"/>
                 <w:sz w:val="24"/>
                 <w:szCs w:val="24"/>
               </w:rPr>
             </w:pPr>
             <w:r>
               <w:rPr>
-                <w:rStyle w:val="a9"/>
+                <w:rStyle w:val="Strong"/>
                 <w:sz w:val="24"/>
                 <w:szCs w:val="24"/>
               </w:rPr>
@@ -2809,21 +2810,28 @@
         <w:tc>
           <w:tcPr>
             <w:tcW w:w="2232" w:type="dxa"/>
+            <w:tcBorders>
+              <w:top w:val="single" w:sz="4" w:space="0" w:color="auto"/>
+              <w:left w:val="single" w:sz="4" w:space="0" w:color="auto"/>
+              <w:bottom w:val="single" w:sz="4" w:space="0" w:color="auto"/>
+              <w:right w:val="single" w:sz="4" w:space="0" w:color="auto"/>
+            </w:tcBorders>
             <w:shd w:val="clear" w:color="auto" w:fill="D9D9D9" w:themeFill="background1" w:themeFillShade="D9"/>
+            <w:hideMark/>
           </w:tcPr>
           <w:p>
             <w:pPr>
               <w:spacing w:after="0" w:line="240" w:lineRule="auto"/>
               <w:jc w:val="both"/>
               <w:rPr>
-                <w:rStyle w:val="a9"/>
+                <w:rStyle w:val="Strong"/>
                 <w:sz w:val="24"/>
                 <w:szCs w:val="24"/>
               </w:rPr>
             </w:pPr>
             <w:r>
               <w:rPr>
-                <w:rStyle w:val="a9"/>
+                <w:rStyle w:val="Strong"/>
                 <w:sz w:val="24"/>
                 <w:szCs w:val="24"/>
               </w:rPr>
@@ -2834,21 +2842,28 @@
         <w:tc>
           <w:tcPr>
             <w:tcW w:w="5954" w:type="dxa"/>
+            <w:tcBorders>
+              <w:top w:val="single" w:sz="4" w:space="0" w:color="auto"/>
+              <w:left w:val="single" w:sz="4" w:space="0" w:color="auto"/>
+              <w:bottom w:val="single" w:sz="4" w:space="0" w:color="auto"/>
+              <w:right w:val="single" w:sz="4" w:space="0" w:color="auto"/>
+            </w:tcBorders>
             <w:shd w:val="clear" w:color="auto" w:fill="D9D9D9" w:themeFill="background1" w:themeFillShade="D9"/>
+            <w:hideMark/>
           </w:tcPr>
           <w:p>
             <w:pPr>
               <w:spacing w:after="0" w:line="240" w:lineRule="auto"/>
               <w:jc w:val="both"/>
               <w:rPr>
-                <w:rStyle w:val="a9"/>
+                <w:rStyle w:val="Strong"/>
                 <w:sz w:val="24"/>
                 <w:szCs w:val="24"/>
               </w:rPr>
             </w:pPr>
             <w:r>
               <w:rPr>
-                <w:rStyle w:val="a9"/>
+                <w:rStyle w:val="Strong"/>
                 <w:sz w:val="24"/>
                 <w:szCs w:val="24"/>
               </w:rPr>
@@ -2864,6 +2879,13 @@
         <w:tc>
           <w:tcPr>
             <w:tcW w:w="1066" w:type="dxa"/>
+            <w:tcBorders>
+              <w:top w:val="single" w:sz="4" w:space="0" w:color="auto"/>
+              <w:left w:val="single" w:sz="4" w:space="0" w:color="auto"/>
+              <w:bottom w:val="single" w:sz="4" w:space="0" w:color="auto"/>
+              <w:right w:val="single" w:sz="4" w:space="0" w:color="auto"/>
+            </w:tcBorders>
+            <w:hideMark/>
           </w:tcPr>
           <w:p>
             <w:pPr>
@@ -2912,6 +2934,13 @@
         <w:tc>
           <w:tcPr>
             <w:tcW w:w="2232" w:type="dxa"/>
+            <w:tcBorders>
+              <w:top w:val="single" w:sz="4" w:space="0" w:color="auto"/>
+              <w:left w:val="single" w:sz="4" w:space="0" w:color="auto"/>
+              <w:bottom w:val="single" w:sz="4" w:space="0" w:color="auto"/>
+              <w:right w:val="single" w:sz="4" w:space="0" w:color="auto"/>
+            </w:tcBorders>
+            <w:hideMark/>
           </w:tcPr>
           <w:p>
             <w:pPr>
@@ -2952,7 +2981,7 @@
                 <w:sz w:val="21"/>
                 <w:szCs w:val="21"/>
               </w:rPr>
-              <w:t>iSoftU</w:t>
+              <w:t>UtfoSi</w:t>
             </w:r>
           </w:p>
           <w:p>
@@ -2994,7 +3023,7 @@
                 <w:sz w:val="21"/>
                 <w:szCs w:val="21"/>
               </w:rPr>
-              <w:t>UniSof</w:t>
+              <w:t>foSinU</w:t>
             </w:r>
           </w:p>
           <w:p>
@@ -3022,79 +3051,13 @@
         <w:tc>
           <w:tcPr>
             <w:tcW w:w="5954" w:type="dxa"/>
+            <w:tcBorders>
+              <w:top w:val="single" w:sz="4" w:space="0" w:color="auto"/>
+              <w:left w:val="single" w:sz="4" w:space="0" w:color="auto"/>
+              <w:bottom w:val="single" w:sz="4" w:space="0" w:color="auto"/>
+              <w:right w:val="single" w:sz="4" w:space="0" w:color="auto"/>
+            </w:tcBorders>
           </w:tcPr>
-          <w:p>
-            <w:pPr>
-              <w:spacing w:after="0" w:line="240" w:lineRule="auto"/>
-              <w:jc w:val="both"/>
-              <w:rPr>
-                <w:rFonts w:ascii="Consolas" w:hAnsi="Consolas" w:cs="Consolas"/>
-                <w:noProof/>
-                <w:sz w:val="21"/>
-                <w:szCs w:val="21"/>
-              </w:rPr>
-            </w:pPr>
-          </w:p>
-          <w:p>
-            <w:pPr>
-              <w:spacing w:after="0" w:line="240" w:lineRule="auto"/>
-              <w:jc w:val="both"/>
-              <w:rPr>
-                <w:rFonts w:ascii="Consolas" w:hAnsi="Consolas" w:cs="Consolas"/>
-                <w:noProof/>
-                <w:sz w:val="21"/>
-                <w:szCs w:val="21"/>
-              </w:rPr>
-            </w:pPr>
-          </w:p>
-          <w:p>
-            <w:pPr>
-              <w:spacing w:after="0" w:line="240" w:lineRule="auto"/>
-              <w:jc w:val="both"/>
-              <w:rPr>
-                <w:rFonts w:ascii="Consolas" w:hAnsi="Consolas" w:cs="Consolas"/>
-                <w:noProof/>
-                <w:sz w:val="21"/>
-                <w:szCs w:val="21"/>
-              </w:rPr>
-            </w:pPr>
-          </w:p>
-          <w:p>
-            <w:pPr>
-              <w:spacing w:after="0" w:line="240" w:lineRule="auto"/>
-              <w:jc w:val="both"/>
-              <w:rPr>
-                <w:rFonts w:ascii="Consolas" w:hAnsi="Consolas" w:cs="Consolas"/>
-                <w:noProof/>
-                <w:sz w:val="21"/>
-                <w:szCs w:val="21"/>
-              </w:rPr>
-            </w:pPr>
-          </w:p>
-          <w:p>
-            <w:pPr>
-              <w:spacing w:after="0" w:line="240" w:lineRule="auto"/>
-              <w:jc w:val="both"/>
-              <w:rPr>
-                <w:rFonts w:ascii="Consolas" w:hAnsi="Consolas" w:cs="Consolas"/>
-                <w:noProof/>
-                <w:sz w:val="21"/>
-                <w:szCs w:val="21"/>
-              </w:rPr>
-            </w:pPr>
-          </w:p>
-          <w:p>
-            <w:pPr>
-              <w:spacing w:after="0" w:line="240" w:lineRule="auto"/>
-              <w:jc w:val="both"/>
-              <w:rPr>
-                <w:rFonts w:ascii="Consolas" w:hAnsi="Consolas" w:cs="Consolas"/>
-                <w:noProof/>
-                <w:sz w:val="21"/>
-                <w:szCs w:val="21"/>
-              </w:rPr>
-            </w:pPr>
-          </w:p>
           <w:p>
             <w:pPr>
               <w:spacing w:after="0" w:line="240" w:lineRule="auto"/>
@@ -3110,9 +3073,10 @@
         </w:tc>
       </w:tr>
     </w:tbl>
+    <w:p/>
     <w:p>
       <w:pPr>
-        <w:pStyle w:val="2"/>
+        <w:pStyle w:val="Heading2"/>
         <w:numPr>
           <w:ilvl w:val="0"/>
           <w:numId w:val="22"/>
@@ -3123,28 +3087,114 @@
         </w:tabs>
         <w:spacing w:after="120"/>
       </w:pPr>
-      <w:r>
-        <w:t>Bomb the Basement</w:t>
+      <w:bookmarkStart w:id="2" w:name="_GoBack"/>
+      <w:r>
+        <w:t>Jagged Array Manipulator</w:t>
+      </w:r>
+    </w:p>
+    <w:bookmarkEnd w:id="2"/>
+    <w:p>
+      <w:r>
+        <w:t>Create a program that populates, analyzes and manipulates the elements of a matrix with unequal length of its rows.</w:t>
       </w:r>
     </w:p>
     <w:p>
       <w:r>
-        <w:t xml:space="preserve">You are angry with your neighbor and you wish to get back on him for the constant noise complaints that he files against you. The most valuable things he has are stored in his basement. You have a plan – designing small bombs to bomb it. The basement is in the form of a square. It is full of cells with items. </w:t>
+        <w:t xml:space="preserve">First you will receive an </w:t>
+      </w:r>
+      <w:r>
+        <w:rPr>
+          <w:b/>
+        </w:rPr>
+        <w:t>integer N</w:t>
+      </w:r>
+      <w:r>
+        <w:t xml:space="preserve"> equal to the </w:t>
+      </w:r>
+      <w:r>
+        <w:rPr>
+          <w:b/>
+        </w:rPr>
+        <w:t>number of rows</w:t>
+      </w:r>
+      <w:r>
+        <w:t xml:space="preserve"> in your matrix.</w:t>
       </w:r>
     </w:p>
     <w:p>
-      <w:pPr>
-        <w:spacing w:line="240" w:lineRule="auto"/>
-        <w:jc w:val="both"/>
-      </w:pPr>
-      <w:r>
-        <w:t xml:space="preserve">You will be given the dimensions of the basement. After that you will be given the coordinates of the cells that store the most valuable items – you should bomb them. When a bomb explodes it has an impact and it destroys all of the items in a certain radius, which will be given to you. The items </w:t>
-      </w:r>
-      <w:r>
-        <w:rPr>
-          <w:b/>
-        </w:rPr>
-        <w:t>should be represented by</w:t>
+      <w:r>
+        <w:t xml:space="preserve">On the </w:t>
+      </w:r>
+      <w:r>
+        <w:rPr>
+          <w:b/>
+        </w:rPr>
+        <w:t>next N lines</w:t>
+      </w:r>
+      <w:r>
+        <w:t xml:space="preserve">, you will receive </w:t>
+      </w:r>
+      <w:r>
+        <w:rPr>
+          <w:b/>
+        </w:rPr>
+        <w:t>sequences of integers</w:t>
+      </w:r>
+      <w:r>
+        <w:t xml:space="preserve">, </w:t>
+      </w:r>
+      <w:r>
+        <w:rPr>
+          <w:b/>
+        </w:rPr>
+        <w:t>separated</w:t>
+      </w:r>
+      <w:r>
+        <w:t xml:space="preserve"> by a single </w:t>
+      </w:r>
+      <w:r>
+        <w:rPr>
+          <w:b/>
+        </w:rPr>
+        <w:t>space</w:t>
+      </w:r>
+      <w:r>
+        <w:t xml:space="preserve">. Each sequence is a </w:t>
+      </w:r>
+      <w:r>
+        <w:rPr>
+          <w:b/>
+        </w:rPr>
+        <w:t>row</w:t>
+      </w:r>
+      <w:r>
+        <w:t xml:space="preserve"> in the matrix.</w:t>
+      </w:r>
+    </w:p>
+    <w:p>
+      <w:r>
+        <w:t xml:space="preserve">After populating the matrix, start analyzing it. If a </w:t>
+      </w:r>
+      <w:r>
+        <w:rPr>
+          <w:b/>
+        </w:rPr>
+        <w:t>row</w:t>
+      </w:r>
+      <w:r>
+        <w:t xml:space="preserve"> and the </w:t>
+      </w:r>
+      <w:r>
+        <w:rPr>
+          <w:b/>
+        </w:rPr>
+        <w:t>one below</w:t>
+      </w:r>
+      <w:r>
+        <w:t xml:space="preserve"> it </w:t>
+      </w:r>
+      <w:r>
+        <w:t>have</w:t>
       </w:r>
       <w:r>
         <w:t xml:space="preserve"> </w:t>
@@ -3153,82 +3203,272 @@
         <w:rPr>
           <w:b/>
         </w:rPr>
-        <w:t>0</w:t>
-      </w:r>
-      <w:r>
-        <w:t xml:space="preserve">. You can check whether a cell is inside the blast radius using the </w:t>
-      </w:r>
-      <w:r>
-        <w:rPr>
-          <w:b/>
-        </w:rPr>
-        <w:t>Pythagorean Theorem</w:t>
-      </w:r>
-      <w:r>
-        <w:t xml:space="preserve">. The bomb leaves the cells without an item. </w:t>
-      </w:r>
-      <w:r>
-        <w:rPr>
-          <w:b/>
-        </w:rPr>
-        <w:t>Y</w:t>
-      </w:r>
-      <w:r>
-        <w:rPr>
-          <w:b/>
-        </w:rPr>
-        <w:t>ou should use the number 1 to represent that</w:t>
-      </w:r>
-      <w:r>
-        <w:t xml:space="preserve">. The items above the exploded area start </w:t>
-      </w:r>
-      <w:r>
-        <w:t>going up</w:t>
-      </w:r>
-      <w:r>
-        <w:t xml:space="preserve"> until they land on </w:t>
-      </w:r>
-      <w:r>
-        <w:t>another</w:t>
-      </w:r>
-      <w:r>
-        <w:t xml:space="preserve"> symbol </w:t>
-      </w:r>
-      <w:r>
-        <w:rPr>
-          <w:b/>
-        </w:rPr>
-        <w:t>(meaning an item moves down a row as long as there is a -1 below)</w:t>
+        <w:t>equal length</w:t>
+      </w:r>
+      <w:r>
+        <w:t xml:space="preserve">, </w:t>
+      </w:r>
+      <w:r>
+        <w:rPr>
+          <w:b/>
+        </w:rPr>
+        <w:t>multiply</w:t>
+      </w:r>
+      <w:r>
+        <w:t xml:space="preserve"> each </w:t>
+      </w:r>
+      <w:r>
+        <w:rPr>
+          <w:b/>
+        </w:rPr>
+        <w:t>element</w:t>
+      </w:r>
+      <w:r>
+        <w:t xml:space="preserve"> in </w:t>
+      </w:r>
+      <w:r>
+        <w:rPr>
+          <w:b/>
+        </w:rPr>
+        <w:t>both</w:t>
+      </w:r>
+      <w:r>
+        <w:t xml:space="preserve"> of them by</w:t>
+      </w:r>
+      <w:r>
+        <w:rPr>
+          <w:b/>
+        </w:rPr>
+        <w:t xml:space="preserve"> 2</w:t>
+      </w:r>
+      <w:r>
+        <w:t xml:space="preserve">, </w:t>
+      </w:r>
+      <w:r>
+        <w:rPr>
+          <w:b/>
+        </w:rPr>
+        <w:t>otherwise</w:t>
+      </w:r>
+      <w:r>
+        <w:t xml:space="preserve"> - </w:t>
+      </w:r>
+      <w:r>
+        <w:rPr>
+          <w:b/>
+        </w:rPr>
+        <w:t>divide</w:t>
+      </w:r>
+      <w:r>
+        <w:t xml:space="preserve"> by </w:t>
+      </w:r>
+      <w:r>
+        <w:rPr>
+          <w:b/>
+        </w:rPr>
+        <w:t>2</w:t>
       </w:r>
       <w:r>
         <w:t>.</w:t>
       </w:r>
+    </w:p>
+    <w:p>
+      <w:r>
+        <w:t>Then, you will receive commands. There are three possible commands:</w:t>
+      </w:r>
+    </w:p>
+    <w:p>
+      <w:pPr>
+        <w:pStyle w:val="ListParagraph"/>
+        <w:numPr>
+          <w:ilvl w:val="0"/>
+          <w:numId w:val="39"/>
+        </w:numPr>
+      </w:pPr>
+      <w:r>
+        <w:t>"</w:t>
+      </w:r>
+      <w:r>
+        <w:rPr>
+          <w:rFonts w:ascii="Consolas" w:hAnsi="Consolas"/>
+          <w:b/>
+        </w:rPr>
+        <w:t>Add {row} {column} {value}</w:t>
+      </w:r>
+      <w:r>
+        <w:t xml:space="preserve">" - </w:t>
+      </w:r>
+      <w:r>
+        <w:rPr>
+          <w:b/>
+        </w:rPr>
+        <w:t>add</w:t>
+      </w:r>
       <w:r>
         <w:t xml:space="preserve"> </w:t>
       </w:r>
       <w:r>
-        <w:t xml:space="preserve">When the horror ends, print on the console the </w:t>
-      </w:r>
-      <w:r>
-        <w:rPr>
-          <w:b/>
-        </w:rPr>
-        <w:t xml:space="preserve">resulting </w:t>
-      </w:r>
-      <w:r>
-        <w:rPr>
-          <w:b/>
-        </w:rPr>
-        <w:t>basement</w:t>
-      </w:r>
-      <w:r>
-        <w:rPr>
-          <w:b/>
-        </w:rPr>
-        <w:t>, each row on a new line</w:t>
-      </w:r>
-      <w:r>
-        <w:t>. You should check out the examples.</w:t>
+        <w:rPr>
+          <w:rFonts w:ascii="Consolas" w:hAnsi="Consolas"/>
+          <w:b/>
+        </w:rPr>
+        <w:t>{value}</w:t>
+      </w:r>
+      <w:r>
+        <w:t xml:space="preserve"> to the element at the </w:t>
+      </w:r>
+      <w:r>
+        <w:rPr>
+          <w:b/>
+        </w:rPr>
+        <w:t>given index</w:t>
+      </w:r>
+      <w:r>
+        <w:rPr>
+          <w:b/>
+        </w:rPr>
+        <w:t>es</w:t>
+      </w:r>
+      <w:r>
+        <w:t xml:space="preserve">, if they are </w:t>
+      </w:r>
+      <w:r>
+        <w:rPr>
+          <w:b/>
+        </w:rPr>
+        <w:t>valid</w:t>
+      </w:r>
+    </w:p>
+    <w:p>
+      <w:pPr>
+        <w:pStyle w:val="ListParagraph"/>
+        <w:numPr>
+          <w:ilvl w:val="0"/>
+          <w:numId w:val="39"/>
+        </w:numPr>
+      </w:pPr>
+      <w:r>
+        <w:t>"</w:t>
+      </w:r>
+      <w:r>
+        <w:rPr>
+          <w:rFonts w:ascii="Consolas" w:hAnsi="Consolas"/>
+          <w:b/>
+        </w:rPr>
+        <w:t>Subtract {row} {column} {value}</w:t>
+      </w:r>
+      <w:r>
+        <w:t xml:space="preserve">" </w:t>
+      </w:r>
+      <w:r>
+        <w:t>-</w:t>
+      </w:r>
+      <w:r>
+        <w:t xml:space="preserve"> </w:t>
+      </w:r>
+      <w:r>
+        <w:rPr>
+          <w:b/>
+        </w:rPr>
+        <w:t>subtract</w:t>
+      </w:r>
+      <w:r>
+        <w:t xml:space="preserve"> </w:t>
+      </w:r>
+      <w:r>
+        <w:rPr>
+          <w:rFonts w:ascii="Consolas" w:hAnsi="Consolas"/>
+          <w:b/>
+        </w:rPr>
+        <w:t>{value}</w:t>
+      </w:r>
+      <w:r>
+        <w:t xml:space="preserve"> from the element at the </w:t>
+      </w:r>
+      <w:r>
+        <w:rPr>
+          <w:b/>
+        </w:rPr>
+        <w:t>given inde</w:t>
+      </w:r>
+      <w:r>
+        <w:rPr>
+          <w:b/>
+        </w:rPr>
+        <w:t>x</w:t>
+      </w:r>
+      <w:r>
+        <w:rPr>
+          <w:b/>
+        </w:rPr>
+        <w:t>es</w:t>
+      </w:r>
+      <w:r>
+        <w:t xml:space="preserve">, if they are </w:t>
+      </w:r>
+      <w:r>
+        <w:rPr>
+          <w:b/>
+        </w:rPr>
+        <w:t>valid</w:t>
+      </w:r>
+    </w:p>
+    <w:p>
+      <w:pPr>
+        <w:pStyle w:val="ListParagraph"/>
+        <w:numPr>
+          <w:ilvl w:val="0"/>
+          <w:numId w:val="39"/>
+        </w:numPr>
+      </w:pPr>
+      <w:r>
+        <w:t>"</w:t>
+      </w:r>
+      <w:r>
+        <w:rPr>
+          <w:rFonts w:ascii="Consolas" w:hAnsi="Consolas"/>
+          <w:b/>
+        </w:rPr>
+        <w:t>End</w:t>
+      </w:r>
+      <w:r>
+        <w:t xml:space="preserve">" - print the </w:t>
+      </w:r>
+      <w:r>
+        <w:rPr>
+          <w:b/>
+        </w:rPr>
+        <w:t>final state</w:t>
+      </w:r>
+      <w:r>
+        <w:t xml:space="preserve"> of the </w:t>
+      </w:r>
+      <w:r>
+        <w:rPr>
+          <w:b/>
+        </w:rPr>
+        <w:t>matrix</w:t>
+      </w:r>
+      <w:r>
+        <w:t xml:space="preserve"> (all elements </w:t>
+      </w:r>
+      <w:r>
+        <w:rPr>
+          <w:b/>
+        </w:rPr>
+        <w:t>separated by a single space</w:t>
+      </w:r>
+      <w:r>
+        <w:t xml:space="preserve">) and </w:t>
+      </w:r>
+      <w:r>
+        <w:rPr>
+          <w:b/>
+        </w:rPr>
+        <w:t>stop</w:t>
+      </w:r>
+      <w:r>
+        <w:t xml:space="preserve"> the program</w:t>
       </w:r>
     </w:p>
     <w:p>
@@ -3259,7 +3499,7 @@
     </w:p>
     <w:p>
       <w:pPr>
-        <w:pStyle w:val="ac"/>
+        <w:pStyle w:val="ListParagraph"/>
         <w:numPr>
           <w:ilvl w:val="0"/>
           <w:numId w:val="2"/>
@@ -3271,15 +3511,39 @@
         </w:rPr>
       </w:pPr>
       <w:r>
-        <w:t>The input data should be read from the console.</w:t>
-      </w:r>
-      <w:r>
-        <w:t xml:space="preserve"> It consists of exactly three lines</w:t>
+        <w:t>On the first line, you will</w:t>
+      </w:r>
+      <w:r>
+        <w:t xml:space="preserve"> receive the </w:t>
+      </w:r>
+      <w:r>
+        <w:rPr>
+          <w:b/>
+        </w:rPr>
+        <w:t>number of rows</w:t>
+      </w:r>
+      <w:r>
+        <w:t xml:space="preserve"> of </w:t>
+      </w:r>
+      <w:r>
+        <w:t>the matrix</w:t>
+      </w:r>
+      <w:r>
+        <w:t xml:space="preserve"> </w:t>
+      </w:r>
+      <w:r>
+        <w:t xml:space="preserve">- integer </w:t>
+      </w:r>
+      <w:r>
+        <w:rPr>
+          <w:b/>
+        </w:rPr>
+        <w:t>N</w:t>
       </w:r>
     </w:p>
     <w:p>
       <w:pPr>
-        <w:pStyle w:val="ac"/>
+        <w:pStyle w:val="ListParagraph"/>
         <w:numPr>
           <w:ilvl w:val="0"/>
           <w:numId w:val="2"/>
@@ -3291,25 +3555,7 @@
         </w:rPr>
       </w:pPr>
       <w:r>
-        <w:t xml:space="preserve">On the first line, you’ll receive the </w:t>
-      </w:r>
-      <w:r>
-        <w:rPr>
-          <w:b/>
-        </w:rPr>
-        <w:t>dimensions</w:t>
-      </w:r>
-      <w:r>
-        <w:t xml:space="preserve"> of the stairs in format: </w:t>
-      </w:r>
-      <w:r>
-        <w:rPr>
-          <w:b/>
-        </w:rPr>
-        <w:t>"N M"</w:t>
-      </w:r>
-      <w:r>
-        <w:t xml:space="preserve">, where </w:t>
+        <w:t xml:space="preserve">On the next </w:t>
       </w:r>
       <w:r>
         <w:rPr>
@@ -3318,39 +3564,45 @@
         <w:t>N</w:t>
       </w:r>
       <w:r>
-        <w:t xml:space="preserve"> is the number of </w:t>
-      </w:r>
-      <w:r>
-        <w:rPr>
-          <w:b/>
-        </w:rPr>
-        <w:t>rows</w:t>
-      </w:r>
-      <w:r>
-        <w:t xml:space="preserve">, and </w:t>
-      </w:r>
-      <w:r>
-        <w:rPr>
-          <w:b/>
-        </w:rPr>
-        <w:t>M</w:t>
-      </w:r>
-      <w:r>
-        <w:t xml:space="preserve"> is the number of </w:t>
-      </w:r>
-      <w:r>
-        <w:rPr>
-          <w:b/>
-        </w:rPr>
-        <w:t>columns</w:t>
-      </w:r>
-      <w:r>
-        <w:t>. They’ll be separated by a single space</w:t>
+        <w:rPr>
+          <w:b/>
+        </w:rPr>
+        <w:t xml:space="preserve"> </w:t>
+      </w:r>
+      <w:r>
+        <w:t>li</w:t>
+      </w:r>
+      <w:r>
+        <w:t xml:space="preserve">nes, you will receive </w:t>
+      </w:r>
+      <w:r>
+        <w:rPr>
+          <w:b/>
+        </w:rPr>
+        <w:t>each row</w:t>
+      </w:r>
+      <w:r>
+        <w:t xml:space="preserve"> - </w:t>
+      </w:r>
+      <w:r>
+        <w:rPr>
+          <w:b/>
+        </w:rPr>
+        <w:t>sequence of integers</w:t>
+      </w:r>
+      <w:r>
+        <w:t xml:space="preserve">, separated by a single </w:t>
+      </w:r>
+      <w:r>
+        <w:rPr>
+          <w:b/>
+        </w:rPr>
+        <w:t>space</w:t>
       </w:r>
     </w:p>
     <w:p>
       <w:pPr>
-        <w:pStyle w:val="ac"/>
+        <w:pStyle w:val="ListParagraph"/>
         <w:numPr>
           <w:ilvl w:val="0"/>
           <w:numId w:val="2"/>
@@ -3362,57 +3614,35 @@
         </w:rPr>
       </w:pPr>
       <w:r>
-        <w:t xml:space="preserve">On the second line, you’ll receive the </w:t>
-      </w:r>
-      <w:r>
-        <w:rPr>
-          <w:b/>
-        </w:rPr>
-        <w:t>bomb</w:t>
-      </w:r>
-      <w:r>
-        <w:rPr>
-          <w:b/>
-        </w:rPr>
-        <w:t xml:space="preserve"> parameters (</w:t>
-      </w:r>
-      <w:r>
-        <w:rPr>
-          <w:b/>
-        </w:rPr>
-        <w:t>target row,</w:t>
-      </w:r>
-      <w:r>
-        <w:rPr>
-          <w:b/>
-        </w:rPr>
-        <w:t xml:space="preserve"> </w:t>
-      </w:r>
-      <w:r>
-        <w:rPr>
-          <w:b/>
-        </w:rPr>
-        <w:t>target</w:t>
-      </w:r>
-      <w:r>
-        <w:rPr>
-          <w:b/>
-        </w:rPr>
-        <w:t xml:space="preserve"> column and radius)</w:t>
-      </w:r>
-      <w:r>
-        <w:t xml:space="preserve">, all separated by a </w:t>
-      </w:r>
-      <w:r>
-        <w:rPr>
-          <w:b/>
-        </w:rPr>
-        <w:t>single space</w:t>
+        <w:rPr>
+          <w:rFonts w:ascii="Consolas" w:hAnsi="Consolas"/>
+          <w:b/>
+        </w:rPr>
+        <w:t>{value}</w:t>
+      </w:r>
+      <w:r>
+        <w:rPr>
+          <w:rFonts w:cstheme="minorHAnsi"/>
+        </w:rPr>
+        <w:t xml:space="preserve"> will always be </w:t>
+      </w:r>
+      <w:r>
+        <w:rPr>
+          <w:rFonts w:cstheme="minorHAnsi"/>
+          <w:b/>
+        </w:rPr>
+        <w:t>integer</w:t>
+      </w:r>
+      <w:r>
+        <w:rPr>
+          <w:rFonts w:cstheme="minorHAnsi"/>
+        </w:rPr>
+        <w:t xml:space="preserve"> number</w:t>
       </w:r>
     </w:p>
     <w:p>
       <w:pPr>
-        <w:pStyle w:val="ac"/>
+        <w:pStyle w:val="ListParagraph"/>
         <w:numPr>
           <w:ilvl w:val="0"/>
           <w:numId w:val="2"/>
@@ -3422,7 +3652,17 @@
         <w:jc w:val="both"/>
       </w:pPr>
       <w:r>
-        <w:t>The input data will always be valid and in the format described. There is no need to check it explicitly</w:t>
+        <w:t>Then you will be receiving commands until reading "</w:t>
+      </w:r>
+      <w:r>
+        <w:rPr>
+          <w:rFonts w:ascii="Consolas" w:hAnsi="Consolas"/>
+          <w:b/>
+        </w:rPr>
+        <w:t>End</w:t>
+      </w:r>
+      <w:r>
+        <w:t>"</w:t>
       </w:r>
     </w:p>
     <w:p>
@@ -3460,7 +3700,7 @@
     </w:p>
     <w:p>
       <w:pPr>
-        <w:pStyle w:val="ac"/>
+        <w:pStyle w:val="ListParagraph"/>
         <w:numPr>
           <w:ilvl w:val="0"/>
           <w:numId w:val="3"/>
@@ -3469,7 +3709,13 @@
         <w:jc w:val="both"/>
       </w:pPr>
       <w:r>
-        <w:t xml:space="preserve">The output should be printed on the console. It should consist of </w:t>
+        <w:t>The output should be printed on the console</w:t>
+      </w:r>
+      <w:r>
+        <w:t xml:space="preserve"> and i</w:t>
+      </w:r>
+      <w:r>
+        <w:t xml:space="preserve">t should consist of </w:t>
       </w:r>
       <w:r>
         <w:rPr>
@@ -3480,7 +3726,7 @@
     </w:p>
     <w:p>
       <w:pPr>
-        <w:pStyle w:val="ac"/>
+        <w:pStyle w:val="ListParagraph"/>
         <w:numPr>
           <w:ilvl w:val="0"/>
           <w:numId w:val="3"/>
@@ -3489,14 +3735,50 @@
         <w:jc w:val="both"/>
       </w:pPr>
       <w:r>
-        <w:t>Each line should contain a string representing the respective row of the final matrix</w:t>
+        <w:t xml:space="preserve">Each line should contain a string representing the </w:t>
+      </w:r>
+      <w:r>
+        <w:rPr>
+          <w:b/>
+        </w:rPr>
+        <w:t>respective row</w:t>
+      </w:r>
+      <w:r>
+        <w:t xml:space="preserve"> of the </w:t>
+      </w:r>
+      <w:r>
+        <w:rPr>
+          <w:b/>
+        </w:rPr>
+        <w:t>final matrix</w:t>
+      </w:r>
+      <w:r>
+        <w:t xml:space="preserve">, elements </w:t>
+      </w:r>
+      <w:r>
+        <w:rPr>
+          <w:b/>
+        </w:rPr>
+        <w:t>separated</w:t>
+      </w:r>
+      <w:r>
+        <w:t xml:space="preserve"> by a single </w:t>
+      </w:r>
+      <w:r>
+        <w:rPr>
+          <w:b/>
+        </w:rPr>
+        <w:t>space</w:t>
       </w:r>
     </w:p>
     <w:p>
       <w:pPr>
-        <w:pStyle w:val="ac"/>
+        <w:pStyle w:val="ListParagraph"/>
         <w:spacing w:after="0" w:line="240" w:lineRule="auto"/>
         <w:jc w:val="both"/>
+        <w:rPr>
+          <w:lang w:val="bg-BG"/>
+        </w:rPr>
       </w:pPr>
     </w:p>
     <w:p>
@@ -3522,6 +3804,1103 @@
           <w:sz w:val="32"/>
           <w:szCs w:val="32"/>
         </w:rPr>
+        <w:t>Constraints</w:t>
+      </w:r>
+    </w:p>
+    <w:p>
+      <w:pPr>
+        <w:numPr>
+          <w:ilvl w:val="0"/>
+          <w:numId w:val="1"/>
+        </w:numPr>
+        <w:spacing w:after="0" w:line="240" w:lineRule="auto"/>
+        <w:jc w:val="both"/>
+      </w:pPr>
+      <w:r>
+        <w:t xml:space="preserve">The </w:t>
+      </w:r>
+      <w:r>
+        <w:rPr>
+          <w:b/>
+        </w:rPr>
+        <w:t>number of rows</w:t>
+      </w:r>
+      <w:r>
+        <w:t xml:space="preserve"> N of the matrix will be integer in the range [</w:t>
+      </w:r>
+      <w:r>
+        <w:t>2</w:t>
+      </w:r>
+      <w:r>
+        <w:t xml:space="preserve"> … 12]</w:t>
+      </w:r>
+    </w:p>
+    <w:p>
+      <w:pPr>
+        <w:numPr>
+          <w:ilvl w:val="0"/>
+          <w:numId w:val="1"/>
+        </w:numPr>
+        <w:spacing w:after="0" w:line="240" w:lineRule="auto"/>
+        <w:jc w:val="both"/>
+        <w:rPr>
+          <w:b/>
+        </w:rPr>
+      </w:pPr>
+      <w:r>
+        <w:t xml:space="preserve">The </w:t>
+      </w:r>
+      <w:r>
+        <w:rPr>
+          <w:b/>
+        </w:rPr>
+        <w:t>input</w:t>
+      </w:r>
+      <w:r>
+        <w:t xml:space="preserve"> will </w:t>
+      </w:r>
+      <w:r>
+        <w:t>always</w:t>
+      </w:r>
+      <w:r>
+        <w:rPr>
+          <w:b/>
+        </w:rPr>
+        <w:t xml:space="preserve"> follow</w:t>
+      </w:r>
+      <w:r>
+        <w:t xml:space="preserve"> the </w:t>
+      </w:r>
+      <w:r>
+        <w:rPr>
+          <w:b/>
+        </w:rPr>
+        <w:t>format above</w:t>
+      </w:r>
+    </w:p>
+    <w:p>
+      <w:pPr>
+        <w:numPr>
+          <w:ilvl w:val="0"/>
+          <w:numId w:val="1"/>
+        </w:numPr>
+        <w:spacing w:after="0" w:line="240" w:lineRule="auto"/>
+        <w:jc w:val="both"/>
+        <w:rPr>
+          <w:b/>
+        </w:rPr>
+      </w:pPr>
+      <w:r>
+        <w:rPr>
+          <w:b/>
+        </w:rPr>
+        <w:t>Think about data types</w:t>
+      </w:r>
+      <w:r>
+        <w:rPr>
+          <w:b/>
+        </w:rPr>
+        <w:br w:type="page"/>
+      </w:r>
+    </w:p>
+    <w:p>
+      <w:pPr>
+        <w:pStyle w:val="Heading3"/>
+        <w:rPr>
+          <w:rStyle w:val="apple-converted-space"/>
+        </w:rPr>
+      </w:pPr>
+      <w:r>
+        <w:rPr>
+          <w:rStyle w:val="apple-converted-space"/>
+        </w:rPr>
+        <w:lastRenderedPageBreak/>
+        <w:t>Examples</w:t>
+      </w:r>
+    </w:p>
+    <w:tbl>
+      <w:tblPr>
+        <w:tblW w:w="3011" w:type="dxa"/>
+        <w:tblInd w:w="188" w:type="dxa"/>
+        <w:tblBorders>
+          <w:top w:val="single" w:sz="8" w:space="0" w:color="FFFFFF"/>
+          <w:left w:val="single" w:sz="8" w:space="0" w:color="FFFFFF"/>
+          <w:bottom w:val="single" w:sz="8" w:space="0" w:color="FFFFFF"/>
+          <w:right w:val="single" w:sz="8" w:space="0" w:color="FFFFFF"/>
+          <w:insideH w:val="single" w:sz="8" w:space="0" w:color="FFFFFF"/>
+          <w:insideV w:val="single" w:sz="8" w:space="0" w:color="FFFFFF"/>
+        </w:tblBorders>
+        <w:shd w:val="clear" w:color="auto" w:fill="D0DDEF"/>
+        <w:tblLayout w:type="fixed"/>
+        <w:tblLook w:val="04A0" w:firstRow="1" w:lastRow="0" w:firstColumn="1" w:lastColumn="0" w:noHBand="0" w:noVBand="1"/>
+      </w:tblPr>
+      <w:tblGrid>
+        <w:gridCol w:w="1593"/>
+        <w:gridCol w:w="1418"/>
+      </w:tblGrid>
+      <w:tr>
+        <w:trPr>
+          <w:trHeight w:val="436"/>
+        </w:trPr>
+        <w:tc>
+          <w:tcPr>
+            <w:tcW w:w="1593" w:type="dxa"/>
+            <w:tcBorders>
+              <w:top w:val="single" w:sz="4" w:space="0" w:color="00000A"/>
+              <w:left w:val="single" w:sz="4" w:space="0" w:color="00000A"/>
+              <w:bottom w:val="single" w:sz="4" w:space="0" w:color="00000A"/>
+              <w:right w:val="single" w:sz="4" w:space="0" w:color="00000A"/>
+            </w:tcBorders>
+            <w:shd w:val="clear" w:color="auto" w:fill="D9D9D9"/>
+            <w:tcMar>
+              <w:top w:w="80" w:type="dxa"/>
+              <w:left w:w="80" w:type="dxa"/>
+              <w:bottom w:w="80" w:type="dxa"/>
+              <w:right w:w="80" w:type="dxa"/>
+            </w:tcMar>
+          </w:tcPr>
+          <w:p>
+            <w:pPr>
+              <w:pStyle w:val="Body"/>
+              <w:spacing w:after="0" w:line="240" w:lineRule="auto"/>
+              <w:jc w:val="center"/>
+            </w:pPr>
+            <w:r>
+              <w:rPr>
+                <w:rStyle w:val="apple-converted-space"/>
+                <w:b/>
+                <w:bCs/>
+              </w:rPr>
+              <w:t>Input</w:t>
+            </w:r>
+          </w:p>
+        </w:tc>
+        <w:tc>
+          <w:tcPr>
+            <w:tcW w:w="1418" w:type="dxa"/>
+            <w:tcBorders>
+              <w:top w:val="single" w:sz="4" w:space="0" w:color="00000A"/>
+              <w:left w:val="single" w:sz="4" w:space="0" w:color="00000A"/>
+              <w:bottom w:val="single" w:sz="4" w:space="0" w:color="00000A"/>
+              <w:right w:val="single" w:sz="4" w:space="0" w:color="00000A"/>
+            </w:tcBorders>
+            <w:shd w:val="clear" w:color="auto" w:fill="D9D9D9"/>
+            <w:tcMar>
+              <w:top w:w="80" w:type="dxa"/>
+              <w:left w:w="80" w:type="dxa"/>
+              <w:bottom w:w="80" w:type="dxa"/>
+              <w:right w:w="80" w:type="dxa"/>
+            </w:tcMar>
+          </w:tcPr>
+          <w:p>
+            <w:pPr>
+              <w:pStyle w:val="Body"/>
+              <w:spacing w:after="0" w:line="240" w:lineRule="auto"/>
+              <w:jc w:val="center"/>
+            </w:pPr>
+            <w:r>
+              <w:rPr>
+                <w:rStyle w:val="apple-converted-space"/>
+                <w:b/>
+                <w:bCs/>
+              </w:rPr>
+              <w:t>Output</w:t>
+            </w:r>
+          </w:p>
+        </w:tc>
+      </w:tr>
+      <w:tr>
+        <w:trPr>
+          <w:trHeight w:val="1450"/>
+        </w:trPr>
+        <w:tc>
+          <w:tcPr>
+            <w:tcW w:w="1593" w:type="dxa"/>
+            <w:tcBorders>
+              <w:top w:val="single" w:sz="4" w:space="0" w:color="00000A"/>
+              <w:left w:val="single" w:sz="4" w:space="0" w:color="00000A"/>
+              <w:bottom w:val="single" w:sz="4" w:space="0" w:color="00000A"/>
+              <w:right w:val="single" w:sz="4" w:space="0" w:color="00000A"/>
+            </w:tcBorders>
+            <w:shd w:val="clear" w:color="auto" w:fill="FFFFFF"/>
+            <w:tcMar>
+              <w:top w:w="80" w:type="dxa"/>
+              <w:left w:w="80" w:type="dxa"/>
+              <w:bottom w:w="80" w:type="dxa"/>
+              <w:right w:w="80" w:type="dxa"/>
+            </w:tcMar>
+          </w:tcPr>
+          <w:p>
+            <w:pPr>
+              <w:pStyle w:val="Body"/>
+              <w:spacing w:after="0" w:line="240" w:lineRule="auto"/>
+            </w:pPr>
+            <w:r>
+              <w:t>5</w:t>
+            </w:r>
+          </w:p>
+          <w:p>
+            <w:pPr>
+              <w:pStyle w:val="Body"/>
+              <w:spacing w:after="0" w:line="240" w:lineRule="auto"/>
+            </w:pPr>
+            <w:r>
+              <w:t>10 20 30</w:t>
+            </w:r>
+          </w:p>
+          <w:p>
+            <w:pPr>
+              <w:pStyle w:val="Body"/>
+              <w:spacing w:after="0" w:line="240" w:lineRule="auto"/>
+            </w:pPr>
+            <w:r>
+              <w:t>1 2 3</w:t>
+            </w:r>
+          </w:p>
+          <w:p>
+            <w:pPr>
+              <w:pStyle w:val="Body"/>
+              <w:spacing w:after="0" w:line="240" w:lineRule="auto"/>
+            </w:pPr>
+            <w:r>
+              <w:t>2</w:t>
+            </w:r>
+          </w:p>
+          <w:p>
+            <w:pPr>
+              <w:pStyle w:val="Body"/>
+              <w:spacing w:after="0" w:line="240" w:lineRule="auto"/>
+            </w:pPr>
+            <w:r>
+              <w:t>2</w:t>
+            </w:r>
+          </w:p>
+          <w:p>
+            <w:pPr>
+              <w:pStyle w:val="Body"/>
+              <w:spacing w:after="0" w:line="240" w:lineRule="auto"/>
+            </w:pPr>
+            <w:r>
+              <w:t>10 10</w:t>
+            </w:r>
+          </w:p>
+          <w:p>
+            <w:pPr>
+              <w:pStyle w:val="Body"/>
+              <w:spacing w:after="0" w:line="240" w:lineRule="auto"/>
+            </w:pPr>
+            <w:r>
+              <w:t>End</w:t>
+            </w:r>
+          </w:p>
+        </w:tc>
+        <w:tc>
+          <w:tcPr>
+            <w:tcW w:w="1418" w:type="dxa"/>
+            <w:tcBorders>
+              <w:top w:val="single" w:sz="4" w:space="0" w:color="00000A"/>
+              <w:left w:val="single" w:sz="4" w:space="0" w:color="00000A"/>
+              <w:bottom w:val="single" w:sz="4" w:space="0" w:color="00000A"/>
+              <w:right w:val="single" w:sz="4" w:space="0" w:color="00000A"/>
+            </w:tcBorders>
+            <w:shd w:val="clear" w:color="auto" w:fill="FFFFFF"/>
+            <w:tcMar>
+              <w:top w:w="80" w:type="dxa"/>
+              <w:left w:w="80" w:type="dxa"/>
+              <w:bottom w:w="80" w:type="dxa"/>
+              <w:right w:w="80" w:type="dxa"/>
+            </w:tcMar>
+          </w:tcPr>
+          <w:p>
+            <w:pPr>
+              <w:pStyle w:val="Body"/>
+              <w:spacing w:after="120" w:line="240" w:lineRule="auto"/>
+            </w:pPr>
+            <w:r>
+              <w:rPr>
+                <w:rStyle w:val="apple-converted-space"/>
+                <w:rFonts w:ascii="Consolas" w:eastAsia="Consolas" w:hAnsi="Consolas" w:cs="Consolas"/>
+              </w:rPr>
+              <w:t>20 40 60</w:t>
+            </w:r>
+            <w:r>
+              <w:rPr>
+                <w:rStyle w:val="apple-converted-space"/>
+                <w:rFonts w:ascii="Consolas" w:eastAsia="Consolas" w:hAnsi="Consolas" w:cs="Consolas"/>
+              </w:rPr>
+              <w:br/>
+            </w:r>
+            <w:r>
+              <w:rPr>
+                <w:rStyle w:val="apple-converted-space"/>
+                <w:rFonts w:ascii="Consolas" w:eastAsia="Consolas" w:hAnsi="Consolas" w:cs="Consolas"/>
+              </w:rPr>
+              <w:t>1 2 3</w:t>
+            </w:r>
+            <w:r>
+              <w:rPr>
+                <w:rStyle w:val="apple-converted-space"/>
+                <w:rFonts w:ascii="Consolas" w:eastAsia="Consolas" w:hAnsi="Consolas" w:cs="Consolas"/>
+              </w:rPr>
+              <w:br/>
+            </w:r>
+            <w:r>
+              <w:rPr>
+                <w:rStyle w:val="apple-converted-space"/>
+                <w:rFonts w:ascii="Consolas" w:eastAsia="Consolas" w:hAnsi="Consolas" w:cs="Consolas"/>
+              </w:rPr>
+              <w:t>2</w:t>
+            </w:r>
+            <w:r>
+              <w:rPr>
+                <w:rStyle w:val="apple-converted-space"/>
+                <w:rFonts w:ascii="Consolas" w:eastAsia="Consolas" w:hAnsi="Consolas" w:cs="Consolas"/>
+              </w:rPr>
+              <w:br/>
+            </w:r>
+            <w:r>
+              <w:rPr>
+                <w:rStyle w:val="apple-converted-space"/>
+                <w:rFonts w:ascii="Consolas" w:eastAsia="Consolas" w:hAnsi="Consolas" w:cs="Consolas"/>
+              </w:rPr>
+              <w:t>2</w:t>
+            </w:r>
+            <w:r>
+              <w:rPr>
+                <w:rStyle w:val="apple-converted-space"/>
+                <w:rFonts w:ascii="Consolas" w:eastAsia="Consolas" w:hAnsi="Consolas" w:cs="Consolas"/>
+              </w:rPr>
+              <w:br/>
+            </w:r>
+            <w:r>
+              <w:rPr>
+                <w:rStyle w:val="apple-converted-space"/>
+                <w:rFonts w:ascii="Consolas" w:eastAsia="Consolas" w:hAnsi="Consolas" w:cs="Consolas"/>
+              </w:rPr>
+              <w:t xml:space="preserve">5 5 </w:t>
+            </w:r>
+          </w:p>
+        </w:tc>
+      </w:tr>
+      <w:tr>
+        <w:trPr>
+          <w:trHeight w:val="790"/>
+        </w:trPr>
+        <w:tc>
+          <w:tcPr>
+            <w:tcW w:w="1593" w:type="dxa"/>
+            <w:tcBorders>
+              <w:top w:val="single" w:sz="4" w:space="0" w:color="00000A"/>
+              <w:left w:val="single" w:sz="4" w:space="0" w:color="00000A"/>
+              <w:bottom w:val="single" w:sz="4" w:space="0" w:color="00000A"/>
+              <w:right w:val="single" w:sz="4" w:space="0" w:color="00000A"/>
+            </w:tcBorders>
+            <w:shd w:val="clear" w:color="auto" w:fill="FFFFFF"/>
+            <w:tcMar>
+              <w:top w:w="80" w:type="dxa"/>
+              <w:left w:w="80" w:type="dxa"/>
+              <w:bottom w:w="80" w:type="dxa"/>
+              <w:right w:w="80" w:type="dxa"/>
+            </w:tcMar>
+          </w:tcPr>
+          <w:p>
+            <w:pPr>
+              <w:pStyle w:val="Body"/>
+              <w:spacing w:after="0" w:line="240" w:lineRule="auto"/>
+              <w:rPr>
+                <w:rStyle w:val="apple-converted-space"/>
+                <w:rFonts w:ascii="Consolas" w:eastAsia="Consolas" w:hAnsi="Consolas" w:cs="Consolas"/>
+              </w:rPr>
+            </w:pPr>
+            <w:r>
+              <w:rPr>
+                <w:rStyle w:val="apple-converted-space"/>
+                <w:rFonts w:ascii="Consolas" w:eastAsia="Consolas" w:hAnsi="Consolas" w:cs="Consolas"/>
+              </w:rPr>
+              <w:t>5</w:t>
+            </w:r>
+          </w:p>
+          <w:p>
+            <w:pPr>
+              <w:pStyle w:val="Body"/>
+              <w:spacing w:after="0" w:line="240" w:lineRule="auto"/>
+              <w:rPr>
+                <w:rStyle w:val="apple-converted-space"/>
+                <w:rFonts w:ascii="Consolas" w:eastAsia="Consolas" w:hAnsi="Consolas" w:cs="Consolas"/>
+              </w:rPr>
+            </w:pPr>
+            <w:r>
+              <w:rPr>
+                <w:rStyle w:val="apple-converted-space"/>
+                <w:rFonts w:ascii="Consolas" w:eastAsia="Consolas" w:hAnsi="Consolas" w:cs="Consolas"/>
+              </w:rPr>
+              <w:t>10 20 30</w:t>
+            </w:r>
+          </w:p>
+          <w:p>
+            <w:pPr>
+              <w:pStyle w:val="Body"/>
+              <w:spacing w:after="0" w:line="240" w:lineRule="auto"/>
+              <w:rPr>
+                <w:rStyle w:val="apple-converted-space"/>
+                <w:rFonts w:ascii="Consolas" w:eastAsia="Consolas" w:hAnsi="Consolas" w:cs="Consolas"/>
+              </w:rPr>
+            </w:pPr>
+            <w:r>
+              <w:rPr>
+                <w:rStyle w:val="apple-converted-space"/>
+                <w:rFonts w:ascii="Consolas" w:eastAsia="Consolas" w:hAnsi="Consolas" w:cs="Consolas"/>
+              </w:rPr>
+              <w:t>1 2 3</w:t>
+            </w:r>
+          </w:p>
+          <w:p>
+            <w:pPr>
+              <w:pStyle w:val="Body"/>
+              <w:spacing w:after="0" w:line="240" w:lineRule="auto"/>
+              <w:rPr>
+                <w:rStyle w:val="apple-converted-space"/>
+                <w:rFonts w:ascii="Consolas" w:eastAsia="Consolas" w:hAnsi="Consolas" w:cs="Consolas"/>
+              </w:rPr>
+            </w:pPr>
+            <w:r>
+              <w:rPr>
+                <w:rStyle w:val="apple-converted-space"/>
+                <w:rFonts w:ascii="Consolas" w:eastAsia="Consolas" w:hAnsi="Consolas" w:cs="Consolas"/>
+              </w:rPr>
+              <w:t>2</w:t>
+            </w:r>
+          </w:p>
+          <w:p>
+            <w:pPr>
+              <w:pStyle w:val="Body"/>
+              <w:spacing w:after="0" w:line="240" w:lineRule="auto"/>
+              <w:rPr>
+                <w:rStyle w:val="apple-converted-space"/>
+                <w:rFonts w:ascii="Consolas" w:eastAsia="Consolas" w:hAnsi="Consolas" w:cs="Consolas"/>
+              </w:rPr>
+            </w:pPr>
+            <w:r>
+              <w:rPr>
+                <w:rStyle w:val="apple-converted-space"/>
+                <w:rFonts w:ascii="Consolas" w:eastAsia="Consolas" w:hAnsi="Consolas" w:cs="Consolas"/>
+              </w:rPr>
+              <w:t>2</w:t>
+            </w:r>
+          </w:p>
+          <w:p>
+            <w:pPr>
+              <w:pStyle w:val="Body"/>
+              <w:spacing w:after="0" w:line="240" w:lineRule="auto"/>
+              <w:rPr>
+                <w:rStyle w:val="apple-converted-space"/>
+                <w:rFonts w:ascii="Consolas" w:eastAsia="Consolas" w:hAnsi="Consolas" w:cs="Consolas"/>
+              </w:rPr>
+            </w:pPr>
+            <w:r>
+              <w:rPr>
+                <w:rStyle w:val="apple-converted-space"/>
+                <w:rFonts w:ascii="Consolas" w:eastAsia="Consolas" w:hAnsi="Consolas" w:cs="Consolas"/>
+              </w:rPr>
+              <w:t>10 10</w:t>
+            </w:r>
+          </w:p>
+          <w:p>
+            <w:pPr>
+              <w:pStyle w:val="Body"/>
+              <w:spacing w:after="0" w:line="240" w:lineRule="auto"/>
+              <w:rPr>
+                <w:rStyle w:val="apple-converted-space"/>
+                <w:rFonts w:ascii="Consolas" w:eastAsia="Consolas" w:hAnsi="Consolas" w:cs="Consolas"/>
+              </w:rPr>
+            </w:pPr>
+            <w:r>
+              <w:rPr>
+                <w:rStyle w:val="apple-converted-space"/>
+                <w:rFonts w:ascii="Consolas" w:eastAsia="Consolas" w:hAnsi="Consolas" w:cs="Consolas"/>
+              </w:rPr>
+              <w:t>Add 0 10 10</w:t>
+            </w:r>
+          </w:p>
+          <w:p>
+            <w:pPr>
+              <w:pStyle w:val="Body"/>
+              <w:spacing w:after="0" w:line="240" w:lineRule="auto"/>
+              <w:rPr>
+                <w:rStyle w:val="apple-converted-space"/>
+                <w:rFonts w:ascii="Consolas" w:eastAsia="Consolas" w:hAnsi="Consolas" w:cs="Consolas"/>
+              </w:rPr>
+            </w:pPr>
+            <w:r>
+              <w:rPr>
+                <w:rStyle w:val="apple-converted-space"/>
+                <w:rFonts w:ascii="Consolas" w:eastAsia="Consolas" w:hAnsi="Consolas" w:cs="Consolas"/>
+              </w:rPr>
+              <w:t>Add 0 0 10</w:t>
+            </w:r>
+          </w:p>
+          <w:p>
+            <w:pPr>
+              <w:pStyle w:val="Body"/>
+              <w:spacing w:after="0" w:line="240" w:lineRule="auto"/>
+              <w:rPr>
+                <w:rStyle w:val="apple-converted-space"/>
+                <w:rFonts w:ascii="Consolas" w:eastAsia="Consolas" w:hAnsi="Consolas" w:cs="Consolas"/>
+              </w:rPr>
+            </w:pPr>
+            <w:r>
+              <w:rPr>
+                <w:rStyle w:val="apple-converted-space"/>
+                <w:rFonts w:ascii="Consolas" w:eastAsia="Consolas" w:hAnsi="Consolas" w:cs="Consolas"/>
+              </w:rPr>
+              <w:t>Subtract -3 0 10</w:t>
+            </w:r>
+          </w:p>
+          <w:p>
+            <w:pPr>
+              <w:pStyle w:val="Body"/>
+              <w:spacing w:after="0" w:line="240" w:lineRule="auto"/>
+              <w:rPr>
+                <w:rStyle w:val="apple-converted-space"/>
+                <w:rFonts w:ascii="Consolas" w:eastAsia="Consolas" w:hAnsi="Consolas" w:cs="Consolas"/>
+              </w:rPr>
+            </w:pPr>
+            <w:r>
+              <w:rPr>
+                <w:rStyle w:val="apple-converted-space"/>
+                <w:rFonts w:ascii="Consolas" w:eastAsia="Consolas" w:hAnsi="Consolas" w:cs="Consolas"/>
+              </w:rPr>
+              <w:t>Subtract 3 0 10</w:t>
+            </w:r>
+          </w:p>
+          <w:p>
+            <w:pPr>
+              <w:pStyle w:val="Body"/>
+              <w:spacing w:after="0" w:line="240" w:lineRule="auto"/>
+            </w:pPr>
+            <w:r>
+              <w:rPr>
+                <w:rStyle w:val="apple-converted-space"/>
+                <w:rFonts w:ascii="Consolas" w:eastAsia="Consolas" w:hAnsi="Consolas" w:cs="Consolas"/>
+              </w:rPr>
+              <w:t>End</w:t>
+            </w:r>
+          </w:p>
+        </w:tc>
+        <w:tc>
+          <w:tcPr>
+            <w:tcW w:w="1418" w:type="dxa"/>
+            <w:tcBorders>
+              <w:top w:val="single" w:sz="4" w:space="0" w:color="00000A"/>
+              <w:left w:val="single" w:sz="4" w:space="0" w:color="00000A"/>
+              <w:bottom w:val="single" w:sz="4" w:space="0" w:color="00000A"/>
+              <w:right w:val="single" w:sz="4" w:space="0" w:color="00000A"/>
+            </w:tcBorders>
+            <w:shd w:val="clear" w:color="auto" w:fill="FFFFFF"/>
+            <w:tcMar>
+              <w:top w:w="80" w:type="dxa"/>
+              <w:left w:w="80" w:type="dxa"/>
+              <w:bottom w:w="80" w:type="dxa"/>
+              <w:right w:w="80" w:type="dxa"/>
+            </w:tcMar>
+          </w:tcPr>
+          <w:p>
+            <w:pPr>
+              <w:pStyle w:val="Body"/>
+              <w:spacing w:after="0" w:line="240" w:lineRule="auto"/>
+              <w:rPr>
+                <w:rStyle w:val="apple-converted-space"/>
+                <w:rFonts w:ascii="Consolas" w:eastAsia="Consolas" w:hAnsi="Consolas" w:cs="Consolas"/>
+              </w:rPr>
+            </w:pPr>
+            <w:r>
+              <w:rPr>
+                <w:rStyle w:val="apple-converted-space"/>
+                <w:rFonts w:ascii="Consolas" w:eastAsia="Consolas" w:hAnsi="Consolas" w:cs="Consolas"/>
+              </w:rPr>
+              <w:t>30 40 60</w:t>
+            </w:r>
+          </w:p>
+          <w:p>
+            <w:pPr>
+              <w:pStyle w:val="Body"/>
+              <w:spacing w:after="0" w:line="240" w:lineRule="auto"/>
+              <w:rPr>
+                <w:rStyle w:val="apple-converted-space"/>
+                <w:rFonts w:ascii="Consolas" w:eastAsia="Consolas" w:hAnsi="Consolas" w:cs="Consolas"/>
+              </w:rPr>
+            </w:pPr>
+            <w:r>
+              <w:rPr>
+                <w:rStyle w:val="apple-converted-space"/>
+                <w:rFonts w:ascii="Consolas" w:eastAsia="Consolas" w:hAnsi="Consolas" w:cs="Consolas"/>
+              </w:rPr>
+              <w:t>1 2 3</w:t>
+            </w:r>
+          </w:p>
+          <w:p>
+            <w:pPr>
+              <w:pStyle w:val="Body"/>
+              <w:spacing w:after="0" w:line="240" w:lineRule="auto"/>
+              <w:rPr>
+                <w:rStyle w:val="apple-converted-space"/>
+                <w:rFonts w:ascii="Consolas" w:eastAsia="Consolas" w:hAnsi="Consolas" w:cs="Consolas"/>
+              </w:rPr>
+            </w:pPr>
+            <w:r>
+              <w:rPr>
+                <w:rStyle w:val="apple-converted-space"/>
+                <w:rFonts w:ascii="Consolas" w:eastAsia="Consolas" w:hAnsi="Consolas" w:cs="Consolas"/>
+              </w:rPr>
+              <w:t>2</w:t>
+            </w:r>
+          </w:p>
+          <w:p>
+            <w:pPr>
+              <w:pStyle w:val="Body"/>
+              <w:spacing w:after="0" w:line="240" w:lineRule="auto"/>
+              <w:rPr>
+                <w:rStyle w:val="apple-converted-space"/>
+                <w:rFonts w:ascii="Consolas" w:eastAsia="Consolas" w:hAnsi="Consolas" w:cs="Consolas"/>
+              </w:rPr>
+            </w:pPr>
+            <w:r>
+              <w:rPr>
+                <w:rStyle w:val="apple-converted-space"/>
+                <w:rFonts w:ascii="Consolas" w:eastAsia="Consolas" w:hAnsi="Consolas" w:cs="Consolas"/>
+              </w:rPr>
+              <w:t>-8</w:t>
+            </w:r>
+          </w:p>
+          <w:p>
+            <w:pPr>
+              <w:pStyle w:val="Body"/>
+              <w:spacing w:after="0" w:line="240" w:lineRule="auto"/>
+            </w:pPr>
+            <w:r>
+              <w:rPr>
+                <w:rStyle w:val="apple-converted-space"/>
+                <w:rFonts w:ascii="Consolas" w:eastAsia="Consolas" w:hAnsi="Consolas" w:cs="Consolas"/>
+              </w:rPr>
+              <w:t>5 5</w:t>
+            </w:r>
+          </w:p>
+        </w:tc>
+      </w:tr>
+    </w:tbl>
+    <w:p>
+      <w:pPr>
+        <w:pStyle w:val="Heading2"/>
+        <w:numPr>
+          <w:ilvl w:val="0"/>
+          <w:numId w:val="22"/>
+        </w:numPr>
+        <w:tabs>
+          <w:tab w:val="clear" w:pos="1843"/>
+          <w:tab w:val="left" w:pos="1985"/>
+        </w:tabs>
+        <w:spacing w:after="120"/>
+      </w:pPr>
+      <w:r>
+        <w:t>Bomb the Basement</w:t>
+      </w:r>
+    </w:p>
+    <w:p>
+      <w:r>
+        <w:t xml:space="preserve">You are angry with your neighbor and you wish to get back on him for the constant noise complaints that he files against you. The most valuable things he has are stored in his basement. You have a plan – designing small bombs to bomb it. The basement is in the form of a square. It is full of cells with items. </w:t>
+      </w:r>
+    </w:p>
+    <w:p>
+      <w:pPr>
+        <w:spacing w:line="240" w:lineRule="auto"/>
+        <w:jc w:val="both"/>
+      </w:pPr>
+      <w:r>
+        <w:t xml:space="preserve">You will be given the dimensions of the basement. After that you will be given the coordinates of the cells that store the most valuable items – you should bomb them. When a bomb explodes it has an impact and it destroys all of the items in a certain radius, which will be given to you. The items </w:t>
+      </w:r>
+      <w:r>
+        <w:rPr>
+          <w:b/>
+        </w:rPr>
+        <w:t>should be represented by</w:t>
+      </w:r>
+      <w:r>
+        <w:t xml:space="preserve"> </w:t>
+      </w:r>
+      <w:r>
+        <w:rPr>
+          <w:b/>
+        </w:rPr>
+        <w:t>0</w:t>
+      </w:r>
+      <w:r>
+        <w:t xml:space="preserve">. You can check whether a cell is inside the blast radius using the </w:t>
+      </w:r>
+      <w:r>
+        <w:rPr>
+          <w:b/>
+        </w:rPr>
+        <w:t>Pythagorean Theorem</w:t>
+      </w:r>
+      <w:r>
+        <w:t xml:space="preserve">. The bomb leaves the cells without an item. </w:t>
+      </w:r>
+      <w:r>
+        <w:rPr>
+          <w:b/>
+        </w:rPr>
+        <w:t>Y</w:t>
+      </w:r>
+      <w:r>
+        <w:rPr>
+          <w:b/>
+        </w:rPr>
+        <w:t>ou should use the number 1 to represent that</w:t>
+      </w:r>
+      <w:r>
+        <w:t xml:space="preserve">. The items above the exploded area start </w:t>
+      </w:r>
+      <w:r>
+        <w:t>going up</w:t>
+      </w:r>
+      <w:r>
+        <w:t xml:space="preserve"> until they land on </w:t>
+      </w:r>
+      <w:r>
+        <w:t>another</w:t>
+      </w:r>
+      <w:r>
+        <w:t xml:space="preserve"> symbol </w:t>
+      </w:r>
+      <w:r>
+        <w:rPr>
+          <w:b/>
+        </w:rPr>
+        <w:t>(meaning an item moves down a row as long as there is a -1 below)</w:t>
+      </w:r>
+      <w:r>
+        <w:t>.</w:t>
+      </w:r>
+      <w:r>
+        <w:t xml:space="preserve"> </w:t>
+      </w:r>
+      <w:r>
+        <w:t xml:space="preserve">When the horror ends, print on the console the </w:t>
+      </w:r>
+      <w:r>
+        <w:rPr>
+          <w:b/>
+        </w:rPr>
+        <w:t xml:space="preserve">resulting </w:t>
+      </w:r>
+      <w:r>
+        <w:rPr>
+          <w:b/>
+        </w:rPr>
+        <w:t>basement</w:t>
+      </w:r>
+      <w:r>
+        <w:rPr>
+          <w:b/>
+        </w:rPr>
+        <w:t>, each row on a new line</w:t>
+      </w:r>
+      <w:r>
+        <w:t>. You should check out the examples.</w:t>
+      </w:r>
+    </w:p>
+    <w:p>
+      <w:pPr>
+        <w:keepNext/>
+        <w:keepLines/>
+        <w:spacing w:after="0"/>
+        <w:jc w:val="both"/>
+        <w:outlineLvl w:val="2"/>
+        <w:rPr>
+          <w:rFonts w:ascii="Calibri" w:eastAsia="MS Mincho" w:hAnsi="Calibri" w:cs="Times New Roman"/>
+          <w:b/>
+          <w:color w:val="8F400B"/>
+          <w:sz w:val="32"/>
+          <w:szCs w:val="32"/>
+        </w:rPr>
+      </w:pPr>
+      <w:r>
+        <w:rPr>
+          <w:rFonts w:ascii="Calibri" w:eastAsia="MS Mincho" w:hAnsi="Calibri" w:cs="Times New Roman"/>
+          <w:b/>
+          <w:color w:val="8F400B"/>
+          <w:sz w:val="32"/>
+          <w:szCs w:val="32"/>
+        </w:rPr>
+        <w:t>Input</w:t>
+      </w:r>
+    </w:p>
+    <w:p>
+      <w:pPr>
+        <w:pStyle w:val="ListParagraph"/>
+        <w:numPr>
+          <w:ilvl w:val="0"/>
+          <w:numId w:val="2"/>
+        </w:numPr>
+        <w:spacing w:after="0" w:line="240" w:lineRule="auto"/>
+        <w:jc w:val="both"/>
+        <w:rPr>
+          <w:rFonts w:eastAsia="MS Mincho"/>
+        </w:rPr>
+      </w:pPr>
+      <w:r>
+        <w:t>The input data should be read from the console.</w:t>
+      </w:r>
+      <w:r>
+        <w:t xml:space="preserve"> It consists of exactly three lines</w:t>
+      </w:r>
+    </w:p>
+    <w:p>
+      <w:pPr>
+        <w:pStyle w:val="ListParagraph"/>
+        <w:numPr>
+          <w:ilvl w:val="0"/>
+          <w:numId w:val="2"/>
+        </w:numPr>
+        <w:spacing w:after="0" w:line="240" w:lineRule="auto"/>
+        <w:jc w:val="both"/>
+        <w:rPr>
+          <w:rFonts w:eastAsia="MS Mincho"/>
+        </w:rPr>
+      </w:pPr>
+      <w:r>
+        <w:t xml:space="preserve">On the first line, you’ll receive the </w:t>
+      </w:r>
+      <w:r>
+        <w:rPr>
+          <w:b/>
+        </w:rPr>
+        <w:t>dimensions</w:t>
+      </w:r>
+      <w:r>
+        <w:t xml:space="preserve"> of the stairs in format: </w:t>
+      </w:r>
+      <w:r>
+        <w:rPr>
+          <w:b/>
+        </w:rPr>
+        <w:t>"N M"</w:t>
+      </w:r>
+      <w:r>
+        <w:t xml:space="preserve">, where </w:t>
+      </w:r>
+      <w:r>
+        <w:rPr>
+          <w:b/>
+        </w:rPr>
+        <w:t>N</w:t>
+      </w:r>
+      <w:r>
+        <w:t xml:space="preserve"> is the number of </w:t>
+      </w:r>
+      <w:r>
+        <w:rPr>
+          <w:b/>
+        </w:rPr>
+        <w:t>rows</w:t>
+      </w:r>
+      <w:r>
+        <w:t xml:space="preserve">, and </w:t>
+      </w:r>
+      <w:r>
+        <w:rPr>
+          <w:b/>
+        </w:rPr>
+        <w:t>M</w:t>
+      </w:r>
+      <w:r>
+        <w:t xml:space="preserve"> is the number of </w:t>
+      </w:r>
+      <w:r>
+        <w:rPr>
+          <w:b/>
+        </w:rPr>
+        <w:t>columns</w:t>
+      </w:r>
+      <w:r>
+        <w:t>. They’ll be separated by a single space</w:t>
+      </w:r>
+    </w:p>
+    <w:p>
+      <w:pPr>
+        <w:pStyle w:val="ListParagraph"/>
+        <w:numPr>
+          <w:ilvl w:val="0"/>
+          <w:numId w:val="2"/>
+        </w:numPr>
+        <w:spacing w:after="0" w:line="240" w:lineRule="auto"/>
+        <w:jc w:val="both"/>
+        <w:rPr>
+          <w:rFonts w:eastAsia="MS Mincho"/>
+        </w:rPr>
+      </w:pPr>
+      <w:r>
+        <w:t xml:space="preserve">On the second line, you’ll receive the </w:t>
+      </w:r>
+      <w:r>
+        <w:rPr>
+          <w:b/>
+        </w:rPr>
+        <w:t>bomb</w:t>
+      </w:r>
+      <w:r>
+        <w:rPr>
+          <w:b/>
+        </w:rPr>
+        <w:t xml:space="preserve"> parameters (</w:t>
+      </w:r>
+      <w:r>
+        <w:rPr>
+          <w:b/>
+        </w:rPr>
+        <w:t>target row,</w:t>
+      </w:r>
+      <w:r>
+        <w:rPr>
+          <w:b/>
+        </w:rPr>
+        <w:t xml:space="preserve"> </w:t>
+      </w:r>
+      <w:r>
+        <w:rPr>
+          <w:b/>
+        </w:rPr>
+        <w:t>target</w:t>
+      </w:r>
+      <w:r>
+        <w:rPr>
+          <w:b/>
+        </w:rPr>
+        <w:t xml:space="preserve"> column and radius)</w:t>
+      </w:r>
+      <w:r>
+        <w:t xml:space="preserve">, all separated by a </w:t>
+      </w:r>
+      <w:r>
+        <w:rPr>
+          <w:b/>
+        </w:rPr>
+        <w:t>single space</w:t>
+      </w:r>
+    </w:p>
+    <w:p>
+      <w:pPr>
+        <w:pStyle w:val="ListParagraph"/>
+        <w:numPr>
+          <w:ilvl w:val="0"/>
+          <w:numId w:val="2"/>
+        </w:numPr>
+        <w:spacing w:after="0" w:line="240" w:lineRule="auto"/>
+        <w:contextualSpacing w:val="0"/>
+        <w:jc w:val="both"/>
+      </w:pPr>
+      <w:r>
+        <w:t>The input data will always be valid and in the format described. There is no need to check it explicitly</w:t>
+      </w:r>
+    </w:p>
+    <w:p>
+      <w:pPr>
+        <w:spacing w:after="0" w:line="240" w:lineRule="auto"/>
+        <w:ind w:left="360"/>
+        <w:jc w:val="both"/>
+      </w:pPr>
+    </w:p>
+    <w:p>
+      <w:pPr>
+        <w:keepNext/>
+        <w:keepLines/>
+        <w:spacing w:after="0"/>
+        <w:jc w:val="both"/>
+        <w:outlineLvl w:val="2"/>
+        <w:rPr>
+          <w:rFonts w:ascii="Calibri" w:eastAsia="MS Mincho" w:hAnsi="Calibri" w:cs="Times New Roman"/>
+          <w:b/>
+          <w:color w:val="8F400B"/>
+          <w:sz w:val="32"/>
+          <w:szCs w:val="32"/>
+        </w:rPr>
+      </w:pPr>
+      <w:r>
+        <w:rPr>
+          <w:rFonts w:ascii="Calibri" w:eastAsia="MS Mincho" w:hAnsi="Calibri" w:cs="Times New Roman"/>
+          <w:b/>
+          <w:color w:val="8F400B"/>
+          <w:sz w:val="32"/>
+          <w:szCs w:val="32"/>
+        </w:rPr>
+        <w:t>Output</w:t>
+      </w:r>
+    </w:p>
+    <w:p>
+      <w:pPr>
+        <w:pStyle w:val="ListParagraph"/>
+        <w:numPr>
+          <w:ilvl w:val="0"/>
+          <w:numId w:val="3"/>
+        </w:numPr>
+        <w:spacing w:after="0" w:line="240" w:lineRule="auto"/>
+        <w:jc w:val="both"/>
+      </w:pPr>
+      <w:r>
+        <w:t xml:space="preserve">The output should be printed on the console. It should consist of </w:t>
+      </w:r>
+      <w:r>
+        <w:rPr>
+          <w:b/>
+        </w:rPr>
+        <w:t>N lines</w:t>
+      </w:r>
+    </w:p>
+    <w:p>
+      <w:pPr>
+        <w:pStyle w:val="ListParagraph"/>
+        <w:numPr>
+          <w:ilvl w:val="0"/>
+          <w:numId w:val="3"/>
+        </w:numPr>
+        <w:spacing w:after="0" w:line="240" w:lineRule="auto"/>
+        <w:jc w:val="both"/>
+      </w:pPr>
+      <w:r>
+        <w:t>Each line should contain a string representing the respective row of the final matrix</w:t>
+      </w:r>
+    </w:p>
+    <w:p>
+      <w:pPr>
+        <w:pStyle w:val="ListParagraph"/>
+        <w:spacing w:after="0" w:line="240" w:lineRule="auto"/>
+        <w:jc w:val="both"/>
+      </w:pPr>
+    </w:p>
+    <w:p>
+      <w:pPr>
+        <w:keepNext/>
+        <w:keepLines/>
+        <w:spacing w:after="0"/>
+        <w:jc w:val="both"/>
+        <w:outlineLvl w:val="2"/>
+        <w:rPr>
+          <w:rFonts w:ascii="Calibri" w:eastAsia="MS Mincho" w:hAnsi="Calibri" w:cs="Times New Roman"/>
+          <w:b/>
+          <w:color w:val="8F400B"/>
+          <w:sz w:val="32"/>
+          <w:szCs w:val="32"/>
+        </w:rPr>
+      </w:pPr>
+      <w:r>
+        <w:rPr>
+          <w:rFonts w:ascii="Calibri" w:eastAsia="MS Mincho" w:hAnsi="Calibri" w:cs="Times New Roman"/>
+          <w:b/>
+          <w:color w:val="8F400B"/>
+          <w:sz w:val="32"/>
+          <w:szCs w:val="32"/>
+        </w:rPr>
+        <w:lastRenderedPageBreak/>
         <w:t>Constraints</w:t>
       </w:r>
     </w:p>
@@ -3654,14 +5033,14 @@
               <w:spacing w:after="0" w:line="240" w:lineRule="auto"/>
               <w:jc w:val="both"/>
               <w:rPr>
-                <w:rStyle w:val="a9"/>
+                <w:rStyle w:val="Strong"/>
                 <w:sz w:val="24"/>
                 <w:szCs w:val="24"/>
               </w:rPr>
             </w:pPr>
             <w:r>
               <w:rPr>
-                <w:rStyle w:val="a9"/>
+                <w:rStyle w:val="Strong"/>
                 <w:sz w:val="24"/>
                 <w:szCs w:val="24"/>
               </w:rPr>
@@ -3679,14 +5058,14 @@
               <w:spacing w:after="0" w:line="240" w:lineRule="auto"/>
               <w:jc w:val="both"/>
               <w:rPr>
-                <w:rStyle w:val="a9"/>
+                <w:rStyle w:val="Strong"/>
                 <w:sz w:val="24"/>
                 <w:szCs w:val="24"/>
               </w:rPr>
             </w:pPr>
             <w:r>
               <w:rPr>
-                <w:rStyle w:val="a9"/>
+                <w:rStyle w:val="Strong"/>
                 <w:sz w:val="24"/>
                 <w:szCs w:val="24"/>
               </w:rPr>
@@ -3704,14 +5083,14 @@
               <w:spacing w:after="0" w:line="240" w:lineRule="auto"/>
               <w:jc w:val="both"/>
               <w:rPr>
-                <w:rStyle w:val="a9"/>
+                <w:rStyle w:val="Strong"/>
                 <w:sz w:val="24"/>
                 <w:szCs w:val="24"/>
               </w:rPr>
             </w:pPr>
             <w:r>
               <w:rPr>
-                <w:rStyle w:val="a9"/>
+                <w:rStyle w:val="Strong"/>
                 <w:sz w:val="24"/>
                 <w:szCs w:val="24"/>
               </w:rPr>
@@ -3971,7 +5350,7 @@
           </w:p>
           <w:tbl>
             <w:tblPr>
-              <w:tblStyle w:val="af1"/>
+              <w:tblStyle w:val="TableGrid"/>
               <w:tblW w:w="0" w:type="auto"/>
               <w:tblLayout w:type="fixed"/>
               <w:tblCellMar>
@@ -4516,7 +5895,6 @@
                       <w:sz w:val="21"/>
                       <w:szCs w:val="21"/>
                     </w:rPr>
-                    <w:lastRenderedPageBreak/>
                     <w:t>0</w:t>
                   </w:r>
                 </w:p>
@@ -4847,7 +6225,7 @@
           </w:p>
           <w:tbl>
             <w:tblPr>
-              <w:tblStyle w:val="af1"/>
+              <w:tblStyle w:val="TableGrid"/>
               <w:tblW w:w="0" w:type="auto"/>
               <w:tblLayout w:type="fixed"/>
               <w:tblCellMar>
@@ -5748,7 +7126,7 @@
           </w:p>
           <w:tbl>
             <w:tblPr>
-              <w:tblStyle w:val="af1"/>
+              <w:tblStyle w:val="TableGrid"/>
               <w:tblW w:w="0" w:type="auto"/>
               <w:shd w:val="clear" w:color="auto" w:fill="FFFFFF" w:themeFill="background1"/>
               <w:tblLayout w:type="fixed"/>
@@ -6667,7 +8045,7 @@
           </w:p>
           <w:tbl>
             <w:tblPr>
-              <w:tblStyle w:val="af1"/>
+              <w:tblStyle w:val="TableGrid"/>
               <w:tblW w:w="0" w:type="auto"/>
               <w:shd w:val="clear" w:color="auto" w:fill="FFFFFF" w:themeFill="background1"/>
               <w:tblLayout w:type="fixed"/>
@@ -7569,7 +8947,7 @@
     <w:p/>
     <w:p>
       <w:pPr>
-        <w:pStyle w:val="2"/>
+        <w:pStyle w:val="Heading2"/>
         <w:numPr>
           <w:ilvl w:val="0"/>
           <w:numId w:val="22"/>
@@ -7806,7 +9184,7 @@
     </w:p>
     <w:p>
       <w:pPr>
-        <w:pStyle w:val="3"/>
+        <w:pStyle w:val="Heading3"/>
         <w:rPr>
           <w:rStyle w:val="apple-converted-space"/>
           <w:b w:val="0"/>
@@ -7817,6 +9195,7 @@
         <w:rPr>
           <w:rStyle w:val="apple-converted-space"/>
         </w:rPr>
+        <w:lastRenderedPageBreak/>
         <w:t>Input</w:t>
       </w:r>
     </w:p>
@@ -7916,7 +9295,7 @@
     </w:p>
     <w:p>
       <w:pPr>
-        <w:pStyle w:val="3"/>
+        <w:pStyle w:val="Heading3"/>
         <w:rPr>
           <w:rStyle w:val="apple-converted-space"/>
         </w:rPr>
@@ -7958,7 +9337,7 @@
     </w:p>
     <w:p>
       <w:pPr>
-        <w:pStyle w:val="3"/>
+        <w:pStyle w:val="Heading3"/>
         <w:rPr>
           <w:rStyle w:val="apple-converted-space"/>
         </w:rPr>
@@ -8020,7 +9399,7 @@
     </w:p>
     <w:p>
       <w:pPr>
-        <w:pStyle w:val="3"/>
+        <w:pStyle w:val="Heading3"/>
         <w:rPr>
           <w:rStyle w:val="apple-converted-space"/>
         </w:rPr>
@@ -8029,7 +9408,6 @@
         <w:rPr>
           <w:rStyle w:val="apple-converted-space"/>
         </w:rPr>
-        <w:lastRenderedPageBreak/>
         <w:t>Examples</w:t>
       </w:r>
     </w:p>
@@ -8524,7 +9902,7 @@
     <w:p/>
     <w:p>
       <w:pPr>
-        <w:pStyle w:val="2"/>
+        <w:pStyle w:val="Heading2"/>
         <w:numPr>
           <w:ilvl w:val="0"/>
           <w:numId w:val="22"/>
@@ -8739,7 +10117,7 @@
     </w:p>
     <w:p>
       <w:pPr>
-        <w:pStyle w:val="3"/>
+        <w:pStyle w:val="Heading3"/>
         <w:spacing w:before="0" w:after="0"/>
         <w:jc w:val="both"/>
         <w:rPr>
@@ -8750,12 +10128,13 @@
         <w:rPr>
           <w:rFonts w:eastAsia="MS Mincho"/>
         </w:rPr>
+        <w:lastRenderedPageBreak/>
         <w:t>Input</w:t>
       </w:r>
     </w:p>
     <w:p>
       <w:pPr>
-        <w:pStyle w:val="ac"/>
+        <w:pStyle w:val="ListParagraph"/>
         <w:numPr>
           <w:ilvl w:val="0"/>
           <w:numId w:val="7"/>
@@ -8775,7 +10154,7 @@
     </w:p>
     <w:p>
       <w:pPr>
-        <w:pStyle w:val="ac"/>
+        <w:pStyle w:val="ListParagraph"/>
         <w:numPr>
           <w:ilvl w:val="0"/>
           <w:numId w:val="7"/>
@@ -8792,7 +10171,7 @@
     </w:p>
     <w:p>
       <w:pPr>
-        <w:pStyle w:val="ac"/>
+        <w:pStyle w:val="ListParagraph"/>
         <w:numPr>
           <w:ilvl w:val="0"/>
           <w:numId w:val="7"/>
@@ -8806,7 +10185,7 @@
     </w:p>
     <w:p>
       <w:pPr>
-        <w:pStyle w:val="3"/>
+        <w:pStyle w:val="Heading3"/>
         <w:spacing w:before="0" w:after="0"/>
         <w:jc w:val="both"/>
         <w:rPr>
@@ -8824,7 +10203,7 @@
     </w:p>
     <w:p>
       <w:pPr>
-        <w:pStyle w:val="ac"/>
+        <w:pStyle w:val="ListParagraph"/>
         <w:numPr>
           <w:ilvl w:val="0"/>
           <w:numId w:val="7"/>
@@ -8843,7 +10222,7 @@
     </w:p>
     <w:p>
       <w:pPr>
-        <w:pStyle w:val="ac"/>
+        <w:pStyle w:val="ListParagraph"/>
         <w:ind w:left="1080"/>
         <w:rPr>
           <w:lang w:eastAsia="ja-JP"/>
@@ -8889,7 +10268,7 @@
     </w:p>
     <w:p>
       <w:pPr>
-        <w:pStyle w:val="ac"/>
+        <w:pStyle w:val="ListParagraph"/>
         <w:numPr>
           <w:ilvl w:val="0"/>
           <w:numId w:val="7"/>
@@ -8908,7 +10287,7 @@
     </w:p>
     <w:p>
       <w:pPr>
-        <w:pStyle w:val="ac"/>
+        <w:pStyle w:val="ListParagraph"/>
         <w:ind w:left="1080"/>
         <w:rPr>
           <w:lang w:eastAsia="ja-JP"/>
@@ -8954,7 +10333,7 @@
     </w:p>
     <w:p>
       <w:pPr>
-        <w:pStyle w:val="ac"/>
+        <w:pStyle w:val="ListParagraph"/>
         <w:numPr>
           <w:ilvl w:val="0"/>
           <w:numId w:val="7"/>
@@ -8986,7 +10365,7 @@
     </w:p>
     <w:p>
       <w:pPr>
-        <w:pStyle w:val="ac"/>
+        <w:pStyle w:val="ListParagraph"/>
         <w:ind w:left="1080"/>
         <w:rPr>
           <w:lang w:eastAsia="ja-JP"/>
@@ -8995,7 +10374,7 @@
     </w:p>
     <w:p>
       <w:pPr>
-        <w:pStyle w:val="3"/>
+        <w:pStyle w:val="Heading3"/>
         <w:spacing w:before="0" w:after="0"/>
         <w:jc w:val="both"/>
         <w:rPr>
@@ -9013,7 +10392,7 @@
     </w:p>
     <w:p>
       <w:pPr>
-        <w:pStyle w:val="ac"/>
+        <w:pStyle w:val="ListParagraph"/>
         <w:numPr>
           <w:ilvl w:val="0"/>
           <w:numId w:val="10"/>
@@ -9041,7 +10420,7 @@
     </w:p>
     <w:p>
       <w:pPr>
-        <w:pStyle w:val="ac"/>
+        <w:pStyle w:val="ListParagraph"/>
         <w:numPr>
           <w:ilvl w:val="0"/>
           <w:numId w:val="10"/>
@@ -9076,7 +10455,7 @@
     </w:p>
     <w:p>
       <w:pPr>
-        <w:pStyle w:val="ac"/>
+        <w:pStyle w:val="ListParagraph"/>
         <w:numPr>
           <w:ilvl w:val="0"/>
           <w:numId w:val="10"/>
@@ -9126,7 +10505,7 @@
     </w:p>
     <w:p>
       <w:pPr>
-        <w:pStyle w:val="ac"/>
+        <w:pStyle w:val="ListParagraph"/>
         <w:numPr>
           <w:ilvl w:val="0"/>
           <w:numId w:val="10"/>
@@ -9169,7 +10548,7 @@
     </w:p>
     <w:p>
       <w:pPr>
-        <w:pStyle w:val="3"/>
+        <w:pStyle w:val="Heading3"/>
         <w:spacing w:before="0" w:after="0"/>
         <w:jc w:val="both"/>
         <w:rPr>
@@ -9225,14 +10604,14 @@
               <w:spacing w:after="0" w:line="240" w:lineRule="auto"/>
               <w:jc w:val="both"/>
               <w:rPr>
-                <w:rStyle w:val="a9"/>
+                <w:rStyle w:val="Strong"/>
                 <w:sz w:val="24"/>
                 <w:szCs w:val="24"/>
               </w:rPr>
             </w:pPr>
             <w:r>
               <w:rPr>
-                <w:rStyle w:val="a9"/>
+                <w:rStyle w:val="Strong"/>
                 <w:sz w:val="24"/>
                 <w:szCs w:val="24"/>
               </w:rPr>
@@ -9250,14 +10629,14 @@
               <w:spacing w:after="0" w:line="240" w:lineRule="auto"/>
               <w:jc w:val="both"/>
               <w:rPr>
-                <w:rStyle w:val="a9"/>
+                <w:rStyle w:val="Strong"/>
                 <w:sz w:val="24"/>
                 <w:szCs w:val="24"/>
               </w:rPr>
             </w:pPr>
             <w:r>
               <w:rPr>
-                <w:rStyle w:val="a9"/>
+                <w:rStyle w:val="Strong"/>
                 <w:sz w:val="24"/>
                 <w:szCs w:val="24"/>
               </w:rPr>
@@ -9275,14 +10654,14 @@
               <w:spacing w:after="0" w:line="240" w:lineRule="auto"/>
               <w:jc w:val="both"/>
               <w:rPr>
-                <w:rStyle w:val="a9"/>
+                <w:rStyle w:val="Strong"/>
                 <w:sz w:val="24"/>
                 <w:szCs w:val="24"/>
               </w:rPr>
             </w:pPr>
             <w:r>
               <w:rPr>
-                <w:rStyle w:val="a9"/>
+                <w:rStyle w:val="Strong"/>
                 <w:sz w:val="24"/>
                 <w:szCs w:val="24"/>
               </w:rPr>
@@ -9532,16 +10911,28 @@
                 <w:sz w:val="21"/>
                 <w:szCs w:val="21"/>
               </w:rPr>
-              <w:t xml:space="preserve"> </w:t>
-            </w:r>
-            <w:r>
+              <w:t>8 -4 -5 -2</w:t>
+            </w:r>
+          </w:p>
+          <w:p>
+            <w:pPr>
+              <w:spacing w:after="0" w:line="240" w:lineRule="auto"/>
+              <w:jc w:val="both"/>
               <w:rPr>
                 <w:rFonts w:ascii="Consolas" w:hAnsi="Consolas" w:cs="Consolas"/>
                 <w:noProof/>
                 <w:sz w:val="21"/>
                 <w:szCs w:val="21"/>
               </w:rPr>
-              <w:t>8 -4 -5 -2</w:t>
+            </w:pPr>
+            <w:r>
+              <w:rPr>
+                <w:rFonts w:ascii="Consolas" w:hAnsi="Consolas" w:cs="Consolas"/>
+                <w:noProof/>
+                <w:sz w:val="21"/>
+                <w:szCs w:val="21"/>
+              </w:rPr>
+              <w:t>-3 -3 0 2</w:t>
             </w:r>
           </w:p>
           <w:p>
@@ -9562,17 +10953,20 @@
                 <w:sz w:val="21"/>
                 <w:szCs w:val="21"/>
               </w:rPr>
-              <w:t xml:space="preserve">-3 -3 </w:t>
-            </w:r>
-            <w:r>
+              <w:t>0 0 -4 -1</w:t>
+            </w:r>
+          </w:p>
+          <w:p>
+            <w:pPr>
+              <w:spacing w:after="0" w:line="240" w:lineRule="auto"/>
+              <w:jc w:val="both"/>
               <w:rPr>
                 <w:rFonts w:ascii="Consolas" w:hAnsi="Consolas" w:cs="Consolas"/>
                 <w:noProof/>
                 <w:sz w:val="21"/>
                 <w:szCs w:val="21"/>
               </w:rPr>
-              <w:t xml:space="preserve"> </w:t>
-            </w:r>
+            </w:pPr>
             <w:r>
               <w:rPr>
                 <w:rFonts w:ascii="Consolas" w:hAnsi="Consolas" w:cs="Consolas"/>
@@ -9580,112 +10974,7 @@
                 <w:sz w:val="21"/>
                 <w:szCs w:val="21"/>
               </w:rPr>
-              <w:t xml:space="preserve">0 </w:t>
-            </w:r>
-            <w:r>
-              <w:rPr>
-                <w:rFonts w:ascii="Consolas" w:hAnsi="Consolas" w:cs="Consolas"/>
-                <w:noProof/>
-                <w:sz w:val="21"/>
-                <w:szCs w:val="21"/>
-              </w:rPr>
-              <w:t xml:space="preserve"> </w:t>
-            </w:r>
-            <w:r>
-              <w:rPr>
-                <w:rFonts w:ascii="Consolas" w:hAnsi="Consolas" w:cs="Consolas"/>
-                <w:noProof/>
-                <w:sz w:val="21"/>
-                <w:szCs w:val="21"/>
-              </w:rPr>
-              <w:t>2</w:t>
-            </w:r>
-          </w:p>
-          <w:p>
-            <w:pPr>
-              <w:spacing w:after="0" w:line="240" w:lineRule="auto"/>
-              <w:jc w:val="both"/>
-              <w:rPr>
-                <w:rFonts w:ascii="Consolas" w:hAnsi="Consolas" w:cs="Consolas"/>
-                <w:noProof/>
-                <w:sz w:val="21"/>
-                <w:szCs w:val="21"/>
-              </w:rPr>
-            </w:pPr>
-            <w:r>
-              <w:rPr>
-                <w:rFonts w:ascii="Consolas" w:hAnsi="Consolas" w:cs="Consolas"/>
-                <w:noProof/>
-                <w:sz w:val="21"/>
-                <w:szCs w:val="21"/>
-              </w:rPr>
-              <w:t xml:space="preserve"> </w:t>
-            </w:r>
-            <w:r>
-              <w:rPr>
-                <w:rFonts w:ascii="Consolas" w:hAnsi="Consolas" w:cs="Consolas"/>
-                <w:noProof/>
-                <w:sz w:val="21"/>
-                <w:szCs w:val="21"/>
-              </w:rPr>
-              <w:t xml:space="preserve">0 </w:t>
-            </w:r>
-            <w:r>
-              <w:rPr>
-                <w:rFonts w:ascii="Consolas" w:hAnsi="Consolas" w:cs="Consolas"/>
-                <w:noProof/>
-                <w:sz w:val="21"/>
-                <w:szCs w:val="21"/>
-              </w:rPr>
-              <w:t xml:space="preserve"> </w:t>
-            </w:r>
-            <w:r>
-              <w:rPr>
-                <w:rFonts w:ascii="Consolas" w:hAnsi="Consolas" w:cs="Consolas"/>
-                <w:noProof/>
-                <w:sz w:val="21"/>
-                <w:szCs w:val="21"/>
-              </w:rPr>
-              <w:t>0 -4 -1</w:t>
-            </w:r>
-          </w:p>
-          <w:p>
-            <w:pPr>
-              <w:spacing w:after="0" w:line="240" w:lineRule="auto"/>
-              <w:jc w:val="both"/>
-              <w:rPr>
-                <w:rFonts w:ascii="Consolas" w:hAnsi="Consolas" w:cs="Consolas"/>
-                <w:noProof/>
-                <w:sz w:val="21"/>
-                <w:szCs w:val="21"/>
-              </w:rPr>
-            </w:pPr>
-            <w:r>
-              <w:rPr>
-                <w:rFonts w:ascii="Consolas" w:hAnsi="Consolas" w:cs="Consolas"/>
-                <w:noProof/>
-                <w:sz w:val="21"/>
-                <w:szCs w:val="21"/>
-              </w:rPr>
-              <w:t xml:space="preserve">-3 -1 -1 </w:t>
-            </w:r>
-            <w:r>
-              <w:rPr>
-                <w:rFonts w:ascii="Consolas" w:hAnsi="Consolas" w:cs="Consolas"/>
-                <w:noProof/>
-                <w:sz w:val="21"/>
-                <w:szCs w:val="21"/>
-              </w:rPr>
-              <w:t xml:space="preserve"> </w:t>
-            </w:r>
-            <w:r>
-              <w:rPr>
-                <w:rFonts w:ascii="Consolas" w:hAnsi="Consolas" w:cs="Consolas"/>
-                <w:noProof/>
-                <w:sz w:val="21"/>
-                <w:szCs w:val="21"/>
-              </w:rPr>
-              <w:t>2</w:t>
+              <w:t>-3 -1 -1 2</w:t>
             </w:r>
           </w:p>
         </w:tc>
@@ -10092,7 +11381,7 @@
     </w:p>
     <w:p>
       <w:pPr>
-        <w:pStyle w:val="2"/>
+        <w:pStyle w:val="Heading2"/>
         <w:numPr>
           <w:ilvl w:val="0"/>
           <w:numId w:val="22"/>
@@ -10279,7 +11568,7 @@
     </w:p>
     <w:p>
       <w:pPr>
-        <w:pStyle w:val="ac"/>
+        <w:pStyle w:val="ListParagraph"/>
         <w:numPr>
           <w:ilvl w:val="0"/>
           <w:numId w:val="34"/>
@@ -10313,7 +11602,7 @@
     </w:p>
     <w:p>
       <w:pPr>
-        <w:pStyle w:val="ac"/>
+        <w:pStyle w:val="ListParagraph"/>
         <w:numPr>
           <w:ilvl w:val="0"/>
           <w:numId w:val="34"/>
@@ -10340,7 +11629,7 @@
     </w:p>
     <w:p>
       <w:pPr>
-        <w:pStyle w:val="ac"/>
+        <w:pStyle w:val="ListParagraph"/>
         <w:numPr>
           <w:ilvl w:val="0"/>
           <w:numId w:val="34"/>
@@ -10367,7 +11656,7 @@
     </w:p>
     <w:p>
       <w:pPr>
-        <w:pStyle w:val="ac"/>
+        <w:pStyle w:val="ListParagraph"/>
         <w:numPr>
           <w:ilvl w:val="0"/>
           <w:numId w:val="34"/>
@@ -10626,7 +11915,7 @@
     </w:p>
     <w:p>
       <w:pPr>
-        <w:pStyle w:val="3"/>
+        <w:pStyle w:val="Heading3"/>
         <w:spacing w:before="0" w:after="0"/>
         <w:jc w:val="both"/>
         <w:rPr>
@@ -10642,7 +11931,7 @@
     </w:p>
     <w:p>
       <w:pPr>
-        <w:pStyle w:val="ac"/>
+        <w:pStyle w:val="ListParagraph"/>
         <w:numPr>
           <w:ilvl w:val="0"/>
           <w:numId w:val="33"/>
@@ -10662,7 +11951,7 @@
     </w:p>
     <w:p>
       <w:pPr>
-        <w:pStyle w:val="ac"/>
+        <w:pStyle w:val="ListParagraph"/>
         <w:numPr>
           <w:ilvl w:val="0"/>
           <w:numId w:val="33"/>
@@ -10691,7 +11980,7 @@
     </w:p>
     <w:p>
       <w:pPr>
-        <w:pStyle w:val="ac"/>
+        <w:pStyle w:val="ListParagraph"/>
         <w:numPr>
           <w:ilvl w:val="0"/>
           <w:numId w:val="33"/>
@@ -10741,7 +12030,7 @@
     </w:p>
     <w:p>
       <w:pPr>
-        <w:pStyle w:val="3"/>
+        <w:pStyle w:val="Heading3"/>
         <w:spacing w:before="0" w:after="0"/>
         <w:jc w:val="both"/>
         <w:rPr>
@@ -10757,7 +12046,7 @@
     </w:p>
     <w:p>
       <w:pPr>
-        <w:pStyle w:val="ac"/>
+        <w:pStyle w:val="ListParagraph"/>
         <w:numPr>
           <w:ilvl w:val="0"/>
           <w:numId w:val="33"/>
@@ -10771,7 +12060,7 @@
     </w:p>
     <w:p>
       <w:pPr>
-        <w:pStyle w:val="ac"/>
+        <w:pStyle w:val="ListParagraph"/>
         <w:numPr>
           <w:ilvl w:val="1"/>
           <w:numId w:val="33"/>
@@ -10806,7 +12095,7 @@
     </w:p>
     <w:p>
       <w:pPr>
-        <w:pStyle w:val="ac"/>
+        <w:pStyle w:val="ListParagraph"/>
         <w:numPr>
           <w:ilvl w:val="1"/>
           <w:numId w:val="33"/>
@@ -10838,7 +12127,7 @@
     </w:p>
     <w:p>
       <w:pPr>
-        <w:pStyle w:val="ac"/>
+        <w:pStyle w:val="ListParagraph"/>
         <w:numPr>
           <w:ilvl w:val="1"/>
           <w:numId w:val="33"/>
@@ -10862,7 +12151,7 @@
     </w:p>
     <w:p>
       <w:pPr>
-        <w:pStyle w:val="3"/>
+        <w:pStyle w:val="Heading3"/>
         <w:spacing w:before="0" w:after="0"/>
         <w:jc w:val="both"/>
         <w:rPr>
@@ -10966,7 +12255,7 @@
     </w:p>
     <w:p>
       <w:pPr>
-        <w:pStyle w:val="ac"/>
+        <w:pStyle w:val="ListParagraph"/>
         <w:numPr>
           <w:ilvl w:val="0"/>
           <w:numId w:val="32"/>
@@ -10989,7 +12278,7 @@
     </w:p>
     <w:p>
       <w:pPr>
-        <w:pStyle w:val="3"/>
+        <w:pStyle w:val="Heading3"/>
         <w:spacing w:before="0" w:after="0"/>
         <w:jc w:val="both"/>
         <w:rPr>
@@ -11005,7 +12294,7 @@
     </w:p>
     <w:tbl>
       <w:tblPr>
-        <w:tblStyle w:val="af1"/>
+        <w:tblStyle w:val="TableGrid"/>
         <w:tblW w:w="7959" w:type="dxa"/>
         <w:tblLook w:val="04A0" w:firstRow="1" w:lastRow="0" w:firstColumn="1" w:lastColumn="0" w:noHBand="0" w:noVBand="1"/>
       </w:tblPr>
@@ -11082,7 +12371,7 @@
                 <w:b w:val="0"/>
               </w:rPr>
             </w:pPr>
-            <w:bookmarkStart w:id="2" w:name="_Hlk505101421"/>
+            <w:bookmarkStart w:id="3" w:name="_Hlk505101421"/>
             <w:r>
               <w:rPr>
                 <w:rFonts w:asciiTheme="minorHAnsi" w:hAnsiTheme="minorHAnsi" w:cstheme="minorHAnsi"/>
@@ -11250,14 +12539,13 @@
                 <w:b w:val="0"/>
               </w:rPr>
             </w:pPr>
-            <w:bookmarkStart w:id="3" w:name="_Hlk505101742"/>
-            <w:bookmarkEnd w:id="2"/>
+            <w:bookmarkStart w:id="4" w:name="_Hlk505101742"/>
+            <w:bookmarkEnd w:id="3"/>
             <w:r>
               <w:rPr>
                 <w:rFonts w:asciiTheme="minorHAnsi" w:hAnsiTheme="minorHAnsi" w:cstheme="minorHAnsi"/>
                 <w:b w:val="0"/>
               </w:rPr>
-              <w:lastRenderedPageBreak/>
               <w:t>4</w:t>
             </w:r>
           </w:p>
@@ -11431,17 +12719,8 @@
                 <w:rFonts w:asciiTheme="minorHAnsi" w:hAnsiTheme="minorHAnsi" w:cstheme="minorHAnsi"/>
                 <w:b w:val="0"/>
                 <w:noProof/>
-                <w:highlight w:val="lightGray"/>
-              </w:rPr>
-              <w:t>left</w:t>
-            </w:r>
-            <w:r>
-              <w:rPr>
-                <w:rFonts w:asciiTheme="minorHAnsi" w:hAnsiTheme="minorHAnsi" w:cstheme="minorHAnsi"/>
-                <w:b w:val="0"/>
-                <w:noProof/>
-              </w:rPr>
-              <w:t xml:space="preserve"> left down right up left left down down down</w:t>
+              </w:rPr>
+              <w:t>left left down right up left left down down down</w:t>
             </w:r>
           </w:p>
           <w:p>
@@ -11494,125 +12773,63 @@
               <w:rPr>
                 <w:rFonts w:asciiTheme="minorHAnsi" w:hAnsiTheme="minorHAnsi" w:cstheme="minorHAnsi"/>
                 <w:b w:val="0"/>
-                <w:highlight w:val="yellow"/>
-              </w:rPr>
-              <w:t>*</w:t>
-            </w:r>
-            <w:r>
+              </w:rPr>
+              <w:t>* * c s * *</w:t>
+            </w:r>
+          </w:p>
+          <w:p>
+            <w:pPr>
+              <w:pStyle w:val="Code"/>
+              <w:spacing w:after="0"/>
+              <w:jc w:val="both"/>
               <w:rPr>
                 <w:rFonts w:asciiTheme="minorHAnsi" w:hAnsiTheme="minorHAnsi" w:cstheme="minorHAnsi"/>
                 <w:b w:val="0"/>
               </w:rPr>
-              <w:t xml:space="preserve"> </w:t>
-            </w:r>
-            <w:r>
+            </w:pPr>
+            <w:r>
+              <w:rPr>
+                <w:rFonts w:asciiTheme="minorHAnsi" w:hAnsiTheme="minorHAnsi" w:cstheme="minorHAnsi"/>
+                <w:b w:val="0"/>
+              </w:rPr>
+              <w:t>* * * * * *</w:t>
+            </w:r>
+          </w:p>
+          <w:p>
+            <w:pPr>
+              <w:pStyle w:val="Code"/>
+              <w:spacing w:after="0"/>
+              <w:jc w:val="both"/>
+              <w:rPr>
+                <w:rFonts w:asciiTheme="minorHAnsi" w:hAnsiTheme="minorHAnsi" w:cstheme="minorHAnsi"/>
+                <w:b w:val="0"/>
+              </w:rPr>
+            </w:pPr>
+            <w:r>
+              <w:rPr>
+                <w:rFonts w:asciiTheme="minorHAnsi" w:hAnsiTheme="minorHAnsi" w:cstheme="minorHAnsi"/>
+                <w:b w:val="0"/>
+              </w:rPr>
+              <w:t>c * * * c *</w:t>
+            </w:r>
+          </w:p>
+          <w:p>
+            <w:pPr>
+              <w:pStyle w:val="Code"/>
+              <w:spacing w:after="0"/>
+              <w:jc w:val="both"/>
               <w:rPr>
                 <w:rFonts w:asciiTheme="minorHAnsi" w:hAnsiTheme="minorHAnsi" w:cstheme="minorHAnsi"/>
                 <w:b w:val="0"/>
                 <w:highlight w:val="yellow"/>
               </w:rPr>
-              <w:t>* c</w:t>
-            </w:r>
+            </w:pPr>
             <w:r>
               <w:rPr>
                 <w:rFonts w:asciiTheme="minorHAnsi" w:hAnsiTheme="minorHAnsi" w:cstheme="minorHAnsi"/>
                 <w:b w:val="0"/>
               </w:rPr>
-              <w:t xml:space="preserve"> s * *</w:t>
-            </w:r>
-          </w:p>
-          <w:p>
-            <w:pPr>
-              <w:pStyle w:val="Code"/>
-              <w:spacing w:after="0"/>
-              <w:jc w:val="both"/>
-              <w:rPr>
-                <w:rFonts w:asciiTheme="minorHAnsi" w:hAnsiTheme="minorHAnsi" w:cstheme="minorHAnsi"/>
-                <w:b w:val="0"/>
-              </w:rPr>
-            </w:pPr>
-            <w:r>
-              <w:rPr>
-                <w:rFonts w:asciiTheme="minorHAnsi" w:hAnsiTheme="minorHAnsi" w:cstheme="minorHAnsi"/>
-                <w:b w:val="0"/>
-                <w:highlight w:val="yellow"/>
-              </w:rPr>
-              <w:t>*</w:t>
-            </w:r>
-            <w:r>
-              <w:rPr>
-                <w:rFonts w:asciiTheme="minorHAnsi" w:hAnsiTheme="minorHAnsi" w:cstheme="minorHAnsi"/>
-                <w:b w:val="0"/>
-              </w:rPr>
-              <w:t xml:space="preserve"> </w:t>
-            </w:r>
-            <w:r>
-              <w:rPr>
-                <w:rFonts w:asciiTheme="minorHAnsi" w:hAnsiTheme="minorHAnsi" w:cstheme="minorHAnsi"/>
-                <w:b w:val="0"/>
-                <w:highlight w:val="yellow"/>
-              </w:rPr>
-              <w:t>*</w:t>
-            </w:r>
-            <w:r>
-              <w:rPr>
-                <w:rFonts w:asciiTheme="minorHAnsi" w:hAnsiTheme="minorHAnsi" w:cstheme="minorHAnsi"/>
-                <w:b w:val="0"/>
-              </w:rPr>
-              <w:t xml:space="preserve"> * * * *</w:t>
-            </w:r>
-          </w:p>
-          <w:p>
-            <w:pPr>
-              <w:pStyle w:val="Code"/>
-              <w:spacing w:after="0"/>
-              <w:jc w:val="both"/>
-              <w:rPr>
-                <w:rFonts w:asciiTheme="minorHAnsi" w:hAnsiTheme="minorHAnsi" w:cstheme="minorHAnsi"/>
-                <w:b w:val="0"/>
-              </w:rPr>
-            </w:pPr>
-            <w:r>
-              <w:rPr>
-                <w:rFonts w:asciiTheme="minorHAnsi" w:hAnsiTheme="minorHAnsi" w:cstheme="minorHAnsi"/>
-                <w:b w:val="0"/>
-                <w:highlight w:val="yellow"/>
-              </w:rPr>
-              <w:t>c</w:t>
-            </w:r>
-            <w:r>
-              <w:rPr>
-                <w:rFonts w:asciiTheme="minorHAnsi" w:hAnsiTheme="minorHAnsi" w:cstheme="minorHAnsi"/>
-                <w:b w:val="0"/>
-              </w:rPr>
-              <w:t xml:space="preserve"> * * * c *</w:t>
-            </w:r>
-          </w:p>
-          <w:p>
-            <w:pPr>
-              <w:pStyle w:val="Code"/>
-              <w:spacing w:after="0"/>
-              <w:jc w:val="both"/>
-              <w:rPr>
-                <w:rFonts w:asciiTheme="minorHAnsi" w:hAnsiTheme="minorHAnsi" w:cstheme="minorHAnsi"/>
-                <w:b w:val="0"/>
-                <w:highlight w:val="yellow"/>
-              </w:rPr>
-            </w:pPr>
-            <w:r>
-              <w:rPr>
-                <w:rFonts w:asciiTheme="minorHAnsi" w:hAnsiTheme="minorHAnsi" w:cstheme="minorHAnsi"/>
-                <w:b w:val="0"/>
-                <w:highlight w:val="yellow"/>
-              </w:rPr>
-              <w:t>*</w:t>
-            </w:r>
-            <w:r>
-              <w:rPr>
-                <w:rFonts w:asciiTheme="minorHAnsi" w:hAnsiTheme="minorHAnsi" w:cstheme="minorHAnsi"/>
-                <w:b w:val="0"/>
-              </w:rPr>
-              <w:t xml:space="preserve"> * c * * *</w:t>
+              <w:t>* * c * * *</w:t>
             </w:r>
           </w:p>
         </w:tc>
@@ -11647,233 +12864,19 @@
           </w:p>
         </w:tc>
       </w:tr>
+      <w:bookmarkEnd w:id="4"/>
     </w:tbl>
-    <w:bookmarkEnd w:id="3"/>
     <w:p>
       <w:pPr>
-        <w:pStyle w:val="Code"/>
-        <w:spacing w:after="0"/>
         <w:jc w:val="both"/>
         <w:rPr>
-          <w:rFonts w:asciiTheme="minorHAnsi" w:hAnsiTheme="minorHAnsi" w:cstheme="minorHAnsi"/>
-          <w:b w:val="0"/>
-        </w:rPr>
-      </w:pPr>
-      <w:r>
-        <w:rPr>
-          <w:rFonts w:asciiTheme="minorHAnsi" w:hAnsiTheme="minorHAnsi" w:cstheme="minorHAnsi"/>
-          <w:b w:val="0"/>
-          <w:highlight w:val="lightGray"/>
-        </w:rPr>
-        <w:t>1. left</w:t>
-      </w:r>
+          <w:noProof/>
+        </w:rPr>
+      </w:pPr>
     </w:p>
     <w:p>
       <w:pPr>
-        <w:pStyle w:val="Code"/>
-        <w:spacing w:after="0"/>
-        <w:jc w:val="both"/>
-        <w:rPr>
-          <w:rFonts w:asciiTheme="minorHAnsi" w:hAnsiTheme="minorHAnsi" w:cstheme="minorHAnsi"/>
-          <w:b w:val="0"/>
-        </w:rPr>
-      </w:pPr>
-      <w:r>
-        <w:rPr>
-          <w:rFonts w:asciiTheme="minorHAnsi" w:hAnsiTheme="minorHAnsi" w:cstheme="minorHAnsi"/>
-          <w:b w:val="0"/>
-        </w:rPr>
-        <w:t>* * * * * *</w:t>
-      </w:r>
-      <w:r>
-        <w:rPr>
-          <w:rFonts w:asciiTheme="minorHAnsi" w:hAnsiTheme="minorHAnsi" w:cstheme="minorHAnsi"/>
-          <w:b w:val="0"/>
-        </w:rPr>
-        <w:t xml:space="preserve">  </w:t>
-      </w:r>
-    </w:p>
-    <w:p>
-      <w:pPr>
-        <w:pStyle w:val="Code"/>
-        <w:spacing w:after="0"/>
-        <w:jc w:val="both"/>
-        <w:rPr>
-          <w:rFonts w:asciiTheme="minorHAnsi" w:hAnsiTheme="minorHAnsi" w:cstheme="minorHAnsi"/>
-          <w:b w:val="0"/>
-        </w:rPr>
-      </w:pPr>
-      <w:r>
-        <w:rPr>
-          <w:rFonts w:asciiTheme="minorHAnsi" w:hAnsiTheme="minorHAnsi" w:cstheme="minorHAnsi"/>
-          <w:b w:val="0"/>
-        </w:rPr>
-        <w:t>e * * * c *</w:t>
-      </w:r>
-    </w:p>
-    <w:p>
-      <w:pPr>
-        <w:pStyle w:val="Code"/>
-        <w:spacing w:after="0"/>
-        <w:jc w:val="both"/>
-        <w:rPr>
-          <w:rFonts w:asciiTheme="minorHAnsi" w:hAnsiTheme="minorHAnsi" w:cstheme="minorHAnsi"/>
-          <w:b w:val="0"/>
-        </w:rPr>
-      </w:pPr>
-      <w:r>
-        <w:rPr>
-          <w:rFonts w:asciiTheme="minorHAnsi" w:hAnsiTheme="minorHAnsi" w:cstheme="minorHAnsi"/>
-          <w:b w:val="0"/>
-          <w:highlight w:val="yellow"/>
-        </w:rPr>
-        <w:t>*</w:t>
-      </w:r>
-      <w:r>
-        <w:rPr>
-          <w:rFonts w:asciiTheme="minorHAnsi" w:hAnsiTheme="minorHAnsi" w:cstheme="minorHAnsi"/>
-          <w:b w:val="0"/>
-        </w:rPr>
-        <w:t xml:space="preserve"> </w:t>
-      </w:r>
-      <w:r>
-        <w:rPr>
-          <w:rFonts w:asciiTheme="minorHAnsi" w:hAnsiTheme="minorHAnsi" w:cstheme="minorHAnsi"/>
-          <w:b w:val="0"/>
-          <w:highlight w:val="yellow"/>
-        </w:rPr>
-        <w:t xml:space="preserve">* </w:t>
-      </w:r>
-      <w:r>
-        <w:rPr>
-          <w:rFonts w:asciiTheme="minorHAnsi" w:hAnsiTheme="minorHAnsi" w:cstheme="minorHAnsi"/>
-          <w:b w:val="0"/>
-        </w:rPr>
-        <w:t>s</w:t>
-      </w:r>
-      <w:r>
-        <w:rPr>
-          <w:rFonts w:asciiTheme="minorHAnsi" w:hAnsiTheme="minorHAnsi" w:cstheme="minorHAnsi"/>
-          <w:b w:val="0"/>
-        </w:rPr>
-        <w:t xml:space="preserve"> </w:t>
-      </w:r>
-      <w:r>
-        <w:rPr>
-          <w:rFonts w:asciiTheme="minorHAnsi" w:hAnsiTheme="minorHAnsi" w:cstheme="minorHAnsi"/>
-          <w:b w:val="0"/>
-        </w:rPr>
-        <w:t>*</w:t>
-      </w:r>
-      <w:r>
-        <w:rPr>
-          <w:rFonts w:asciiTheme="minorHAnsi" w:hAnsiTheme="minorHAnsi" w:cstheme="minorHAnsi"/>
-          <w:b w:val="0"/>
-        </w:rPr>
-        <w:t xml:space="preserve"> * *</w:t>
-      </w:r>
-    </w:p>
-    <w:p>
-      <w:pPr>
-        <w:pStyle w:val="Code"/>
-        <w:spacing w:after="0"/>
-        <w:jc w:val="both"/>
-        <w:rPr>
-          <w:rFonts w:asciiTheme="minorHAnsi" w:hAnsiTheme="minorHAnsi" w:cstheme="minorHAnsi"/>
-          <w:b w:val="0"/>
-        </w:rPr>
-      </w:pPr>
-      <w:r>
-        <w:rPr>
-          <w:rFonts w:asciiTheme="minorHAnsi" w:hAnsiTheme="minorHAnsi" w:cstheme="minorHAnsi"/>
-          <w:b w:val="0"/>
-          <w:highlight w:val="yellow"/>
-        </w:rPr>
-        <w:t>*</w:t>
-      </w:r>
-      <w:r>
-        <w:rPr>
-          <w:rFonts w:asciiTheme="minorHAnsi" w:hAnsiTheme="minorHAnsi" w:cstheme="minorHAnsi"/>
-          <w:b w:val="0"/>
-        </w:rPr>
-        <w:t xml:space="preserve"> </w:t>
-      </w:r>
-      <w:r>
-        <w:rPr>
-          <w:rFonts w:asciiTheme="minorHAnsi" w:hAnsiTheme="minorHAnsi" w:cstheme="minorHAnsi"/>
-          <w:b w:val="0"/>
-          <w:highlight w:val="yellow"/>
-        </w:rPr>
-        <w:t>*</w:t>
-      </w:r>
-      <w:r>
-        <w:rPr>
-          <w:rFonts w:asciiTheme="minorHAnsi" w:hAnsiTheme="minorHAnsi" w:cstheme="minorHAnsi"/>
-          <w:b w:val="0"/>
-        </w:rPr>
-        <w:t xml:space="preserve"> * * * *</w:t>
-      </w:r>
-    </w:p>
-    <w:p>
-      <w:pPr>
-        <w:pStyle w:val="Code"/>
-        <w:spacing w:after="0"/>
-        <w:jc w:val="both"/>
-        <w:rPr>
-          <w:rFonts w:asciiTheme="minorHAnsi" w:hAnsiTheme="minorHAnsi" w:cstheme="minorHAnsi"/>
-          <w:b w:val="0"/>
-        </w:rPr>
-      </w:pPr>
-      <w:r>
-        <w:rPr>
-          <w:rFonts w:asciiTheme="minorHAnsi" w:hAnsiTheme="minorHAnsi" w:cstheme="minorHAnsi"/>
-          <w:b w:val="0"/>
-          <w:highlight w:val="yellow"/>
-        </w:rPr>
-        <w:t>c</w:t>
-      </w:r>
-      <w:r>
-        <w:rPr>
-          <w:rFonts w:asciiTheme="minorHAnsi" w:hAnsiTheme="minorHAnsi" w:cstheme="minorHAnsi"/>
-          <w:b w:val="0"/>
-        </w:rPr>
-        <w:t xml:space="preserve"> * * * c *</w:t>
-      </w:r>
-    </w:p>
-    <w:p>
-      <w:pPr>
-        <w:jc w:val="both"/>
-        <w:rPr>
-          <w:noProof/>
-        </w:rPr>
-      </w:pPr>
-      <w:r>
-        <w:rPr>
-          <w:rFonts w:cstheme="minorHAnsi"/>
-          <w:b/>
-          <w:highlight w:val="yellow"/>
-        </w:rPr>
-        <w:t>*</w:t>
-      </w:r>
-      <w:r>
-        <w:rPr>
-          <w:rFonts w:cstheme="minorHAnsi"/>
-          <w:b/>
-        </w:rPr>
-        <w:t xml:space="preserve"> * c * * *</w:t>
-      </w:r>
-    </w:p>
-    <w:p>
-      <w:pPr>
-        <w:jc w:val="both"/>
-        <w:rPr>
-          <w:noProof/>
-        </w:rPr>
-      </w:pPr>
-    </w:p>
-    <w:p>
-      <w:pPr>
-        <w:pStyle w:val="2"/>
+        <w:pStyle w:val="Heading2"/>
         <w:numPr>
           <w:ilvl w:val="0"/>
           <w:numId w:val="22"/>
@@ -11885,12 +12888,7 @@
         <w:spacing w:after="120"/>
       </w:pPr>
       <w:r>
-        <w:t>*Radioactive Mutant Vampire Bu</w:t>
-      </w:r>
-      <w:bookmarkStart w:id="4" w:name="_GoBack"/>
-      <w:bookmarkEnd w:id="4"/>
-      <w:r>
-        <w:t>nnies</w:t>
+        <w:t>*Radioactive Mutant Vampire Bunnies</w:t>
       </w:r>
     </w:p>
     <w:p>
@@ -12208,7 +13206,7 @@
     </w:p>
     <w:p>
       <w:pPr>
-        <w:pStyle w:val="3"/>
+        <w:pStyle w:val="Heading3"/>
         <w:spacing w:before="0" w:after="0"/>
         <w:jc w:val="both"/>
         <w:rPr>
@@ -12219,13 +13217,12 @@
         <w:rPr>
           <w:rFonts w:eastAsia="MS Mincho"/>
         </w:rPr>
-        <w:lastRenderedPageBreak/>
         <w:t>Input</w:t>
       </w:r>
     </w:p>
     <w:p>
       <w:pPr>
-        <w:pStyle w:val="ac"/>
+        <w:pStyle w:val="ListParagraph"/>
         <w:numPr>
           <w:ilvl w:val="0"/>
           <w:numId w:val="7"/>
@@ -12273,7 +13270,7 @@
     </w:p>
     <w:p>
       <w:pPr>
-        <w:pStyle w:val="ac"/>
+        <w:pStyle w:val="ListParagraph"/>
         <w:numPr>
           <w:ilvl w:val="0"/>
           <w:numId w:val="7"/>
@@ -12285,7 +13282,7 @@
     </w:p>
     <w:p>
       <w:pPr>
-        <w:pStyle w:val="ac"/>
+        <w:pStyle w:val="ListParagraph"/>
         <w:numPr>
           <w:ilvl w:val="0"/>
           <w:numId w:val="7"/>
@@ -12297,7 +13294,7 @@
     </w:p>
     <w:p>
       <w:pPr>
-        <w:pStyle w:val="3"/>
+        <w:pStyle w:val="Heading3"/>
         <w:spacing w:before="0" w:after="0"/>
         <w:jc w:val="both"/>
         <w:rPr>
@@ -12310,12 +13307,13 @@
           <w:rFonts w:eastAsia="MS Mincho"/>
           <w:lang w:eastAsia="ja-JP"/>
         </w:rPr>
+        <w:lastRenderedPageBreak/>
         <w:t>Output</w:t>
       </w:r>
     </w:p>
     <w:p>
       <w:pPr>
-        <w:pStyle w:val="ac"/>
+        <w:pStyle w:val="ListParagraph"/>
         <w:numPr>
           <w:ilvl w:val="0"/>
           <w:numId w:val="8"/>
@@ -12333,7 +13331,7 @@
     </w:p>
     <w:p>
       <w:pPr>
-        <w:pStyle w:val="ac"/>
+        <w:pStyle w:val="ListParagraph"/>
         <w:numPr>
           <w:ilvl w:val="0"/>
           <w:numId w:val="8"/>
@@ -12351,7 +13349,7 @@
     </w:p>
     <w:p>
       <w:pPr>
-        <w:pStyle w:val="3"/>
+        <w:pStyle w:val="Heading3"/>
         <w:spacing w:before="0" w:after="0"/>
         <w:jc w:val="both"/>
         <w:rPr>
@@ -12367,7 +13365,7 @@
     </w:p>
     <w:p>
       <w:pPr>
-        <w:pStyle w:val="ac"/>
+        <w:pStyle w:val="ListParagraph"/>
         <w:numPr>
           <w:ilvl w:val="0"/>
           <w:numId w:val="9"/>
@@ -12379,7 +13377,7 @@
     </w:p>
     <w:p>
       <w:pPr>
-        <w:pStyle w:val="ac"/>
+        <w:pStyle w:val="ListParagraph"/>
         <w:numPr>
           <w:ilvl w:val="0"/>
           <w:numId w:val="9"/>
@@ -12391,7 +13389,7 @@
     </w:p>
     <w:p>
       <w:pPr>
-        <w:pStyle w:val="3"/>
+        <w:pStyle w:val="Heading3"/>
         <w:spacing w:before="0"/>
         <w:jc w:val="both"/>
         <w:rPr>
@@ -12446,14 +13444,14 @@
               <w:spacing w:after="0" w:line="240" w:lineRule="auto"/>
               <w:jc w:val="both"/>
               <w:rPr>
-                <w:rStyle w:val="a9"/>
+                <w:rStyle w:val="Strong"/>
                 <w:sz w:val="24"/>
                 <w:szCs w:val="24"/>
               </w:rPr>
             </w:pPr>
             <w:r>
               <w:rPr>
-                <w:rStyle w:val="a9"/>
+                <w:rStyle w:val="Strong"/>
                 <w:sz w:val="24"/>
                 <w:szCs w:val="24"/>
               </w:rPr>
@@ -12471,14 +13469,14 @@
               <w:spacing w:after="0" w:line="240" w:lineRule="auto"/>
               <w:jc w:val="both"/>
               <w:rPr>
-                <w:rStyle w:val="a9"/>
+                <w:rStyle w:val="Strong"/>
                 <w:sz w:val="24"/>
                 <w:szCs w:val="24"/>
               </w:rPr>
             </w:pPr>
             <w:r>
               <w:rPr>
-                <w:rStyle w:val="a9"/>
+                <w:rStyle w:val="Strong"/>
                 <w:sz w:val="24"/>
                 <w:szCs w:val="24"/>
               </w:rPr>
@@ -13053,1798 +14051,6 @@
       <w:pPr>
         <w:pStyle w:val="Code"/>
       </w:pPr>
-    </w:p>
-    <w:tbl>
-      <w:tblPr>
-        <w:tblStyle w:val="af1"/>
-        <w:tblW w:w="0" w:type="auto"/>
-        <w:tblLook w:val="04A0" w:firstRow="1" w:lastRow="0" w:firstColumn="1" w:lastColumn="0" w:noHBand="0" w:noVBand="1"/>
-      </w:tblPr>
-      <w:tblGrid>
-        <w:gridCol w:w="1762"/>
-        <w:gridCol w:w="1762"/>
-        <w:gridCol w:w="1762"/>
-        <w:gridCol w:w="1762"/>
-        <w:gridCol w:w="1762"/>
-        <w:gridCol w:w="1762"/>
-      </w:tblGrid>
-      <w:tr>
-        <w:tc>
-          <w:tcPr>
-            <w:tcW w:w="1762" w:type="dxa"/>
-          </w:tcPr>
-          <w:p>
-            <w:pPr>
-              <w:spacing w:after="0"/>
-              <w:jc w:val="both"/>
-              <w:rPr>
-                <w:rFonts w:ascii="Consolas" w:hAnsi="Consolas" w:cs="Consolas"/>
-                <w:noProof/>
-                <w:sz w:val="21"/>
-                <w:szCs w:val="21"/>
-              </w:rPr>
-            </w:pPr>
-            <w:r>
-              <w:rPr>
-                <w:rFonts w:ascii="Consolas" w:hAnsi="Consolas" w:cs="Consolas"/>
-                <w:noProof/>
-                <w:sz w:val="21"/>
-                <w:szCs w:val="21"/>
-              </w:rPr>
-              <w:t>4 5</w:t>
-            </w:r>
-          </w:p>
-          <w:p>
-            <w:pPr>
-              <w:spacing w:after="0"/>
-              <w:jc w:val="both"/>
-              <w:rPr>
-                <w:rFonts w:ascii="Consolas" w:hAnsi="Consolas" w:cs="Consolas"/>
-                <w:noProof/>
-                <w:sz w:val="21"/>
-                <w:szCs w:val="21"/>
-              </w:rPr>
-            </w:pPr>
-            <w:r>
-              <w:rPr>
-                <w:rFonts w:ascii="Consolas" w:hAnsi="Consolas" w:cs="Consolas"/>
-                <w:noProof/>
-                <w:sz w:val="21"/>
-                <w:szCs w:val="21"/>
-              </w:rPr>
-              <w:t>.....</w:t>
-            </w:r>
-          </w:p>
-          <w:p>
-            <w:pPr>
-              <w:spacing w:after="0"/>
-              <w:jc w:val="both"/>
-              <w:rPr>
-                <w:rFonts w:ascii="Consolas" w:hAnsi="Consolas" w:cs="Consolas"/>
-                <w:noProof/>
-                <w:sz w:val="21"/>
-                <w:szCs w:val="21"/>
-              </w:rPr>
-            </w:pPr>
-            <w:r>
-              <w:rPr>
-                <w:rFonts w:ascii="Consolas" w:hAnsi="Consolas" w:cs="Consolas"/>
-                <w:noProof/>
-                <w:sz w:val="21"/>
-                <w:szCs w:val="21"/>
-              </w:rPr>
-              <w:t>.</w:t>
-            </w:r>
-            <w:r>
-              <w:rPr>
-                <w:rFonts w:ascii="Consolas" w:hAnsi="Consolas" w:cs="Consolas"/>
-                <w:noProof/>
-                <w:sz w:val="21"/>
-                <w:szCs w:val="21"/>
-              </w:rPr>
-              <w:t>B</w:t>
-            </w:r>
-            <w:r>
-              <w:rPr>
-                <w:rFonts w:ascii="Consolas" w:hAnsi="Consolas" w:cs="Consolas"/>
-                <w:noProof/>
-                <w:sz w:val="21"/>
-                <w:szCs w:val="21"/>
-              </w:rPr>
-              <w:t>...</w:t>
-            </w:r>
-          </w:p>
-          <w:p>
-            <w:pPr>
-              <w:spacing w:after="0"/>
-              <w:jc w:val="both"/>
-              <w:rPr>
-                <w:rFonts w:ascii="Consolas" w:hAnsi="Consolas" w:cs="Consolas"/>
-                <w:noProof/>
-                <w:sz w:val="21"/>
-                <w:szCs w:val="21"/>
-              </w:rPr>
-            </w:pPr>
-            <w:r>
-              <w:rPr>
-                <w:rFonts w:ascii="Consolas" w:hAnsi="Consolas" w:cs="Consolas"/>
-                <w:noProof/>
-                <w:sz w:val="21"/>
-                <w:szCs w:val="21"/>
-              </w:rPr>
-              <w:t>B</w:t>
-            </w:r>
-            <w:r>
-              <w:rPr>
-                <w:rFonts w:ascii="Consolas" w:hAnsi="Consolas" w:cs="Consolas"/>
-                <w:noProof/>
-                <w:color w:val="FF0000"/>
-                <w:sz w:val="21"/>
-                <w:szCs w:val="21"/>
-              </w:rPr>
-              <w:t>B</w:t>
-            </w:r>
-            <w:r>
-              <w:rPr>
-                <w:rFonts w:ascii="Consolas" w:hAnsi="Consolas" w:cs="Consolas"/>
-                <w:noProof/>
-                <w:sz w:val="21"/>
-                <w:szCs w:val="21"/>
-              </w:rPr>
-              <w:t>B</w:t>
-            </w:r>
-            <w:r>
-              <w:rPr>
-                <w:rFonts w:ascii="Consolas" w:hAnsi="Consolas" w:cs="Consolas"/>
-                <w:noProof/>
-                <w:sz w:val="21"/>
-                <w:szCs w:val="21"/>
-              </w:rPr>
-              <w:t>..</w:t>
-            </w:r>
-          </w:p>
-          <w:p>
-            <w:pPr>
-              <w:spacing w:after="0"/>
-              <w:jc w:val="both"/>
-              <w:rPr>
-                <w:rFonts w:ascii="Consolas" w:hAnsi="Consolas" w:cs="Consolas"/>
-                <w:noProof/>
-                <w:sz w:val="21"/>
-                <w:szCs w:val="21"/>
-              </w:rPr>
-            </w:pPr>
-            <w:r>
-              <w:rPr>
-                <w:rFonts w:ascii="Consolas" w:hAnsi="Consolas" w:cs="Consolas"/>
-                <w:noProof/>
-                <w:sz w:val="21"/>
-                <w:szCs w:val="21"/>
-              </w:rPr>
-              <w:t>.</w:t>
-            </w:r>
-            <w:r>
-              <w:rPr>
-                <w:rFonts w:ascii="Consolas" w:hAnsi="Consolas" w:cs="Consolas"/>
-                <w:noProof/>
-                <w:sz w:val="21"/>
-                <w:szCs w:val="21"/>
-              </w:rPr>
-              <w:t>B</w:t>
-            </w:r>
-            <w:r>
-              <w:rPr>
-                <w:rFonts w:ascii="Consolas" w:hAnsi="Consolas" w:cs="Consolas"/>
-                <w:b/>
-                <w:noProof/>
-                <w:color w:val="31849B" w:themeColor="accent5" w:themeShade="BF"/>
-                <w:sz w:val="21"/>
-                <w:szCs w:val="21"/>
-                <w:u w:val="single"/>
-              </w:rPr>
-              <w:t>P</w:t>
-            </w:r>
-            <w:r>
-              <w:rPr>
-                <w:rFonts w:ascii="Consolas" w:hAnsi="Consolas" w:cs="Consolas"/>
-                <w:noProof/>
-                <w:sz w:val="21"/>
-                <w:szCs w:val="21"/>
-              </w:rPr>
-              <w:t>.</w:t>
-            </w:r>
-            <w:r>
-              <w:rPr>
-                <w:rFonts w:ascii="Consolas" w:hAnsi="Consolas" w:cs="Consolas"/>
-                <w:noProof/>
-                <w:sz w:val="21"/>
-                <w:szCs w:val="21"/>
-              </w:rPr>
-              <w:t>.</w:t>
-            </w:r>
-          </w:p>
-          <w:p>
-            <w:r>
-              <w:rPr>
-                <w:rFonts w:ascii="Consolas" w:hAnsi="Consolas" w:cs="Consolas"/>
-                <w:noProof/>
-                <w:sz w:val="21"/>
-                <w:szCs w:val="21"/>
-              </w:rPr>
-              <w:t>L</w:t>
-            </w:r>
-            <w:r>
-              <w:rPr>
-                <w:rFonts w:ascii="Consolas" w:hAnsi="Consolas" w:cs="Consolas"/>
-                <w:noProof/>
-                <w:sz w:val="21"/>
-                <w:szCs w:val="21"/>
-              </w:rPr>
-              <w:t xml:space="preserve"> – 3,2</w:t>
-            </w:r>
-          </w:p>
-        </w:tc>
-        <w:tc>
-          <w:tcPr>
-            <w:tcW w:w="1762" w:type="dxa"/>
-          </w:tcPr>
-          <w:p>
-            <w:pPr>
-              <w:spacing w:after="0"/>
-              <w:jc w:val="both"/>
-              <w:rPr>
-                <w:rFonts w:ascii="Consolas" w:hAnsi="Consolas" w:cs="Consolas"/>
-                <w:noProof/>
-                <w:sz w:val="21"/>
-                <w:szCs w:val="21"/>
-              </w:rPr>
-            </w:pPr>
-            <w:r>
-              <w:rPr>
-                <w:rFonts w:ascii="Consolas" w:hAnsi="Consolas" w:cs="Consolas"/>
-                <w:noProof/>
-                <w:sz w:val="21"/>
-                <w:szCs w:val="21"/>
-              </w:rPr>
-              <w:t>4 5</w:t>
-            </w:r>
-          </w:p>
-          <w:p>
-            <w:pPr>
-              <w:spacing w:after="0"/>
-              <w:jc w:val="both"/>
-              <w:rPr>
-                <w:rFonts w:ascii="Consolas" w:hAnsi="Consolas" w:cs="Consolas"/>
-                <w:noProof/>
-                <w:sz w:val="21"/>
-                <w:szCs w:val="21"/>
-              </w:rPr>
-            </w:pPr>
-            <w:r>
-              <w:rPr>
-                <w:rFonts w:ascii="Consolas" w:hAnsi="Consolas" w:cs="Consolas"/>
-                <w:noProof/>
-                <w:sz w:val="21"/>
-                <w:szCs w:val="21"/>
-              </w:rPr>
-              <w:t>.</w:t>
-            </w:r>
-            <w:r>
-              <w:rPr>
-                <w:rFonts w:ascii="Consolas" w:hAnsi="Consolas" w:cs="Consolas"/>
-                <w:noProof/>
-                <w:sz w:val="21"/>
-                <w:szCs w:val="21"/>
-              </w:rPr>
-              <w:t>B</w:t>
-            </w:r>
-            <w:r>
-              <w:rPr>
-                <w:rFonts w:ascii="Consolas" w:hAnsi="Consolas" w:cs="Consolas"/>
-                <w:noProof/>
-                <w:sz w:val="21"/>
-                <w:szCs w:val="21"/>
-              </w:rPr>
-              <w:t>...</w:t>
-            </w:r>
-          </w:p>
-          <w:p>
-            <w:pPr>
-              <w:spacing w:after="0"/>
-              <w:jc w:val="both"/>
-              <w:rPr>
-                <w:rFonts w:ascii="Consolas" w:hAnsi="Consolas" w:cs="Consolas"/>
-                <w:noProof/>
-                <w:sz w:val="21"/>
-                <w:szCs w:val="21"/>
-              </w:rPr>
-            </w:pPr>
-            <w:r>
-              <w:rPr>
-                <w:rFonts w:ascii="Consolas" w:hAnsi="Consolas" w:cs="Consolas"/>
-                <w:noProof/>
-                <w:sz w:val="21"/>
-                <w:szCs w:val="21"/>
-              </w:rPr>
-              <w:t>B</w:t>
-            </w:r>
-            <w:r>
-              <w:rPr>
-                <w:rFonts w:ascii="Consolas" w:hAnsi="Consolas" w:cs="Consolas"/>
-                <w:noProof/>
-                <w:color w:val="FF0000"/>
-                <w:sz w:val="21"/>
-                <w:szCs w:val="21"/>
-              </w:rPr>
-              <w:t>B</w:t>
-            </w:r>
-            <w:r>
-              <w:rPr>
-                <w:rFonts w:ascii="Consolas" w:hAnsi="Consolas" w:cs="Consolas"/>
-                <w:noProof/>
-                <w:sz w:val="21"/>
-                <w:szCs w:val="21"/>
-              </w:rPr>
-              <w:t>B</w:t>
-            </w:r>
-            <w:r>
-              <w:rPr>
-                <w:rFonts w:ascii="Consolas" w:hAnsi="Consolas" w:cs="Consolas"/>
-                <w:noProof/>
-                <w:sz w:val="21"/>
-                <w:szCs w:val="21"/>
-              </w:rPr>
-              <w:t>..</w:t>
-            </w:r>
-          </w:p>
-          <w:p>
-            <w:pPr>
-              <w:spacing w:after="0"/>
-              <w:jc w:val="both"/>
-              <w:rPr>
-                <w:rFonts w:ascii="Consolas" w:hAnsi="Consolas" w:cs="Consolas"/>
-                <w:noProof/>
-                <w:sz w:val="21"/>
-                <w:szCs w:val="21"/>
-              </w:rPr>
-            </w:pPr>
-            <w:r>
-              <w:rPr>
-                <w:rFonts w:ascii="Consolas" w:hAnsi="Consolas" w:cs="Consolas"/>
-                <w:noProof/>
-                <w:color w:val="FF0000"/>
-                <w:sz w:val="21"/>
-                <w:szCs w:val="21"/>
-              </w:rPr>
-              <w:t>BBB</w:t>
-            </w:r>
-            <w:r>
-              <w:rPr>
-                <w:rFonts w:ascii="Consolas" w:hAnsi="Consolas" w:cs="Consolas"/>
-                <w:noProof/>
-                <w:sz w:val="21"/>
-                <w:szCs w:val="21"/>
-              </w:rPr>
-              <w:t>B</w:t>
-            </w:r>
-            <w:r>
-              <w:rPr>
-                <w:rFonts w:ascii="Consolas" w:hAnsi="Consolas" w:cs="Consolas"/>
-                <w:noProof/>
-                <w:sz w:val="21"/>
-                <w:szCs w:val="21"/>
-              </w:rPr>
-              <w:t>.</w:t>
-            </w:r>
-          </w:p>
-          <w:p>
-            <w:pPr>
-              <w:spacing w:after="0"/>
-              <w:jc w:val="both"/>
-              <w:rPr>
-                <w:rFonts w:ascii="Consolas" w:hAnsi="Consolas" w:cs="Consolas"/>
-                <w:noProof/>
-                <w:sz w:val="21"/>
-                <w:szCs w:val="21"/>
-              </w:rPr>
-            </w:pPr>
-            <w:r>
-              <w:rPr>
-                <w:rFonts w:ascii="Consolas" w:hAnsi="Consolas" w:cs="Consolas"/>
-                <w:noProof/>
-                <w:sz w:val="21"/>
-                <w:szCs w:val="21"/>
-              </w:rPr>
-              <w:t>B</w:t>
-            </w:r>
-            <w:r>
-              <w:rPr>
-                <w:rFonts w:ascii="Consolas" w:hAnsi="Consolas" w:cs="Consolas"/>
-                <w:noProof/>
-                <w:color w:val="FF0000"/>
-                <w:sz w:val="21"/>
-                <w:szCs w:val="21"/>
-              </w:rPr>
-              <w:t>B</w:t>
-            </w:r>
-            <w:r>
-              <w:rPr>
-                <w:rFonts w:ascii="Consolas" w:hAnsi="Consolas" w:cs="Consolas"/>
-                <w:noProof/>
-                <w:sz w:val="21"/>
-                <w:szCs w:val="21"/>
-              </w:rPr>
-              <w:t>B</w:t>
-            </w:r>
-            <w:r>
-              <w:rPr>
-                <w:rFonts w:ascii="Consolas" w:hAnsi="Consolas" w:cs="Consolas"/>
-                <w:noProof/>
-                <w:sz w:val="21"/>
-                <w:szCs w:val="21"/>
-              </w:rPr>
-              <w:t>.</w:t>
-            </w:r>
-            <w:r>
-              <w:rPr>
-                <w:rFonts w:ascii="Consolas" w:hAnsi="Consolas" w:cs="Consolas"/>
-                <w:noProof/>
-                <w:sz w:val="21"/>
-                <w:szCs w:val="21"/>
-              </w:rPr>
-              <w:t>.</w:t>
-            </w:r>
-          </w:p>
-          <w:p>
-            <w:r>
-              <w:rPr>
-                <w:rFonts w:ascii="Consolas" w:hAnsi="Consolas" w:cs="Consolas"/>
-                <w:noProof/>
-                <w:sz w:val="21"/>
-                <w:szCs w:val="21"/>
-              </w:rPr>
-              <w:t>L</w:t>
-            </w:r>
-            <w:r>
-              <w:rPr>
-                <w:rFonts w:ascii="Consolas" w:hAnsi="Consolas" w:cs="Consolas"/>
-                <w:noProof/>
-                <w:sz w:val="21"/>
-                <w:szCs w:val="21"/>
-              </w:rPr>
-              <w:t xml:space="preserve"> – 3,</w:t>
-            </w:r>
-            <w:r>
-              <w:rPr>
-                <w:rFonts w:ascii="Consolas" w:hAnsi="Consolas" w:cs="Consolas"/>
-                <w:noProof/>
-                <w:sz w:val="21"/>
-                <w:szCs w:val="21"/>
-              </w:rPr>
-              <w:t>1 - End</w:t>
-            </w:r>
-          </w:p>
-        </w:tc>
-        <w:tc>
-          <w:tcPr>
-            <w:tcW w:w="1762" w:type="dxa"/>
-          </w:tcPr>
-          <w:p/>
-        </w:tc>
-        <w:tc>
-          <w:tcPr>
-            <w:tcW w:w="1762" w:type="dxa"/>
-          </w:tcPr>
-          <w:p/>
-        </w:tc>
-        <w:tc>
-          <w:tcPr>
-            <w:tcW w:w="1762" w:type="dxa"/>
-          </w:tcPr>
-          <w:p/>
-        </w:tc>
-        <w:tc>
-          <w:tcPr>
-            <w:tcW w:w="1762" w:type="dxa"/>
-          </w:tcPr>
-          <w:p/>
-        </w:tc>
-      </w:tr>
-      <w:tr>
-        <w:tc>
-          <w:tcPr>
-            <w:tcW w:w="1762" w:type="dxa"/>
-          </w:tcPr>
-          <w:p/>
-        </w:tc>
-        <w:tc>
-          <w:tcPr>
-            <w:tcW w:w="1762" w:type="dxa"/>
-          </w:tcPr>
-          <w:p/>
-        </w:tc>
-        <w:tc>
-          <w:tcPr>
-            <w:tcW w:w="1762" w:type="dxa"/>
-          </w:tcPr>
-          <w:p/>
-        </w:tc>
-        <w:tc>
-          <w:tcPr>
-            <w:tcW w:w="1762" w:type="dxa"/>
-          </w:tcPr>
-          <w:p/>
-        </w:tc>
-        <w:tc>
-          <w:tcPr>
-            <w:tcW w:w="1762" w:type="dxa"/>
-          </w:tcPr>
-          <w:p/>
-        </w:tc>
-        <w:tc>
-          <w:tcPr>
-            <w:tcW w:w="1762" w:type="dxa"/>
-          </w:tcPr>
-          <w:p/>
-        </w:tc>
-      </w:tr>
-    </w:tbl>
-    <w:p/>
-    <w:tbl>
-      <w:tblPr>
-        <w:tblStyle w:val="af1"/>
-        <w:tblW w:w="0" w:type="auto"/>
-        <w:tblLook w:val="04A0" w:firstRow="1" w:lastRow="0" w:firstColumn="1" w:lastColumn="0" w:noHBand="0" w:noVBand="1"/>
-      </w:tblPr>
-      <w:tblGrid>
-        <w:gridCol w:w="2114"/>
-        <w:gridCol w:w="2114"/>
-        <w:gridCol w:w="2114"/>
-        <w:gridCol w:w="2115"/>
-        <w:gridCol w:w="2115"/>
-      </w:tblGrid>
-      <w:tr>
-        <w:tc>
-          <w:tcPr>
-            <w:tcW w:w="2114" w:type="dxa"/>
-          </w:tcPr>
-          <w:p>
-            <w:pPr>
-              <w:spacing w:after="0"/>
-              <w:jc w:val="both"/>
-              <w:rPr>
-                <w:rFonts w:ascii="Consolas" w:hAnsi="Consolas" w:cs="Consolas"/>
-                <w:noProof/>
-                <w:sz w:val="21"/>
-                <w:szCs w:val="21"/>
-              </w:rPr>
-            </w:pPr>
-            <w:r>
-              <w:rPr>
-                <w:rFonts w:ascii="Consolas" w:hAnsi="Consolas" w:cs="Consolas"/>
-                <w:noProof/>
-                <w:sz w:val="21"/>
-                <w:szCs w:val="21"/>
-              </w:rPr>
-              <w:t>5 8</w:t>
-            </w:r>
-          </w:p>
-          <w:p>
-            <w:pPr>
-              <w:spacing w:after="0"/>
-              <w:jc w:val="both"/>
-              <w:rPr>
-                <w:rFonts w:ascii="Consolas" w:hAnsi="Consolas" w:cs="Consolas"/>
-                <w:noProof/>
-                <w:sz w:val="21"/>
-                <w:szCs w:val="21"/>
-              </w:rPr>
-            </w:pPr>
-            <w:r>
-              <w:rPr>
-                <w:rFonts w:ascii="Consolas" w:hAnsi="Consolas" w:cs="Consolas"/>
-                <w:noProof/>
-                <w:sz w:val="21"/>
-                <w:szCs w:val="21"/>
-              </w:rPr>
-              <w:t>...B..B</w:t>
-            </w:r>
-            <w:r>
-              <w:rPr>
-                <w:rFonts w:ascii="Consolas" w:hAnsi="Consolas" w:cs="Consolas"/>
-                <w:noProof/>
-                <w:color w:val="FF0000"/>
-                <w:sz w:val="21"/>
-                <w:szCs w:val="21"/>
-              </w:rPr>
-              <w:t>B</w:t>
-            </w:r>
-          </w:p>
-          <w:p>
-            <w:pPr>
-              <w:spacing w:after="0"/>
-              <w:jc w:val="both"/>
-              <w:rPr>
-                <w:rFonts w:ascii="Consolas" w:hAnsi="Consolas" w:cs="Consolas"/>
-                <w:noProof/>
-                <w:sz w:val="21"/>
-                <w:szCs w:val="21"/>
-              </w:rPr>
-            </w:pPr>
-            <w:r>
-              <w:rPr>
-                <w:rFonts w:ascii="Consolas" w:hAnsi="Consolas" w:cs="Consolas"/>
-                <w:noProof/>
-                <w:sz w:val="21"/>
-                <w:szCs w:val="21"/>
-              </w:rPr>
-              <w:t>..B</w:t>
-            </w:r>
-            <w:r>
-              <w:rPr>
-                <w:rFonts w:ascii="Consolas" w:hAnsi="Consolas" w:cs="Consolas"/>
-                <w:noProof/>
-                <w:color w:val="FF0000"/>
-                <w:sz w:val="21"/>
-                <w:szCs w:val="21"/>
-              </w:rPr>
-              <w:t>B</w:t>
-            </w:r>
-            <w:r>
-              <w:rPr>
-                <w:rFonts w:ascii="Consolas" w:hAnsi="Consolas" w:cs="Consolas"/>
-                <w:noProof/>
-                <w:sz w:val="21"/>
-                <w:szCs w:val="21"/>
-              </w:rPr>
-              <w:t>B..B</w:t>
-            </w:r>
-          </w:p>
-          <w:p>
-            <w:pPr>
-              <w:spacing w:after="0"/>
-              <w:jc w:val="both"/>
-              <w:rPr>
-                <w:rFonts w:ascii="Consolas" w:hAnsi="Consolas" w:cs="Consolas"/>
-                <w:noProof/>
-                <w:sz w:val="21"/>
-                <w:szCs w:val="21"/>
-              </w:rPr>
-            </w:pPr>
-            <w:r>
-              <w:rPr>
-                <w:rFonts w:ascii="Consolas" w:hAnsi="Consolas" w:cs="Consolas"/>
-                <w:noProof/>
-                <w:sz w:val="21"/>
-                <w:szCs w:val="21"/>
-              </w:rPr>
-              <w:t>...B</w:t>
-            </w:r>
-            <w:r>
-              <w:rPr>
-                <w:rFonts w:ascii="Consolas" w:hAnsi="Consolas" w:cs="Consolas"/>
-                <w:noProof/>
-                <w:color w:val="FF0000"/>
-                <w:sz w:val="21"/>
-                <w:szCs w:val="21"/>
-              </w:rPr>
-              <w:t>B</w:t>
-            </w:r>
-            <w:r>
-              <w:rPr>
-                <w:rFonts w:ascii="Consolas" w:hAnsi="Consolas" w:cs="Consolas"/>
-                <w:noProof/>
-                <w:sz w:val="21"/>
-                <w:szCs w:val="21"/>
-              </w:rPr>
-              <w:t>BB</w:t>
-            </w:r>
-            <w:r>
-              <w:rPr>
-                <w:rFonts w:ascii="Consolas" w:hAnsi="Consolas" w:cs="Consolas"/>
-                <w:noProof/>
-                <w:color w:val="FF0000"/>
-                <w:sz w:val="21"/>
-                <w:szCs w:val="21"/>
-              </w:rPr>
-              <w:t>B</w:t>
-            </w:r>
-          </w:p>
-          <w:p>
-            <w:pPr>
-              <w:spacing w:after="0"/>
-              <w:jc w:val="both"/>
-              <w:rPr>
-                <w:rFonts w:ascii="Consolas" w:hAnsi="Consolas" w:cs="Consolas"/>
-                <w:noProof/>
-                <w:sz w:val="21"/>
-                <w:szCs w:val="21"/>
-              </w:rPr>
-            </w:pPr>
-            <w:r>
-              <w:rPr>
-                <w:rFonts w:ascii="Consolas" w:hAnsi="Consolas" w:cs="Consolas"/>
-                <w:noProof/>
-                <w:sz w:val="21"/>
-                <w:szCs w:val="21"/>
-              </w:rPr>
-              <w:t>..</w:t>
-            </w:r>
-            <w:r>
-              <w:rPr>
-                <w:rFonts w:ascii="Consolas" w:hAnsi="Consolas" w:cs="Consolas"/>
-                <w:b/>
-                <w:noProof/>
-                <w:color w:val="00B0F0"/>
-                <w:sz w:val="21"/>
-                <w:szCs w:val="21"/>
-                <w:u w:val="single"/>
-              </w:rPr>
-              <w:t>P</w:t>
-            </w:r>
-            <w:r>
-              <w:rPr>
-                <w:rFonts w:ascii="Consolas" w:hAnsi="Consolas" w:cs="Consolas"/>
-                <w:noProof/>
-                <w:sz w:val="21"/>
-                <w:szCs w:val="21"/>
-              </w:rPr>
-              <w:t>.B...</w:t>
-            </w:r>
-          </w:p>
-          <w:p>
-            <w:pPr>
-              <w:spacing w:after="0"/>
-              <w:jc w:val="both"/>
-              <w:rPr>
-                <w:rFonts w:ascii="Consolas" w:hAnsi="Consolas" w:cs="Consolas"/>
-                <w:noProof/>
-                <w:sz w:val="21"/>
-                <w:szCs w:val="21"/>
-              </w:rPr>
-            </w:pPr>
-            <w:r>
-              <w:rPr>
-                <w:rFonts w:ascii="Consolas" w:hAnsi="Consolas" w:cs="Consolas"/>
-                <w:noProof/>
-                <w:sz w:val="21"/>
-                <w:szCs w:val="21"/>
-              </w:rPr>
-              <w:t>........</w:t>
-            </w:r>
-          </w:p>
-          <w:p>
-            <w:r>
-              <w:rPr>
-                <w:rFonts w:ascii="Consolas" w:hAnsi="Consolas" w:cs="Consolas"/>
-                <w:noProof/>
-                <w:sz w:val="21"/>
-                <w:szCs w:val="21"/>
-              </w:rPr>
-              <w:t>U – 3</w:t>
-            </w:r>
-            <w:r>
-              <w:rPr>
-                <w:rFonts w:ascii="Consolas" w:hAnsi="Consolas" w:cs="Consolas"/>
-                <w:noProof/>
-                <w:sz w:val="21"/>
-                <w:szCs w:val="21"/>
-                <w:lang w:val="bg-BG"/>
-              </w:rPr>
-              <w:t>,</w:t>
-            </w:r>
-            <w:r>
-              <w:rPr>
-                <w:rFonts w:ascii="Consolas" w:hAnsi="Consolas" w:cs="Consolas"/>
-                <w:noProof/>
-                <w:sz w:val="21"/>
-                <w:szCs w:val="21"/>
-              </w:rPr>
-              <w:t>2</w:t>
-            </w:r>
-          </w:p>
-        </w:tc>
-        <w:tc>
-          <w:tcPr>
-            <w:tcW w:w="2114" w:type="dxa"/>
-          </w:tcPr>
-          <w:p>
-            <w:pPr>
-              <w:spacing w:after="0"/>
-              <w:jc w:val="both"/>
-              <w:rPr>
-                <w:rFonts w:ascii="Consolas" w:hAnsi="Consolas" w:cs="Consolas"/>
-                <w:noProof/>
-                <w:sz w:val="21"/>
-                <w:szCs w:val="21"/>
-              </w:rPr>
-            </w:pPr>
-            <w:r>
-              <w:rPr>
-                <w:rFonts w:ascii="Consolas" w:hAnsi="Consolas" w:cs="Consolas"/>
-                <w:noProof/>
-                <w:sz w:val="21"/>
-                <w:szCs w:val="21"/>
-              </w:rPr>
-              <w:t>5 8</w:t>
-            </w:r>
-          </w:p>
-          <w:p>
-            <w:pPr>
-              <w:spacing w:after="0"/>
-              <w:jc w:val="both"/>
-              <w:rPr>
-                <w:rFonts w:ascii="Consolas" w:hAnsi="Consolas" w:cs="Consolas"/>
-                <w:noProof/>
-                <w:sz w:val="21"/>
-                <w:szCs w:val="21"/>
-              </w:rPr>
-            </w:pPr>
-            <w:r>
-              <w:rPr>
-                <w:rFonts w:ascii="Consolas" w:hAnsi="Consolas" w:cs="Consolas"/>
-                <w:noProof/>
-                <w:sz w:val="21"/>
-                <w:szCs w:val="21"/>
-              </w:rPr>
-              <w:t>..</w:t>
-            </w:r>
-            <w:r>
-              <w:rPr>
-                <w:rFonts w:ascii="Consolas" w:hAnsi="Consolas" w:cs="Consolas"/>
-                <w:noProof/>
-                <w:sz w:val="21"/>
-                <w:szCs w:val="21"/>
-              </w:rPr>
-              <w:t>B</w:t>
-            </w:r>
-            <w:r>
-              <w:rPr>
-                <w:rFonts w:ascii="Consolas" w:hAnsi="Consolas" w:cs="Consolas"/>
-                <w:noProof/>
-                <w:color w:val="FF0000"/>
-                <w:sz w:val="21"/>
-                <w:szCs w:val="21"/>
-              </w:rPr>
-              <w:t>B</w:t>
-            </w:r>
-            <w:r>
-              <w:rPr>
-                <w:rFonts w:ascii="Consolas" w:hAnsi="Consolas" w:cs="Consolas"/>
-                <w:noProof/>
-                <w:sz w:val="21"/>
-                <w:szCs w:val="21"/>
-              </w:rPr>
-              <w:t>BB</w:t>
-            </w:r>
-            <w:r>
-              <w:rPr>
-                <w:rFonts w:ascii="Consolas" w:hAnsi="Consolas" w:cs="Consolas"/>
-                <w:noProof/>
-                <w:color w:val="FF0000"/>
-                <w:sz w:val="21"/>
-                <w:szCs w:val="21"/>
-              </w:rPr>
-              <w:t>B</w:t>
-            </w:r>
-            <w:r>
-              <w:rPr>
-                <w:rFonts w:ascii="Consolas" w:hAnsi="Consolas" w:cs="Consolas"/>
-                <w:noProof/>
-                <w:color w:val="FF0000"/>
-                <w:sz w:val="21"/>
-                <w:szCs w:val="21"/>
-              </w:rPr>
-              <w:t>B</w:t>
-            </w:r>
-          </w:p>
-          <w:p>
-            <w:pPr>
-              <w:spacing w:after="0"/>
-              <w:jc w:val="both"/>
-              <w:rPr>
-                <w:rFonts w:ascii="Consolas" w:hAnsi="Consolas" w:cs="Consolas"/>
-                <w:noProof/>
-                <w:sz w:val="21"/>
-                <w:szCs w:val="21"/>
-              </w:rPr>
-            </w:pPr>
-            <w:r>
-              <w:rPr>
-                <w:rFonts w:ascii="Consolas" w:hAnsi="Consolas" w:cs="Consolas"/>
-                <w:noProof/>
-                <w:sz w:val="21"/>
-                <w:szCs w:val="21"/>
-              </w:rPr>
-              <w:t>.</w:t>
-            </w:r>
-            <w:r>
-              <w:rPr>
-                <w:rFonts w:ascii="Consolas" w:hAnsi="Consolas" w:cs="Consolas"/>
-                <w:noProof/>
-                <w:sz w:val="21"/>
-                <w:szCs w:val="21"/>
-              </w:rPr>
-              <w:t>B</w:t>
-            </w:r>
-            <w:r>
-              <w:rPr>
-                <w:rFonts w:ascii="Consolas" w:hAnsi="Consolas" w:cs="Consolas"/>
-                <w:noProof/>
-                <w:color w:val="FF0000"/>
-                <w:sz w:val="21"/>
-                <w:szCs w:val="21"/>
-              </w:rPr>
-              <w:t>BBB</w:t>
-            </w:r>
-            <w:r>
-              <w:rPr>
-                <w:rFonts w:ascii="Consolas" w:hAnsi="Consolas" w:cs="Consolas"/>
-                <w:noProof/>
-                <w:sz w:val="21"/>
-                <w:szCs w:val="21"/>
-              </w:rPr>
-              <w:t>BB</w:t>
-            </w:r>
-            <w:r>
-              <w:rPr>
-                <w:rFonts w:ascii="Consolas" w:hAnsi="Consolas" w:cs="Consolas"/>
-                <w:noProof/>
-                <w:color w:val="FF0000"/>
-                <w:sz w:val="21"/>
-                <w:szCs w:val="21"/>
-              </w:rPr>
-              <w:t>B</w:t>
-            </w:r>
-          </w:p>
-          <w:p>
-            <w:pPr>
-              <w:spacing w:after="0"/>
-              <w:jc w:val="both"/>
-              <w:rPr>
-                <w:rFonts w:ascii="Consolas" w:hAnsi="Consolas" w:cs="Consolas"/>
-                <w:noProof/>
-                <w:sz w:val="21"/>
-                <w:szCs w:val="21"/>
-              </w:rPr>
-            </w:pPr>
-            <w:r>
-              <w:rPr>
-                <w:rFonts w:ascii="Consolas" w:hAnsi="Consolas" w:cs="Consolas"/>
-                <w:noProof/>
-                <w:sz w:val="21"/>
-                <w:szCs w:val="21"/>
-              </w:rPr>
-              <w:t>..</w:t>
-            </w:r>
-            <w:r>
-              <w:rPr>
-                <w:rFonts w:ascii="Consolas" w:hAnsi="Consolas" w:cs="Consolas"/>
-                <w:noProof/>
-                <w:sz w:val="21"/>
-                <w:szCs w:val="21"/>
-              </w:rPr>
-              <w:t>B</w:t>
-            </w:r>
-            <w:r>
-              <w:rPr>
-                <w:rFonts w:ascii="Consolas" w:hAnsi="Consolas" w:cs="Consolas"/>
-                <w:noProof/>
-                <w:color w:val="FF0000"/>
-                <w:sz w:val="21"/>
-                <w:szCs w:val="21"/>
-              </w:rPr>
-              <w:t>BBBBB</w:t>
-            </w:r>
-          </w:p>
-          <w:p>
-            <w:pPr>
-              <w:spacing w:after="0"/>
-              <w:jc w:val="both"/>
-              <w:rPr>
-                <w:rFonts w:ascii="Consolas" w:hAnsi="Consolas" w:cs="Consolas"/>
-                <w:noProof/>
-                <w:sz w:val="21"/>
-                <w:szCs w:val="21"/>
-              </w:rPr>
-            </w:pPr>
-            <w:r>
-              <w:rPr>
-                <w:rFonts w:ascii="Consolas" w:hAnsi="Consolas" w:cs="Consolas"/>
-                <w:noProof/>
-                <w:sz w:val="21"/>
-                <w:szCs w:val="21"/>
-              </w:rPr>
-              <w:t>.</w:t>
-            </w:r>
-            <w:r>
-              <w:rPr>
-                <w:rFonts w:ascii="Consolas" w:hAnsi="Consolas" w:cs="Consolas"/>
-                <w:b/>
-                <w:noProof/>
-                <w:color w:val="00B0F0"/>
-                <w:sz w:val="21"/>
-                <w:szCs w:val="21"/>
-                <w:u w:val="single"/>
-              </w:rPr>
-              <w:t>P</w:t>
-            </w:r>
-            <w:r>
-              <w:rPr>
-                <w:rFonts w:ascii="Consolas" w:hAnsi="Consolas" w:cs="Consolas"/>
-                <w:noProof/>
-                <w:sz w:val="21"/>
-                <w:szCs w:val="21"/>
-              </w:rPr>
-              <w:t>.</w:t>
-            </w:r>
-            <w:r>
-              <w:rPr>
-                <w:rFonts w:ascii="Consolas" w:hAnsi="Consolas" w:cs="Consolas"/>
-                <w:noProof/>
-                <w:sz w:val="21"/>
-                <w:szCs w:val="21"/>
-              </w:rPr>
-              <w:t>B</w:t>
-            </w:r>
-            <w:r>
-              <w:rPr>
-                <w:rFonts w:ascii="Consolas" w:hAnsi="Consolas" w:cs="Consolas"/>
-                <w:noProof/>
-                <w:color w:val="FF0000"/>
-                <w:sz w:val="21"/>
-                <w:szCs w:val="21"/>
-              </w:rPr>
-              <w:t>B</w:t>
-            </w:r>
-            <w:r>
-              <w:rPr>
-                <w:rFonts w:ascii="Consolas" w:hAnsi="Consolas" w:cs="Consolas"/>
-                <w:noProof/>
-                <w:sz w:val="21"/>
-                <w:szCs w:val="21"/>
-              </w:rPr>
-              <w:t>B</w:t>
-            </w:r>
-            <w:r>
-              <w:rPr>
-                <w:rFonts w:ascii="Consolas" w:hAnsi="Consolas" w:cs="Consolas"/>
-                <w:noProof/>
-                <w:sz w:val="21"/>
-                <w:szCs w:val="21"/>
-              </w:rPr>
-              <w:t>BB</w:t>
-            </w:r>
-          </w:p>
-          <w:p>
-            <w:pPr>
-              <w:spacing w:after="0"/>
-              <w:jc w:val="both"/>
-              <w:rPr>
-                <w:rFonts w:ascii="Consolas" w:hAnsi="Consolas" w:cs="Consolas"/>
-                <w:noProof/>
-                <w:sz w:val="21"/>
-                <w:szCs w:val="21"/>
-              </w:rPr>
-            </w:pPr>
-            <w:r>
-              <w:rPr>
-                <w:rFonts w:ascii="Consolas" w:hAnsi="Consolas" w:cs="Consolas"/>
-                <w:noProof/>
-                <w:sz w:val="21"/>
-                <w:szCs w:val="21"/>
-              </w:rPr>
-              <w:t>....</w:t>
-            </w:r>
-            <w:r>
-              <w:rPr>
-                <w:rFonts w:ascii="Consolas" w:hAnsi="Consolas" w:cs="Consolas"/>
-                <w:noProof/>
-                <w:sz w:val="21"/>
-                <w:szCs w:val="21"/>
-              </w:rPr>
-              <w:t>B</w:t>
-            </w:r>
-            <w:r>
-              <w:rPr>
-                <w:rFonts w:ascii="Consolas" w:hAnsi="Consolas" w:cs="Consolas"/>
-                <w:noProof/>
-                <w:sz w:val="21"/>
-                <w:szCs w:val="21"/>
-              </w:rPr>
-              <w:t>...</w:t>
-            </w:r>
-          </w:p>
-          <w:p>
-            <w:r>
-              <w:rPr>
-                <w:rFonts w:ascii="Consolas" w:hAnsi="Consolas" w:cs="Consolas"/>
-                <w:noProof/>
-                <w:sz w:val="21"/>
-                <w:szCs w:val="21"/>
-              </w:rPr>
-              <w:t>L – 3</w:t>
-            </w:r>
-            <w:r>
-              <w:rPr>
-                <w:rFonts w:ascii="Consolas" w:hAnsi="Consolas" w:cs="Consolas"/>
-                <w:noProof/>
-                <w:sz w:val="21"/>
-                <w:szCs w:val="21"/>
-                <w:lang w:val="bg-BG"/>
-              </w:rPr>
-              <w:t>,</w:t>
-            </w:r>
-            <w:r>
-              <w:rPr>
-                <w:rFonts w:ascii="Consolas" w:hAnsi="Consolas" w:cs="Consolas"/>
-                <w:noProof/>
-                <w:sz w:val="21"/>
-                <w:szCs w:val="21"/>
-              </w:rPr>
-              <w:t>1</w:t>
-            </w:r>
-          </w:p>
-        </w:tc>
-        <w:tc>
-          <w:tcPr>
-            <w:tcW w:w="2114" w:type="dxa"/>
-          </w:tcPr>
-          <w:p>
-            <w:pPr>
-              <w:spacing w:after="0"/>
-              <w:jc w:val="both"/>
-              <w:rPr>
-                <w:rFonts w:ascii="Consolas" w:hAnsi="Consolas" w:cs="Consolas"/>
-                <w:noProof/>
-                <w:sz w:val="21"/>
-                <w:szCs w:val="21"/>
-              </w:rPr>
-            </w:pPr>
-            <w:r>
-              <w:rPr>
-                <w:rFonts w:ascii="Consolas" w:hAnsi="Consolas" w:cs="Consolas"/>
-                <w:noProof/>
-                <w:sz w:val="21"/>
-                <w:szCs w:val="21"/>
-              </w:rPr>
-              <w:t>5 8</w:t>
-            </w:r>
-          </w:p>
-          <w:p>
-            <w:pPr>
-              <w:spacing w:after="0"/>
-              <w:jc w:val="both"/>
-              <w:rPr>
-                <w:rFonts w:ascii="Consolas" w:hAnsi="Consolas" w:cs="Consolas"/>
-                <w:noProof/>
-                <w:sz w:val="21"/>
-                <w:szCs w:val="21"/>
-              </w:rPr>
-            </w:pPr>
-            <w:r>
-              <w:rPr>
-                <w:rFonts w:ascii="Consolas" w:hAnsi="Consolas" w:cs="Consolas"/>
-                <w:noProof/>
-                <w:sz w:val="21"/>
-                <w:szCs w:val="21"/>
-              </w:rPr>
-              <w:t>.</w:t>
-            </w:r>
-            <w:r>
-              <w:rPr>
-                <w:rFonts w:ascii="Consolas" w:hAnsi="Consolas" w:cs="Consolas"/>
-                <w:noProof/>
-                <w:color w:val="000000" w:themeColor="text1"/>
-                <w:sz w:val="21"/>
-                <w:szCs w:val="21"/>
-              </w:rPr>
-              <w:t>B</w:t>
-            </w:r>
-            <w:r>
-              <w:rPr>
-                <w:rFonts w:ascii="Consolas" w:hAnsi="Consolas" w:cs="Consolas"/>
-                <w:noProof/>
-                <w:color w:val="FF0000"/>
-                <w:sz w:val="21"/>
-                <w:szCs w:val="21"/>
-              </w:rPr>
-              <w:t>BBBBB</w:t>
-            </w:r>
-            <w:r>
-              <w:rPr>
-                <w:rFonts w:ascii="Consolas" w:hAnsi="Consolas" w:cs="Consolas"/>
-                <w:noProof/>
-                <w:color w:val="FF0000"/>
-                <w:sz w:val="21"/>
-                <w:szCs w:val="21"/>
-              </w:rPr>
-              <w:t>B</w:t>
-            </w:r>
-          </w:p>
-          <w:p>
-            <w:pPr>
-              <w:spacing w:after="0"/>
-              <w:jc w:val="both"/>
-              <w:rPr>
-                <w:rFonts w:ascii="Consolas" w:hAnsi="Consolas" w:cs="Consolas"/>
-                <w:noProof/>
-                <w:sz w:val="21"/>
-                <w:szCs w:val="21"/>
-              </w:rPr>
-            </w:pPr>
-            <w:r>
-              <w:rPr>
-                <w:rFonts w:ascii="Consolas" w:hAnsi="Consolas" w:cs="Consolas"/>
-                <w:noProof/>
-                <w:color w:val="000000" w:themeColor="text1"/>
-                <w:sz w:val="21"/>
-                <w:szCs w:val="21"/>
-              </w:rPr>
-              <w:t>B</w:t>
-            </w:r>
-            <w:r>
-              <w:rPr>
-                <w:rFonts w:ascii="Consolas" w:hAnsi="Consolas" w:cs="Consolas"/>
-                <w:noProof/>
-                <w:color w:val="FF0000"/>
-                <w:sz w:val="21"/>
-                <w:szCs w:val="21"/>
-              </w:rPr>
-              <w:t>BBBBBBB</w:t>
-            </w:r>
-          </w:p>
-          <w:p>
-            <w:pPr>
-              <w:spacing w:after="0"/>
-              <w:jc w:val="both"/>
-              <w:rPr>
-                <w:rFonts w:ascii="Consolas" w:hAnsi="Consolas" w:cs="Consolas"/>
-                <w:noProof/>
-                <w:sz w:val="21"/>
-                <w:szCs w:val="21"/>
-              </w:rPr>
-            </w:pPr>
-            <w:r>
-              <w:rPr>
-                <w:rFonts w:ascii="Consolas" w:hAnsi="Consolas" w:cs="Consolas"/>
-                <w:noProof/>
-                <w:sz w:val="21"/>
-                <w:szCs w:val="21"/>
-              </w:rPr>
-              <w:t>.</w:t>
-            </w:r>
-            <w:r>
-              <w:rPr>
-                <w:rFonts w:ascii="Consolas" w:hAnsi="Consolas" w:cs="Consolas"/>
-                <w:noProof/>
-                <w:color w:val="000000" w:themeColor="text1"/>
-                <w:sz w:val="21"/>
-                <w:szCs w:val="21"/>
-              </w:rPr>
-              <w:t>B</w:t>
-            </w:r>
-            <w:r>
-              <w:rPr>
-                <w:rFonts w:ascii="Consolas" w:hAnsi="Consolas" w:cs="Consolas"/>
-                <w:noProof/>
-                <w:color w:val="FF0000"/>
-                <w:sz w:val="21"/>
-                <w:szCs w:val="21"/>
-              </w:rPr>
-              <w:t>BBBBBB</w:t>
-            </w:r>
-          </w:p>
-          <w:p>
-            <w:pPr>
-              <w:spacing w:after="0"/>
-              <w:jc w:val="both"/>
-              <w:rPr>
-                <w:rFonts w:ascii="Consolas" w:hAnsi="Consolas" w:cs="Consolas"/>
-                <w:noProof/>
-                <w:sz w:val="21"/>
-                <w:szCs w:val="21"/>
-              </w:rPr>
-            </w:pPr>
-            <w:r>
-              <w:rPr>
-                <w:rFonts w:ascii="Consolas" w:hAnsi="Consolas" w:cs="Consolas"/>
-                <w:b/>
-                <w:noProof/>
-                <w:color w:val="00B0F0"/>
-                <w:sz w:val="21"/>
-                <w:szCs w:val="21"/>
-                <w:u w:val="single"/>
-              </w:rPr>
-              <w:t>P</w:t>
-            </w:r>
-            <w:r>
-              <w:rPr>
-                <w:rFonts w:ascii="Consolas" w:hAnsi="Consolas" w:cs="Consolas"/>
-                <w:noProof/>
-                <w:sz w:val="21"/>
-                <w:szCs w:val="21"/>
-              </w:rPr>
-              <w:t>.</w:t>
-            </w:r>
-            <w:r>
-              <w:rPr>
-                <w:rFonts w:ascii="Consolas" w:hAnsi="Consolas" w:cs="Consolas"/>
-                <w:noProof/>
-                <w:color w:val="FF0000"/>
-                <w:sz w:val="21"/>
-                <w:szCs w:val="21"/>
-              </w:rPr>
-              <w:t>B</w:t>
-            </w:r>
-            <w:r>
-              <w:rPr>
-                <w:rFonts w:ascii="Consolas" w:hAnsi="Consolas" w:cs="Consolas"/>
-                <w:noProof/>
-                <w:color w:val="FF0000"/>
-                <w:sz w:val="21"/>
-                <w:szCs w:val="21"/>
-              </w:rPr>
-              <w:t>BBB</w:t>
-            </w:r>
-            <w:r>
-              <w:rPr>
-                <w:rFonts w:ascii="Consolas" w:hAnsi="Consolas" w:cs="Consolas"/>
-                <w:noProof/>
-                <w:color w:val="FF0000"/>
-                <w:sz w:val="21"/>
-                <w:szCs w:val="21"/>
-              </w:rPr>
-              <w:t>B</w:t>
-            </w:r>
-            <w:r>
-              <w:rPr>
-                <w:rFonts w:ascii="Consolas" w:hAnsi="Consolas" w:cs="Consolas"/>
-                <w:noProof/>
-                <w:color w:val="FF0000"/>
-                <w:sz w:val="21"/>
-                <w:szCs w:val="21"/>
-              </w:rPr>
-              <w:t>B</w:t>
-            </w:r>
-          </w:p>
-          <w:p>
-            <w:pPr>
-              <w:spacing w:after="0"/>
-              <w:jc w:val="both"/>
-              <w:rPr>
-                <w:rFonts w:ascii="Consolas" w:hAnsi="Consolas" w:cs="Consolas"/>
-                <w:noProof/>
-                <w:sz w:val="21"/>
-                <w:szCs w:val="21"/>
-              </w:rPr>
-            </w:pPr>
-            <w:r>
-              <w:rPr>
-                <w:rFonts w:ascii="Consolas" w:hAnsi="Consolas" w:cs="Consolas"/>
-                <w:noProof/>
-                <w:sz w:val="21"/>
-                <w:szCs w:val="21"/>
-              </w:rPr>
-              <w:t>...</w:t>
-            </w:r>
-            <w:r>
-              <w:rPr>
-                <w:rFonts w:ascii="Consolas" w:hAnsi="Consolas" w:cs="Consolas"/>
-                <w:noProof/>
-                <w:color w:val="FF0000"/>
-                <w:sz w:val="21"/>
-                <w:szCs w:val="21"/>
-              </w:rPr>
-              <w:t>B</w:t>
-            </w:r>
-            <w:r>
-              <w:rPr>
-                <w:rFonts w:ascii="Consolas" w:hAnsi="Consolas" w:cs="Consolas"/>
-                <w:noProof/>
-                <w:color w:val="FF0000"/>
-                <w:sz w:val="21"/>
-                <w:szCs w:val="21"/>
-              </w:rPr>
-              <w:t>B</w:t>
-            </w:r>
-            <w:r>
-              <w:rPr>
-                <w:rFonts w:ascii="Consolas" w:hAnsi="Consolas" w:cs="Consolas"/>
-                <w:noProof/>
-                <w:color w:val="FF0000"/>
-                <w:sz w:val="21"/>
-                <w:szCs w:val="21"/>
-              </w:rPr>
-              <w:t>B</w:t>
-            </w:r>
-            <w:r>
-              <w:rPr>
-                <w:rFonts w:ascii="Consolas" w:hAnsi="Consolas" w:cs="Consolas"/>
-                <w:noProof/>
-                <w:sz w:val="21"/>
-                <w:szCs w:val="21"/>
-              </w:rPr>
-              <w:t>BB</w:t>
-            </w:r>
-          </w:p>
-          <w:p>
-            <w:r>
-              <w:rPr>
-                <w:rFonts w:ascii="Consolas" w:hAnsi="Consolas" w:cs="Consolas"/>
-                <w:noProof/>
-                <w:sz w:val="21"/>
-                <w:szCs w:val="21"/>
-              </w:rPr>
-              <w:t>L – 3</w:t>
-            </w:r>
-            <w:r>
-              <w:rPr>
-                <w:rFonts w:ascii="Consolas" w:hAnsi="Consolas" w:cs="Consolas"/>
-                <w:noProof/>
-                <w:sz w:val="21"/>
-                <w:szCs w:val="21"/>
-                <w:lang w:val="bg-BG"/>
-              </w:rPr>
-              <w:t>,</w:t>
-            </w:r>
-            <w:r>
-              <w:rPr>
-                <w:rFonts w:ascii="Consolas" w:hAnsi="Consolas" w:cs="Consolas"/>
-                <w:noProof/>
-                <w:sz w:val="21"/>
-                <w:szCs w:val="21"/>
-              </w:rPr>
-              <w:t>0</w:t>
-            </w:r>
-          </w:p>
-        </w:tc>
-        <w:tc>
-          <w:tcPr>
-            <w:tcW w:w="2115" w:type="dxa"/>
-          </w:tcPr>
-          <w:p>
-            <w:pPr>
-              <w:spacing w:after="0"/>
-              <w:jc w:val="both"/>
-              <w:rPr>
-                <w:rFonts w:ascii="Consolas" w:hAnsi="Consolas" w:cs="Consolas"/>
-                <w:noProof/>
-                <w:sz w:val="21"/>
-                <w:szCs w:val="21"/>
-              </w:rPr>
-            </w:pPr>
-            <w:r>
-              <w:rPr>
-                <w:rFonts w:ascii="Consolas" w:hAnsi="Consolas" w:cs="Consolas"/>
-                <w:noProof/>
-                <w:sz w:val="21"/>
-                <w:szCs w:val="21"/>
-              </w:rPr>
-              <w:t>5 8</w:t>
-            </w:r>
-          </w:p>
-          <w:p>
-            <w:pPr>
-              <w:spacing w:after="0"/>
-              <w:jc w:val="both"/>
-              <w:rPr>
-                <w:rFonts w:ascii="Consolas" w:hAnsi="Consolas" w:cs="Consolas"/>
-                <w:noProof/>
-                <w:sz w:val="21"/>
-                <w:szCs w:val="21"/>
-              </w:rPr>
-            </w:pPr>
-            <w:r>
-              <w:rPr>
-                <w:rFonts w:ascii="Consolas" w:hAnsi="Consolas" w:cs="Consolas"/>
-                <w:noProof/>
-                <w:sz w:val="21"/>
-                <w:szCs w:val="21"/>
-              </w:rPr>
-              <w:t>B</w:t>
-            </w:r>
-            <w:r>
-              <w:rPr>
-                <w:rFonts w:ascii="Consolas" w:hAnsi="Consolas" w:cs="Consolas"/>
-                <w:noProof/>
-                <w:color w:val="FF0000"/>
-                <w:sz w:val="21"/>
-                <w:szCs w:val="21"/>
-              </w:rPr>
-              <w:t>B</w:t>
-            </w:r>
-            <w:r>
-              <w:rPr>
-                <w:rFonts w:ascii="Consolas" w:hAnsi="Consolas" w:cs="Consolas"/>
-                <w:noProof/>
-                <w:color w:val="FF0000"/>
-                <w:sz w:val="21"/>
-                <w:szCs w:val="21"/>
-              </w:rPr>
-              <w:t>BBBBB</w:t>
-            </w:r>
-            <w:r>
-              <w:rPr>
-                <w:rFonts w:ascii="Consolas" w:hAnsi="Consolas" w:cs="Consolas"/>
-                <w:noProof/>
-                <w:color w:val="FF0000"/>
-                <w:sz w:val="21"/>
-                <w:szCs w:val="21"/>
-              </w:rPr>
-              <w:t>B</w:t>
-            </w:r>
-          </w:p>
-          <w:p>
-            <w:pPr>
-              <w:spacing w:after="0"/>
-              <w:jc w:val="both"/>
-              <w:rPr>
-                <w:rFonts w:ascii="Consolas" w:hAnsi="Consolas" w:cs="Consolas"/>
-                <w:noProof/>
-                <w:sz w:val="21"/>
-                <w:szCs w:val="21"/>
-              </w:rPr>
-            </w:pPr>
-            <w:r>
-              <w:rPr>
-                <w:rFonts w:ascii="Consolas" w:hAnsi="Consolas" w:cs="Consolas"/>
-                <w:noProof/>
-                <w:color w:val="FF0000"/>
-                <w:sz w:val="21"/>
-                <w:szCs w:val="21"/>
-              </w:rPr>
-              <w:t>B</w:t>
-            </w:r>
-            <w:r>
-              <w:rPr>
-                <w:rFonts w:ascii="Consolas" w:hAnsi="Consolas" w:cs="Consolas"/>
-                <w:noProof/>
-                <w:color w:val="FF0000"/>
-                <w:sz w:val="21"/>
-                <w:szCs w:val="21"/>
-              </w:rPr>
-              <w:t>BBBBBBB</w:t>
-            </w:r>
-          </w:p>
-          <w:p>
-            <w:pPr>
-              <w:spacing w:after="0"/>
-              <w:jc w:val="both"/>
-              <w:rPr>
-                <w:rFonts w:ascii="Consolas" w:hAnsi="Consolas" w:cs="Consolas"/>
-                <w:noProof/>
-                <w:sz w:val="21"/>
-                <w:szCs w:val="21"/>
-              </w:rPr>
-            </w:pPr>
-            <w:r>
-              <w:rPr>
-                <w:rFonts w:ascii="Consolas" w:hAnsi="Consolas" w:cs="Consolas"/>
-                <w:noProof/>
-                <w:sz w:val="21"/>
-                <w:szCs w:val="21"/>
-              </w:rPr>
-              <w:t>B</w:t>
-            </w:r>
-            <w:r>
-              <w:rPr>
-                <w:rFonts w:ascii="Consolas" w:hAnsi="Consolas" w:cs="Consolas"/>
-                <w:noProof/>
-                <w:color w:val="FF0000"/>
-                <w:sz w:val="21"/>
-                <w:szCs w:val="21"/>
-              </w:rPr>
-              <w:t>B</w:t>
-            </w:r>
-            <w:r>
-              <w:rPr>
-                <w:rFonts w:ascii="Consolas" w:hAnsi="Consolas" w:cs="Consolas"/>
-                <w:noProof/>
-                <w:color w:val="FF0000"/>
-                <w:sz w:val="21"/>
-                <w:szCs w:val="21"/>
-              </w:rPr>
-              <w:t>BBBBBB</w:t>
-            </w:r>
-          </w:p>
-          <w:p>
-            <w:pPr>
-              <w:spacing w:after="0"/>
-              <w:jc w:val="both"/>
-              <w:rPr>
-                <w:rFonts w:ascii="Consolas" w:hAnsi="Consolas" w:cs="Consolas"/>
-                <w:noProof/>
-                <w:sz w:val="21"/>
-                <w:szCs w:val="21"/>
-              </w:rPr>
-            </w:pPr>
-            <w:r>
-              <w:rPr>
-                <w:rFonts w:ascii="Consolas" w:hAnsi="Consolas" w:cs="Consolas"/>
-                <w:noProof/>
-                <w:sz w:val="21"/>
-                <w:szCs w:val="21"/>
-              </w:rPr>
-              <w:t>.</w:t>
-            </w:r>
-            <w:r>
-              <w:rPr>
-                <w:rFonts w:ascii="Consolas" w:hAnsi="Consolas" w:cs="Consolas"/>
-                <w:noProof/>
-                <w:sz w:val="21"/>
-                <w:szCs w:val="21"/>
-              </w:rPr>
-              <w:t>B</w:t>
-            </w:r>
-            <w:r>
-              <w:rPr>
-                <w:rFonts w:ascii="Consolas" w:hAnsi="Consolas" w:cs="Consolas"/>
-                <w:noProof/>
-                <w:color w:val="FF0000"/>
-                <w:sz w:val="21"/>
-                <w:szCs w:val="21"/>
-              </w:rPr>
-              <w:t>BBBBB</w:t>
-            </w:r>
-            <w:r>
-              <w:rPr>
-                <w:rFonts w:ascii="Consolas" w:hAnsi="Consolas" w:cs="Consolas"/>
-                <w:noProof/>
-                <w:color w:val="FF0000"/>
-                <w:sz w:val="21"/>
-                <w:szCs w:val="21"/>
-              </w:rPr>
-              <w:t>B</w:t>
-            </w:r>
-          </w:p>
-          <w:p>
-            <w:pPr>
-              <w:spacing w:after="0"/>
-              <w:jc w:val="both"/>
-              <w:rPr>
-                <w:rFonts w:ascii="Consolas" w:hAnsi="Consolas" w:cs="Consolas"/>
-                <w:noProof/>
-                <w:sz w:val="21"/>
-                <w:szCs w:val="21"/>
-              </w:rPr>
-            </w:pPr>
-            <w:r>
-              <w:rPr>
-                <w:rFonts w:ascii="Consolas" w:hAnsi="Consolas" w:cs="Consolas"/>
-                <w:noProof/>
-                <w:sz w:val="21"/>
-                <w:szCs w:val="21"/>
-              </w:rPr>
-              <w:t>..</w:t>
-            </w:r>
-            <w:r>
-              <w:rPr>
-                <w:rFonts w:ascii="Consolas" w:hAnsi="Consolas" w:cs="Consolas"/>
-                <w:noProof/>
-                <w:sz w:val="21"/>
-                <w:szCs w:val="21"/>
-              </w:rPr>
-              <w:t>B</w:t>
-            </w:r>
-            <w:r>
-              <w:rPr>
-                <w:rFonts w:ascii="Consolas" w:hAnsi="Consolas" w:cs="Consolas"/>
-                <w:noProof/>
-                <w:color w:val="FF0000"/>
-                <w:sz w:val="21"/>
-                <w:szCs w:val="21"/>
-              </w:rPr>
-              <w:t>BBB</w:t>
-            </w:r>
-            <w:r>
-              <w:rPr>
-                <w:rFonts w:ascii="Consolas" w:hAnsi="Consolas" w:cs="Consolas"/>
-                <w:noProof/>
-                <w:color w:val="FF0000"/>
-                <w:sz w:val="21"/>
-                <w:szCs w:val="21"/>
-              </w:rPr>
-              <w:t>BB</w:t>
-            </w:r>
-          </w:p>
-          <w:p>
-            <w:r>
-              <w:rPr>
-                <w:rFonts w:ascii="Consolas" w:hAnsi="Consolas" w:cs="Consolas"/>
-                <w:noProof/>
-                <w:sz w:val="21"/>
-                <w:szCs w:val="21"/>
-              </w:rPr>
-              <w:t xml:space="preserve">L – </w:t>
-            </w:r>
-            <w:r>
-              <w:rPr>
-                <w:rFonts w:ascii="Consolas" w:hAnsi="Consolas" w:cs="Consolas"/>
-                <w:noProof/>
-                <w:sz w:val="21"/>
-                <w:szCs w:val="21"/>
-              </w:rPr>
-              <w:t>out</w:t>
-            </w:r>
-          </w:p>
-        </w:tc>
-        <w:tc>
-          <w:tcPr>
-            <w:tcW w:w="2115" w:type="dxa"/>
-          </w:tcPr>
-          <w:p/>
-        </w:tc>
-      </w:tr>
-      <w:tr>
-        <w:tc>
-          <w:tcPr>
-            <w:tcW w:w="2114" w:type="dxa"/>
-          </w:tcPr>
-          <w:p>
-            <w:r>
-              <w:t>1</w:t>
-            </w:r>
-          </w:p>
-        </w:tc>
-        <w:tc>
-          <w:tcPr>
-            <w:tcW w:w="2114" w:type="dxa"/>
-          </w:tcPr>
-          <w:p>
-            <w:r>
-              <w:t>2</w:t>
-            </w:r>
-          </w:p>
-        </w:tc>
-        <w:tc>
-          <w:tcPr>
-            <w:tcW w:w="2114" w:type="dxa"/>
-          </w:tcPr>
-          <w:p>
-            <w:r>
-              <w:t>3</w:t>
-            </w:r>
-          </w:p>
-        </w:tc>
-        <w:tc>
-          <w:tcPr>
-            <w:tcW w:w="2115" w:type="dxa"/>
-          </w:tcPr>
-          <w:p>
-            <w:r>
-              <w:t>4</w:t>
-            </w:r>
-          </w:p>
-        </w:tc>
-        <w:tc>
-          <w:tcPr>
-            <w:tcW w:w="2115" w:type="dxa"/>
-          </w:tcPr>
-          <w:p>
-            <w:pPr>
-              <w:rPr>
-                <w:lang w:val="bg-BG"/>
-              </w:rPr>
-            </w:pPr>
-          </w:p>
-        </w:tc>
-      </w:tr>
-    </w:tbl>
-    <w:p/>
-    <w:p>
-      <w:pPr>
-        <w:rPr>
-          <w:lang w:val="bg-BG"/>
-        </w:rPr>
-      </w:pPr>
-      <w:r>
-        <w:rPr>
-          <w:lang w:val="bg-BG"/>
-        </w:rPr>
-        <w:lastRenderedPageBreak/>
-        <w:t>След излизането на играча, увеличаваме пак зайците и тогава приключваме и печатим.</w:t>
-      </w:r>
     </w:p>
     <w:sectPr>
       <w:headerReference w:type="default" r:id="rId15"/>
@@ -14860,7 +14066,7 @@
 </file>
 
 <file path=word/endnotes.xml><?xml version="1.0" encoding="utf-8"?>
-<w:endnotes xmlns:wpc="http://schemas.microsoft.com/office/word/2010/wordprocessingCanvas" xmlns:cx="http://schemas.microsoft.com/office/drawing/2014/chartex" xmlns:mc="http://schemas.openxmlformats.org/markup-compatibility/2006" xmlns:o="urn:schemas-microsoft-com:office:office" xmlns:r="http://schemas.openxmlformats.org/officeDocument/2006/relationships" xmlns:m="http://schemas.openxmlformats.org/officeDocument/2006/math" xmlns:v="urn:schemas-microsoft-com:vml" xmlns:wp14="http://schemas.microsoft.com/office/word/2010/wordprocessingDrawing" xmlns:wp="http://schemas.openxmlformats.org/drawingml/2006/wordprocessingDrawing" xmlns:w10="urn:schemas-microsoft-com:office:word" xmlns:w="http://schemas.openxmlformats.org/wordprocessingml/2006/main" xmlns:w14="http://schemas.microsoft.com/office/word/2010/wordml" xmlns:w15="http://schemas.microsoft.com/office/word/2012/wordml" xmlns:w16se="http://schemas.microsoft.com/office/word/2015/wordml/symex" xmlns:wpg="http://schemas.microsoft.com/office/word/2010/wordprocessingGroup" xmlns:wpi="http://schemas.microsoft.com/office/word/2010/wordprocessingInk" xmlns:wne="http://schemas.microsoft.com/office/word/2006/wordml" xmlns:wps="http://schemas.microsoft.com/office/word/2010/wordprocessingShape" mc:Ignorable="w14 w15 w16se wp14">
+<w:endnotes xmlns:wpc="http://schemas.microsoft.com/office/word/2010/wordprocessingCanvas" xmlns:cx="http://schemas.microsoft.com/office/drawing/2014/chartex" xmlns:cx1="http://schemas.microsoft.com/office/drawing/2015/9/8/chartex" xmlns:mc="http://schemas.openxmlformats.org/markup-compatibility/2006" xmlns:o="urn:schemas-microsoft-com:office:office" xmlns:r="http://schemas.openxmlformats.org/officeDocument/2006/relationships" xmlns:m="http://schemas.openxmlformats.org/officeDocument/2006/math" xmlns:v="urn:schemas-microsoft-com:vml" xmlns:wp14="http://schemas.microsoft.com/office/word/2010/wordprocessingDrawing" xmlns:wp="http://schemas.openxmlformats.org/drawingml/2006/wordprocessingDrawing" xmlns:w10="urn:schemas-microsoft-com:office:word" xmlns:w="http://schemas.openxmlformats.org/wordprocessingml/2006/main" xmlns:w14="http://schemas.microsoft.com/office/word/2010/wordml" xmlns:w15="http://schemas.microsoft.com/office/word/2012/wordml" xmlns:w16se="http://schemas.microsoft.com/office/word/2015/wordml/symex" xmlns:wpg="http://schemas.microsoft.com/office/word/2010/wordprocessingGroup" xmlns:wpi="http://schemas.microsoft.com/office/word/2010/wordprocessingInk" xmlns:wne="http://schemas.microsoft.com/office/word/2006/wordml" xmlns:wps="http://schemas.microsoft.com/office/word/2010/wordprocessingShape" mc:Ignorable="w14 w15 w16se wp14">
   <w:endnote w:type="separator" w:id="-1">
     <w:p>
       <w:pPr>
@@ -14885,10 +14091,10 @@
 </file>
 
 <file path=word/footer1.xml><?xml version="1.0" encoding="utf-8"?>
-<w:ftr xmlns:wpc="http://schemas.microsoft.com/office/word/2010/wordprocessingCanvas" xmlns:cx="http://schemas.microsoft.com/office/drawing/2014/chartex" xmlns:mc="http://schemas.openxmlformats.org/markup-compatibility/2006" xmlns:o="urn:schemas-microsoft-com:office:office" xmlns:r="http://schemas.openxmlformats.org/officeDocument/2006/relationships" xmlns:m="http://schemas.openxmlformats.org/officeDocument/2006/math" xmlns:v="urn:schemas-microsoft-com:vml" xmlns:wp14="http://schemas.microsoft.com/office/word/2010/wordprocessingDrawing" xmlns:wp="http://schemas.openxmlformats.org/drawingml/2006/wordprocessingDrawing" xmlns:w10="urn:schemas-microsoft-com:office:word" xmlns:w="http://schemas.openxmlformats.org/wordprocessingml/2006/main" xmlns:w14="http://schemas.microsoft.com/office/word/2010/wordml" xmlns:w15="http://schemas.microsoft.com/office/word/2012/wordml" xmlns:w16se="http://schemas.microsoft.com/office/word/2015/wordml/symex" xmlns:wpg="http://schemas.microsoft.com/office/word/2010/wordprocessingGroup" xmlns:wpi="http://schemas.microsoft.com/office/word/2010/wordprocessingInk" xmlns:wne="http://schemas.microsoft.com/office/word/2006/wordml" xmlns:wps="http://schemas.microsoft.com/office/word/2010/wordprocessingShape" mc:Ignorable="w14 w15 w16se wp14">
+<w:ftr xmlns:wpc="http://schemas.microsoft.com/office/word/2010/wordprocessingCanvas" xmlns:cx="http://schemas.microsoft.com/office/drawing/2014/chartex" xmlns:cx1="http://schemas.microsoft.com/office/drawing/2015/9/8/chartex" xmlns:mc="http://schemas.openxmlformats.org/markup-compatibility/2006" xmlns:o="urn:schemas-microsoft-com:office:office" xmlns:r="http://schemas.openxmlformats.org/officeDocument/2006/relationships" xmlns:m="http://schemas.openxmlformats.org/officeDocument/2006/math" xmlns:v="urn:schemas-microsoft-com:vml" xmlns:wp14="http://schemas.microsoft.com/office/word/2010/wordprocessingDrawing" xmlns:wp="http://schemas.openxmlformats.org/drawingml/2006/wordprocessingDrawing" xmlns:w10="urn:schemas-microsoft-com:office:word" xmlns:w="http://schemas.openxmlformats.org/wordprocessingml/2006/main" xmlns:w14="http://schemas.microsoft.com/office/word/2010/wordml" xmlns:w15="http://schemas.microsoft.com/office/word/2012/wordml" xmlns:w16se="http://schemas.microsoft.com/office/word/2015/wordml/symex" xmlns:wpg="http://schemas.microsoft.com/office/word/2010/wordprocessingGroup" xmlns:wpi="http://schemas.microsoft.com/office/word/2010/wordprocessingInk" xmlns:wne="http://schemas.microsoft.com/office/word/2006/wordml" xmlns:wps="http://schemas.microsoft.com/office/word/2010/wordprocessingShape" mc:Ignorable="w14 w15 w16se wp14">
   <w:p>
     <w:pPr>
-      <w:pStyle w:val="a6"/>
+      <w:pStyle w:val="Footer"/>
     </w:pPr>
     <w:r>
       <w:rPr>
@@ -14986,7 +14192,7 @@
                 <w:hyperlink r:id="rId2" w:history="1">
                   <w:r>
                     <w:rPr>
-                      <w:rStyle w:val="af2"/>
+                      <w:rStyle w:val="Hyperlink"/>
                       <w:sz w:val="19"/>
                       <w:szCs w:val="19"/>
                     </w:rPr>
@@ -15003,7 +14209,7 @@
                 <w:hyperlink r:id="rId3" w:history="1">
                   <w:r>
                     <w:rPr>
-                      <w:rStyle w:val="af2"/>
+                      <w:rStyle w:val="Hyperlink"/>
                       <w:sz w:val="19"/>
                       <w:szCs w:val="19"/>
                     </w:rPr>
@@ -15656,7 +14862,7 @@
                     <w:sz w:val="18"/>
                     <w:szCs w:val="18"/>
                   </w:rPr>
-                  <w:t>10</w:t>
+                  <w:t>3</w:t>
                 </w:r>
                 <w:r>
                   <w:rPr>
@@ -15719,7 +14925,7 @@
 </file>
 
 <file path=word/footnotes.xml><?xml version="1.0" encoding="utf-8"?>
-<w:footnotes xmlns:wpc="http://schemas.microsoft.com/office/word/2010/wordprocessingCanvas" xmlns:cx="http://schemas.microsoft.com/office/drawing/2014/chartex" xmlns:mc="http://schemas.openxmlformats.org/markup-compatibility/2006" xmlns:o="urn:schemas-microsoft-com:office:office" xmlns:r="http://schemas.openxmlformats.org/officeDocument/2006/relationships" xmlns:m="http://schemas.openxmlformats.org/officeDocument/2006/math" xmlns:v="urn:schemas-microsoft-com:vml" xmlns:wp14="http://schemas.microsoft.com/office/word/2010/wordprocessingDrawing" xmlns:wp="http://schemas.openxmlformats.org/drawingml/2006/wordprocessingDrawing" xmlns:w10="urn:schemas-microsoft-com:office:word" xmlns:w="http://schemas.openxmlformats.org/wordprocessingml/2006/main" xmlns:w14="http://schemas.microsoft.com/office/word/2010/wordml" xmlns:w15="http://schemas.microsoft.com/office/word/2012/wordml" xmlns:w16se="http://schemas.microsoft.com/office/word/2015/wordml/symex" xmlns:wpg="http://schemas.microsoft.com/office/word/2010/wordprocessingGroup" xmlns:wpi="http://schemas.microsoft.com/office/word/2010/wordprocessingInk" xmlns:wne="http://schemas.microsoft.com/office/word/2006/wordml" xmlns:wps="http://schemas.microsoft.com/office/word/2010/wordprocessingShape" mc:Ignorable="w14 w15 w16se wp14">
+<w:footnotes xmlns:wpc="http://schemas.microsoft.com/office/word/2010/wordprocessingCanvas" xmlns:cx="http://schemas.microsoft.com/office/drawing/2014/chartex" xmlns:cx1="http://schemas.microsoft.com/office/drawing/2015/9/8/chartex" xmlns:mc="http://schemas.openxmlformats.org/markup-compatibility/2006" xmlns:o="urn:schemas-microsoft-com:office:office" xmlns:r="http://schemas.openxmlformats.org/officeDocument/2006/relationships" xmlns:m="http://schemas.openxmlformats.org/officeDocument/2006/math" xmlns:v="urn:schemas-microsoft-com:vml" xmlns:wp14="http://schemas.microsoft.com/office/word/2010/wordprocessingDrawing" xmlns:wp="http://schemas.openxmlformats.org/drawingml/2006/wordprocessingDrawing" xmlns:w10="urn:schemas-microsoft-com:office:word" xmlns:w="http://schemas.openxmlformats.org/wordprocessingml/2006/main" xmlns:w14="http://schemas.microsoft.com/office/word/2010/wordml" xmlns:w15="http://schemas.microsoft.com/office/word/2012/wordml" xmlns:w16se="http://schemas.microsoft.com/office/word/2015/wordml/symex" xmlns:wpg="http://schemas.microsoft.com/office/word/2010/wordprocessingGroup" xmlns:wpi="http://schemas.microsoft.com/office/word/2010/wordprocessingInk" xmlns:wne="http://schemas.microsoft.com/office/word/2006/wordml" xmlns:wps="http://schemas.microsoft.com/office/word/2010/wordprocessingShape" mc:Ignorable="w14 w15 w16se wp14">
   <w:footnote w:type="separator" w:id="-1">
     <w:p>
       <w:pPr>
@@ -15744,10 +14950,10 @@
 </file>
 
 <file path=word/header1.xml><?xml version="1.0" encoding="utf-8"?>
-<w:hdr xmlns:wpc="http://schemas.microsoft.com/office/word/2010/wordprocessingCanvas" xmlns:cx="http://schemas.microsoft.com/office/drawing/2014/chartex" xmlns:mc="http://schemas.openxmlformats.org/markup-compatibility/2006" xmlns:o="urn:schemas-microsoft-com:office:office" xmlns:r="http://schemas.openxmlformats.org/officeDocument/2006/relationships" xmlns:m="http://schemas.openxmlformats.org/officeDocument/2006/math" xmlns:v="urn:schemas-microsoft-com:vml" xmlns:wp14="http://schemas.microsoft.com/office/word/2010/wordprocessingDrawing" xmlns:wp="http://schemas.openxmlformats.org/drawingml/2006/wordprocessingDrawing" xmlns:w10="urn:schemas-microsoft-com:office:word" xmlns:w="http://schemas.openxmlformats.org/wordprocessingml/2006/main" xmlns:w14="http://schemas.microsoft.com/office/word/2010/wordml" xmlns:w15="http://schemas.microsoft.com/office/word/2012/wordml" xmlns:w16se="http://schemas.microsoft.com/office/word/2015/wordml/symex" xmlns:wpg="http://schemas.microsoft.com/office/word/2010/wordprocessingGroup" xmlns:wpi="http://schemas.microsoft.com/office/word/2010/wordprocessingInk" xmlns:wne="http://schemas.microsoft.com/office/word/2006/wordml" xmlns:wps="http://schemas.microsoft.com/office/word/2010/wordprocessingShape" mc:Ignorable="w14 w15 w16se wp14">
+<w:hdr xmlns:wpc="http://schemas.microsoft.com/office/word/2010/wordprocessingCanvas" xmlns:cx="http://schemas.microsoft.com/office/drawing/2014/chartex" xmlns:cx1="http://schemas.microsoft.com/office/drawing/2015/9/8/chartex" xmlns:mc="http://schemas.openxmlformats.org/markup-compatibility/2006" xmlns:o="urn:schemas-microsoft-com:office:office" xmlns:r="http://schemas.openxmlformats.org/officeDocument/2006/relationships" xmlns:m="http://schemas.openxmlformats.org/officeDocument/2006/math" xmlns:v="urn:schemas-microsoft-com:vml" xmlns:wp14="http://schemas.microsoft.com/office/word/2010/wordprocessingDrawing" xmlns:wp="http://schemas.openxmlformats.org/drawingml/2006/wordprocessingDrawing" xmlns:w10="urn:schemas-microsoft-com:office:word" xmlns:w="http://schemas.openxmlformats.org/wordprocessingml/2006/main" xmlns:w14="http://schemas.microsoft.com/office/word/2010/wordml" xmlns:w15="http://schemas.microsoft.com/office/word/2012/wordml" xmlns:w16se="http://schemas.microsoft.com/office/word/2015/wordml/symex" xmlns:wpg="http://schemas.microsoft.com/office/word/2010/wordprocessingGroup" xmlns:wpi="http://schemas.microsoft.com/office/word/2010/wordprocessingInk" xmlns:wne="http://schemas.microsoft.com/office/word/2006/wordml" xmlns:wps="http://schemas.microsoft.com/office/word/2010/wordprocessingShape" mc:Ignorable="w14 w15 w16se wp14">
   <w:p>
     <w:pPr>
-      <w:pStyle w:val="a4"/>
+      <w:pStyle w:val="Header"/>
       <w:ind w:hanging="1134"/>
     </w:pPr>
   </w:p>
@@ -15755,7 +14961,7 @@
 </file>
 
 <file path=word/numbering.xml><?xml version="1.0" encoding="utf-8"?>
-<w:numbering xmlns:wpc="http://schemas.microsoft.com/office/word/2010/wordprocessingCanvas" xmlns:cx="http://schemas.microsoft.com/office/drawing/2014/chartex" xmlns:mc="http://schemas.openxmlformats.org/markup-compatibility/2006" xmlns:o="urn:schemas-microsoft-com:office:office" xmlns:r="http://schemas.openxmlformats.org/officeDocument/2006/relationships" xmlns:m="http://schemas.openxmlformats.org/officeDocument/2006/math" xmlns:v="urn:schemas-microsoft-com:vml" xmlns:wp14="http://schemas.microsoft.com/office/word/2010/wordprocessingDrawing" xmlns:wp="http://schemas.openxmlformats.org/drawingml/2006/wordprocessingDrawing" xmlns:w10="urn:schemas-microsoft-com:office:word" xmlns:w="http://schemas.openxmlformats.org/wordprocessingml/2006/main" xmlns:w14="http://schemas.microsoft.com/office/word/2010/wordml" xmlns:w15="http://schemas.microsoft.com/office/word/2012/wordml" xmlns:w16se="http://schemas.microsoft.com/office/word/2015/wordml/symex" xmlns:wpg="http://schemas.microsoft.com/office/word/2010/wordprocessingGroup" xmlns:wpi="http://schemas.microsoft.com/office/word/2010/wordprocessingInk" xmlns:wne="http://schemas.microsoft.com/office/word/2006/wordml" xmlns:wps="http://schemas.microsoft.com/office/word/2010/wordprocessingShape" mc:Ignorable="w14 w15 w16se wp14">
+<w:numbering xmlns:wpc="http://schemas.microsoft.com/office/word/2010/wordprocessingCanvas" xmlns:cx="http://schemas.microsoft.com/office/drawing/2014/chartex" xmlns:cx1="http://schemas.microsoft.com/office/drawing/2015/9/8/chartex" xmlns:mc="http://schemas.openxmlformats.org/markup-compatibility/2006" xmlns:o="urn:schemas-microsoft-com:office:office" xmlns:r="http://schemas.openxmlformats.org/officeDocument/2006/relationships" xmlns:m="http://schemas.openxmlformats.org/officeDocument/2006/math" xmlns:v="urn:schemas-microsoft-com:vml" xmlns:wp14="http://schemas.microsoft.com/office/word/2010/wordprocessingDrawing" xmlns:wp="http://schemas.openxmlformats.org/drawingml/2006/wordprocessingDrawing" xmlns:w10="urn:schemas-microsoft-com:office:word" xmlns:w="http://schemas.openxmlformats.org/wordprocessingml/2006/main" xmlns:w14="http://schemas.microsoft.com/office/word/2010/wordml" xmlns:w15="http://schemas.microsoft.com/office/word/2012/wordml" xmlns:w16se="http://schemas.microsoft.com/office/word/2015/wordml/symex" xmlns:wpg="http://schemas.microsoft.com/office/word/2010/wordprocessingGroup" xmlns:wpi="http://schemas.microsoft.com/office/word/2010/wordprocessingInk" xmlns:wne="http://schemas.microsoft.com/office/word/2006/wordml" xmlns:wps="http://schemas.microsoft.com/office/word/2010/wordprocessingShape" mc:Ignorable="w14 w15 w16se wp14">
   <w:abstractNum w:abstractNumId="0" w15:restartNumberingAfterBreak="0">
     <w:nsid w:val="00735ADE"/>
     <w:multiLevelType w:val="hybridMultilevel"/>
@@ -17136,7 +16342,7 @@
     <w:lvl w:ilvl="0" w:tplc="D652AB3E">
       <w:start w:val="1"/>
       <w:numFmt w:val="decimal"/>
-      <w:pStyle w:val="2"/>
+      <w:pStyle w:val="Heading2"/>
       <w:lvlText w:val="Problem %1."/>
       <w:lvlJc w:val="left"/>
       <w:pPr>
@@ -18300,6 +17506,119 @@
     </w:lvl>
   </w:abstractNum>
   <w:abstractNum w:abstractNumId="24" w15:restartNumberingAfterBreak="0">
+    <w:nsid w:val="596C3BBF"/>
+    <w:multiLevelType w:val="hybridMultilevel"/>
+    <w:tmpl w:val="9D2AF122"/>
+    <w:lvl w:ilvl="0" w:tplc="04020001">
+      <w:start w:val="1"/>
+      <w:numFmt w:val="bullet"/>
+      <w:lvlText w:val=""/>
+      <w:lvlJc w:val="left"/>
+      <w:pPr>
+        <w:ind w:left="720" w:hanging="360"/>
+      </w:pPr>
+      <w:rPr>
+        <w:rFonts w:ascii="Symbol" w:hAnsi="Symbol" w:hint="default"/>
+      </w:rPr>
+    </w:lvl>
+    <w:lvl w:ilvl="1" w:tplc="04020003" w:tentative="1">
+      <w:start w:val="1"/>
+      <w:numFmt w:val="bullet"/>
+      <w:lvlText w:val="o"/>
+      <w:lvlJc w:val="left"/>
+      <w:pPr>
+        <w:ind w:left="1440" w:hanging="360"/>
+      </w:pPr>
+      <w:rPr>
+        <w:rFonts w:ascii="Courier New" w:hAnsi="Courier New" w:cs="Courier New" w:hint="default"/>
+      </w:rPr>
+    </w:lvl>
+    <w:lvl w:ilvl="2" w:tplc="04020005" w:tentative="1">
+      <w:start w:val="1"/>
+      <w:numFmt w:val="bullet"/>
+      <w:lvlText w:val=""/>
+      <w:lvlJc w:val="left"/>
+      <w:pPr>
+        <w:ind w:left="2160" w:hanging="360"/>
+      </w:pPr>
+      <w:rPr>
+        <w:rFonts w:ascii="Wingdings" w:hAnsi="Wingdings" w:hint="default"/>
+      </w:rPr>
+    </w:lvl>
+    <w:lvl w:ilvl="3" w:tplc="04020001" w:tentative="1">
+      <w:start w:val="1"/>
+      <w:numFmt w:val="bullet"/>
+      <w:lvlText w:val=""/>
+      <w:lvlJc w:val="left"/>
+      <w:pPr>
+        <w:ind w:left="2880" w:hanging="360"/>
+      </w:pPr>
+      <w:rPr>
+        <w:rFonts w:ascii="Symbol" w:hAnsi="Symbol" w:hint="default"/>
+      </w:rPr>
+    </w:lvl>
+    <w:lvl w:ilvl="4" w:tplc="04020003" w:tentative="1">
+      <w:start w:val="1"/>
+      <w:numFmt w:val="bullet"/>
+      <w:lvlText w:val="o"/>
+      <w:lvlJc w:val="left"/>
+      <w:pPr>
+        <w:ind w:left="3600" w:hanging="360"/>
+      </w:pPr>
+      <w:rPr>
+        <w:rFonts w:ascii="Courier New" w:hAnsi="Courier New" w:cs="Courier New" w:hint="default"/>
+      </w:rPr>
+    </w:lvl>
+    <w:lvl w:ilvl="5" w:tplc="04020005" w:tentative="1">
+      <w:start w:val="1"/>
+      <w:numFmt w:val="bullet"/>
+      <w:lvlText w:val=""/>
+      <w:lvlJc w:val="left"/>
+      <w:pPr>
+        <w:ind w:left="4320" w:hanging="360"/>
+      </w:pPr>
+      <w:rPr>
+        <w:rFonts w:ascii="Wingdings" w:hAnsi="Wingdings" w:hint="default"/>
+      </w:rPr>
+    </w:lvl>
+    <w:lvl w:ilvl="6" w:tplc="04020001" w:tentative="1">
+      <w:start w:val="1"/>
+      <w:numFmt w:val="bullet"/>
+      <w:lvlText w:val=""/>
+      <w:lvlJc w:val="left"/>
+      <w:pPr>
+        <w:ind w:left="5040" w:hanging="360"/>
+      </w:pPr>
+      <w:rPr>
+        <w:rFonts w:ascii="Symbol" w:hAnsi="Symbol" w:hint="default"/>
+      </w:rPr>
+    </w:lvl>
+    <w:lvl w:ilvl="7" w:tplc="04020003" w:tentative="1">
+      <w:start w:val="1"/>
+      <w:numFmt w:val="bullet"/>
+      <w:lvlText w:val="o"/>
+      <w:lvlJc w:val="left"/>
+      <w:pPr>
+        <w:ind w:left="5760" w:hanging="360"/>
+      </w:pPr>
+      <w:rPr>
+        <w:rFonts w:ascii="Courier New" w:hAnsi="Courier New" w:cs="Courier New" w:hint="default"/>
+      </w:rPr>
+    </w:lvl>
+    <w:lvl w:ilvl="8" w:tplc="04020005" w:tentative="1">
+      <w:start w:val="1"/>
+      <w:numFmt w:val="bullet"/>
+      <w:lvlText w:val=""/>
+      <w:lvlJc w:val="left"/>
+      <w:pPr>
+        <w:ind w:left="6480" w:hanging="360"/>
+      </w:pPr>
+      <w:rPr>
+        <w:rFonts w:ascii="Wingdings" w:hAnsi="Wingdings" w:hint="default"/>
+      </w:rPr>
+    </w:lvl>
+  </w:abstractNum>
+  <w:abstractNum w:abstractNumId="25" w15:restartNumberingAfterBreak="0">
     <w:nsid w:val="5C171DFD"/>
     <w:multiLevelType w:val="hybridMultilevel"/>
     <w:tmpl w:val="45CE7A48"/>
@@ -18412,7 +17731,7 @@
       </w:rPr>
     </w:lvl>
   </w:abstractNum>
-  <w:abstractNum w:abstractNumId="25" w15:restartNumberingAfterBreak="0">
+  <w:abstractNum w:abstractNumId="26" w15:restartNumberingAfterBreak="0">
     <w:nsid w:val="5E5E751C"/>
     <w:multiLevelType w:val="hybridMultilevel"/>
     <w:tmpl w:val="9FE0DA98"/>
@@ -18422,7 +17741,7 @@
       <w:lvlText w:val="%1."/>
       <w:lvlJc w:val="left"/>
       <w:pPr>
-        <w:ind w:left="720" w:hanging="360"/>
+        <w:ind w:left="785" w:hanging="360"/>
       </w:pPr>
       <w:rPr>
         <w:rFonts w:hint="default"/>
@@ -18434,7 +17753,7 @@
       <w:lvlText w:val="%2."/>
       <w:lvlJc w:val="left"/>
       <w:pPr>
-        <w:ind w:left="1440" w:hanging="360"/>
+        <w:ind w:left="1505" w:hanging="360"/>
       </w:pPr>
     </w:lvl>
     <w:lvl w:ilvl="2" w:tplc="0809001B" w:tentative="1">
@@ -18443,7 +17762,7 @@
       <w:lvlText w:val="%3."/>
       <w:lvlJc w:val="right"/>
       <w:pPr>
-        <w:ind w:left="2160" w:hanging="180"/>
+        <w:ind w:left="2225" w:hanging="180"/>
       </w:pPr>
     </w:lvl>
     <w:lvl w:ilvl="3" w:tplc="0809000F" w:tentative="1">
@@ -18452,7 +17771,7 @@
       <w:lvlText w:val="%4."/>
       <w:lvlJc w:val="left"/>
       <w:pPr>
-        <w:ind w:left="2880" w:hanging="360"/>
+        <w:ind w:left="2945" w:hanging="360"/>
       </w:pPr>
     </w:lvl>
     <w:lvl w:ilvl="4" w:tplc="08090019" w:tentative="1">
@@ -18461,7 +17780,7 @@
       <w:lvlText w:val="%5."/>
       <w:lvlJc w:val="left"/>
       <w:pPr>
-        <w:ind w:left="3600" w:hanging="360"/>
+        <w:ind w:left="3665" w:hanging="360"/>
       </w:pPr>
     </w:lvl>
     <w:lvl w:ilvl="5" w:tplc="0809001B" w:tentative="1">
@@ -18470,7 +17789,7 @@
       <w:lvlText w:val="%6."/>
       <w:lvlJc w:val="right"/>
       <w:pPr>
-        <w:ind w:left="4320" w:hanging="180"/>
+        <w:ind w:left="4385" w:hanging="180"/>
       </w:pPr>
     </w:lvl>
     <w:lvl w:ilvl="6" w:tplc="0809000F" w:tentative="1">
@@ -18479,7 +17798,7 @@
       <w:lvlText w:val="%7."/>
       <w:lvlJc w:val="left"/>
       <w:pPr>
-        <w:ind w:left="5040" w:hanging="360"/>
+        <w:ind w:left="5105" w:hanging="360"/>
       </w:pPr>
     </w:lvl>
     <w:lvl w:ilvl="7" w:tplc="08090019" w:tentative="1">
@@ -18488,7 +17807,7 @@
       <w:lvlText w:val="%8."/>
       <w:lvlJc w:val="left"/>
       <w:pPr>
-        <w:ind w:left="5760" w:hanging="360"/>
+        <w:ind w:left="5825" w:hanging="360"/>
       </w:pPr>
     </w:lvl>
     <w:lvl w:ilvl="8" w:tplc="0809001B" w:tentative="1">
@@ -18497,11 +17816,11 @@
       <w:lvlText w:val="%9."/>
       <w:lvlJc w:val="right"/>
       <w:pPr>
-        <w:ind w:left="6480" w:hanging="180"/>
+        <w:ind w:left="6545" w:hanging="180"/>
       </w:pPr>
     </w:lvl>
   </w:abstractNum>
-  <w:abstractNum w:abstractNumId="26" w15:restartNumberingAfterBreak="0">
+  <w:abstractNum w:abstractNumId="27" w15:restartNumberingAfterBreak="0">
     <w:nsid w:val="610A7CF9"/>
     <w:multiLevelType w:val="hybridMultilevel"/>
     <w:tmpl w:val="52946914"/>
@@ -18614,7 +17933,7 @@
       </w:rPr>
     </w:lvl>
   </w:abstractNum>
-  <w:abstractNum w:abstractNumId="27" w15:restartNumberingAfterBreak="0">
+  <w:abstractNum w:abstractNumId="28" w15:restartNumberingAfterBreak="0">
     <w:nsid w:val="66BC0054"/>
     <w:multiLevelType w:val="hybridMultilevel"/>
     <w:tmpl w:val="99F248CE"/>
@@ -18727,7 +18046,7 @@
       </w:rPr>
     </w:lvl>
   </w:abstractNum>
-  <w:abstractNum w:abstractNumId="28" w15:restartNumberingAfterBreak="0">
+  <w:abstractNum w:abstractNumId="29" w15:restartNumberingAfterBreak="0">
     <w:nsid w:val="673C2610"/>
     <w:multiLevelType w:val="hybridMultilevel"/>
     <w:tmpl w:val="DC3EC9B6"/>
@@ -18840,7 +18159,7 @@
       </w:rPr>
     </w:lvl>
   </w:abstractNum>
-  <w:abstractNum w:abstractNumId="29" w15:restartNumberingAfterBreak="0">
+  <w:abstractNum w:abstractNumId="30" w15:restartNumberingAfterBreak="0">
     <w:nsid w:val="73927F30"/>
     <w:multiLevelType w:val="hybridMultilevel"/>
     <w:tmpl w:val="EA2059AE"/>
@@ -18953,7 +18272,7 @@
       </w:rPr>
     </w:lvl>
   </w:abstractNum>
-  <w:abstractNum w:abstractNumId="30" w15:restartNumberingAfterBreak="0">
+  <w:abstractNum w:abstractNumId="31" w15:restartNumberingAfterBreak="0">
     <w:nsid w:val="76C54061"/>
     <w:multiLevelType w:val="hybridMultilevel"/>
     <w:tmpl w:val="22381828"/>
@@ -19039,7 +18358,7 @@
       </w:pPr>
     </w:lvl>
   </w:abstractNum>
-  <w:abstractNum w:abstractNumId="31" w15:restartNumberingAfterBreak="0">
+  <w:abstractNum w:abstractNumId="32" w15:restartNumberingAfterBreak="0">
     <w:nsid w:val="78F475F1"/>
     <w:multiLevelType w:val="hybridMultilevel"/>
     <w:tmpl w:val="003C4668"/>
@@ -19152,7 +18471,7 @@
       </w:rPr>
     </w:lvl>
   </w:abstractNum>
-  <w:abstractNum w:abstractNumId="32" w15:restartNumberingAfterBreak="0">
+  <w:abstractNum w:abstractNumId="33" w15:restartNumberingAfterBreak="0">
     <w:nsid w:val="79A63A60"/>
     <w:multiLevelType w:val="hybridMultilevel"/>
     <w:tmpl w:val="80F01A1E"/>
@@ -19265,7 +18584,7 @@
       </w:rPr>
     </w:lvl>
   </w:abstractNum>
-  <w:abstractNum w:abstractNumId="33" w15:restartNumberingAfterBreak="0">
+  <w:abstractNum w:abstractNumId="34" w15:restartNumberingAfterBreak="0">
     <w:nsid w:val="7AC8249E"/>
     <w:multiLevelType w:val="hybridMultilevel"/>
     <w:tmpl w:val="D92E74B4"/>
@@ -19378,7 +18697,7 @@
       </w:rPr>
     </w:lvl>
   </w:abstractNum>
-  <w:abstractNum w:abstractNumId="34" w15:restartNumberingAfterBreak="0">
+  <w:abstractNum w:abstractNumId="35" w15:restartNumberingAfterBreak="0">
     <w:nsid w:val="7FF47880"/>
     <w:multiLevelType w:val="hybridMultilevel"/>
     <w:tmpl w:val="348E7D2E"/>
@@ -19504,10 +18823,10 @@
     <w:abstractNumId w:val="22"/>
   </w:num>
   <w:num w:numId="5">
-    <w:abstractNumId w:val="28"/>
+    <w:abstractNumId w:val="29"/>
   </w:num>
   <w:num w:numId="6">
-    <w:abstractNumId w:val="31"/>
+    <w:abstractNumId w:val="32"/>
   </w:num>
   <w:num w:numId="7">
     <w:abstractNumId w:val="9"/>
@@ -19516,19 +18835,19 @@
     <w:abstractNumId w:val="23"/>
   </w:num>
   <w:num w:numId="9">
-    <w:abstractNumId w:val="27"/>
+    <w:abstractNumId w:val="28"/>
   </w:num>
   <w:num w:numId="10">
     <w:abstractNumId w:val="4"/>
   </w:num>
   <w:num w:numId="11">
-    <w:abstractNumId w:val="29"/>
+    <w:abstractNumId w:val="30"/>
   </w:num>
   <w:num w:numId="12">
     <w:abstractNumId w:val="13"/>
   </w:num>
   <w:num w:numId="13">
-    <w:abstractNumId w:val="32"/>
+    <w:abstractNumId w:val="33"/>
   </w:num>
   <w:num w:numId="14">
     <w:abstractNumId w:val="16"/>
@@ -19543,7 +18862,7 @@
     <w:abstractNumId w:val="10"/>
   </w:num>
   <w:num w:numId="18">
-    <w:abstractNumId w:val="34"/>
+    <w:abstractNumId w:val="35"/>
   </w:num>
   <w:num w:numId="19">
     <w:abstractNumId w:val="13"/>
@@ -19558,7 +18877,7 @@
     <w:abstractNumId w:val="17"/>
   </w:num>
   <w:num w:numId="22">
-    <w:abstractNumId w:val="25"/>
+    <w:abstractNumId w:val="26"/>
   </w:num>
   <w:num w:numId="23">
     <w:abstractNumId w:val="20"/>
@@ -19573,13 +18892,13 @@
     <w:abstractNumId w:val="8"/>
   </w:num>
   <w:num w:numId="27">
-    <w:abstractNumId w:val="26"/>
+    <w:abstractNumId w:val="27"/>
   </w:num>
   <w:num w:numId="28">
-    <w:abstractNumId w:val="33"/>
+    <w:abstractNumId w:val="34"/>
   </w:num>
   <w:num w:numId="29">
-    <w:abstractNumId w:val="30"/>
+    <w:abstractNumId w:val="31"/>
   </w:num>
   <w:num w:numId="30">
     <w:abstractNumId w:val="21"/>
@@ -19600,13 +18919,28 @@
     <w:abstractNumId w:val="11"/>
   </w:num>
   <w:num w:numId="36">
-    <w:abstractNumId w:val="24"/>
+    <w:abstractNumId w:val="25"/>
   </w:num>
   <w:num w:numId="37">
     <w:abstractNumId w:val="13"/>
   </w:num>
   <w:num w:numId="38">
     <w:abstractNumId w:val="13"/>
+  </w:num>
+  <w:num w:numId="39">
+    <w:abstractNumId w:val="24"/>
+  </w:num>
+  <w:num w:numId="40">
+    <w:abstractNumId w:val="26"/>
+  </w:num>
+  <w:num w:numId="41">
+    <w:abstractNumId w:val="6"/>
+  </w:num>
+  <w:num w:numId="42">
+    <w:abstractNumId w:val="15"/>
+  </w:num>
+  <w:num w:numId="43">
+    <w:abstractNumId w:val="1"/>
   </w:num>
   <w:numIdMacAtCleanup w:val="20"/>
 </w:numbering>
@@ -20001,10 +19335,10 @@
     <w:lsdException w:name="List Table 6 Colorful Accent 6" w:uiPriority="51"/>
     <w:lsdException w:name="List Table 7 Colorful Accent 6" w:uiPriority="52"/>
   </w:latentStyles>
-  <w:style w:type="paragraph" w:default="1" w:styleId="a">
+  <w:style w:type="paragraph" w:default="1" w:styleId="Normal">
     <w:name w:val="Normal"/>
     <w:qFormat/>
-    <w:rsid w:val="007F38E6"/>
+    <w:rsid w:val="00AC7550"/>
     <w:pPr>
       <w:spacing w:after="200"/>
     </w:pPr>
@@ -20013,11 +19347,11 @@
       <w:sz w:val="22"/>
     </w:rPr>
   </w:style>
-  <w:style w:type="paragraph" w:styleId="1">
+  <w:style w:type="paragraph" w:styleId="Heading1">
     <w:name w:val="heading 1"/>
-    <w:basedOn w:val="a"/>
-    <w:next w:val="a"/>
-    <w:link w:val="10"/>
+    <w:basedOn w:val="Normal"/>
+    <w:next w:val="Normal"/>
+    <w:link w:val="Heading1Char"/>
     <w:uiPriority w:val="9"/>
     <w:qFormat/>
     <w:rsid w:val="00941FFF"/>
@@ -20035,11 +19369,11 @@
       <w:szCs w:val="32"/>
     </w:rPr>
   </w:style>
-  <w:style w:type="paragraph" w:styleId="2">
+  <w:style w:type="paragraph" w:styleId="Heading2">
     <w:name w:val="heading 2"/>
-    <w:basedOn w:val="a"/>
-    <w:next w:val="a"/>
-    <w:link w:val="20"/>
+    <w:basedOn w:val="Normal"/>
+    <w:next w:val="Normal"/>
+    <w:link w:val="Heading2Char"/>
     <w:uiPriority w:val="9"/>
     <w:qFormat/>
     <w:rsid w:val="00551D82"/>
@@ -20063,11 +19397,11 @@
       <w:szCs w:val="36"/>
     </w:rPr>
   </w:style>
-  <w:style w:type="paragraph" w:styleId="3">
+  <w:style w:type="paragraph" w:styleId="Heading3">
     <w:name w:val="heading 3"/>
-    <w:basedOn w:val="a"/>
-    <w:next w:val="a"/>
-    <w:link w:val="30"/>
+    <w:basedOn w:val="Normal"/>
+    <w:next w:val="Normal"/>
+    <w:link w:val="Heading3Char"/>
     <w:uiPriority w:val="9"/>
     <w:unhideWhenUsed/>
     <w:qFormat/>
@@ -20086,11 +19420,11 @@
       <w:szCs w:val="32"/>
     </w:rPr>
   </w:style>
-  <w:style w:type="paragraph" w:styleId="4">
+  <w:style w:type="paragraph" w:styleId="Heading4">
     <w:name w:val="heading 4"/>
-    <w:basedOn w:val="a"/>
-    <w:next w:val="a"/>
-    <w:link w:val="40"/>
+    <w:basedOn w:val="Normal"/>
+    <w:next w:val="Normal"/>
+    <w:link w:val="Heading4Char"/>
     <w:uiPriority w:val="9"/>
     <w:unhideWhenUsed/>
     <w:qFormat/>
@@ -20109,11 +19443,11 @@
       <w:sz w:val="28"/>
     </w:rPr>
   </w:style>
-  <w:style w:type="paragraph" w:styleId="5">
+  <w:style w:type="paragraph" w:styleId="Heading5">
     <w:name w:val="heading 5"/>
-    <w:basedOn w:val="a"/>
-    <w:next w:val="a"/>
-    <w:link w:val="50"/>
+    <w:basedOn w:val="Normal"/>
+    <w:next w:val="Normal"/>
+    <w:link w:val="Heading5Char"/>
     <w:uiPriority w:val="9"/>
     <w:unhideWhenUsed/>
     <w:qFormat/>
@@ -20130,13 +19464,13 @@
       <w:color w:val="B2500E"/>
     </w:rPr>
   </w:style>
-  <w:style w:type="character" w:default="1" w:styleId="a0">
+  <w:style w:type="character" w:default="1" w:styleId="DefaultParagraphFont">
     <w:name w:val="Default Paragraph Font"/>
     <w:uiPriority w:val="1"/>
     <w:semiHidden/>
     <w:unhideWhenUsed/>
   </w:style>
-  <w:style w:type="table" w:default="1" w:styleId="a1">
+  <w:style w:type="table" w:default="1" w:styleId="TableNormal">
     <w:name w:val="Normal Table"/>
     <w:uiPriority w:val="99"/>
     <w:semiHidden/>
@@ -20151,32 +19485,32 @@
       </w:tblCellMar>
     </w:tblPr>
   </w:style>
-  <w:style w:type="numbering" w:default="1" w:styleId="a2">
+  <w:style w:type="numbering" w:default="1" w:styleId="NoList">
     <w:name w:val="No List"/>
     <w:uiPriority w:val="99"/>
     <w:semiHidden/>
     <w:unhideWhenUsed/>
   </w:style>
-  <w:style w:type="character" w:customStyle="1" w:styleId="a3">
-    <w:name w:val="Горен колонтитул Знак"/>
-    <w:basedOn w:val="a0"/>
-    <w:link w:val="a4"/>
+  <w:style w:type="character" w:customStyle="1" w:styleId="HeaderChar">
+    <w:name w:val="Header Char"/>
+    <w:basedOn w:val="DefaultParagraphFont"/>
+    <w:link w:val="Header"/>
     <w:uiPriority w:val="99"/>
     <w:qFormat/>
     <w:rsid w:val="008068A2"/>
   </w:style>
-  <w:style w:type="character" w:customStyle="1" w:styleId="a5">
-    <w:name w:val="Долен колонтитул Знак"/>
-    <w:basedOn w:val="a0"/>
-    <w:link w:val="a6"/>
+  <w:style w:type="character" w:customStyle="1" w:styleId="FooterChar">
+    <w:name w:val="Footer Char"/>
+    <w:basedOn w:val="DefaultParagraphFont"/>
+    <w:link w:val="Footer"/>
     <w:uiPriority w:val="99"/>
     <w:qFormat/>
     <w:rsid w:val="008068A2"/>
   </w:style>
-  <w:style w:type="character" w:customStyle="1" w:styleId="a7">
-    <w:name w:val="Изнесен текст Знак"/>
-    <w:basedOn w:val="a0"/>
-    <w:link w:val="a8"/>
+  <w:style w:type="character" w:customStyle="1" w:styleId="BalloonTextChar">
+    <w:name w:val="Balloon Text Char"/>
+    <w:basedOn w:val="DefaultParagraphFont"/>
+    <w:link w:val="BalloonText"/>
     <w:uiPriority w:val="99"/>
     <w:semiHidden/>
     <w:qFormat/>
@@ -20189,7 +19523,7 @@
   </w:style>
   <w:style w:type="character" w:customStyle="1" w:styleId="InternetLink">
     <w:name w:val="Internet Link"/>
-    <w:basedOn w:val="a0"/>
+    <w:basedOn w:val="DefaultParagraphFont"/>
     <w:uiPriority w:val="99"/>
     <w:unhideWhenUsed/>
     <w:rsid w:val="0079324A"/>
@@ -20198,10 +19532,10 @@
       <w:u w:val="single"/>
     </w:rPr>
   </w:style>
-  <w:style w:type="character" w:customStyle="1" w:styleId="10">
-    <w:name w:val="Заглавие 1 Знак"/>
-    <w:basedOn w:val="a0"/>
-    <w:link w:val="1"/>
+  <w:style w:type="character" w:customStyle="1" w:styleId="Heading1Char">
+    <w:name w:val="Heading 1 Char"/>
+    <w:basedOn w:val="DefaultParagraphFont"/>
+    <w:link w:val="Heading1"/>
     <w:uiPriority w:val="9"/>
     <w:qFormat/>
     <w:rsid w:val="00941FFF"/>
@@ -20214,10 +19548,10 @@
       <w:lang w:val="bg-BG"/>
     </w:rPr>
   </w:style>
-  <w:style w:type="character" w:customStyle="1" w:styleId="20">
-    <w:name w:val="Заглавие 2 Знак"/>
-    <w:basedOn w:val="a0"/>
-    <w:link w:val="2"/>
+  <w:style w:type="character" w:customStyle="1" w:styleId="Heading2Char">
+    <w:name w:val="Heading 2 Char"/>
+    <w:basedOn w:val="DefaultParagraphFont"/>
+    <w:link w:val="Heading2"/>
     <w:uiPriority w:val="9"/>
     <w:qFormat/>
     <w:rsid w:val="00551D82"/>
@@ -20229,9 +19563,9 @@
       <w:szCs w:val="36"/>
     </w:rPr>
   </w:style>
-  <w:style w:type="character" w:styleId="a9">
+  <w:style w:type="character" w:styleId="Strong">
     <w:name w:val="Strong"/>
-    <w:basedOn w:val="a0"/>
+    <w:basedOn w:val="DefaultParagraphFont"/>
     <w:qFormat/>
     <w:rsid w:val="00524789"/>
     <w:rPr>
@@ -20239,10 +19573,10 @@
       <w:bCs/>
     </w:rPr>
   </w:style>
-  <w:style w:type="character" w:customStyle="1" w:styleId="30">
-    <w:name w:val="Заглавие 3 Знак"/>
-    <w:basedOn w:val="a0"/>
-    <w:link w:val="3"/>
+  <w:style w:type="character" w:customStyle="1" w:styleId="Heading3Char">
+    <w:name w:val="Heading 3 Char"/>
+    <w:basedOn w:val="DefaultParagraphFont"/>
+    <w:link w:val="Heading3"/>
     <w:uiPriority w:val="9"/>
     <w:qFormat/>
     <w:rsid w:val="00941FFF"/>
@@ -20255,10 +19589,10 @@
       <w:lang w:val="bg-BG"/>
     </w:rPr>
   </w:style>
-  <w:style w:type="character" w:customStyle="1" w:styleId="40">
-    <w:name w:val="Заглавие 4 Знак"/>
-    <w:basedOn w:val="a0"/>
-    <w:link w:val="4"/>
+  <w:style w:type="character" w:customStyle="1" w:styleId="Heading4Char">
+    <w:name w:val="Heading 4 Char"/>
+    <w:basedOn w:val="DefaultParagraphFont"/>
+    <w:link w:val="Heading4"/>
     <w:uiPriority w:val="9"/>
     <w:qFormat/>
     <w:rsid w:val="00941FFF"/>
@@ -20271,9 +19605,9 @@
       <w:lang w:val="bg-BG"/>
     </w:rPr>
   </w:style>
-  <w:style w:type="character" w:styleId="aa">
+  <w:style w:type="character" w:styleId="FollowedHyperlink">
     <w:name w:val="FollowedHyperlink"/>
-    <w:basedOn w:val="a0"/>
+    <w:basedOn w:val="DefaultParagraphFont"/>
     <w:uiPriority w:val="99"/>
     <w:semiHidden/>
     <w:unhideWhenUsed/>
@@ -20284,10 +19618,10 @@
       <w:u w:val="single"/>
     </w:rPr>
   </w:style>
-  <w:style w:type="character" w:customStyle="1" w:styleId="50">
-    <w:name w:val="Заглавие 5 Знак"/>
-    <w:basedOn w:val="a0"/>
-    <w:link w:val="5"/>
+  <w:style w:type="character" w:customStyle="1" w:styleId="Heading5Char">
+    <w:name w:val="Heading 5 Char"/>
+    <w:basedOn w:val="DefaultParagraphFont"/>
+    <w:link w:val="Heading5"/>
     <w:uiPriority w:val="9"/>
     <w:qFormat/>
     <w:rsid w:val="00941FFF"/>
@@ -20298,10 +19632,10 @@
       <w:lang w:val="bg-BG"/>
     </w:rPr>
   </w:style>
-  <w:style w:type="character" w:customStyle="1" w:styleId="ab">
-    <w:name w:val="Списък на абзаци Знак"/>
-    <w:basedOn w:val="a0"/>
-    <w:link w:val="ac"/>
+  <w:style w:type="character" w:customStyle="1" w:styleId="ListParagraphChar">
+    <w:name w:val="List Paragraph Char"/>
+    <w:basedOn w:val="DefaultParagraphFont"/>
+    <w:link w:val="ListParagraph"/>
     <w:uiPriority w:val="34"/>
     <w:qFormat/>
     <w:rsid w:val="00B42483"/>
@@ -20311,7 +19645,7 @@
   </w:style>
   <w:style w:type="character" w:customStyle="1" w:styleId="CodeChar">
     <w:name w:val="Code Char"/>
-    <w:basedOn w:val="ab"/>
+    <w:basedOn w:val="ListParagraphChar"/>
     <w:link w:val="Code"/>
     <w:qFormat/>
     <w:rsid w:val="00B42483"/>
@@ -20321,9 +19655,9 @@
       <w:lang w:val="bg-BG"/>
     </w:rPr>
   </w:style>
-  <w:style w:type="character" w:styleId="ad">
+  <w:style w:type="character" w:styleId="Emphasis">
     <w:name w:val="Emphasis"/>
-    <w:basedOn w:val="a0"/>
+    <w:basedOn w:val="DefaultParagraphFont"/>
     <w:uiPriority w:val="20"/>
     <w:qFormat/>
     <w:rsid w:val="00083BAB"/>
@@ -20340,10 +19674,10 @@
       <w:rFonts w:cs="Courier New"/>
     </w:rPr>
   </w:style>
-  <w:style w:type="character" w:customStyle="1" w:styleId="HTML">
-    <w:name w:val="HTML стандартен Знак"/>
-    <w:basedOn w:val="a0"/>
-    <w:link w:val="HTML0"/>
+  <w:style w:type="character" w:customStyle="1" w:styleId="HTMLPreformattedChar">
+    <w:name w:val="HTML Preformatted Char"/>
+    <w:basedOn w:val="DefaultParagraphFont"/>
+    <w:link w:val="HTMLPreformatted"/>
     <w:uiPriority w:val="99"/>
     <w:qFormat/>
     <w:rsid w:val="00F8048A"/>
@@ -21634,7 +20968,7 @@
   </w:style>
   <w:style w:type="paragraph" w:customStyle="1" w:styleId="Heading">
     <w:name w:val="Heading"/>
-    <w:basedOn w:val="a"/>
+    <w:basedOn w:val="Normal"/>
     <w:next w:val="BodyText1"/>
     <w:qFormat/>
     <w:rsid w:val="00CE241F"/>
@@ -21650,13 +20984,13 @@
   </w:style>
   <w:style w:type="paragraph" w:customStyle="1" w:styleId="BodyText1">
     <w:name w:val="Body Text1"/>
-    <w:basedOn w:val="a"/>
+    <w:basedOn w:val="Normal"/>
     <w:rsid w:val="00CE241F"/>
     <w:pPr>
       <w:spacing w:after="140" w:line="288" w:lineRule="auto"/>
     </w:pPr>
   </w:style>
-  <w:style w:type="paragraph" w:styleId="ae">
+  <w:style w:type="paragraph" w:styleId="List">
     <w:name w:val="List"/>
     <w:basedOn w:val="BodyText1"/>
     <w:rsid w:val="00CE241F"/>
@@ -21664,9 +20998,9 @@
       <w:rFonts w:cs="FreeSans"/>
     </w:rPr>
   </w:style>
-  <w:style w:type="paragraph" w:styleId="af">
+  <w:style w:type="paragraph" w:styleId="Caption">
     <w:name w:val="caption"/>
-    <w:basedOn w:val="a"/>
+    <w:basedOn w:val="Normal"/>
     <w:qFormat/>
     <w:rsid w:val="00CE241F"/>
     <w:pPr>
@@ -21683,7 +21017,7 @@
   </w:style>
   <w:style w:type="paragraph" w:customStyle="1" w:styleId="Index">
     <w:name w:val="Index"/>
-    <w:basedOn w:val="a"/>
+    <w:basedOn w:val="Normal"/>
     <w:qFormat/>
     <w:rsid w:val="00CE241F"/>
     <w:pPr>
@@ -21693,10 +21027,10 @@
       <w:rFonts w:cs="FreeSans"/>
     </w:rPr>
   </w:style>
-  <w:style w:type="paragraph" w:styleId="a4">
+  <w:style w:type="paragraph" w:styleId="Header">
     <w:name w:val="header"/>
-    <w:basedOn w:val="a"/>
-    <w:link w:val="a3"/>
+    <w:basedOn w:val="Normal"/>
+    <w:link w:val="HeaderChar"/>
     <w:uiPriority w:val="99"/>
     <w:unhideWhenUsed/>
     <w:rsid w:val="008068A2"/>
@@ -21708,10 +21042,10 @@
       <w:spacing w:after="0" w:line="240" w:lineRule="auto"/>
     </w:pPr>
   </w:style>
-  <w:style w:type="paragraph" w:styleId="a6">
+  <w:style w:type="paragraph" w:styleId="Footer">
     <w:name w:val="footer"/>
-    <w:basedOn w:val="a"/>
-    <w:link w:val="a5"/>
+    <w:basedOn w:val="Normal"/>
+    <w:link w:val="FooterChar"/>
     <w:uiPriority w:val="99"/>
     <w:unhideWhenUsed/>
     <w:rsid w:val="008068A2"/>
@@ -21723,10 +21057,10 @@
       <w:spacing w:after="0" w:line="240" w:lineRule="auto"/>
     </w:pPr>
   </w:style>
-  <w:style w:type="paragraph" w:styleId="a8">
+  <w:style w:type="paragraph" w:styleId="BalloonText">
     <w:name w:val="Balloon Text"/>
-    <w:basedOn w:val="a"/>
-    <w:link w:val="a7"/>
+    <w:basedOn w:val="Normal"/>
+    <w:link w:val="BalloonTextChar"/>
     <w:uiPriority w:val="99"/>
     <w:semiHidden/>
     <w:unhideWhenUsed/>
@@ -21741,9 +21075,9 @@
       <w:szCs w:val="16"/>
     </w:rPr>
   </w:style>
-  <w:style w:type="paragraph" w:styleId="af0">
+  <w:style w:type="paragraph" w:styleId="NormalWeb">
     <w:name w:val="Normal (Web)"/>
-    <w:basedOn w:val="a"/>
+    <w:basedOn w:val="Normal"/>
     <w:uiPriority w:val="99"/>
     <w:semiHidden/>
     <w:unhideWhenUsed/>
@@ -21758,10 +21092,10 @@
       <w:szCs w:val="24"/>
     </w:rPr>
   </w:style>
-  <w:style w:type="paragraph" w:styleId="ac">
+  <w:style w:type="paragraph" w:styleId="ListParagraph">
     <w:name w:val="List Paragraph"/>
-    <w:basedOn w:val="a"/>
-    <w:link w:val="ab"/>
+    <w:basedOn w:val="Normal"/>
+    <w:link w:val="ListParagraphChar"/>
     <w:uiPriority w:val="34"/>
     <w:qFormat/>
     <w:rsid w:val="008617B5"/>
@@ -21772,8 +21106,8 @@
   </w:style>
   <w:style w:type="paragraph" w:customStyle="1" w:styleId="Code">
     <w:name w:val="Code"/>
-    <w:basedOn w:val="a"/>
-    <w:next w:val="a"/>
+    <w:basedOn w:val="Normal"/>
+    <w:next w:val="Normal"/>
     <w:link w:val="CodeChar"/>
     <w:qFormat/>
     <w:rsid w:val="00B42483"/>
@@ -21784,14 +21118,14 @@
   </w:style>
   <w:style w:type="paragraph" w:customStyle="1" w:styleId="FrameContents">
     <w:name w:val="Frame Contents"/>
-    <w:basedOn w:val="a"/>
+    <w:basedOn w:val="Normal"/>
     <w:qFormat/>
     <w:rsid w:val="00CE241F"/>
   </w:style>
-  <w:style w:type="paragraph" w:styleId="HTML0">
+  <w:style w:type="paragraph" w:styleId="HTMLPreformatted">
     <w:name w:val="HTML Preformatted"/>
-    <w:basedOn w:val="a"/>
-    <w:link w:val="HTML"/>
+    <w:basedOn w:val="Normal"/>
+    <w:link w:val="HTMLPreformattedChar"/>
     <w:uiPriority w:val="99"/>
     <w:unhideWhenUsed/>
     <w:qFormat/>
@@ -21823,9 +21157,9 @@
       <w:szCs w:val="20"/>
     </w:rPr>
   </w:style>
-  <w:style w:type="table" w:styleId="af1">
+  <w:style w:type="table" w:styleId="TableGrid">
     <w:name w:val="Table Grid"/>
-    <w:basedOn w:val="a1"/>
+    <w:basedOn w:val="TableNormal"/>
     <w:uiPriority w:val="59"/>
     <w:rsid w:val="00FE5A80"/>
     <w:pPr>
@@ -21842,9 +21176,9 @@
       </w:tblBorders>
     </w:tblPr>
   </w:style>
-  <w:style w:type="character" w:styleId="af2">
+  <w:style w:type="character" w:styleId="Hyperlink">
     <w:name w:val="Hyperlink"/>
-    <w:basedOn w:val="a0"/>
+    <w:basedOn w:val="DefaultParagraphFont"/>
     <w:uiPriority w:val="99"/>
     <w:unhideWhenUsed/>
     <w:rsid w:val="0024311E"/>
@@ -21855,7 +21189,7 @@
   </w:style>
   <w:style w:type="paragraph" w:customStyle="1" w:styleId="TextBody">
     <w:name w:val="Text Body"/>
-    <w:basedOn w:val="a"/>
+    <w:basedOn w:val="Normal"/>
     <w:rsid w:val="00140B27"/>
     <w:pPr>
       <w:spacing w:after="140" w:line="288" w:lineRule="auto"/>
@@ -21866,7 +21200,7 @@
   </w:style>
   <w:style w:type="character" w:customStyle="1" w:styleId="apple-converted-space">
     <w:name w:val="apple-converted-space"/>
-    <w:basedOn w:val="a0"/>
+    <w:basedOn w:val="DefaultParagraphFont"/>
     <w:rsid w:val="00A344C6"/>
   </w:style>
   <w:style w:type="paragraph" w:customStyle="1" w:styleId="Body">
@@ -22194,7 +21528,7 @@
 </file>
 
 <file path=customXml/itemProps1.xml><?xml version="1.0" encoding="utf-8"?>
-<ds:datastoreItem xmlns:ds="http://schemas.openxmlformats.org/officeDocument/2006/customXml" ds:itemID="{6E6AF648-6F91-4A77-A3AE-74EEF7BAA3AF}">
+<ds:datastoreItem xmlns:ds="http://schemas.openxmlformats.org/officeDocument/2006/customXml" ds:itemID="{7787452F-B871-4785-875A-2DA04AA7EEC9}">
   <ds:schemaRefs>
     <ds:schemaRef ds:uri="http://schemas.openxmlformats.org/officeDocument/2006/bibliography"/>
   </ds:schemaRefs>
